--- a/Informe.docx
+++ b/Informe.docx
@@ -252,8 +252,18 @@
                 <w:sz w:val="24"/>
                 <w:szCs w:val="24"/>
               </w:rPr>
-              <w:t>Roberto Gonzales Ibañes</w:t>
-            </w:r>
+              <w:t xml:space="preserve">Roberto Gonzales </w:t>
+            </w:r>
+            <w:proofErr w:type="spellStart"/>
+            <w:r>
+              <w:rPr>
+                <w:rFonts w:ascii="Arial" w:hAnsi="Arial" w:cs="Arial"/>
+                <w:sz w:val="24"/>
+                <w:szCs w:val="24"/>
+              </w:rPr>
+              <w:t>Ibañes</w:t>
+            </w:r>
+            <w:proofErr w:type="spellEnd"/>
           </w:p>
         </w:tc>
       </w:tr>
@@ -281,10 +291,7 @@
       </w:tr>
     </w:tbl>
     <w:p/>
-    <w:p>
-      <w:bookmarkStart w:id="1" w:name="_GoBack"/>
-      <w:bookmarkEnd w:id="1"/>
-    </w:p>
+    <w:p/>
     <w:p/>
     <w:p/>
     <w:tbl>
@@ -488,12 +495,12 @@
       <w:pPr>
         <w:pStyle w:val="NoCaptulo"/>
       </w:pPr>
-      <w:bookmarkStart w:id="2" w:name="_Toc461227028"/>
+      <w:bookmarkStart w:id="1" w:name="_Toc461227028"/>
       <w:r>
         <w:lastRenderedPageBreak/>
         <w:t>Tabla de Contenidos</w:t>
       </w:r>
-      <w:bookmarkEnd w:id="2"/>
+      <w:bookmarkEnd w:id="1"/>
     </w:p>
     <w:sdt>
       <w:sdtPr>
@@ -2452,10 +2459,10 @@
           <w:lang w:val="en-US"/>
         </w:rPr>
       </w:pPr>
-      <w:bookmarkStart w:id="3" w:name="_Toc382441664"/>
-      <w:bookmarkStart w:id="4" w:name="_Toc382443554"/>
-      <w:bookmarkStart w:id="5" w:name="_Toc382485345"/>
-      <w:bookmarkStart w:id="6" w:name="_Toc461227029"/>
+      <w:bookmarkStart w:id="2" w:name="_Toc382441664"/>
+      <w:bookmarkStart w:id="3" w:name="_Toc382443554"/>
+      <w:bookmarkStart w:id="4" w:name="_Toc382485345"/>
+      <w:bookmarkStart w:id="5" w:name="_Toc461227029"/>
       <w:r>
         <w:rPr>
           <w:lang w:val="en-US"/>
@@ -2475,10 +2482,10 @@
         </w:rPr>
         <w:t>ce de Figuras</w:t>
       </w:r>
+      <w:bookmarkEnd w:id="2"/>
       <w:bookmarkEnd w:id="3"/>
       <w:bookmarkEnd w:id="4"/>
       <w:bookmarkEnd w:id="5"/>
-      <w:bookmarkEnd w:id="6"/>
     </w:p>
     <w:p>
       <w:pPr>
@@ -2488,8 +2495,13 @@
       <w:r>
         <w:t xml:space="preserve">Figura 1: Estructuras……………………  </w:t>
       </w:r>
-      <w:r>
-        <w:t xml:space="preserve">pag </w:t>
+      <w:proofErr w:type="spellStart"/>
+      <w:r>
+        <w:t>pag</w:t>
+      </w:r>
+      <w:proofErr w:type="spellEnd"/>
+      <w:r>
+        <w:t xml:space="preserve"> </w:t>
       </w:r>
       <w:r>
         <w:t>3</w:t>
@@ -2501,7 +2513,15 @@
         <w:jc w:val="left"/>
       </w:pPr>
       <w:r>
-        <w:t>Figura 2: Función main.</w:t>
+        <w:t xml:space="preserve">Figura 2: Función </w:t>
+      </w:r>
+      <w:proofErr w:type="spellStart"/>
+      <w:r>
+        <w:t>main</w:t>
+      </w:r>
+      <w:proofErr w:type="spellEnd"/>
+      <w:r>
+        <w:t>.</w:t>
       </w:r>
       <w:r>
         <w:t xml:space="preserve"> </w:t>
@@ -2512,8 +2532,13 @@
       <w:r>
         <w:t xml:space="preserve"> </w:t>
       </w:r>
-      <w:r>
-        <w:t xml:space="preserve">pag </w:t>
+      <w:proofErr w:type="spellStart"/>
+      <w:r>
+        <w:t>pag</w:t>
+      </w:r>
+      <w:proofErr w:type="spellEnd"/>
+      <w:r>
+        <w:t xml:space="preserve"> </w:t>
       </w:r>
       <w:r>
         <w:t>4</w:t>
@@ -2525,8 +2550,18 @@
         <w:jc w:val="left"/>
       </w:pPr>
       <w:r>
-        <w:t>Figura 3: Función cargarImagenPrincipal..</w:t>
-      </w:r>
+        <w:t xml:space="preserve">Figura 3: Función </w:t>
+      </w:r>
+      <w:proofErr w:type="spellStart"/>
+      <w:r>
+        <w:t>cargarImagenPrincipal</w:t>
+      </w:r>
+      <w:proofErr w:type="spellEnd"/>
+      <w:proofErr w:type="gramStart"/>
+      <w:r>
+        <w:t>..</w:t>
+      </w:r>
+      <w:proofErr w:type="gramEnd"/>
       <w:r>
         <w:t xml:space="preserve"> </w:t>
       </w:r>
@@ -2536,8 +2571,13 @@
       <w:r>
         <w:t xml:space="preserve"> </w:t>
       </w:r>
-      <w:r>
-        <w:t xml:space="preserve">pag </w:t>
+      <w:proofErr w:type="spellStart"/>
+      <w:r>
+        <w:t>pag</w:t>
+      </w:r>
+      <w:proofErr w:type="spellEnd"/>
+      <w:r>
+        <w:t xml:space="preserve"> </w:t>
       </w:r>
       <w:r>
         <w:t>5</w:t>
@@ -2549,7 +2589,15 @@
         <w:jc w:val="left"/>
       </w:pPr>
       <w:r>
-        <w:t>Figura 4: Función incializarImagen.</w:t>
+        <w:t xml:space="preserve">Figura 4: Función </w:t>
+      </w:r>
+      <w:proofErr w:type="spellStart"/>
+      <w:r>
+        <w:t>incializarImagen</w:t>
+      </w:r>
+      <w:proofErr w:type="spellEnd"/>
+      <w:r>
+        <w:t>.</w:t>
       </w:r>
       <w:r>
         <w:t xml:space="preserve"> </w:t>
@@ -2560,8 +2608,13 @@
       <w:r>
         <w:t xml:space="preserve"> </w:t>
       </w:r>
-      <w:r>
-        <w:t xml:space="preserve">pag </w:t>
+      <w:proofErr w:type="spellStart"/>
+      <w:r>
+        <w:t>pag</w:t>
+      </w:r>
+      <w:proofErr w:type="spellEnd"/>
+      <w:r>
+        <w:t xml:space="preserve"> </w:t>
       </w:r>
       <w:r>
         <w:t>5</w:t>
@@ -2573,8 +2626,18 @@
         <w:jc w:val="left"/>
       </w:pPr>
       <w:r>
-        <w:t>Figura 5: Función cargarImagen..</w:t>
-      </w:r>
+        <w:t xml:space="preserve">Figura 5: Función </w:t>
+      </w:r>
+      <w:proofErr w:type="spellStart"/>
+      <w:r>
+        <w:t>cargarImagen</w:t>
+      </w:r>
+      <w:proofErr w:type="spellEnd"/>
+      <w:proofErr w:type="gramStart"/>
+      <w:r>
+        <w:t>..</w:t>
+      </w:r>
+      <w:proofErr w:type="gramEnd"/>
       <w:r>
         <w:t xml:space="preserve"> </w:t>
       </w:r>
@@ -2584,8 +2647,13 @@
       <w:r>
         <w:t xml:space="preserve"> </w:t>
       </w:r>
-      <w:r>
-        <w:t xml:space="preserve">pag </w:t>
+      <w:proofErr w:type="spellStart"/>
+      <w:r>
+        <w:t>pag</w:t>
+      </w:r>
+      <w:proofErr w:type="spellEnd"/>
+      <w:r>
+        <w:t xml:space="preserve"> </w:t>
       </w:r>
       <w:r>
         <w:t>6</w:t>
@@ -2597,7 +2665,15 @@
         <w:jc w:val="left"/>
       </w:pPr>
       <w:r>
-        <w:t>Figura 6: Función contarImagenes.</w:t>
+        <w:t xml:space="preserve">Figura 6: Función </w:t>
+      </w:r>
+      <w:proofErr w:type="spellStart"/>
+      <w:r>
+        <w:t>contarImagenes</w:t>
+      </w:r>
+      <w:proofErr w:type="spellEnd"/>
+      <w:r>
+        <w:t>.</w:t>
       </w:r>
       <w:r>
         <w:t xml:space="preserve"> </w:t>
@@ -2608,8 +2684,13 @@
       <w:r>
         <w:t xml:space="preserve"> </w:t>
       </w:r>
-      <w:r>
-        <w:t xml:space="preserve">pag </w:t>
+      <w:proofErr w:type="spellStart"/>
+      <w:r>
+        <w:t>pag</w:t>
+      </w:r>
+      <w:proofErr w:type="spellEnd"/>
+      <w:r>
+        <w:t xml:space="preserve"> </w:t>
       </w:r>
       <w:r>
         <w:t>6</w:t>
@@ -2621,8 +2702,18 @@
         <w:jc w:val="left"/>
       </w:pPr>
       <w:r>
-        <w:t>Figura 7: Función cargarImagenesBuscar..</w:t>
-      </w:r>
+        <w:t xml:space="preserve">Figura 7: Función </w:t>
+      </w:r>
+      <w:proofErr w:type="spellStart"/>
+      <w:r>
+        <w:t>cargarImagenesBuscar</w:t>
+      </w:r>
+      <w:proofErr w:type="spellEnd"/>
+      <w:proofErr w:type="gramStart"/>
+      <w:r>
+        <w:t>..</w:t>
+      </w:r>
+      <w:proofErr w:type="gramEnd"/>
       <w:r>
         <w:t xml:space="preserve"> </w:t>
       </w:r>
@@ -2632,8 +2723,13 @@
       <w:r>
         <w:t xml:space="preserve"> </w:t>
       </w:r>
-      <w:r>
-        <w:t xml:space="preserve">pag </w:t>
+      <w:proofErr w:type="spellStart"/>
+      <w:r>
+        <w:t>pag</w:t>
+      </w:r>
+      <w:proofErr w:type="spellEnd"/>
+      <w:r>
+        <w:t xml:space="preserve"> </w:t>
       </w:r>
       <w:r>
         <w:t>7</w:t>
@@ -2645,7 +2741,15 @@
         <w:jc w:val="left"/>
       </w:pPr>
       <w:r>
-        <w:t>Figura 8: Función BusquedaTotal.</w:t>
+        <w:t xml:space="preserve">Figura 8: Función </w:t>
+      </w:r>
+      <w:proofErr w:type="spellStart"/>
+      <w:r>
+        <w:t>BusquedaTotal</w:t>
+      </w:r>
+      <w:proofErr w:type="spellEnd"/>
+      <w:r>
+        <w:t>.</w:t>
       </w:r>
       <w:r>
         <w:t xml:space="preserve"> </w:t>
@@ -2656,8 +2760,13 @@
       <w:r>
         <w:t xml:space="preserve"> </w:t>
       </w:r>
-      <w:r>
-        <w:t xml:space="preserve">pag </w:t>
+      <w:proofErr w:type="spellStart"/>
+      <w:r>
+        <w:t>pag</w:t>
+      </w:r>
+      <w:proofErr w:type="spellEnd"/>
+      <w:r>
+        <w:t xml:space="preserve"> </w:t>
       </w:r>
       <w:r>
         <w:t>8</w:t>
@@ -2669,7 +2778,15 @@
         <w:jc w:val="left"/>
       </w:pPr>
       <w:r>
-        <w:t>Figura 9: Función buscarImagen.</w:t>
+        <w:t xml:space="preserve">Figura 9: Función </w:t>
+      </w:r>
+      <w:proofErr w:type="spellStart"/>
+      <w:r>
+        <w:t>buscarImagen</w:t>
+      </w:r>
+      <w:proofErr w:type="spellEnd"/>
+      <w:r>
+        <w:t>.</w:t>
       </w:r>
       <w:r>
         <w:t xml:space="preserve"> </w:t>
@@ -2680,8 +2797,13 @@
       <w:r>
         <w:t xml:space="preserve"> </w:t>
       </w:r>
-      <w:r>
-        <w:t xml:space="preserve">pag  </w:t>
+      <w:proofErr w:type="spellStart"/>
+      <w:r>
+        <w:t>pag</w:t>
+      </w:r>
+      <w:proofErr w:type="spellEnd"/>
+      <w:r>
+        <w:t xml:space="preserve">  </w:t>
       </w:r>
       <w:r>
         <w:t>9</w:t>
@@ -2693,7 +2815,15 @@
         <w:jc w:val="left"/>
       </w:pPr>
       <w:r>
-        <w:t>Figura 10: Función rotarImagen.</w:t>
+        <w:t xml:space="preserve">Figura 10: Función </w:t>
+      </w:r>
+      <w:proofErr w:type="spellStart"/>
+      <w:r>
+        <w:t>rotarImagen</w:t>
+      </w:r>
+      <w:proofErr w:type="spellEnd"/>
+      <w:r>
+        <w:t>.</w:t>
       </w:r>
       <w:r>
         <w:t xml:space="preserve"> </w:t>
@@ -2704,8 +2834,13 @@
       <w:r>
         <w:t xml:space="preserve"> </w:t>
       </w:r>
-      <w:r>
-        <w:t xml:space="preserve">pag  </w:t>
+      <w:proofErr w:type="spellStart"/>
+      <w:r>
+        <w:t>pag</w:t>
+      </w:r>
+      <w:proofErr w:type="spellEnd"/>
+      <w:r>
+        <w:t xml:space="preserve">  </w:t>
       </w:r>
       <w:r>
         <w:t>9</w:t>
@@ -2717,7 +2852,15 @@
         <w:jc w:val="left"/>
       </w:pPr>
       <w:r>
-        <w:t>Figura 11: Función liberarImagen.</w:t>
+        <w:t xml:space="preserve">Figura 11: Función </w:t>
+      </w:r>
+      <w:proofErr w:type="spellStart"/>
+      <w:r>
+        <w:t>liberarImagen</w:t>
+      </w:r>
+      <w:proofErr w:type="spellEnd"/>
+      <w:r>
+        <w:t>.</w:t>
       </w:r>
       <w:r>
         <w:t xml:space="preserve"> </w:t>
@@ -2728,8 +2871,13 @@
       <w:r>
         <w:t xml:space="preserve"> </w:t>
       </w:r>
-      <w:r>
-        <w:t xml:space="preserve">pag  </w:t>
+      <w:proofErr w:type="spellStart"/>
+      <w:r>
+        <w:t>pag</w:t>
+      </w:r>
+      <w:proofErr w:type="spellEnd"/>
+      <w:r>
+        <w:t xml:space="preserve">  </w:t>
       </w:r>
       <w:r>
         <w:t>10</w:t>
@@ -2741,8 +2889,18 @@
         <w:jc w:val="left"/>
       </w:pPr>
       <w:r>
-        <w:t>Figura 12: Función liberarImagenesArreglo..</w:t>
-      </w:r>
+        <w:t xml:space="preserve">Figura 12: Función </w:t>
+      </w:r>
+      <w:proofErr w:type="spellStart"/>
+      <w:r>
+        <w:t>liberarImagenesArreglo</w:t>
+      </w:r>
+      <w:proofErr w:type="spellEnd"/>
+      <w:proofErr w:type="gramStart"/>
+      <w:r>
+        <w:t>..</w:t>
+      </w:r>
+      <w:proofErr w:type="gramEnd"/>
       <w:r>
         <w:t xml:space="preserve"> </w:t>
       </w:r>
@@ -2752,8 +2910,13 @@
       <w:r>
         <w:t xml:space="preserve"> </w:t>
       </w:r>
-      <w:r>
-        <w:t xml:space="preserve">pag </w:t>
+      <w:proofErr w:type="spellStart"/>
+      <w:r>
+        <w:t>pag</w:t>
+      </w:r>
+      <w:proofErr w:type="spellEnd"/>
+      <w:r>
+        <w:t xml:space="preserve"> </w:t>
       </w:r>
       <w:r>
         <w:t>10</w:t>
@@ -2791,20 +2954,20 @@
           <w:lang w:val="en-US"/>
         </w:rPr>
       </w:pPr>
-      <w:bookmarkStart w:id="7" w:name="_Toc382441665"/>
-      <w:bookmarkStart w:id="8" w:name="_Toc382443555"/>
-      <w:bookmarkStart w:id="9" w:name="_Toc382485346"/>
-      <w:bookmarkStart w:id="10" w:name="_Toc461227030"/>
+      <w:bookmarkStart w:id="6" w:name="_Toc382441665"/>
+      <w:bookmarkStart w:id="7" w:name="_Toc382443555"/>
+      <w:bookmarkStart w:id="8" w:name="_Toc382485346"/>
+      <w:bookmarkStart w:id="9" w:name="_Toc461227030"/>
       <w:r>
         <w:rPr>
           <w:lang w:val="en-US"/>
         </w:rPr>
         <w:t>Índice de Tablas</w:t>
       </w:r>
+      <w:bookmarkEnd w:id="6"/>
       <w:bookmarkEnd w:id="7"/>
       <w:bookmarkEnd w:id="8"/>
       <w:bookmarkEnd w:id="9"/>
-      <w:bookmarkEnd w:id="10"/>
     </w:p>
     <w:p>
       <w:pPr>
@@ -2814,8 +2977,13 @@
       <w:r>
         <w:t>Tabla 1: Funciones y orden de algoritmo……..</w:t>
       </w:r>
-      <w:r>
-        <w:t xml:space="preserve">pag </w:t>
+      <w:proofErr w:type="spellStart"/>
+      <w:r>
+        <w:t>pag</w:t>
+      </w:r>
+      <w:proofErr w:type="spellEnd"/>
+      <w:r>
+        <w:t xml:space="preserve"> </w:t>
       </w:r>
       <w:r>
         <w:t>11</w:t>
@@ -2865,13 +3033,13 @@
       <w:pPr>
         <w:pStyle w:val="Ttulo1"/>
       </w:pPr>
-      <w:bookmarkStart w:id="11" w:name="_Toc461227031"/>
+      <w:bookmarkStart w:id="10" w:name="_Toc461227031"/>
       <w:bookmarkEnd w:id="0"/>
       <w:r>
         <w:lastRenderedPageBreak/>
         <w:t>Introducción</w:t>
       </w:r>
-      <w:bookmarkEnd w:id="11"/>
+      <w:bookmarkEnd w:id="10"/>
     </w:p>
     <w:p>
       <w:pPr>
@@ -3007,7 +3175,7 @@
       <w:pPr>
         <w:pStyle w:val="Ttulo1"/>
       </w:pPr>
-      <w:bookmarkStart w:id="12" w:name="_Toc461227032"/>
+      <w:bookmarkStart w:id="11" w:name="_Toc461227032"/>
       <w:r>
         <w:lastRenderedPageBreak/>
         <w:t>D</w:t>
@@ -3015,7 +3183,7 @@
       <w:r>
         <w:t>escripción de la solución</w:t>
       </w:r>
-      <w:bookmarkEnd w:id="12"/>
+      <w:bookmarkEnd w:id="11"/>
     </w:p>
     <w:p>
       <w:pPr>
@@ -3025,7 +3193,15 @@
         <w:t>Para el desarrollo de este programa es utilizada la herramienta sub</w:t>
       </w:r>
       <w:r>
-        <w:t>lime text 3</w:t>
+        <w:t xml:space="preserve">lime </w:t>
+      </w:r>
+      <w:proofErr w:type="spellStart"/>
+      <w:r>
+        <w:t>text</w:t>
+      </w:r>
+      <w:proofErr w:type="spellEnd"/>
+      <w:r>
+        <w:t xml:space="preserve"> 3</w:t>
       </w:r>
       <w:r>
         <w:t>, el</w:t>
@@ -3073,32 +3249,33 @@
           <w:szCs w:val="26"/>
         </w:rPr>
       </w:pPr>
-      <w:bookmarkStart w:id="13" w:name="_Toc382357878"/>
-      <w:bookmarkStart w:id="14" w:name="_Toc382358068"/>
-      <w:bookmarkStart w:id="15" w:name="_Toc382358189"/>
-      <w:bookmarkStart w:id="16" w:name="_Toc382358306"/>
-      <w:bookmarkStart w:id="17" w:name="_Toc382358424"/>
-      <w:bookmarkStart w:id="18" w:name="_Toc382358543"/>
-      <w:bookmarkStart w:id="19" w:name="_Toc382358886"/>
-      <w:bookmarkStart w:id="20" w:name="_Toc382359257"/>
-      <w:bookmarkStart w:id="21" w:name="_Toc382359887"/>
-      <w:bookmarkStart w:id="22" w:name="_Toc382406486"/>
-      <w:bookmarkStart w:id="23" w:name="_Toc382406614"/>
-      <w:bookmarkStart w:id="24" w:name="_Toc382441679"/>
-      <w:bookmarkStart w:id="25" w:name="_Toc382443569"/>
-      <w:bookmarkStart w:id="26" w:name="_Toc382485360"/>
-      <w:bookmarkStart w:id="27" w:name="_Toc418181878"/>
-      <w:bookmarkStart w:id="28" w:name="_Toc418181893"/>
-      <w:bookmarkStart w:id="29" w:name="_Toc418182016"/>
-      <w:bookmarkStart w:id="30" w:name="_Toc461045263"/>
-      <w:bookmarkStart w:id="31" w:name="_Toc461047631"/>
-      <w:bookmarkStart w:id="32" w:name="_Toc461062514"/>
-      <w:bookmarkStart w:id="33" w:name="_Toc461215625"/>
-      <w:bookmarkStart w:id="34" w:name="_Toc461225037"/>
-      <w:bookmarkStart w:id="35" w:name="_Toc461225270"/>
-      <w:bookmarkStart w:id="36" w:name="_Toc461226080"/>
-      <w:bookmarkStart w:id="37" w:name="_Toc461227009"/>
-      <w:bookmarkStart w:id="38" w:name="_Toc461227033"/>
+      <w:bookmarkStart w:id="12" w:name="_Toc382357878"/>
+      <w:bookmarkStart w:id="13" w:name="_Toc382358068"/>
+      <w:bookmarkStart w:id="14" w:name="_Toc382358189"/>
+      <w:bookmarkStart w:id="15" w:name="_Toc382358306"/>
+      <w:bookmarkStart w:id="16" w:name="_Toc382358424"/>
+      <w:bookmarkStart w:id="17" w:name="_Toc382358543"/>
+      <w:bookmarkStart w:id="18" w:name="_Toc382358886"/>
+      <w:bookmarkStart w:id="19" w:name="_Toc382359257"/>
+      <w:bookmarkStart w:id="20" w:name="_Toc382359887"/>
+      <w:bookmarkStart w:id="21" w:name="_Toc382406486"/>
+      <w:bookmarkStart w:id="22" w:name="_Toc382406614"/>
+      <w:bookmarkStart w:id="23" w:name="_Toc382441679"/>
+      <w:bookmarkStart w:id="24" w:name="_Toc382443569"/>
+      <w:bookmarkStart w:id="25" w:name="_Toc382485360"/>
+      <w:bookmarkStart w:id="26" w:name="_Toc418181878"/>
+      <w:bookmarkStart w:id="27" w:name="_Toc418181893"/>
+      <w:bookmarkStart w:id="28" w:name="_Toc418182016"/>
+      <w:bookmarkStart w:id="29" w:name="_Toc461045263"/>
+      <w:bookmarkStart w:id="30" w:name="_Toc461047631"/>
+      <w:bookmarkStart w:id="31" w:name="_Toc461062514"/>
+      <w:bookmarkStart w:id="32" w:name="_Toc461215625"/>
+      <w:bookmarkStart w:id="33" w:name="_Toc461225037"/>
+      <w:bookmarkStart w:id="34" w:name="_Toc461225270"/>
+      <w:bookmarkStart w:id="35" w:name="_Toc461226080"/>
+      <w:bookmarkStart w:id="36" w:name="_Toc461227009"/>
+      <w:bookmarkStart w:id="37" w:name="_Toc461227033"/>
+      <w:bookmarkEnd w:id="12"/>
       <w:bookmarkEnd w:id="13"/>
       <w:bookmarkEnd w:id="14"/>
       <w:bookmarkEnd w:id="15"/>
@@ -3124,7 +3301,6 @@
       <w:bookmarkEnd w:id="35"/>
       <w:bookmarkEnd w:id="36"/>
       <w:bookmarkEnd w:id="37"/>
-      <w:bookmarkEnd w:id="38"/>
     </w:p>
     <w:p>
       <w:pPr>
@@ -3150,32 +3326,33 @@
           <w:szCs w:val="26"/>
         </w:rPr>
       </w:pPr>
-      <w:bookmarkStart w:id="39" w:name="_Toc382357879"/>
-      <w:bookmarkStart w:id="40" w:name="_Toc382358069"/>
-      <w:bookmarkStart w:id="41" w:name="_Toc382358190"/>
-      <w:bookmarkStart w:id="42" w:name="_Toc382358307"/>
-      <w:bookmarkStart w:id="43" w:name="_Toc382358425"/>
-      <w:bookmarkStart w:id="44" w:name="_Toc382358544"/>
-      <w:bookmarkStart w:id="45" w:name="_Toc382358887"/>
-      <w:bookmarkStart w:id="46" w:name="_Toc382359258"/>
-      <w:bookmarkStart w:id="47" w:name="_Toc382359888"/>
-      <w:bookmarkStart w:id="48" w:name="_Toc382406487"/>
-      <w:bookmarkStart w:id="49" w:name="_Toc382406615"/>
-      <w:bookmarkStart w:id="50" w:name="_Toc382441680"/>
-      <w:bookmarkStart w:id="51" w:name="_Toc382443570"/>
-      <w:bookmarkStart w:id="52" w:name="_Toc382485361"/>
-      <w:bookmarkStart w:id="53" w:name="_Toc418181879"/>
-      <w:bookmarkStart w:id="54" w:name="_Toc418181894"/>
-      <w:bookmarkStart w:id="55" w:name="_Toc418182017"/>
-      <w:bookmarkStart w:id="56" w:name="_Toc461045264"/>
-      <w:bookmarkStart w:id="57" w:name="_Toc461047632"/>
-      <w:bookmarkStart w:id="58" w:name="_Toc461062515"/>
-      <w:bookmarkStart w:id="59" w:name="_Toc461215626"/>
-      <w:bookmarkStart w:id="60" w:name="_Toc461225038"/>
-      <w:bookmarkStart w:id="61" w:name="_Toc461225271"/>
-      <w:bookmarkStart w:id="62" w:name="_Toc461226081"/>
-      <w:bookmarkStart w:id="63" w:name="_Toc461227010"/>
-      <w:bookmarkStart w:id="64" w:name="_Toc461227034"/>
+      <w:bookmarkStart w:id="38" w:name="_Toc382357879"/>
+      <w:bookmarkStart w:id="39" w:name="_Toc382358069"/>
+      <w:bookmarkStart w:id="40" w:name="_Toc382358190"/>
+      <w:bookmarkStart w:id="41" w:name="_Toc382358307"/>
+      <w:bookmarkStart w:id="42" w:name="_Toc382358425"/>
+      <w:bookmarkStart w:id="43" w:name="_Toc382358544"/>
+      <w:bookmarkStart w:id="44" w:name="_Toc382358887"/>
+      <w:bookmarkStart w:id="45" w:name="_Toc382359258"/>
+      <w:bookmarkStart w:id="46" w:name="_Toc382359888"/>
+      <w:bookmarkStart w:id="47" w:name="_Toc382406487"/>
+      <w:bookmarkStart w:id="48" w:name="_Toc382406615"/>
+      <w:bookmarkStart w:id="49" w:name="_Toc382441680"/>
+      <w:bookmarkStart w:id="50" w:name="_Toc382443570"/>
+      <w:bookmarkStart w:id="51" w:name="_Toc382485361"/>
+      <w:bookmarkStart w:id="52" w:name="_Toc418181879"/>
+      <w:bookmarkStart w:id="53" w:name="_Toc418181894"/>
+      <w:bookmarkStart w:id="54" w:name="_Toc418182017"/>
+      <w:bookmarkStart w:id="55" w:name="_Toc461045264"/>
+      <w:bookmarkStart w:id="56" w:name="_Toc461047632"/>
+      <w:bookmarkStart w:id="57" w:name="_Toc461062515"/>
+      <w:bookmarkStart w:id="58" w:name="_Toc461215626"/>
+      <w:bookmarkStart w:id="59" w:name="_Toc461225038"/>
+      <w:bookmarkStart w:id="60" w:name="_Toc461225271"/>
+      <w:bookmarkStart w:id="61" w:name="_Toc461226081"/>
+      <w:bookmarkStart w:id="62" w:name="_Toc461227010"/>
+      <w:bookmarkStart w:id="63" w:name="_Toc461227034"/>
+      <w:bookmarkEnd w:id="38"/>
       <w:bookmarkEnd w:id="39"/>
       <w:bookmarkEnd w:id="40"/>
       <w:bookmarkEnd w:id="41"/>
@@ -3201,24 +3378,39 @@
       <w:bookmarkEnd w:id="61"/>
       <w:bookmarkEnd w:id="62"/>
       <w:bookmarkEnd w:id="63"/>
+    </w:p>
+    <w:p>
+      <w:pPr>
+        <w:pStyle w:val="Ttulo2"/>
+      </w:pPr>
+      <w:bookmarkStart w:id="64" w:name="_Toc461227035"/>
+      <w:r>
+        <w:t>Estructuras</w:t>
+      </w:r>
       <w:bookmarkEnd w:id="64"/>
     </w:p>
     <w:p>
       <w:pPr>
-        <w:pStyle w:val="Ttulo2"/>
-      </w:pPr>
-      <w:bookmarkStart w:id="65" w:name="_Toc461227035"/>
-      <w:r>
-        <w:t>Estructuras</w:t>
-      </w:r>
-      <w:bookmarkEnd w:id="65"/>
-    </w:p>
-    <w:p>
-      <w:pPr>
         <w:pStyle w:val="NormalUSACH"/>
       </w:pPr>
       <w:r>
-        <w:t>Para el programa se utilizan dos estructuras (pixel_t e imagen_t) que se muestran a continuación:</w:t>
+        <w:t>Para el programa se utilizan dos estructuras (</w:t>
+      </w:r>
+      <w:proofErr w:type="spellStart"/>
+      <w:r>
+        <w:t>pixel_t</w:t>
+      </w:r>
+      <w:proofErr w:type="spellEnd"/>
+      <w:r>
+        <w:t xml:space="preserve"> e </w:t>
+      </w:r>
+      <w:proofErr w:type="spellStart"/>
+      <w:r>
+        <w:t>imagen_t</w:t>
+      </w:r>
+      <w:proofErr w:type="spellEnd"/>
+      <w:r>
+        <w:t>) que se muestran a continuación:</w:t>
       </w:r>
     </w:p>
     <w:p>
@@ -3294,7 +3486,15 @@
         <w:jc w:val="left"/>
       </w:pPr>
       <w:r>
-        <w:t xml:space="preserve">Dentro de la estructura de pixel_t se encuentran definido 3 enteros que </w:t>
+        <w:t xml:space="preserve">Dentro de la estructura de </w:t>
+      </w:r>
+      <w:proofErr w:type="spellStart"/>
+      <w:r>
+        <w:t>pixel_t</w:t>
+      </w:r>
+      <w:proofErr w:type="spellEnd"/>
+      <w:r>
+        <w:t xml:space="preserve"> se encuentran definido 3 enteros que </w:t>
       </w:r>
       <w:r>
         <w:t>obtienen un valor</w:t>
@@ -3309,87 +3509,42 @@
         <w:jc w:val="left"/>
       </w:pPr>
       <w:r>
-        <w:t>Por otro lado se encuentra la estructura imagen_t la cual en palabras simples es una matriz que contiene pixeles, en representación de una imagen. Donde “fila” es el lardo de la imagen, “columna” es el ancho de la imagen, “**pixeles” representa un arreglo bidimensional (la matriz), que contiene pixeles (estructura anterior).</w:t>
+        <w:t xml:space="preserve">Por otro lado se encuentra la estructura </w:t>
+      </w:r>
+      <w:proofErr w:type="spellStart"/>
+      <w:r>
+        <w:t>imagen_t</w:t>
+      </w:r>
+      <w:proofErr w:type="spellEnd"/>
+      <w:r>
+        <w:t xml:space="preserve"> la cual en palabras simples es una matriz que contiene pixeles, en representación de una imagen. Donde “fila” es el lardo de la imagen, “columna” es el ancho de la imagen, “**pixeles” representa un arreglo bidimensional (la matriz), que contiene pixeles (estructura anterior).</w:t>
       </w:r>
     </w:p>
     <w:p>
       <w:pPr>
         <w:pStyle w:val="Ttulo2"/>
       </w:pPr>
-      <w:bookmarkStart w:id="66" w:name="_Toc461227036"/>
+      <w:bookmarkStart w:id="65" w:name="_Toc461227036"/>
       <w:r>
         <w:lastRenderedPageBreak/>
         <w:t>Funciones</w:t>
       </w:r>
-      <w:bookmarkEnd w:id="66"/>
+      <w:bookmarkEnd w:id="65"/>
     </w:p>
     <w:p>
       <w:pPr>
         <w:pStyle w:val="NormalUSACH"/>
       </w:pPr>
-      <w:r>
-        <w:t xml:space="preserve">A continuación se muestran los pasos y las funciones principales utilizadas por el programa. Cabe recalcar que dentro de algunas funciones subyacen otras funciones. </w:t>
-      </w:r>
     </w:p>
     <w:p>
       <w:pPr>
         <w:pStyle w:val="NormalUSACH"/>
       </w:pPr>
-      <w:r>
-        <w:rPr>
-          <w:noProof/>
-          <w:lang w:eastAsia="es-CL"/>
-        </w:rPr>
-        <w:drawing>
-          <wp:inline distT="0" distB="0" distL="0" distR="0" wp14:anchorId="2122DB63" wp14:editId="3E290302">
-            <wp:extent cx="5257800" cy="3305175"/>
-            <wp:effectExtent l="0" t="0" r="0" b="9525"/>
-            <wp:docPr id="13" name="Imagen 13"/>
-            <wp:cNvGraphicFramePr>
-              <a:graphicFrameLocks xmlns:a="http://schemas.openxmlformats.org/drawingml/2006/main" noChangeAspect="1"/>
-            </wp:cNvGraphicFramePr>
-            <a:graphic xmlns:a="http://schemas.openxmlformats.org/drawingml/2006/main">
-              <a:graphicData uri="http://schemas.openxmlformats.org/drawingml/2006/picture">
-                <pic:pic xmlns:pic="http://schemas.openxmlformats.org/drawingml/2006/picture">
-                  <pic:nvPicPr>
-                    <pic:cNvPr id="1" name=""/>
-                    <pic:cNvPicPr/>
-                  </pic:nvPicPr>
-                  <pic:blipFill>
-                    <a:blip r:embed="rId18"/>
-                    <a:stretch>
-                      <a:fillRect/>
-                    </a:stretch>
-                  </pic:blipFill>
-                  <pic:spPr>
-                    <a:xfrm>
-                      <a:off x="0" y="0"/>
-                      <a:ext cx="5257800" cy="3305175"/>
-                    </a:xfrm>
-                    <a:prstGeom prst="rect">
-                      <a:avLst/>
-                    </a:prstGeom>
-                  </pic:spPr>
-                </pic:pic>
-              </a:graphicData>
-            </a:graphic>
-          </wp:inline>
-        </w:drawing>
-      </w:r>
     </w:p>
     <w:p>
       <w:pPr>
-        <w:pStyle w:val="Figura"/>
-      </w:pPr>
-      <w:r>
-        <w:t xml:space="preserve">Figura </w:t>
-      </w:r>
-      <w:r>
-        <w:t>2</w:t>
-      </w:r>
-      <w:r>
-        <w:t>: Función main.</w:t>
-      </w:r>
+        <w:pStyle w:val="NormalUSACH"/>
+      </w:pPr>
     </w:p>
     <w:p>
       <w:pPr>
@@ -3398,150 +3553,28 @@
     </w:p>
     <w:p>
       <w:pPr>
-        <w:pStyle w:val="Ttulo3"/>
-      </w:pPr>
-      <w:bookmarkStart w:id="67" w:name="_Toc461227037"/>
-      <w:r>
-        <w:t>Cargar imagen principal:</w:t>
-      </w:r>
-      <w:bookmarkEnd w:id="67"/>
+        <w:pStyle w:val="NormalUSACH"/>
+      </w:pPr>
     </w:p>
     <w:p>
       <w:pPr>
         <w:pStyle w:val="NormalUSACH"/>
       </w:pPr>
-      <w:r>
-        <w:rPr>
-          <w:i/>
-          <w:color w:val="548DD4" w:themeColor="text2" w:themeTint="99"/>
-          <w:u w:val="single"/>
-        </w:rPr>
-        <w:t>imagen_t* cargarImagenPrincipal(imagen_t* imagen):</w:t>
-      </w:r>
-      <w:r>
-        <w:t xml:space="preserve"> E</w:t>
-      </w:r>
-      <w:r>
-        <w:t xml:space="preserve">sta función es utilizada para introducir todos los datos de los pixeles </w:t>
-      </w:r>
-      <w:r>
-        <w:t>leídos</w:t>
-      </w:r>
-      <w:r>
-        <w:t xml:space="preserve"> desde el archivo de texto “</w:t>
-      </w:r>
-      <w:r>
-        <w:t>imagenPrincipal.txt</w:t>
-      </w:r>
-      <w:r>
-        <w:t xml:space="preserve">” </w:t>
-      </w:r>
-      <w:r>
-        <w:t xml:space="preserve">en </w:t>
-      </w:r>
-      <w:r>
-        <w:t xml:space="preserve">la imagen principal,  </w:t>
-      </w:r>
-      <w:r>
-        <w:t>luego retorna un puntero de esta “imagen” con todos los datos.</w:t>
-      </w:r>
-      <w:r>
-        <w:t xml:space="preserve"> </w:t>
-      </w:r>
     </w:p>
     <w:p>
       <w:pPr>
         <w:pStyle w:val="NormalUSACH"/>
       </w:pPr>
-      <w:r>
-        <w:t xml:space="preserve">Esta función necesita de donde funciones, por lo cual esta función se encarga de recolectar </w:t>
-      </w:r>
-      <w:r>
-        <w:t xml:space="preserve">y entregar </w:t>
-      </w:r>
-      <w:r>
-        <w:t>los datos necesarios para ellas</w:t>
-      </w:r>
-      <w:r>
-        <w:t xml:space="preserve"> leyendo línea a línea un archivo de texto</w:t>
-      </w:r>
-      <w:r>
-        <w:t>.</w:t>
-      </w:r>
-      <w:r>
-        <w:t xml:space="preserve"> </w:t>
-      </w:r>
-      <w:r>
-        <w:t>Más</w:t>
-      </w:r>
-      <w:r>
-        <w:t xml:space="preserve"> adelante se explican estas funciones</w:t>
-      </w:r>
-      <w:r>
-        <w:t>.</w:t>
-      </w:r>
     </w:p>
     <w:p>
       <w:pPr>
         <w:pStyle w:val="NormalUSACH"/>
-        <w:jc w:val="center"/>
-      </w:pPr>
-      <w:r>
-        <w:rPr>
-          <w:noProof/>
-          <w:lang w:eastAsia="es-CL"/>
-        </w:rPr>
-        <w:lastRenderedPageBreak/>
-        <w:drawing>
-          <wp:inline distT="0" distB="0" distL="0" distR="0" wp14:anchorId="12B7F62B" wp14:editId="463164D2">
-            <wp:extent cx="4200525" cy="2781300"/>
-            <wp:effectExtent l="0" t="0" r="9525" b="0"/>
-            <wp:docPr id="5" name="Imagen 5"/>
-            <wp:cNvGraphicFramePr>
-              <a:graphicFrameLocks xmlns:a="http://schemas.openxmlformats.org/drawingml/2006/main" noChangeAspect="1"/>
-            </wp:cNvGraphicFramePr>
-            <a:graphic xmlns:a="http://schemas.openxmlformats.org/drawingml/2006/main">
-              <a:graphicData uri="http://schemas.openxmlformats.org/drawingml/2006/picture">
-                <pic:pic xmlns:pic="http://schemas.openxmlformats.org/drawingml/2006/picture">
-                  <pic:nvPicPr>
-                    <pic:cNvPr id="1" name=""/>
-                    <pic:cNvPicPr/>
-                  </pic:nvPicPr>
-                  <pic:blipFill>
-                    <a:blip r:embed="rId19"/>
-                    <a:stretch>
-                      <a:fillRect/>
-                    </a:stretch>
-                  </pic:blipFill>
-                  <pic:spPr>
-                    <a:xfrm>
-                      <a:off x="0" y="0"/>
-                      <a:ext cx="4200525" cy="2781300"/>
-                    </a:xfrm>
-                    <a:prstGeom prst="rect">
-                      <a:avLst/>
-                    </a:prstGeom>
-                  </pic:spPr>
-                </pic:pic>
-              </a:graphicData>
-            </a:graphic>
-          </wp:inline>
-        </w:drawing>
-      </w:r>
+      </w:pPr>
     </w:p>
     <w:p>
       <w:pPr>
-        <w:pStyle w:val="Figura"/>
-      </w:pPr>
-      <w:r>
-        <w:t xml:space="preserve">Figura </w:t>
-      </w:r>
-      <w:r>
-        <w:t>3</w:t>
-      </w:r>
-      <w:r>
-        <w:t>: Función cargarImagenPrincipal..</w:t>
-      </w:r>
+        <w:pStyle w:val="NormalUSACH"/>
+      </w:pPr>
     </w:p>
     <w:p>
       <w:pPr>
@@ -3550,967 +3583,43 @@
     </w:p>
     <w:p>
       <w:pPr>
-        <w:pStyle w:val="Ttulo4"/>
-        <w:rPr>
-          <w:b/>
-        </w:rPr>
-      </w:pPr>
-      <w:r>
-        <w:rPr>
-          <w:b/>
-        </w:rPr>
-        <w:t>Inicializar imagen:</w:t>
-      </w:r>
+        <w:pStyle w:val="NormalUSACH"/>
+      </w:pPr>
     </w:p>
     <w:p>
       <w:pPr>
         <w:pStyle w:val="NormalUSACH"/>
       </w:pPr>
-      <w:r>
-        <w:rPr>
-          <w:i/>
-          <w:color w:val="548DD4" w:themeColor="text2" w:themeTint="99"/>
-          <w:u w:val="single"/>
-        </w:rPr>
-        <w:t>imagen_t* inicializarImagen(imagen_t* imagen,int fila, int columna)</w:t>
-      </w:r>
-      <w:r>
-        <w:rPr>
-          <w:u w:val="single"/>
-        </w:rPr>
-        <w:t xml:space="preserve">: </w:t>
-      </w:r>
-      <w:r>
-        <w:t>E</w:t>
-      </w:r>
-      <w:r>
-        <w:t>sta función es utilizada para reservar memoria para la estructura imagen_t devolviendo un puntero a esa estructura</w:t>
-      </w:r>
-      <w:r>
-        <w:t>.</w:t>
-      </w:r>
     </w:p>
     <w:p>
       <w:pPr>
         <w:pStyle w:val="NormalUSACH"/>
-        <w:jc w:val="center"/>
-      </w:pPr>
-      <w:r>
-        <w:rPr>
-          <w:noProof/>
-          <w:lang w:eastAsia="es-CL"/>
-        </w:rPr>
-        <w:drawing>
-          <wp:inline distT="0" distB="0" distL="0" distR="0" wp14:anchorId="417473B9" wp14:editId="2C40C0AD">
-            <wp:extent cx="4210050" cy="2501831"/>
-            <wp:effectExtent l="0" t="0" r="0" b="0"/>
-            <wp:docPr id="6" name="Imagen 6"/>
-            <wp:cNvGraphicFramePr>
-              <a:graphicFrameLocks xmlns:a="http://schemas.openxmlformats.org/drawingml/2006/main" noChangeAspect="1"/>
-            </wp:cNvGraphicFramePr>
-            <a:graphic xmlns:a="http://schemas.openxmlformats.org/drawingml/2006/main">
-              <a:graphicData uri="http://schemas.openxmlformats.org/drawingml/2006/picture">
-                <pic:pic xmlns:pic="http://schemas.openxmlformats.org/drawingml/2006/picture">
-                  <pic:nvPicPr>
-                    <pic:cNvPr id="1" name=""/>
-                    <pic:cNvPicPr/>
-                  </pic:nvPicPr>
-                  <pic:blipFill>
-                    <a:blip r:embed="rId20"/>
-                    <a:stretch>
-                      <a:fillRect/>
-                    </a:stretch>
-                  </pic:blipFill>
-                  <pic:spPr>
-                    <a:xfrm>
-                      <a:off x="0" y="0"/>
-                      <a:ext cx="4232992" cy="2515464"/>
-                    </a:xfrm>
-                    <a:prstGeom prst="rect">
-                      <a:avLst/>
-                    </a:prstGeom>
-                  </pic:spPr>
-                </pic:pic>
-              </a:graphicData>
-            </a:graphic>
-          </wp:inline>
-        </w:drawing>
-      </w:r>
+      </w:pPr>
     </w:p>
     <w:p>
       <w:pPr>
-        <w:pStyle w:val="Figura"/>
-      </w:pPr>
-      <w:r>
-        <w:t xml:space="preserve">Figura </w:t>
-      </w:r>
-      <w:r>
-        <w:t>4</w:t>
-      </w:r>
-      <w:r>
-        <w:t>: Función incializarImagen.</w:t>
-      </w:r>
+        <w:pStyle w:val="NormalUSACH"/>
+      </w:pPr>
     </w:p>
     <w:p>
       <w:pPr>
         <w:pStyle w:val="NormalUSACH"/>
-        <w:jc w:val="center"/>
       </w:pPr>
     </w:p>
     <w:p>
       <w:pPr>
-        <w:pStyle w:val="Ttulo4"/>
-        <w:rPr>
-          <w:b/>
-        </w:rPr>
-      </w:pPr>
-      <w:r>
-        <w:rPr>
-          <w:b/>
-        </w:rPr>
-        <w:lastRenderedPageBreak/>
-        <w:t>Cargar imagen:</w:t>
-      </w:r>
+        <w:pStyle w:val="NormalUSACH"/>
+      </w:pPr>
     </w:p>
     <w:p>
       <w:pPr>
         <w:pStyle w:val="NormalUSACH"/>
       </w:pPr>
-      <w:r>
-        <w:rPr>
-          <w:i/>
-          <w:color w:val="548DD4" w:themeColor="text2" w:themeTint="99"/>
-          <w:u w:val="single"/>
-        </w:rPr>
-        <w:t>void cargarImagen(imagen_t* imagen,FILE* archivo)</w:t>
-      </w:r>
-      <w:r>
-        <w:rPr>
-          <w:color w:val="548DD4" w:themeColor="text2" w:themeTint="99"/>
-        </w:rPr>
-        <w:t>:</w:t>
-      </w:r>
-      <w:r>
-        <w:t xml:space="preserve"> Luego de reservar el espacio suficiente</w:t>
-      </w:r>
-      <w:r>
-        <w:t xml:space="preserve"> </w:t>
-      </w:r>
-      <w:r>
-        <w:t xml:space="preserve">para la imagen </w:t>
-      </w:r>
-      <w:r>
-        <w:t>con la función anterior</w:t>
-      </w:r>
-      <w:r>
-        <w:t xml:space="preserve">, se procede a introducir los datos </w:t>
-      </w:r>
-      <w:r>
-        <w:t>leídos</w:t>
-      </w:r>
-      <w:r>
-        <w:t xml:space="preserve"> desde el archivo de texto.</w:t>
-      </w:r>
-      <w:r>
-        <w:t xml:space="preserve"> Esto se realiza recorriendo el archivo y la matriz de pixeles, de esta forma se asignan los valores r,g,b a cada pixel.</w:t>
-      </w:r>
     </w:p>
     <w:p>
       <w:pPr>
         <w:pStyle w:val="NormalUSACH"/>
-        <w:jc w:val="center"/>
-      </w:pPr>
-      <w:r>
-        <w:rPr>
-          <w:noProof/>
-          <w:lang w:eastAsia="es-CL"/>
-        </w:rPr>
-        <w:drawing>
-          <wp:inline distT="0" distB="0" distL="0" distR="0" wp14:anchorId="503AFBB9" wp14:editId="3D110FF7">
-            <wp:extent cx="4067175" cy="1765172"/>
-            <wp:effectExtent l="0" t="0" r="0" b="0"/>
-            <wp:docPr id="7" name="Imagen 7"/>
-            <wp:cNvGraphicFramePr>
-              <a:graphicFrameLocks xmlns:a="http://schemas.openxmlformats.org/drawingml/2006/main" noChangeAspect="1"/>
-            </wp:cNvGraphicFramePr>
-            <a:graphic xmlns:a="http://schemas.openxmlformats.org/drawingml/2006/main">
-              <a:graphicData uri="http://schemas.openxmlformats.org/drawingml/2006/picture">
-                <pic:pic xmlns:pic="http://schemas.openxmlformats.org/drawingml/2006/picture">
-                  <pic:nvPicPr>
-                    <pic:cNvPr id="1" name=""/>
-                    <pic:cNvPicPr/>
-                  </pic:nvPicPr>
-                  <pic:blipFill>
-                    <a:blip r:embed="rId21"/>
-                    <a:stretch>
-                      <a:fillRect/>
-                    </a:stretch>
-                  </pic:blipFill>
-                  <pic:spPr>
-                    <a:xfrm>
-                      <a:off x="0" y="0"/>
-                      <a:ext cx="4078591" cy="1770126"/>
-                    </a:xfrm>
-                    <a:prstGeom prst="rect">
-                      <a:avLst/>
-                    </a:prstGeom>
-                  </pic:spPr>
-                </pic:pic>
-              </a:graphicData>
-            </a:graphic>
-          </wp:inline>
-        </w:drawing>
-      </w:r>
-    </w:p>
-    <w:p>
-      <w:pPr>
-        <w:pStyle w:val="Figura"/>
-      </w:pPr>
-      <w:r>
-        <w:t xml:space="preserve">Figura </w:t>
-      </w:r>
-      <w:r>
-        <w:t>5</w:t>
-      </w:r>
-      <w:r>
-        <w:t>: Función cargarImagen..</w:t>
-      </w:r>
-    </w:p>
-    <w:p>
-      <w:pPr>
-        <w:pStyle w:val="Ttulo3"/>
-      </w:pPr>
-      <w:bookmarkStart w:id="68" w:name="_Toc461227038"/>
-      <w:r>
-        <w:t>Contar las imágenes a buscar:</w:t>
-      </w:r>
-      <w:bookmarkEnd w:id="68"/>
-    </w:p>
-    <w:p>
-      <w:pPr>
-        <w:pStyle w:val="NormalUSACH"/>
-      </w:pPr>
-      <w:r>
-        <w:rPr>
-          <w:color w:val="548DD4" w:themeColor="text2" w:themeTint="99"/>
-        </w:rPr>
-        <w:t>int contarImagenes():</w:t>
-      </w:r>
-      <w:r>
-        <w:t xml:space="preserve"> Esta función devuelve el número de imágenes que se desean buscar en la imagen principal.</w:t>
-      </w:r>
-      <w:r>
-        <w:t xml:space="preserve"> Esto se lleva a cabo recorriendo línea por línea el archivo de texto “imagesBuscar.txt” que contiene todas las imágenes a buscar, y se cuenta cuantas veces aparecen dos </w:t>
-      </w:r>
-      <w:r>
-        <w:t>números</w:t>
-      </w:r>
-      <w:r>
-        <w:t xml:space="preserve"> separados po</w:t>
-      </w:r>
-      <w:r>
-        <w:t>r un espacio al inicio de cada</w:t>
-      </w:r>
-      <w:r>
-        <w:t xml:space="preserve"> línea.</w:t>
-      </w:r>
-    </w:p>
-    <w:p>
-      <w:pPr>
-        <w:pStyle w:val="NormalUSACH"/>
-        <w:jc w:val="center"/>
-      </w:pPr>
-      <w:r>
-        <w:rPr>
-          <w:noProof/>
-          <w:lang w:eastAsia="es-CL"/>
-        </w:rPr>
-        <w:drawing>
-          <wp:inline distT="0" distB="0" distL="0" distR="0" wp14:anchorId="162D2F63" wp14:editId="229351D4">
-            <wp:extent cx="4733925" cy="2067543"/>
-            <wp:effectExtent l="0" t="0" r="0" b="0"/>
-            <wp:docPr id="9" name="Imagen 9"/>
-            <wp:cNvGraphicFramePr>
-              <a:graphicFrameLocks xmlns:a="http://schemas.openxmlformats.org/drawingml/2006/main" noChangeAspect="1"/>
-            </wp:cNvGraphicFramePr>
-            <a:graphic xmlns:a="http://schemas.openxmlformats.org/drawingml/2006/main">
-              <a:graphicData uri="http://schemas.openxmlformats.org/drawingml/2006/picture">
-                <pic:pic xmlns:pic="http://schemas.openxmlformats.org/drawingml/2006/picture">
-                  <pic:nvPicPr>
-                    <pic:cNvPr id="1" name=""/>
-                    <pic:cNvPicPr/>
-                  </pic:nvPicPr>
-                  <pic:blipFill>
-                    <a:blip r:embed="rId22"/>
-                    <a:stretch>
-                      <a:fillRect/>
-                    </a:stretch>
-                  </pic:blipFill>
-                  <pic:spPr>
-                    <a:xfrm>
-                      <a:off x="0" y="0"/>
-                      <a:ext cx="4753979" cy="2076302"/>
-                    </a:xfrm>
-                    <a:prstGeom prst="rect">
-                      <a:avLst/>
-                    </a:prstGeom>
-                  </pic:spPr>
-                </pic:pic>
-              </a:graphicData>
-            </a:graphic>
-          </wp:inline>
-        </w:drawing>
-      </w:r>
-    </w:p>
-    <w:p>
-      <w:pPr>
-        <w:pStyle w:val="Figura"/>
-      </w:pPr>
-      <w:r>
-        <w:t xml:space="preserve">Figura </w:t>
-      </w:r>
-      <w:r>
-        <w:t>6</w:t>
-      </w:r>
-      <w:r>
-        <w:t>: Función contarImagenes.</w:t>
-      </w:r>
-    </w:p>
-    <w:p>
-      <w:pPr>
-        <w:pStyle w:val="Ttulo3"/>
-      </w:pPr>
-      <w:bookmarkStart w:id="69" w:name="_Toc461227039"/>
-      <w:r>
-        <w:lastRenderedPageBreak/>
-        <w:t>Cargar las imágenes a buscar:</w:t>
-      </w:r>
-      <w:bookmarkEnd w:id="69"/>
-      <w:r>
-        <w:rPr>
-          <w:noProof/>
-          <w:lang w:eastAsia="es-CL"/>
-        </w:rPr>
-        <w:t xml:space="preserve"> </w:t>
-      </w:r>
-    </w:p>
-    <w:p>
-      <w:pPr>
-        <w:pStyle w:val="NormalUSACH"/>
-      </w:pPr>
-      <w:r>
-        <w:rPr>
-          <w:color w:val="548DD4" w:themeColor="text2" w:themeTint="99"/>
-        </w:rPr>
-        <w:t>imagen_t** cargarImagenesBuscar(imagen_t** arreglo,int cantidadImagenes)</w:t>
-      </w:r>
-      <w:r>
-        <w:t xml:space="preserve">:  Función que es utilizada para cargar todas las imágenes que se encuentran en el archivo de texto “imagesBuscar.txt” para esto es necesario que se le </w:t>
-      </w:r>
-      <w:r>
-        <w:t>entregue como</w:t>
-      </w:r>
-      <w:r>
-        <w:t xml:space="preserve"> parámetro un doble puntero de tipo imagen_t</w:t>
-      </w:r>
-      <w:r>
-        <w:t xml:space="preserve">(arreglo de punteros </w:t>
-      </w:r>
-      <w:r>
-        <w:t xml:space="preserve">de </w:t>
-      </w:r>
-      <w:r>
-        <w:t>imagen_t sin inicializar)</w:t>
-      </w:r>
-      <w:r>
-        <w:t xml:space="preserve"> y la cantidad de imágenes (calculado con la función 2.2.2), esta  función retorna un arreglo con punteros a todas las imágenes cargadas. Esta función requiere de dos funciones anteriormente mencionadas (2.2.1.1 y 2.2.1.2). </w:t>
-      </w:r>
-    </w:p>
-    <w:p>
-      <w:pPr>
-        <w:pStyle w:val="NormalUSACH"/>
-      </w:pPr>
-      <w:r>
-        <w:t xml:space="preserve">Para cargar las </w:t>
-      </w:r>
-      <w:r>
-        <w:t>imágenes</w:t>
-      </w:r>
-      <w:r>
-        <w:t xml:space="preserve"> se recorre </w:t>
-      </w:r>
-      <w:r>
-        <w:t>línea</w:t>
-      </w:r>
-      <w:r>
-        <w:t xml:space="preserve"> a </w:t>
-      </w:r>
-      <w:r>
-        <w:t>línea</w:t>
-      </w:r>
-      <w:r>
-        <w:t xml:space="preserve"> el archivo y cuando encuentra dos números separados por un espacio, carga la imagen de dimensiones</w:t>
-      </w:r>
-      <w:r>
-        <w:t xml:space="preserve"> especificadas por los números encontrados</w:t>
-      </w:r>
-      <w:r>
-        <w:t>, realizando</w:t>
-      </w:r>
-      <w:r>
-        <w:t xml:space="preserve"> con el mismo procedimiento que realiza la función cargarImagenPrincipal</w:t>
-      </w:r>
-      <w:r>
-        <w:t xml:space="preserve"> utilizando las dos funciones mencionadas anteriormente (2.2.1.1 y 2.2.1.2)</w:t>
-      </w:r>
-      <w:r>
-        <w:t xml:space="preserve"> y agrega la imagen al arreglo.</w:t>
-      </w:r>
-    </w:p>
-    <w:p>
-      <w:pPr>
-        <w:pStyle w:val="NormalUSACH"/>
-        <w:jc w:val="center"/>
-      </w:pPr>
-    </w:p>
-    <w:p>
-      <w:pPr>
-        <w:pStyle w:val="NormalUSACH"/>
-        <w:jc w:val="center"/>
-      </w:pPr>
-      <w:r>
-        <w:rPr>
-          <w:noProof/>
-          <w:lang w:eastAsia="es-CL"/>
-        </w:rPr>
-        <w:drawing>
-          <wp:inline distT="0" distB="0" distL="0" distR="0" wp14:anchorId="3EE07F10" wp14:editId="126090A5">
-            <wp:extent cx="4705350" cy="3083660"/>
-            <wp:effectExtent l="0" t="0" r="0" b="0"/>
-            <wp:docPr id="11" name="Imagen 11"/>
-            <wp:cNvGraphicFramePr>
-              <a:graphicFrameLocks xmlns:a="http://schemas.openxmlformats.org/drawingml/2006/main" noChangeAspect="1"/>
-            </wp:cNvGraphicFramePr>
-            <a:graphic xmlns:a="http://schemas.openxmlformats.org/drawingml/2006/main">
-              <a:graphicData uri="http://schemas.openxmlformats.org/drawingml/2006/picture">
-                <pic:pic xmlns:pic="http://schemas.openxmlformats.org/drawingml/2006/picture">
-                  <pic:nvPicPr>
-                    <pic:cNvPr id="1" name=""/>
-                    <pic:cNvPicPr/>
-                  </pic:nvPicPr>
-                  <pic:blipFill>
-                    <a:blip r:embed="rId23"/>
-                    <a:stretch>
-                      <a:fillRect/>
-                    </a:stretch>
-                  </pic:blipFill>
-                  <pic:spPr>
-                    <a:xfrm>
-                      <a:off x="0" y="0"/>
-                      <a:ext cx="4710267" cy="3086882"/>
-                    </a:xfrm>
-                    <a:prstGeom prst="rect">
-                      <a:avLst/>
-                    </a:prstGeom>
-                  </pic:spPr>
-                </pic:pic>
-              </a:graphicData>
-            </a:graphic>
-          </wp:inline>
-        </w:drawing>
-      </w:r>
-    </w:p>
-    <w:p>
-      <w:pPr>
-        <w:pStyle w:val="Figura"/>
-      </w:pPr>
-      <w:r>
-        <w:t>Figura 7: Función cargarImagenesBuscar..</w:t>
-      </w:r>
-    </w:p>
-    <w:p>
-      <w:pPr>
-        <w:pStyle w:val="NormalUSACH"/>
-        <w:jc w:val="center"/>
-      </w:pPr>
-    </w:p>
-    <w:p>
-      <w:pPr>
-        <w:pStyle w:val="Ttulo3"/>
-      </w:pPr>
-      <w:bookmarkStart w:id="70" w:name="_Toc461227040"/>
-      <w:r>
-        <w:lastRenderedPageBreak/>
-        <w:t>Buscar las imágenes:</w:t>
-      </w:r>
-      <w:bookmarkEnd w:id="70"/>
-    </w:p>
-    <w:p>
-      <w:pPr>
-        <w:pStyle w:val="NormalUSACH"/>
-        <w:jc w:val="left"/>
-      </w:pPr>
-      <w:r>
-        <w:rPr>
-          <w:color w:val="548DD4" w:themeColor="text2" w:themeTint="99"/>
-        </w:rPr>
-        <w:t>void BusquedaTotal(int cantidadImagenes,imagen_t** arregloImagenes,imagen_t* imagenPrincipal)</w:t>
-      </w:r>
-      <w:r>
-        <w:t>: La idea de este algoritmo es recorrer el arreglo de las imágenes a buscar para ir comparando cada una de las imágenes con sus rotaciones, en esta función subyacen las funciones buscarImagen() y la función rotarImage() que se explicaran a continuación:</w:t>
-      </w:r>
-    </w:p>
-    <w:p>
-      <w:pPr>
-        <w:pStyle w:val="NormalUSACH"/>
-        <w:jc w:val="center"/>
-      </w:pPr>
-      <w:r>
-        <w:rPr>
-          <w:noProof/>
-          <w:lang w:eastAsia="es-CL"/>
-        </w:rPr>
-        <w:drawing>
-          <wp:inline distT="0" distB="0" distL="0" distR="0" wp14:anchorId="4160F80C" wp14:editId="6AA0D102">
-            <wp:extent cx="5416472" cy="3164205"/>
-            <wp:effectExtent l="0" t="0" r="0" b="0"/>
-            <wp:docPr id="14" name="Imagen 14"/>
-            <wp:cNvGraphicFramePr>
-              <a:graphicFrameLocks xmlns:a="http://schemas.openxmlformats.org/drawingml/2006/main" noChangeAspect="1"/>
-            </wp:cNvGraphicFramePr>
-            <a:graphic xmlns:a="http://schemas.openxmlformats.org/drawingml/2006/main">
-              <a:graphicData uri="http://schemas.openxmlformats.org/drawingml/2006/picture">
-                <pic:pic xmlns:pic="http://schemas.openxmlformats.org/drawingml/2006/picture">
-                  <pic:nvPicPr>
-                    <pic:cNvPr id="1" name=""/>
-                    <pic:cNvPicPr/>
-                  </pic:nvPicPr>
-                  <pic:blipFill>
-                    <a:blip r:embed="rId24"/>
-                    <a:stretch>
-                      <a:fillRect/>
-                    </a:stretch>
-                  </pic:blipFill>
-                  <pic:spPr>
-                    <a:xfrm>
-                      <a:off x="0" y="0"/>
-                      <a:ext cx="5419318" cy="3165868"/>
-                    </a:xfrm>
-                    <a:prstGeom prst="rect">
-                      <a:avLst/>
-                    </a:prstGeom>
-                  </pic:spPr>
-                </pic:pic>
-              </a:graphicData>
-            </a:graphic>
-          </wp:inline>
-        </w:drawing>
-      </w:r>
-    </w:p>
-    <w:p>
-      <w:pPr>
-        <w:pStyle w:val="Figura"/>
-      </w:pPr>
-      <w:r>
-        <w:t>Figura 8: Función BusquedaTotal.</w:t>
-      </w:r>
-    </w:p>
-    <w:p>
-      <w:pPr>
-        <w:pStyle w:val="NormalUSACH"/>
-        <w:jc w:val="left"/>
-      </w:pPr>
-    </w:p>
-    <w:p>
-      <w:pPr>
-        <w:pStyle w:val="NormalUSACH"/>
-        <w:jc w:val="left"/>
-      </w:pPr>
-    </w:p>
-    <w:p>
-      <w:pPr>
-        <w:pStyle w:val="Ttulo4"/>
-        <w:rPr>
-          <w:b/>
-        </w:rPr>
-      </w:pPr>
-      <w:r>
-        <w:rPr>
-          <w:b/>
-        </w:rPr>
-        <w:t>Buscar imagen:</w:t>
-      </w:r>
-    </w:p>
-    <w:p>
-      <w:pPr>
-        <w:pStyle w:val="NormalUSACH"/>
-      </w:pPr>
-      <w:r>
-        <w:rPr>
-          <w:color w:val="548DD4" w:themeColor="text2" w:themeTint="99"/>
-        </w:rPr>
-        <w:t>int buscarImagen(imagen_t* imagenPrincipal, imagen_t* imagen):</w:t>
-      </w:r>
-      <w:r>
-        <w:t xml:space="preserve"> Esta funció</w:t>
-      </w:r>
-      <w:r>
-        <w:t>n recibe dos imágenes, la imagen principal y la imagen a buscar. Se recorre la imagen principal comparando el primer pixel de la imagen a buscar, si son iguales comienza a comparar el resto de pixeles, en el caso de que no sean iguales los demás pixeles, comienza de nuevo a comparar el primer pixel hasta terminar de recorrer la imagen principal.</w:t>
-      </w:r>
-    </w:p>
-    <w:p>
-      <w:pPr>
-        <w:pStyle w:val="NormalUSACH"/>
-      </w:pPr>
-      <w:r>
-        <w:rPr>
-          <w:noProof/>
-          <w:lang w:eastAsia="es-CL"/>
-        </w:rPr>
-        <w:lastRenderedPageBreak/>
-        <w:drawing>
-          <wp:inline distT="0" distB="0" distL="0" distR="0" wp14:anchorId="39123B15" wp14:editId="347209FE">
-            <wp:extent cx="5444514" cy="2867025"/>
-            <wp:effectExtent l="0" t="0" r="0" b="0"/>
-            <wp:docPr id="15" name="Imagen 15"/>
-            <wp:cNvGraphicFramePr>
-              <a:graphicFrameLocks xmlns:a="http://schemas.openxmlformats.org/drawingml/2006/main" noChangeAspect="1"/>
-            </wp:cNvGraphicFramePr>
-            <a:graphic xmlns:a="http://schemas.openxmlformats.org/drawingml/2006/main">
-              <a:graphicData uri="http://schemas.openxmlformats.org/drawingml/2006/picture">
-                <pic:pic xmlns:pic="http://schemas.openxmlformats.org/drawingml/2006/picture">
-                  <pic:nvPicPr>
-                    <pic:cNvPr id="1" name=""/>
-                    <pic:cNvPicPr/>
-                  </pic:nvPicPr>
-                  <pic:blipFill>
-                    <a:blip r:embed="rId25"/>
-                    <a:stretch>
-                      <a:fillRect/>
-                    </a:stretch>
-                  </pic:blipFill>
-                  <pic:spPr>
-                    <a:xfrm>
-                      <a:off x="0" y="0"/>
-                      <a:ext cx="5445750" cy="2867676"/>
-                    </a:xfrm>
-                    <a:prstGeom prst="rect">
-                      <a:avLst/>
-                    </a:prstGeom>
-                  </pic:spPr>
-                </pic:pic>
-              </a:graphicData>
-            </a:graphic>
-          </wp:inline>
-        </w:drawing>
-      </w:r>
-    </w:p>
-    <w:p>
-      <w:pPr>
-        <w:pStyle w:val="Figura"/>
-      </w:pPr>
-      <w:r>
-        <w:t>Figura 9: Función buscarImagen.</w:t>
-      </w:r>
-    </w:p>
-    <w:p>
-      <w:pPr>
-        <w:pStyle w:val="NormalUSACH"/>
-      </w:pPr>
-    </w:p>
-    <w:p>
-      <w:pPr>
-        <w:pStyle w:val="Ttulo4"/>
-        <w:rPr>
-          <w:b/>
-        </w:rPr>
-      </w:pPr>
-      <w:r>
-        <w:rPr>
-          <w:b/>
-        </w:rPr>
-        <w:t xml:space="preserve">Rotar imagen: </w:t>
-      </w:r>
-    </w:p>
-    <w:p>
-      <w:pPr>
-        <w:pStyle w:val="NormalUSACH"/>
-      </w:pPr>
-      <w:r>
-        <w:rPr>
-          <w:color w:val="548DD4" w:themeColor="text2" w:themeTint="99"/>
-        </w:rPr>
-        <w:t>imagen_t* rotarImagen(imagen_t* imagen):</w:t>
-      </w:r>
-      <w:r>
-        <w:t xml:space="preserve"> esta funció</w:t>
-      </w:r>
-      <w:r>
-        <w:t xml:space="preserve">n recibe un puntero de imagen_t y devuelve otro puntero de imagen_t con la imagen rotada. Dentro de esta </w:t>
-      </w:r>
-      <w:r>
-        <w:t>función</w:t>
-      </w:r>
-      <w:r>
-        <w:t xml:space="preserve"> se libera el espacio utilizando por la imagen_t que es apuntada por el puntero de entrada.</w:t>
-      </w:r>
-    </w:p>
-    <w:p>
-      <w:pPr>
-        <w:pStyle w:val="NormalUSACH"/>
-      </w:pPr>
-      <w:r>
-        <w:rPr>
-          <w:noProof/>
-          <w:lang w:eastAsia="es-CL"/>
-        </w:rPr>
-        <w:drawing>
-          <wp:inline distT="0" distB="0" distL="0" distR="0" wp14:anchorId="015A486C" wp14:editId="22B5D3B1">
-            <wp:extent cx="5143500" cy="2422182"/>
-            <wp:effectExtent l="0" t="0" r="0" b="0"/>
-            <wp:docPr id="16" name="Imagen 16"/>
-            <wp:cNvGraphicFramePr>
-              <a:graphicFrameLocks xmlns:a="http://schemas.openxmlformats.org/drawingml/2006/main" noChangeAspect="1"/>
-            </wp:cNvGraphicFramePr>
-            <a:graphic xmlns:a="http://schemas.openxmlformats.org/drawingml/2006/main">
-              <a:graphicData uri="http://schemas.openxmlformats.org/drawingml/2006/picture">
-                <pic:pic xmlns:pic="http://schemas.openxmlformats.org/drawingml/2006/picture">
-                  <pic:nvPicPr>
-                    <pic:cNvPr id="1" name=""/>
-                    <pic:cNvPicPr/>
-                  </pic:nvPicPr>
-                  <pic:blipFill>
-                    <a:blip r:embed="rId26"/>
-                    <a:stretch>
-                      <a:fillRect/>
-                    </a:stretch>
-                  </pic:blipFill>
-                  <pic:spPr>
-                    <a:xfrm>
-                      <a:off x="0" y="0"/>
-                      <a:ext cx="5148750" cy="2424654"/>
-                    </a:xfrm>
-                    <a:prstGeom prst="rect">
-                      <a:avLst/>
-                    </a:prstGeom>
-                  </pic:spPr>
-                </pic:pic>
-              </a:graphicData>
-            </a:graphic>
-          </wp:inline>
-        </w:drawing>
-      </w:r>
-    </w:p>
-    <w:p>
-      <w:pPr>
-        <w:pStyle w:val="Figura"/>
-      </w:pPr>
-      <w:r>
-        <w:t>Figura 10: Función rotarImagen.</w:t>
-      </w:r>
-    </w:p>
-    <w:p>
-      <w:pPr>
-        <w:pStyle w:val="NormalUSACH"/>
-      </w:pPr>
-    </w:p>
-    <w:p>
-      <w:pPr>
-        <w:pStyle w:val="Ttulo3"/>
-      </w:pPr>
-      <w:bookmarkStart w:id="71" w:name="_Toc461227041"/>
-      <w:r>
-        <w:lastRenderedPageBreak/>
-        <w:t>Liberar espacio utilizado</w:t>
-      </w:r>
-      <w:bookmarkEnd w:id="71"/>
-    </w:p>
-    <w:p>
-      <w:pPr>
-        <w:pStyle w:val="NormalUSACH"/>
-      </w:pPr>
-    </w:p>
-    <w:p>
-      <w:pPr>
-        <w:pStyle w:val="Ttulo4"/>
-        <w:rPr>
-          <w:b/>
-        </w:rPr>
-      </w:pPr>
-      <w:r>
-        <w:rPr>
-          <w:b/>
-        </w:rPr>
-        <w:t>Liberar imagen:</w:t>
-      </w:r>
-    </w:p>
-    <w:p>
-      <w:pPr>
-        <w:pStyle w:val="NormalUSACH"/>
-      </w:pPr>
-      <w:r>
-        <w:rPr>
-          <w:color w:val="548DD4" w:themeColor="text2" w:themeTint="99"/>
-        </w:rPr>
-        <w:t>void liberarImagen(imagen_t* imagen):</w:t>
-      </w:r>
-      <w:r>
-        <w:t xml:space="preserve"> Esta </w:t>
-      </w:r>
-      <w:r>
-        <w:t>función</w:t>
-      </w:r>
-      <w:r>
-        <w:t xml:space="preserve"> realiza el proceso inverso de inicializarImagen(), esto se refiere a que elimina el espacio en memoria utilizado por la imagen.</w:t>
-      </w:r>
-    </w:p>
-    <w:p>
-      <w:pPr>
-        <w:pStyle w:val="NormalUSACH"/>
-        <w:jc w:val="center"/>
-      </w:pPr>
-      <w:r>
-        <w:rPr>
-          <w:noProof/>
-          <w:lang w:eastAsia="es-CL"/>
-        </w:rPr>
-        <w:drawing>
-          <wp:inline distT="0" distB="0" distL="0" distR="0" wp14:anchorId="58C2F7EB" wp14:editId="4AADD5E0">
-            <wp:extent cx="3028950" cy="1485900"/>
-            <wp:effectExtent l="0" t="0" r="0" b="0"/>
-            <wp:docPr id="2" name="Imagen 2"/>
-            <wp:cNvGraphicFramePr>
-              <a:graphicFrameLocks xmlns:a="http://schemas.openxmlformats.org/drawingml/2006/main" noChangeAspect="1"/>
-            </wp:cNvGraphicFramePr>
-            <a:graphic xmlns:a="http://schemas.openxmlformats.org/drawingml/2006/main">
-              <a:graphicData uri="http://schemas.openxmlformats.org/drawingml/2006/picture">
-                <pic:pic xmlns:pic="http://schemas.openxmlformats.org/drawingml/2006/picture">
-                  <pic:nvPicPr>
-                    <pic:cNvPr id="1" name=""/>
-                    <pic:cNvPicPr/>
-                  </pic:nvPicPr>
-                  <pic:blipFill>
-                    <a:blip r:embed="rId27"/>
-                    <a:stretch>
-                      <a:fillRect/>
-                    </a:stretch>
-                  </pic:blipFill>
-                  <pic:spPr>
-                    <a:xfrm>
-                      <a:off x="0" y="0"/>
-                      <a:ext cx="3028950" cy="1485900"/>
-                    </a:xfrm>
-                    <a:prstGeom prst="rect">
-                      <a:avLst/>
-                    </a:prstGeom>
-                  </pic:spPr>
-                </pic:pic>
-              </a:graphicData>
-            </a:graphic>
-          </wp:inline>
-        </w:drawing>
-      </w:r>
-    </w:p>
-    <w:p>
-      <w:pPr>
-        <w:pStyle w:val="Figura"/>
-      </w:pPr>
-      <w:r>
-        <w:t>Figura 11: Función liberarImagen.</w:t>
-      </w:r>
-    </w:p>
-    <w:p>
-      <w:pPr>
-        <w:pStyle w:val="NormalUSACH"/>
-      </w:pPr>
-    </w:p>
-    <w:p>
-      <w:pPr>
-        <w:pStyle w:val="NormalUSACH"/>
-      </w:pPr>
-    </w:p>
-    <w:p>
-      <w:pPr>
-        <w:pStyle w:val="Ttulo4"/>
-        <w:rPr>
-          <w:b/>
-        </w:rPr>
-      </w:pPr>
-      <w:r>
-        <w:rPr>
-          <w:b/>
-        </w:rPr>
-        <w:t>Liberar todas las imágenes a buscar:</w:t>
-      </w:r>
-    </w:p>
-    <w:p>
-      <w:pPr>
-        <w:pStyle w:val="NormalUSACH"/>
-      </w:pPr>
-      <w:r>
-        <w:rPr>
-          <w:color w:val="548DD4" w:themeColor="text2" w:themeTint="99"/>
-        </w:rPr>
-        <w:t>void liberarImagenesArreglo(imagen_t** arregloImagenes,int cantidadImagenes):</w:t>
-      </w:r>
-      <w:r>
-        <w:t xml:space="preserve"> Esta función recorre el arreglo y va liberando todas las imágenes que se encuentran en él. Dentro de esta función subyace la función anteriormente mencionada (liberarImagen()).</w:t>
-      </w:r>
-    </w:p>
-    <w:p>
-      <w:pPr>
-        <w:pStyle w:val="NormalUSACH"/>
-        <w:jc w:val="center"/>
-      </w:pPr>
-      <w:r>
-        <w:rPr>
-          <w:noProof/>
-          <w:lang w:eastAsia="es-CL"/>
-        </w:rPr>
-        <w:drawing>
-          <wp:inline distT="0" distB="0" distL="0" distR="0" wp14:anchorId="301CBAEB" wp14:editId="593B8E4E">
-            <wp:extent cx="5612130" cy="1003935"/>
-            <wp:effectExtent l="0" t="0" r="0" b="0"/>
-            <wp:docPr id="18" name="Imagen 18"/>
-            <wp:cNvGraphicFramePr>
-              <a:graphicFrameLocks xmlns:a="http://schemas.openxmlformats.org/drawingml/2006/main" noChangeAspect="1"/>
-            </wp:cNvGraphicFramePr>
-            <a:graphic xmlns:a="http://schemas.openxmlformats.org/drawingml/2006/main">
-              <a:graphicData uri="http://schemas.openxmlformats.org/drawingml/2006/picture">
-                <pic:pic xmlns:pic="http://schemas.openxmlformats.org/drawingml/2006/picture">
-                  <pic:nvPicPr>
-                    <pic:cNvPr id="1" name=""/>
-                    <pic:cNvPicPr/>
-                  </pic:nvPicPr>
-                  <pic:blipFill>
-                    <a:blip r:embed="rId28"/>
-                    <a:stretch>
-                      <a:fillRect/>
-                    </a:stretch>
-                  </pic:blipFill>
-                  <pic:spPr>
-                    <a:xfrm>
-                      <a:off x="0" y="0"/>
-                      <a:ext cx="5612130" cy="1003935"/>
-                    </a:xfrm>
-                    <a:prstGeom prst="rect">
-                      <a:avLst/>
-                    </a:prstGeom>
-                  </pic:spPr>
-                </pic:pic>
-              </a:graphicData>
-            </a:graphic>
-          </wp:inline>
-        </w:drawing>
-      </w:r>
-    </w:p>
-    <w:p>
-      <w:pPr>
-        <w:pStyle w:val="Figura"/>
-      </w:pPr>
-      <w:r>
-        <w:t>Figura 12: Función liberarImagenesArreglo..</w:t>
-      </w:r>
+      </w:pPr>
     </w:p>
     <w:p>
       <w:pPr>
@@ -4529,11 +3638,12 @@
           <w:lang w:val="en-US"/>
         </w:rPr>
       </w:pPr>
-      <w:bookmarkStart w:id="72" w:name="_Toc461227042"/>
+      <w:bookmarkStart w:id="66" w:name="_Toc461227042"/>
       <w:r>
         <w:rPr>
           <w:lang w:val="en-US"/>
         </w:rPr>
+        <w:lastRenderedPageBreak/>
         <w:t>A</w:t>
       </w:r>
       <w:r>
@@ -4548,7 +3658,7 @@
         </w:rPr>
         <w:t>s</w:t>
       </w:r>
-      <w:bookmarkEnd w:id="72"/>
+      <w:bookmarkEnd w:id="66"/>
     </w:p>
     <w:p>
       <w:pPr>
@@ -4623,9 +3733,11 @@
               <w:pStyle w:val="NormalUSACH"/>
               <w:jc w:val="center"/>
             </w:pPr>
+            <w:proofErr w:type="spellStart"/>
             <w:r>
               <w:t>inicializarImagen</w:t>
             </w:r>
+            <w:proofErr w:type="spellEnd"/>
           </w:p>
         </w:tc>
         <w:tc>
@@ -4657,9 +3769,11 @@
               <w:pStyle w:val="NormalUSACH"/>
               <w:jc w:val="center"/>
             </w:pPr>
+            <w:proofErr w:type="spellStart"/>
             <w:r>
               <w:t>liberarImagen</w:t>
             </w:r>
+            <w:proofErr w:type="spellEnd"/>
           </w:p>
         </w:tc>
         <w:tc>
@@ -4691,9 +3805,11 @@
               <w:pStyle w:val="NormalUSACH"/>
               <w:jc w:val="center"/>
             </w:pPr>
+            <w:proofErr w:type="spellStart"/>
             <w:r>
               <w:t>imprimirPixel</w:t>
             </w:r>
+            <w:proofErr w:type="spellEnd"/>
           </w:p>
         </w:tc>
         <w:tc>
@@ -4725,9 +3841,11 @@
               <w:pStyle w:val="NormalUSACH"/>
               <w:jc w:val="center"/>
             </w:pPr>
+            <w:proofErr w:type="spellStart"/>
             <w:r>
               <w:t>imprimirImagen</w:t>
             </w:r>
+            <w:proofErr w:type="spellEnd"/>
           </w:p>
         </w:tc>
         <w:tc>
@@ -4759,9 +3877,11 @@
               <w:pStyle w:val="NormalUSACH"/>
               <w:jc w:val="center"/>
             </w:pPr>
+            <w:proofErr w:type="spellStart"/>
             <w:r>
               <w:t>cargarPixel</w:t>
             </w:r>
+            <w:proofErr w:type="spellEnd"/>
           </w:p>
         </w:tc>
         <w:tc>
@@ -4793,9 +3913,11 @@
               <w:pStyle w:val="NormalUSACH"/>
               <w:jc w:val="center"/>
             </w:pPr>
+            <w:proofErr w:type="spellStart"/>
             <w:r>
               <w:t>cargarImagen</w:t>
             </w:r>
+            <w:proofErr w:type="spellEnd"/>
           </w:p>
         </w:tc>
         <w:tc>
@@ -4827,9 +3949,11 @@
               <w:pStyle w:val="NormalUSACH"/>
               <w:jc w:val="center"/>
             </w:pPr>
+            <w:proofErr w:type="spellStart"/>
             <w:r>
               <w:t>compararPixel</w:t>
             </w:r>
+            <w:proofErr w:type="spellEnd"/>
           </w:p>
         </w:tc>
         <w:tc>
@@ -4861,9 +3985,11 @@
               <w:pStyle w:val="NormalUSACH"/>
               <w:jc w:val="center"/>
             </w:pPr>
+            <w:proofErr w:type="spellStart"/>
             <w:r>
               <w:t>contarImagenes</w:t>
             </w:r>
+            <w:proofErr w:type="spellEnd"/>
           </w:p>
         </w:tc>
         <w:tc>
@@ -4895,9 +4021,11 @@
               <w:pStyle w:val="NormalUSACH"/>
               <w:jc w:val="center"/>
             </w:pPr>
+            <w:proofErr w:type="spellStart"/>
             <w:r>
               <w:t>cargarImagenPrincipal</w:t>
             </w:r>
+            <w:proofErr w:type="spellEnd"/>
           </w:p>
         </w:tc>
         <w:tc>
@@ -4929,9 +4057,11 @@
               <w:pStyle w:val="NormalUSACH"/>
               <w:jc w:val="center"/>
             </w:pPr>
+            <w:proofErr w:type="spellStart"/>
             <w:r>
               <w:t>cargarImagenesBuscar</w:t>
             </w:r>
+            <w:proofErr w:type="spellEnd"/>
           </w:p>
         </w:tc>
         <w:tc>
@@ -4963,9 +4093,11 @@
               <w:pStyle w:val="NormalUSACH"/>
               <w:jc w:val="center"/>
             </w:pPr>
+            <w:proofErr w:type="spellStart"/>
             <w:r>
               <w:t>liberarImagenesArreglo</w:t>
             </w:r>
+            <w:proofErr w:type="spellEnd"/>
           </w:p>
         </w:tc>
         <w:tc>
@@ -4997,9 +4129,11 @@
               <w:pStyle w:val="NormalUSACH"/>
               <w:jc w:val="center"/>
             </w:pPr>
+            <w:proofErr w:type="spellStart"/>
             <w:r>
               <w:t>imprimirImagenesArreglo</w:t>
             </w:r>
+            <w:proofErr w:type="spellEnd"/>
           </w:p>
         </w:tc>
         <w:tc>
@@ -5031,9 +4165,11 @@
               <w:pStyle w:val="NormalUSACH"/>
               <w:jc w:val="center"/>
             </w:pPr>
+            <w:proofErr w:type="spellStart"/>
             <w:r>
               <w:t>rotarImagen</w:t>
             </w:r>
+            <w:proofErr w:type="spellEnd"/>
           </w:p>
         </w:tc>
         <w:tc>
@@ -5065,9 +4201,11 @@
               <w:pStyle w:val="NormalUSACH"/>
               <w:jc w:val="center"/>
             </w:pPr>
+            <w:proofErr w:type="spellStart"/>
             <w:r>
               <w:t>buscarImagen</w:t>
             </w:r>
+            <w:proofErr w:type="spellEnd"/>
           </w:p>
         </w:tc>
         <w:tc>
@@ -5099,9 +4237,11 @@
               <w:pStyle w:val="NormalUSACH"/>
               <w:jc w:val="center"/>
             </w:pPr>
+            <w:proofErr w:type="spellStart"/>
             <w:r>
               <w:t>busquedaTotal</w:t>
             </w:r>
+            <w:proofErr w:type="spellEnd"/>
           </w:p>
         </w:tc>
         <w:tc>
@@ -5141,8 +4281,13 @@
         <w:pStyle w:val="NormalUSACH"/>
       </w:pPr>
       <w:r>
-        <w:t>Como se puede apreciar la función con mayor orden es la de busquedaTotal</w:t>
-      </w:r>
+        <w:t xml:space="preserve">Como se puede apreciar la función con mayor orden es la de </w:t>
+      </w:r>
+      <w:proofErr w:type="spellStart"/>
+      <w:r>
+        <w:t>busquedaTotal</w:t>
+      </w:r>
+      <w:proofErr w:type="spellEnd"/>
       <w:r>
         <w:t>. El orden de esta función, es mayor debido a que contiene bucles</w:t>
       </w:r>
@@ -5153,7 +4298,23 @@
         <w:t>función</w:t>
       </w:r>
       <w:r>
-        <w:t xml:space="preserve"> buscarImagen. El orden de esta última es debido a que una matriz por cada pixel de otra matriz, teniendo 4 “for anidados desde i=0 hasta n”. </w:t>
+        <w:t xml:space="preserve"> </w:t>
+      </w:r>
+      <w:proofErr w:type="spellStart"/>
+      <w:r>
+        <w:t>buscarImagen</w:t>
+      </w:r>
+      <w:proofErr w:type="spellEnd"/>
+      <w:r>
+        <w:t>. El orden de esta última es debido a que una matriz por cada pixel de otra matriz, teniendo 4 “</w:t>
+      </w:r>
+      <w:proofErr w:type="spellStart"/>
+      <w:r>
+        <w:t>for</w:t>
+      </w:r>
+      <w:proofErr w:type="spellEnd"/>
+      <w:r>
+        <w:t xml:space="preserve"> anidados desde i=0 hasta n”. </w:t>
       </w:r>
     </w:p>
     <w:p>
@@ -5175,11 +4336,12 @@
       <w:pPr>
         <w:pStyle w:val="Ttulo1"/>
       </w:pPr>
-      <w:bookmarkStart w:id="73" w:name="_Toc461227043"/>
-      <w:r>
+      <w:bookmarkStart w:id="67" w:name="_Toc461227043"/>
+      <w:r>
+        <w:lastRenderedPageBreak/>
         <w:t>Conclusión</w:t>
       </w:r>
-      <w:bookmarkEnd w:id="73"/>
+      <w:bookmarkEnd w:id="67"/>
     </w:p>
     <w:p>
       <w:pPr>
@@ -5189,7 +4351,15 @@
         <w:t>En esta primera entrega se</w:t>
       </w:r>
       <w:r>
-        <w:t xml:space="preserve"> ha podido cumplir el objetivo, sin embargo no fue tan simple desde inicio,  dado que no existía familiaridad con el lenguaje de programación, por lo que se necesitó un largo estudio antes de comenzar a programar. Lo que sirvió bastante fue abstraer el problema en subproblemas, haciendo funciones e ir revisándolas a medida que </w:t>
+        <w:t xml:space="preserve"> ha podido cumplir el objetivo, sin embargo no fue tan simple desde inicio,  dado que no existía familiaridad con el lenguaje de programación, por lo que se necesitó un largo estudio antes de comenzar a programar. Lo que sirvió bastante fue abstraer el problema en </w:t>
+      </w:r>
+      <w:proofErr w:type="spellStart"/>
+      <w:r>
+        <w:t>subproblemas</w:t>
+      </w:r>
+      <w:proofErr w:type="spellEnd"/>
+      <w:r>
+        <w:t xml:space="preserve">, haciendo funciones e ir revisándolas a medida que </w:t>
       </w:r>
       <w:r>
         <w:t xml:space="preserve">avanzada el desarrollo de este, como también sirvió para una mejor claridad mental en el proceso. </w:t>
@@ -5250,14 +4420,14 @@
       <w:pPr>
         <w:pStyle w:val="Ttulo1"/>
       </w:pPr>
-      <w:bookmarkStart w:id="74" w:name="_Toc461227044"/>
+      <w:bookmarkStart w:id="68" w:name="_Toc461227044"/>
       <w:r>
         <w:t>R</w:t>
       </w:r>
       <w:r>
         <w:t>eferencias</w:t>
       </w:r>
-      <w:bookmarkEnd w:id="74"/>
+      <w:bookmarkEnd w:id="68"/>
       <w:r>
         <w:t xml:space="preserve"> </w:t>
       </w:r>
@@ -5269,6 +4439,11 @@
       <w:r>
         <w:t>Departamento de Ingeniería Informática USACH. (2016). Enunciado Laboratorio 1. 2016: USACH.</w:t>
       </w:r>
+    </w:p>
+    <w:p>
+      <w:pPr>
+        <w:pStyle w:val="NormalUSACH"/>
+      </w:pPr>
     </w:p>
     <w:p>
       <w:pPr>
@@ -5283,22 +4458,22 @@
       <w:pPr>
         <w:pStyle w:val="Ttulo1"/>
       </w:pPr>
-      <w:bookmarkStart w:id="75" w:name="_Toc461227045"/>
+      <w:bookmarkStart w:id="69" w:name="_Toc461227045"/>
       <w:r>
         <w:lastRenderedPageBreak/>
         <w:t>Manual de usuario</w:t>
       </w:r>
-      <w:bookmarkEnd w:id="75"/>
+      <w:bookmarkEnd w:id="69"/>
     </w:p>
     <w:p>
       <w:pPr>
         <w:pStyle w:val="Ttulo2"/>
       </w:pPr>
-      <w:bookmarkStart w:id="76" w:name="_Toc461227046"/>
+      <w:bookmarkStart w:id="70" w:name="_Toc461227046"/>
       <w:r>
         <w:t>Introducción</w:t>
       </w:r>
-      <w:bookmarkEnd w:id="76"/>
+      <w:bookmarkEnd w:id="70"/>
     </w:p>
     <w:p>
       <w:pPr>
@@ -5378,12 +4553,12 @@
       <w:pPr>
         <w:pStyle w:val="Ttulo2"/>
       </w:pPr>
-      <w:bookmarkStart w:id="77" w:name="_Toc461227047"/>
+      <w:bookmarkStart w:id="71" w:name="_Toc461227047"/>
       <w:r>
         <w:lastRenderedPageBreak/>
         <w:t>Como compilar y ejecutar</w:t>
       </w:r>
-      <w:bookmarkEnd w:id="77"/>
+      <w:bookmarkEnd w:id="71"/>
     </w:p>
     <w:p>
       <w:pPr>
@@ -5407,7 +4582,15 @@
         </w:numPr>
       </w:pPr>
       <w:r>
-        <w:t>“cd nombre_de_carpeta” para acceder a una carpeta que exista en la dirección actual</w:t>
+        <w:t xml:space="preserve">“cd </w:t>
+      </w:r>
+      <w:proofErr w:type="spellStart"/>
+      <w:r>
+        <w:t>nombre_de_carpeta</w:t>
+      </w:r>
+      <w:proofErr w:type="spellEnd"/>
+      <w:r>
+        <w:t>” para acceder a una carpeta que exista en la dirección actual</w:t>
       </w:r>
     </w:p>
     <w:p>
@@ -5419,7 +4602,21 @@
         </w:numPr>
       </w:pPr>
       <w:r>
-        <w:t>“cd..” para volver una carpeta atras.</w:t>
+        <w:t>“cd</w:t>
+      </w:r>
+      <w:proofErr w:type="gramStart"/>
+      <w:r>
+        <w:t>..”</w:t>
+      </w:r>
+      <w:proofErr w:type="gramEnd"/>
+      <w:r>
+        <w:t xml:space="preserve"> para volver una carpeta </w:t>
+      </w:r>
+      <w:r>
+        <w:t>atrás</w:t>
+      </w:r>
+      <w:r>
+        <w:t>.</w:t>
       </w:r>
     </w:p>
     <w:p>
@@ -5431,7 +4628,15 @@
         </w:numPr>
       </w:pPr>
       <w:r>
-        <w:t>“dir” para mostrar todos los archivos y carpetas existentes en la dirección actual.</w:t>
+        <w:t>“</w:t>
+      </w:r>
+      <w:proofErr w:type="spellStart"/>
+      <w:r>
+        <w:t>dir</w:t>
+      </w:r>
+      <w:proofErr w:type="spellEnd"/>
+      <w:r>
+        <w:t>” para mostrar todos los archivos y carpetas existentes en la dirección actual.</w:t>
       </w:r>
     </w:p>
     <w:p>
@@ -5443,11 +4648,11 @@
       <w:pPr>
         <w:pStyle w:val="Ttulo3"/>
       </w:pPr>
-      <w:bookmarkStart w:id="78" w:name="_Toc461227048"/>
+      <w:bookmarkStart w:id="72" w:name="_Toc461227048"/>
       <w:r>
         <w:t>Compilar y ejecutar en Windows:</w:t>
       </w:r>
-      <w:bookmarkEnd w:id="78"/>
+      <w:bookmarkEnd w:id="72"/>
     </w:p>
     <w:p>
       <w:pPr>
@@ -5458,7 +4663,23 @@
         </w:numPr>
       </w:pPr>
       <w:r>
-        <w:t>Abrir la consola: Presionar las teclas Windows+r e ingresar cmd, luego presionar en aceptar.</w:t>
+        <w:t xml:space="preserve">Abrir la consola: Presionar las teclas </w:t>
+      </w:r>
+      <w:proofErr w:type="spellStart"/>
+      <w:r>
+        <w:t>Windows+r</w:t>
+      </w:r>
+      <w:proofErr w:type="spellEnd"/>
+      <w:r>
+        <w:t xml:space="preserve"> e ingresar </w:t>
+      </w:r>
+      <w:proofErr w:type="spellStart"/>
+      <w:r>
+        <w:t>cmd</w:t>
+      </w:r>
+      <w:proofErr w:type="spellEnd"/>
+      <w:r>
+        <w:t>, luego presionar en aceptar.</w:t>
       </w:r>
     </w:p>
     <w:p>
@@ -5487,7 +4708,7 @@
                     <pic:cNvPicPr/>
                   </pic:nvPicPr>
                   <pic:blipFill>
-                    <a:blip r:embed="rId29"/>
+                    <a:blip r:embed="rId18"/>
                     <a:stretch>
                       <a:fillRect/>
                     </a:stretch>
@@ -5557,6 +4778,7 @@
         <w:ind w:left="720"/>
         <w:jc w:val="center"/>
       </w:pPr>
+      <w:bookmarkStart w:id="73" w:name="_GoBack"/>
       <w:r>
         <w:rPr>
           <w:noProof/>
@@ -5578,7 +4800,7 @@
                     <pic:cNvPicPr/>
                   </pic:nvPicPr>
                   <pic:blipFill>
-                    <a:blip r:embed="rId30"/>
+                    <a:blip r:embed="rId19"/>
                     <a:stretch>
                       <a:fillRect/>
                     </a:stretch>
@@ -5598,6 +4820,7 @@
           </wp:inline>
         </w:drawing>
       </w:r>
+      <w:bookmarkEnd w:id="73"/>
     </w:p>
     <w:p>
       <w:pPr>
@@ -5644,7 +4867,7 @@
                     <pic:cNvPicPr/>
                   </pic:nvPicPr>
                   <pic:blipFill>
-                    <a:blip r:embed="rId31"/>
+                    <a:blip r:embed="rId20"/>
                     <a:stretch>
                       <a:fillRect/>
                     </a:stretch>
@@ -5690,7 +4913,15 @@
       </w:pPr>
       <w:r>
         <w:lastRenderedPageBreak/>
-        <w:t>Ejecutar el programa: Se ingresa en la consola “programa” o doble click en el ejecutable creado al momento de compilar.</w:t>
+        <w:t xml:space="preserve">Ejecutar el programa: Se ingresa en la consola “programa” o doble </w:t>
+      </w:r>
+      <w:proofErr w:type="spellStart"/>
+      <w:r>
+        <w:t>click</w:t>
+      </w:r>
+      <w:proofErr w:type="spellEnd"/>
+      <w:r>
+        <w:t xml:space="preserve"> en el ejecutable creado al momento de compilar.</w:t>
       </w:r>
       <w:r>
         <w:rPr>
@@ -5720,7 +4951,7 @@
                     <pic:cNvPicPr/>
                   </pic:nvPicPr>
                   <pic:blipFill>
-                    <a:blip r:embed="rId32"/>
+                    <a:blip r:embed="rId21"/>
                     <a:stretch>
                       <a:fillRect/>
                     </a:stretch>
@@ -5745,11 +4976,11 @@
       <w:pPr>
         <w:pStyle w:val="Ttulo3"/>
       </w:pPr>
-      <w:bookmarkStart w:id="79" w:name="_Toc461227049"/>
+      <w:bookmarkStart w:id="74" w:name="_Toc461227049"/>
       <w:r>
         <w:t>Compilar y ejecutar en Linux:</w:t>
       </w:r>
-      <w:bookmarkEnd w:id="79"/>
+      <w:bookmarkEnd w:id="74"/>
     </w:p>
     <w:p>
       <w:pPr>
@@ -5799,7 +5030,7 @@
                     </pic:cNvPicPr>
                   </pic:nvPicPr>
                   <pic:blipFill>
-                    <a:blip r:embed="rId33">
+                    <a:blip r:embed="rId22">
                       <a:extLst>
                         <a:ext uri="{28A0092B-C50C-407E-A947-70E740481C1C}">
                           <a14:useLocalDpi xmlns:a14="http://schemas.microsoft.com/office/drawing/2010/main" val="0"/>
@@ -5890,7 +5121,7 @@
                     </pic:cNvPicPr>
                   </pic:nvPicPr>
                   <pic:blipFill>
-                    <a:blip r:embed="rId34">
+                    <a:blip r:embed="rId23">
                       <a:extLst>
                         <a:ext uri="{28A0092B-C50C-407E-A947-70E740481C1C}">
                           <a14:useLocalDpi xmlns:a14="http://schemas.microsoft.com/office/drawing/2010/main" val="0"/>
@@ -5931,7 +5162,15 @@
         </w:numPr>
       </w:pPr>
       <w:r>
-        <w:t>Compilar los archivos: Se utiliza el comando “make”.</w:t>
+        <w:t>Compilar los archivos: Se utiliza el comando “</w:t>
+      </w:r>
+      <w:proofErr w:type="spellStart"/>
+      <w:r>
+        <w:t>make</w:t>
+      </w:r>
+      <w:proofErr w:type="spellEnd"/>
+      <w:r>
+        <w:t>”.</w:t>
       </w:r>
     </w:p>
     <w:p>
@@ -5962,7 +5201,7 @@
                     </pic:cNvPicPr>
                   </pic:nvPicPr>
                   <pic:blipFill>
-                    <a:blip r:embed="rId35">
+                    <a:blip r:embed="rId24">
                       <a:extLst>
                         <a:ext uri="{28A0092B-C50C-407E-A947-70E740481C1C}">
                           <a14:useLocalDpi xmlns:a14="http://schemas.microsoft.com/office/drawing/2010/main" val="0"/>
@@ -6016,7 +5255,23 @@
       </w:pPr>
       <w:r>
         <w:lastRenderedPageBreak/>
-        <w:t>Ejecutar el programa: Se ingresa en la consola “./programa”. Tener cuidado en este paso ya que no sirve solo poner “programa” como en el caso de Windows. Es necesario poner “./” antes del ejecutable.</w:t>
+        <w:t>Ejecutar el programa: Se ingresa en la consola “</w:t>
+      </w:r>
+      <w:proofErr w:type="gramStart"/>
+      <w:r>
+        <w:t>./</w:t>
+      </w:r>
+      <w:proofErr w:type="gramEnd"/>
+      <w:r>
+        <w:t>programa”. Tener cuidado en este paso ya que no sirve solo poner “programa” como en el caso de Windows. Es necesario poner “</w:t>
+      </w:r>
+      <w:proofErr w:type="gramStart"/>
+      <w:r>
+        <w:t>./</w:t>
+      </w:r>
+      <w:proofErr w:type="gramEnd"/>
+      <w:r>
+        <w:t>” antes del ejecutable.</w:t>
       </w:r>
     </w:p>
     <w:p>
@@ -6047,7 +5302,7 @@
                     </pic:cNvPicPr>
                   </pic:nvPicPr>
                   <pic:blipFill>
-                    <a:blip r:embed="rId36">
+                    <a:blip r:embed="rId25">
                       <a:extLst>
                         <a:ext uri="{28A0092B-C50C-407E-A947-70E740481C1C}">
                           <a14:useLocalDpi xmlns:a14="http://schemas.microsoft.com/office/drawing/2010/main" val="0"/>
@@ -6091,14 +5346,14 @@
       <w:pPr>
         <w:pStyle w:val="Ttulo2"/>
       </w:pPr>
-      <w:bookmarkStart w:id="80" w:name="_Toc461227050"/>
+      <w:bookmarkStart w:id="75" w:name="_Toc461227050"/>
       <w:r>
         <w:t>F</w:t>
       </w:r>
       <w:r>
         <w:t>uncionalidades del programa</w:t>
       </w:r>
-      <w:bookmarkEnd w:id="80"/>
+      <w:bookmarkEnd w:id="75"/>
     </w:p>
     <w:p>
       <w:pPr>
@@ -6112,14 +5367,14 @@
       <w:pPr>
         <w:pStyle w:val="Ttulo2"/>
       </w:pPr>
-      <w:bookmarkStart w:id="81" w:name="_Toc461227051"/>
+      <w:bookmarkStart w:id="76" w:name="_Toc461227051"/>
       <w:r>
         <w:t>P</w:t>
       </w:r>
       <w:r>
         <w:t>osibles errores</w:t>
       </w:r>
-      <w:bookmarkEnd w:id="81"/>
+      <w:bookmarkEnd w:id="76"/>
     </w:p>
     <w:p>
       <w:pPr>
@@ -6152,8 +5407,8 @@
       </w:r>
     </w:p>
     <w:sectPr>
-      <w:headerReference w:type="even" r:id="rId37"/>
-      <w:headerReference w:type="default" r:id="rId38"/>
+      <w:headerReference w:type="even" r:id="rId26"/>
+      <w:headerReference w:type="default" r:id="rId27"/>
       <w:pgSz w:w="12240" w:h="15840"/>
       <w:pgMar w:top="1417" w:right="1701" w:bottom="1417" w:left="1701" w:header="708" w:footer="708" w:gutter="0"/>
       <w:cols w:space="708"/>
@@ -6289,7 +5544,7 @@
       <w:rPr>
         <w:noProof/>
       </w:rPr>
-      <w:t>14</w:t>
+      <w:t>10</w:t>
     </w:r>
     <w:r>
       <w:rPr>
@@ -6321,7 +5576,7 @@
       <w:rPr>
         <w:noProof/>
       </w:rPr>
-      <w:t>15</w:t>
+      <w:t>3</w:t>
     </w:r>
     <w:r>
       <w:rPr>
@@ -6808,7 +6063,16 @@
               <w:bCs/>
               <w:lang w:val="es-ES"/>
             </w:rPr>
-            <w:t>¡Error! No se encuentra el origen de la referencia.</w:t>
+            <w:t xml:space="preserve">¡Error! No se encuentra el origen de la </w:t>
+          </w:r>
+          <w:proofErr w:type="spellStart"/>
+          <w:r>
+            <w:rPr>
+              <w:b/>
+              <w:bCs/>
+              <w:lang w:val="es-ES"/>
+            </w:rPr>
+            <w:t>referencia.</w:t>
           </w:r>
           <w:r>
             <w:fldChar w:fldCharType="end"/>
@@ -6828,7 +6092,16 @@
               <w:bCs/>
               <w:lang w:val="es-ES"/>
             </w:rPr>
-            <w:t>¡Error! No se encuentra el origen de la referencia.</w:t>
+            <w:t>¡Error</w:t>
+          </w:r>
+          <w:proofErr w:type="spellEnd"/>
+          <w:r>
+            <w:rPr>
+              <w:b/>
+              <w:bCs/>
+              <w:lang w:val="es-ES"/>
+            </w:rPr>
+            <w:t>! No se encuentra el origen de la referencia.</w:t>
           </w:r>
           <w:r>
             <w:fldChar w:fldCharType="end"/>
@@ -20686,7 +19959,7 @@
 </file>
 
 <file path=customXml/itemProps1.xml><?xml version="1.0" encoding="utf-8"?>
-<ds:datastoreItem xmlns:ds="http://schemas.openxmlformats.org/officeDocument/2006/customXml" ds:itemID="{17D66D2E-00D2-4F94-81F0-DC8CD325D155}">
+<ds:datastoreItem xmlns:ds="http://schemas.openxmlformats.org/officeDocument/2006/customXml" ds:itemID="{F4746E9F-5181-44C6-98C4-984BD1235F51}">
   <ds:schemaRefs>
     <ds:schemaRef ds:uri="http://schemas.openxmlformats.org/officeDocument/2006/bibliography"/>
   </ds:schemaRefs>

--- a/Informe.docx
+++ b/Informe.docx
@@ -67,7 +67,34 @@
                 <w:sz w:val="40"/>
                 <w:szCs w:val="28"/>
               </w:rPr>
-              <w:t>Experiencia 1: Procesamiento de imágenes</w:t>
+              <w:t>Experiencia 2</w:t>
+            </w:r>
+            <w:r>
+              <w:rPr>
+                <w:rFonts w:ascii="Arial" w:hAnsi="Arial" w:cs="Arial"/>
+                <w:b/>
+                <w:sz w:val="40"/>
+                <w:szCs w:val="28"/>
+              </w:rPr>
+              <w:t xml:space="preserve">: </w:t>
+            </w:r>
+            <w:r>
+              <w:rPr>
+                <w:rFonts w:ascii="Arial" w:hAnsi="Arial" w:cs="Arial"/>
+                <w:b/>
+                <w:sz w:val="40"/>
+                <w:szCs w:val="28"/>
+              </w:rPr>
+              <w:t xml:space="preserve">Listas </w:t>
+            </w:r>
+            <w:r>
+              <w:rPr>
+                <w:rFonts w:ascii="Arial" w:hAnsi="Arial" w:cs="Arial"/>
+                <w:b/>
+                <w:sz w:val="40"/>
+                <w:szCs w:val="28"/>
+              </w:rPr>
+              <w:t>enlazadas</w:t>
             </w:r>
           </w:p>
           <w:p>
@@ -495,7 +522,7 @@
       <w:pPr>
         <w:pStyle w:val="NoCaptulo"/>
       </w:pPr>
-      <w:bookmarkStart w:id="1" w:name="_Toc461227028"/>
+      <w:bookmarkStart w:id="1" w:name="_Toc463555481"/>
       <w:r>
         <w:lastRenderedPageBreak/>
         <w:t>Tabla de Contenidos</w:t>
@@ -554,7 +581,7 @@
             </w:rPr>
             <w:fldChar w:fldCharType="separate"/>
           </w:r>
-          <w:hyperlink w:anchor="_Toc461227028" w:history="1">
+          <w:hyperlink w:anchor="_Toc463555481" w:history="1">
             <w:r>
               <w:rPr>
                 <w:rStyle w:val="Hipervnculo"/>
@@ -581,7 +608,7 @@
                 <w:noProof/>
                 <w:webHidden/>
               </w:rPr>
-              <w:instrText xml:space="preserve"> PAGEREF _Toc461227028 \h </w:instrText>
+              <w:instrText xml:space="preserve"> PAGEREF _Toc463555481 \h </w:instrText>
             </w:r>
             <w:r>
               <w:rPr>
@@ -624,7 +651,7 @@
               <w:lang w:eastAsia="es-CL"/>
             </w:rPr>
           </w:pPr>
-          <w:hyperlink w:anchor="_Toc461227029" w:history="1">
+          <w:hyperlink w:anchor="_Toc463555482" w:history="1">
             <w:r>
               <w:rPr>
                 <w:rStyle w:val="Hipervnculo"/>
@@ -652,7 +679,7 @@
                 <w:noProof/>
                 <w:webHidden/>
               </w:rPr>
-              <w:instrText xml:space="preserve"> PAGEREF _Toc461227029 \h </w:instrText>
+              <w:instrText xml:space="preserve"> PAGEREF _Toc463555482 \h </w:instrText>
             </w:r>
             <w:r>
               <w:rPr>
@@ -672,7 +699,7 @@
                 <w:noProof/>
                 <w:webHidden/>
               </w:rPr>
-              <w:t>II</w:t>
+              <w:t>I</w:t>
             </w:r>
             <w:r>
               <w:rPr>
@@ -695,7 +722,7 @@
               <w:lang w:eastAsia="es-CL"/>
             </w:rPr>
           </w:pPr>
-          <w:hyperlink w:anchor="_Toc461227030" w:history="1">
+          <w:hyperlink w:anchor="_Toc463555483" w:history="1">
             <w:r>
               <w:rPr>
                 <w:rStyle w:val="Hipervnculo"/>
@@ -723,7 +750,7 @@
                 <w:noProof/>
                 <w:webHidden/>
               </w:rPr>
-              <w:instrText xml:space="preserve"> PAGEREF _Toc461227030 \h </w:instrText>
+              <w:instrText xml:space="preserve"> PAGEREF _Toc463555483 \h </w:instrText>
             </w:r>
             <w:r>
               <w:rPr>
@@ -767,7 +794,7 @@
               <w:lang w:eastAsia="es-CL"/>
             </w:rPr>
           </w:pPr>
-          <w:hyperlink w:anchor="_Toc461227031" w:history="1">
+          <w:hyperlink w:anchor="_Toc463555484" w:history="1">
             <w:r>
               <w:rPr>
                 <w:rStyle w:val="Hipervnculo"/>
@@ -809,7 +836,7 @@
                 <w:noProof/>
                 <w:webHidden/>
               </w:rPr>
-              <w:instrText xml:space="preserve"> PAGEREF _Toc461227031 \h </w:instrText>
+              <w:instrText xml:space="preserve"> PAGEREF _Toc463555484 \h </w:instrText>
             </w:r>
             <w:r>
               <w:rPr>
@@ -829,7 +856,7 @@
                 <w:noProof/>
                 <w:webHidden/>
               </w:rPr>
-              <w:t>1</w:t>
+              <w:t>3</w:t>
             </w:r>
             <w:r>
               <w:rPr>
@@ -853,7 +880,7 @@
               <w:lang w:eastAsia="es-CL"/>
             </w:rPr>
           </w:pPr>
-          <w:hyperlink w:anchor="_Toc461227032" w:history="1">
+          <w:hyperlink w:anchor="_Toc463555485" w:history="1">
             <w:r>
               <w:rPr>
                 <w:rStyle w:val="Hipervnculo"/>
@@ -874,7 +901,7 @@
                 <w:rStyle w:val="Hipervnculo"/>
                 <w:noProof/>
               </w:rPr>
-              <w:t>Descripción de la solución</w:t>
+              <w:t>Marco teorico</w:t>
             </w:r>
             <w:r>
               <w:rPr>
@@ -895,7 +922,7 @@
                 <w:noProof/>
                 <w:webHidden/>
               </w:rPr>
-              <w:instrText xml:space="preserve"> PAGEREF _Toc461227032 \h </w:instrText>
+              <w:instrText xml:space="preserve"> PAGEREF _Toc463555485 \h </w:instrText>
             </w:r>
             <w:r>
               <w:rPr>
@@ -915,7 +942,93 @@
                 <w:noProof/>
                 <w:webHidden/>
               </w:rPr>
-              <w:t>2</w:t>
+              <w:t>3</w:t>
+            </w:r>
+            <w:r>
+              <w:rPr>
+                <w:noProof/>
+                <w:webHidden/>
+              </w:rPr>
+              <w:fldChar w:fldCharType="end"/>
+            </w:r>
+          </w:hyperlink>
+        </w:p>
+        <w:p>
+          <w:pPr>
+            <w:pStyle w:val="TDC1"/>
+            <w:tabs>
+              <w:tab w:val="left" w:pos="1540"/>
+              <w:tab w:val="right" w:leader="dot" w:pos="8828"/>
+            </w:tabs>
+            <w:rPr>
+              <w:rFonts w:asciiTheme="minorHAnsi" w:eastAsiaTheme="minorEastAsia" w:hAnsiTheme="minorHAnsi" w:cstheme="minorBidi"/>
+              <w:noProof/>
+              <w:lang w:eastAsia="es-CL"/>
+            </w:rPr>
+          </w:pPr>
+          <w:hyperlink w:anchor="_Toc463555486" w:history="1">
+            <w:r>
+              <w:rPr>
+                <w:rStyle w:val="Hipervnculo"/>
+                <w:noProof/>
+              </w:rPr>
+              <w:t>CAPÍTULO 3.</w:t>
+            </w:r>
+            <w:r>
+              <w:rPr>
+                <w:rFonts w:asciiTheme="minorHAnsi" w:eastAsiaTheme="minorEastAsia" w:hAnsiTheme="minorHAnsi" w:cstheme="minorBidi"/>
+                <w:noProof/>
+                <w:lang w:eastAsia="es-CL"/>
+              </w:rPr>
+              <w:tab/>
+            </w:r>
+            <w:r>
+              <w:rPr>
+                <w:rStyle w:val="Hipervnculo"/>
+                <w:noProof/>
+              </w:rPr>
+              <w:t>Descripción de la solución</w:t>
+            </w:r>
+            <w:r>
+              <w:rPr>
+                <w:noProof/>
+                <w:webHidden/>
+              </w:rPr>
+              <w:tab/>
+            </w:r>
+            <w:r>
+              <w:rPr>
+                <w:noProof/>
+                <w:webHidden/>
+              </w:rPr>
+              <w:fldChar w:fldCharType="begin"/>
+            </w:r>
+            <w:r>
+              <w:rPr>
+                <w:noProof/>
+                <w:webHidden/>
+              </w:rPr>
+              <w:instrText xml:space="preserve"> PAGEREF _Toc463555486 \h </w:instrText>
+            </w:r>
+            <w:r>
+              <w:rPr>
+                <w:noProof/>
+                <w:webHidden/>
+              </w:rPr>
+            </w:r>
+            <w:r>
+              <w:rPr>
+                <w:noProof/>
+                <w:webHidden/>
+              </w:rPr>
+              <w:fldChar w:fldCharType="separate"/>
+            </w:r>
+            <w:r>
+              <w:rPr>
+                <w:noProof/>
+                <w:webHidden/>
+              </w:rPr>
+              <w:t>4</w:t>
             </w:r>
             <w:r>
               <w:rPr>
@@ -939,7 +1052,7 @@
               <w:lang w:eastAsia="es-CL"/>
             </w:rPr>
           </w:pPr>
-          <w:hyperlink w:anchor="_Toc461227035" w:history="1">
+          <w:hyperlink w:anchor="_Toc463555489" w:history="1">
             <w:r>
               <w:rPr>
                 <w:rStyle w:val="Hipervnculo"/>
@@ -960,7 +1073,7 @@
                 <w:rStyle w:val="Hipervnculo"/>
                 <w:noProof/>
               </w:rPr>
-              <w:t>Estructuras</w:t>
+              <w:t>Tecnicas</w:t>
             </w:r>
             <w:r>
               <w:rPr>
@@ -981,7 +1094,7 @@
                 <w:noProof/>
                 <w:webHidden/>
               </w:rPr>
-              <w:instrText xml:space="preserve"> PAGEREF _Toc461227035 \h </w:instrText>
+              <w:instrText xml:space="preserve"> PAGEREF _Toc463555489 \h </w:instrText>
             </w:r>
             <w:r>
               <w:rPr>
@@ -1001,7 +1114,179 @@
                 <w:noProof/>
                 <w:webHidden/>
               </w:rPr>
-              <w:t>2</w:t>
+              <w:t>4</w:t>
+            </w:r>
+            <w:r>
+              <w:rPr>
+                <w:noProof/>
+                <w:webHidden/>
+              </w:rPr>
+              <w:fldChar w:fldCharType="end"/>
+            </w:r>
+          </w:hyperlink>
+        </w:p>
+        <w:p>
+          <w:pPr>
+            <w:pStyle w:val="TDC3"/>
+            <w:tabs>
+              <w:tab w:val="left" w:pos="1320"/>
+              <w:tab w:val="right" w:leader="dot" w:pos="8828"/>
+            </w:tabs>
+            <w:rPr>
+              <w:rFonts w:asciiTheme="minorHAnsi" w:eastAsiaTheme="minorEastAsia" w:hAnsiTheme="minorHAnsi" w:cstheme="minorBidi"/>
+              <w:noProof/>
+              <w:lang w:eastAsia="es-CL"/>
+            </w:rPr>
+          </w:pPr>
+          <w:hyperlink w:anchor="_Toc463555490" w:history="1">
+            <w:r>
+              <w:rPr>
+                <w:rStyle w:val="Hipervnculo"/>
+                <w:noProof/>
+              </w:rPr>
+              <w:t>2.1.1</w:t>
+            </w:r>
+            <w:r>
+              <w:rPr>
+                <w:rFonts w:asciiTheme="minorHAnsi" w:eastAsiaTheme="minorEastAsia" w:hAnsiTheme="minorHAnsi" w:cstheme="minorBidi"/>
+                <w:noProof/>
+                <w:lang w:eastAsia="es-CL"/>
+              </w:rPr>
+              <w:tab/>
+            </w:r>
+            <w:r>
+              <w:rPr>
+                <w:rStyle w:val="Hipervnculo"/>
+                <w:noProof/>
+              </w:rPr>
+              <w:t>Ordenamiento de la lista de caracteres:</w:t>
+            </w:r>
+            <w:r>
+              <w:rPr>
+                <w:noProof/>
+                <w:webHidden/>
+              </w:rPr>
+              <w:tab/>
+            </w:r>
+            <w:r>
+              <w:rPr>
+                <w:noProof/>
+                <w:webHidden/>
+              </w:rPr>
+              <w:fldChar w:fldCharType="begin"/>
+            </w:r>
+            <w:r>
+              <w:rPr>
+                <w:noProof/>
+                <w:webHidden/>
+              </w:rPr>
+              <w:instrText xml:space="preserve"> PAGEREF _Toc463555490 \h </w:instrText>
+            </w:r>
+            <w:r>
+              <w:rPr>
+                <w:noProof/>
+                <w:webHidden/>
+              </w:rPr>
+            </w:r>
+            <w:r>
+              <w:rPr>
+                <w:noProof/>
+                <w:webHidden/>
+              </w:rPr>
+              <w:fldChar w:fldCharType="separate"/>
+            </w:r>
+            <w:r>
+              <w:rPr>
+                <w:noProof/>
+                <w:webHidden/>
+              </w:rPr>
+              <w:t>4</w:t>
+            </w:r>
+            <w:r>
+              <w:rPr>
+                <w:noProof/>
+                <w:webHidden/>
+              </w:rPr>
+              <w:fldChar w:fldCharType="end"/>
+            </w:r>
+          </w:hyperlink>
+        </w:p>
+        <w:p>
+          <w:pPr>
+            <w:pStyle w:val="TDC3"/>
+            <w:tabs>
+              <w:tab w:val="left" w:pos="1320"/>
+              <w:tab w:val="right" w:leader="dot" w:pos="8828"/>
+            </w:tabs>
+            <w:rPr>
+              <w:rFonts w:asciiTheme="minorHAnsi" w:eastAsiaTheme="minorEastAsia" w:hAnsiTheme="minorHAnsi" w:cstheme="minorBidi"/>
+              <w:noProof/>
+              <w:lang w:eastAsia="es-CL"/>
+            </w:rPr>
+          </w:pPr>
+          <w:hyperlink w:anchor="_Toc463555491" w:history="1">
+            <w:r>
+              <w:rPr>
+                <w:rStyle w:val="Hipervnculo"/>
+                <w:noProof/>
+              </w:rPr>
+              <w:t>2.1.2</w:t>
+            </w:r>
+            <w:r>
+              <w:rPr>
+                <w:rFonts w:asciiTheme="minorHAnsi" w:eastAsiaTheme="minorEastAsia" w:hAnsiTheme="minorHAnsi" w:cstheme="minorBidi"/>
+                <w:noProof/>
+                <w:lang w:eastAsia="es-CL"/>
+              </w:rPr>
+              <w:tab/>
+            </w:r>
+            <w:r>
+              <w:rPr>
+                <w:rStyle w:val="Hipervnculo"/>
+                <w:noProof/>
+              </w:rPr>
+              <w:t>Listas:</w:t>
+            </w:r>
+            <w:r>
+              <w:rPr>
+                <w:noProof/>
+                <w:webHidden/>
+              </w:rPr>
+              <w:tab/>
+            </w:r>
+            <w:r>
+              <w:rPr>
+                <w:noProof/>
+                <w:webHidden/>
+              </w:rPr>
+              <w:fldChar w:fldCharType="begin"/>
+            </w:r>
+            <w:r>
+              <w:rPr>
+                <w:noProof/>
+                <w:webHidden/>
+              </w:rPr>
+              <w:instrText xml:space="preserve"> PAGEREF _Toc463555491 \h </w:instrText>
+            </w:r>
+            <w:r>
+              <w:rPr>
+                <w:noProof/>
+                <w:webHidden/>
+              </w:rPr>
+            </w:r>
+            <w:r>
+              <w:rPr>
+                <w:noProof/>
+                <w:webHidden/>
+              </w:rPr>
+              <w:fldChar w:fldCharType="separate"/>
+            </w:r>
+            <w:r>
+              <w:rPr>
+                <w:noProof/>
+                <w:webHidden/>
+              </w:rPr>
+              <w:t>4</w:t>
             </w:r>
             <w:r>
               <w:rPr>
@@ -1025,7 +1310,7 @@
               <w:lang w:eastAsia="es-CL"/>
             </w:rPr>
           </w:pPr>
-          <w:hyperlink w:anchor="_Toc461227036" w:history="1">
+          <w:hyperlink w:anchor="_Toc463555492" w:history="1">
             <w:r>
               <w:rPr>
                 <w:rStyle w:val="Hipervnculo"/>
@@ -1046,7 +1331,7 @@
                 <w:rStyle w:val="Hipervnculo"/>
                 <w:noProof/>
               </w:rPr>
-              <w:t>Funciones</w:t>
+              <w:t>Estructuras</w:t>
             </w:r>
             <w:r>
               <w:rPr>
@@ -1067,7 +1352,7 @@
                 <w:noProof/>
                 <w:webHidden/>
               </w:rPr>
-              <w:instrText xml:space="preserve"> PAGEREF _Toc461227036 \h </w:instrText>
+              <w:instrText xml:space="preserve"> PAGEREF _Toc463555492 \h </w:instrText>
             </w:r>
             <w:r>
               <w:rPr>
@@ -1087,7 +1372,93 @@
                 <w:noProof/>
                 <w:webHidden/>
               </w:rPr>
-              <w:t>3</w:t>
+              <w:t>5</w:t>
+            </w:r>
+            <w:r>
+              <w:rPr>
+                <w:noProof/>
+                <w:webHidden/>
+              </w:rPr>
+              <w:fldChar w:fldCharType="end"/>
+            </w:r>
+          </w:hyperlink>
+        </w:p>
+        <w:p>
+          <w:pPr>
+            <w:pStyle w:val="TDC2"/>
+            <w:tabs>
+              <w:tab w:val="left" w:pos="880"/>
+              <w:tab w:val="right" w:leader="dot" w:pos="8828"/>
+            </w:tabs>
+            <w:rPr>
+              <w:rFonts w:asciiTheme="minorHAnsi" w:eastAsiaTheme="minorEastAsia" w:hAnsiTheme="minorHAnsi" w:cstheme="minorBidi"/>
+              <w:noProof/>
+              <w:lang w:eastAsia="es-CL"/>
+            </w:rPr>
+          </w:pPr>
+          <w:hyperlink w:anchor="_Toc463555493" w:history="1">
+            <w:r>
+              <w:rPr>
+                <w:rStyle w:val="Hipervnculo"/>
+                <w:noProof/>
+              </w:rPr>
+              <w:t>2.3</w:t>
+            </w:r>
+            <w:r>
+              <w:rPr>
+                <w:rFonts w:asciiTheme="minorHAnsi" w:eastAsiaTheme="minorEastAsia" w:hAnsiTheme="minorHAnsi" w:cstheme="minorBidi"/>
+                <w:noProof/>
+                <w:lang w:eastAsia="es-CL"/>
+              </w:rPr>
+              <w:tab/>
+            </w:r>
+            <w:r>
+              <w:rPr>
+                <w:rStyle w:val="Hipervnculo"/>
+                <w:noProof/>
+              </w:rPr>
+              <w:t>Funciones</w:t>
+            </w:r>
+            <w:r>
+              <w:rPr>
+                <w:noProof/>
+                <w:webHidden/>
+              </w:rPr>
+              <w:tab/>
+            </w:r>
+            <w:r>
+              <w:rPr>
+                <w:noProof/>
+                <w:webHidden/>
+              </w:rPr>
+              <w:fldChar w:fldCharType="begin"/>
+            </w:r>
+            <w:r>
+              <w:rPr>
+                <w:noProof/>
+                <w:webHidden/>
+              </w:rPr>
+              <w:instrText xml:space="preserve"> PAGEREF _Toc463555493 \h </w:instrText>
+            </w:r>
+            <w:r>
+              <w:rPr>
+                <w:noProof/>
+                <w:webHidden/>
+              </w:rPr>
+            </w:r>
+            <w:r>
+              <w:rPr>
+                <w:noProof/>
+                <w:webHidden/>
+              </w:rPr>
+              <w:fldChar w:fldCharType="separate"/>
+            </w:r>
+            <w:r>
+              <w:rPr>
+                <w:noProof/>
+                <w:webHidden/>
+              </w:rPr>
+              <w:t>6</w:t>
             </w:r>
             <w:r>
               <w:rPr>
@@ -1111,13 +1482,13 @@
               <w:lang w:eastAsia="es-CL"/>
             </w:rPr>
           </w:pPr>
-          <w:hyperlink w:anchor="_Toc461227037" w:history="1">
+          <w:hyperlink w:anchor="_Toc463555494" w:history="1">
             <w:r>
               <w:rPr>
                 <w:rStyle w:val="Hipervnculo"/>
                 <w:noProof/>
               </w:rPr>
-              <w:t>2.2.1</w:t>
+              <w:t>2.3.1</w:t>
             </w:r>
             <w:r>
               <w:rPr>
@@ -1132,7 +1503,7 @@
                 <w:rStyle w:val="Hipervnculo"/>
                 <w:noProof/>
               </w:rPr>
-              <w:t>Cargar imagen principal:</w:t>
+              <w:t>Codificar:</w:t>
             </w:r>
             <w:r>
               <w:rPr>
@@ -1153,7 +1524,7 @@
                 <w:noProof/>
                 <w:webHidden/>
               </w:rPr>
-              <w:instrText xml:space="preserve"> PAGEREF _Toc461227037 \h </w:instrText>
+              <w:instrText xml:space="preserve"> PAGEREF _Toc463555494 \h </w:instrText>
             </w:r>
             <w:r>
               <w:rPr>
@@ -1173,7 +1544,7 @@
                 <w:noProof/>
                 <w:webHidden/>
               </w:rPr>
-              <w:t>3</w:t>
+              <w:t>6</w:t>
             </w:r>
             <w:r>
               <w:rPr>
@@ -1197,13 +1568,13 @@
               <w:lang w:eastAsia="es-CL"/>
             </w:rPr>
           </w:pPr>
-          <w:hyperlink w:anchor="_Toc461227038" w:history="1">
+          <w:hyperlink w:anchor="_Toc463555495" w:history="1">
             <w:r>
               <w:rPr>
                 <w:rStyle w:val="Hipervnculo"/>
                 <w:noProof/>
               </w:rPr>
-              <w:t>2.2.2</w:t>
+              <w:t>2.3.2</w:t>
             </w:r>
             <w:r>
               <w:rPr>
@@ -1218,7 +1589,7 @@
                 <w:rStyle w:val="Hipervnculo"/>
                 <w:noProof/>
               </w:rPr>
-              <w:t>Contar las imágenes a buscar:</w:t>
+              <w:t>Decodificar:</w:t>
             </w:r>
             <w:r>
               <w:rPr>
@@ -1239,7 +1610,7 @@
                 <w:noProof/>
                 <w:webHidden/>
               </w:rPr>
-              <w:instrText xml:space="preserve"> PAGEREF _Toc461227038 \h </w:instrText>
+              <w:instrText xml:space="preserve"> PAGEREF _Toc463555495 \h </w:instrText>
             </w:r>
             <w:r>
               <w:rPr>
@@ -1259,265 +1630,7 @@
                 <w:noProof/>
                 <w:webHidden/>
               </w:rPr>
-              <w:t>5</w:t>
-            </w:r>
-            <w:r>
-              <w:rPr>
-                <w:noProof/>
-                <w:webHidden/>
-              </w:rPr>
-              <w:fldChar w:fldCharType="end"/>
-            </w:r>
-          </w:hyperlink>
-        </w:p>
-        <w:p>
-          <w:pPr>
-            <w:pStyle w:val="TDC3"/>
-            <w:tabs>
-              <w:tab w:val="left" w:pos="1320"/>
-              <w:tab w:val="right" w:leader="dot" w:pos="8828"/>
-            </w:tabs>
-            <w:rPr>
-              <w:rFonts w:asciiTheme="minorHAnsi" w:eastAsiaTheme="minorEastAsia" w:hAnsiTheme="minorHAnsi" w:cstheme="minorBidi"/>
-              <w:noProof/>
-              <w:lang w:eastAsia="es-CL"/>
-            </w:rPr>
-          </w:pPr>
-          <w:hyperlink w:anchor="_Toc461227039" w:history="1">
-            <w:r>
-              <w:rPr>
-                <w:rStyle w:val="Hipervnculo"/>
-                <w:noProof/>
-              </w:rPr>
-              <w:t>2.2.3</w:t>
-            </w:r>
-            <w:r>
-              <w:rPr>
-                <w:rFonts w:asciiTheme="minorHAnsi" w:eastAsiaTheme="minorEastAsia" w:hAnsiTheme="minorHAnsi" w:cstheme="minorBidi"/>
-                <w:noProof/>
-                <w:lang w:eastAsia="es-CL"/>
-              </w:rPr>
-              <w:tab/>
-            </w:r>
-            <w:r>
-              <w:rPr>
-                <w:rStyle w:val="Hipervnculo"/>
-                <w:noProof/>
-              </w:rPr>
-              <w:t>Cargar las imágenes a buscar:</w:t>
-            </w:r>
-            <w:r>
-              <w:rPr>
-                <w:noProof/>
-                <w:webHidden/>
-              </w:rPr>
-              <w:tab/>
-            </w:r>
-            <w:r>
-              <w:rPr>
-                <w:noProof/>
-                <w:webHidden/>
-              </w:rPr>
-              <w:fldChar w:fldCharType="begin"/>
-            </w:r>
-            <w:r>
-              <w:rPr>
-                <w:noProof/>
-                <w:webHidden/>
-              </w:rPr>
-              <w:instrText xml:space="preserve"> PAGEREF _Toc461227039 \h </w:instrText>
-            </w:r>
-            <w:r>
-              <w:rPr>
-                <w:noProof/>
-                <w:webHidden/>
-              </w:rPr>
-            </w:r>
-            <w:r>
-              <w:rPr>
-                <w:noProof/>
-                <w:webHidden/>
-              </w:rPr>
-              <w:fldChar w:fldCharType="separate"/>
-            </w:r>
-            <w:r>
-              <w:rPr>
-                <w:noProof/>
-                <w:webHidden/>
-              </w:rPr>
-              <w:t>6</w:t>
-            </w:r>
-            <w:r>
-              <w:rPr>
-                <w:noProof/>
-                <w:webHidden/>
-              </w:rPr>
-              <w:fldChar w:fldCharType="end"/>
-            </w:r>
-          </w:hyperlink>
-        </w:p>
-        <w:p>
-          <w:pPr>
-            <w:pStyle w:val="TDC3"/>
-            <w:tabs>
-              <w:tab w:val="left" w:pos="1320"/>
-              <w:tab w:val="right" w:leader="dot" w:pos="8828"/>
-            </w:tabs>
-            <w:rPr>
-              <w:rFonts w:asciiTheme="minorHAnsi" w:eastAsiaTheme="minorEastAsia" w:hAnsiTheme="minorHAnsi" w:cstheme="minorBidi"/>
-              <w:noProof/>
-              <w:lang w:eastAsia="es-CL"/>
-            </w:rPr>
-          </w:pPr>
-          <w:hyperlink w:anchor="_Toc461227040" w:history="1">
-            <w:r>
-              <w:rPr>
-                <w:rStyle w:val="Hipervnculo"/>
-                <w:noProof/>
-              </w:rPr>
-              <w:t>2.2.4</w:t>
-            </w:r>
-            <w:r>
-              <w:rPr>
-                <w:rFonts w:asciiTheme="minorHAnsi" w:eastAsiaTheme="minorEastAsia" w:hAnsiTheme="minorHAnsi" w:cstheme="minorBidi"/>
-                <w:noProof/>
-                <w:lang w:eastAsia="es-CL"/>
-              </w:rPr>
-              <w:tab/>
-            </w:r>
-            <w:r>
-              <w:rPr>
-                <w:rStyle w:val="Hipervnculo"/>
-                <w:noProof/>
-              </w:rPr>
-              <w:t>Buscar las imágenes:</w:t>
-            </w:r>
-            <w:r>
-              <w:rPr>
-                <w:noProof/>
-                <w:webHidden/>
-              </w:rPr>
-              <w:tab/>
-            </w:r>
-            <w:r>
-              <w:rPr>
-                <w:noProof/>
-                <w:webHidden/>
-              </w:rPr>
-              <w:fldChar w:fldCharType="begin"/>
-            </w:r>
-            <w:r>
-              <w:rPr>
-                <w:noProof/>
-                <w:webHidden/>
-              </w:rPr>
-              <w:instrText xml:space="preserve"> PAGEREF _Toc461227040 \h </w:instrText>
-            </w:r>
-            <w:r>
-              <w:rPr>
-                <w:noProof/>
-                <w:webHidden/>
-              </w:rPr>
-            </w:r>
-            <w:r>
-              <w:rPr>
-                <w:noProof/>
-                <w:webHidden/>
-              </w:rPr>
-              <w:fldChar w:fldCharType="separate"/>
-            </w:r>
-            <w:r>
-              <w:rPr>
-                <w:noProof/>
-                <w:webHidden/>
-              </w:rPr>
               <w:t>7</w:t>
-            </w:r>
-            <w:r>
-              <w:rPr>
-                <w:noProof/>
-                <w:webHidden/>
-              </w:rPr>
-              <w:fldChar w:fldCharType="end"/>
-            </w:r>
-          </w:hyperlink>
-        </w:p>
-        <w:p>
-          <w:pPr>
-            <w:pStyle w:val="TDC3"/>
-            <w:tabs>
-              <w:tab w:val="left" w:pos="1320"/>
-              <w:tab w:val="right" w:leader="dot" w:pos="8828"/>
-            </w:tabs>
-            <w:rPr>
-              <w:rFonts w:asciiTheme="minorHAnsi" w:eastAsiaTheme="minorEastAsia" w:hAnsiTheme="minorHAnsi" w:cstheme="minorBidi"/>
-              <w:noProof/>
-              <w:lang w:eastAsia="es-CL"/>
-            </w:rPr>
-          </w:pPr>
-          <w:hyperlink w:anchor="_Toc461227041" w:history="1">
-            <w:r>
-              <w:rPr>
-                <w:rStyle w:val="Hipervnculo"/>
-                <w:noProof/>
-              </w:rPr>
-              <w:t>2.2.5</w:t>
-            </w:r>
-            <w:r>
-              <w:rPr>
-                <w:rFonts w:asciiTheme="minorHAnsi" w:eastAsiaTheme="minorEastAsia" w:hAnsiTheme="minorHAnsi" w:cstheme="minorBidi"/>
-                <w:noProof/>
-                <w:lang w:eastAsia="es-CL"/>
-              </w:rPr>
-              <w:tab/>
-            </w:r>
-            <w:r>
-              <w:rPr>
-                <w:rStyle w:val="Hipervnculo"/>
-                <w:noProof/>
-              </w:rPr>
-              <w:t>Liberar espacio utilizado</w:t>
-            </w:r>
-            <w:r>
-              <w:rPr>
-                <w:noProof/>
-                <w:webHidden/>
-              </w:rPr>
-              <w:tab/>
-            </w:r>
-            <w:r>
-              <w:rPr>
-                <w:noProof/>
-                <w:webHidden/>
-              </w:rPr>
-              <w:fldChar w:fldCharType="begin"/>
-            </w:r>
-            <w:r>
-              <w:rPr>
-                <w:noProof/>
-                <w:webHidden/>
-              </w:rPr>
-              <w:instrText xml:space="preserve"> PAGEREF _Toc461227041 \h </w:instrText>
-            </w:r>
-            <w:r>
-              <w:rPr>
-                <w:noProof/>
-                <w:webHidden/>
-              </w:rPr>
-            </w:r>
-            <w:r>
-              <w:rPr>
-                <w:noProof/>
-                <w:webHidden/>
-              </w:rPr>
-              <w:fldChar w:fldCharType="separate"/>
-            </w:r>
-            <w:r>
-              <w:rPr>
-                <w:noProof/>
-                <w:webHidden/>
-              </w:rPr>
-              <w:t>9</w:t>
             </w:r>
             <w:r>
               <w:rPr>
@@ -1541,14 +1654,14 @@
               <w:lang w:eastAsia="es-CL"/>
             </w:rPr>
           </w:pPr>
-          <w:hyperlink w:anchor="_Toc461227042" w:history="1">
+          <w:hyperlink w:anchor="_Toc463555496" w:history="1">
             <w:r>
               <w:rPr>
                 <w:rStyle w:val="Hipervnculo"/>
                 <w:noProof/>
                 <w:lang w:val="en-US"/>
               </w:rPr>
-              <w:t>CAPÍTULO 3.</w:t>
+              <w:t>CAPÍTULO 4.</w:t>
             </w:r>
             <w:r>
               <w:rPr>
@@ -1585,7 +1698,7 @@
                 <w:noProof/>
                 <w:webHidden/>
               </w:rPr>
-              <w:instrText xml:space="preserve"> PAGEREF _Toc461227042 \h </w:instrText>
+              <w:instrText xml:space="preserve"> PAGEREF _Toc463555496 \h </w:instrText>
             </w:r>
             <w:r>
               <w:rPr>
@@ -1605,7 +1718,7 @@
                 <w:noProof/>
                 <w:webHidden/>
               </w:rPr>
-              <w:t>10</w:t>
+              <w:t>8</w:t>
             </w:r>
             <w:r>
               <w:rPr>
@@ -1629,13 +1742,13 @@
               <w:lang w:eastAsia="es-CL"/>
             </w:rPr>
           </w:pPr>
-          <w:hyperlink w:anchor="_Toc461227043" w:history="1">
+          <w:hyperlink w:anchor="_Toc463555497" w:history="1">
             <w:r>
               <w:rPr>
                 <w:rStyle w:val="Hipervnculo"/>
                 <w:noProof/>
               </w:rPr>
-              <w:t>CAPÍTULO 4.</w:t>
+              <w:t>CAPÍTULO 5.</w:t>
             </w:r>
             <w:r>
               <w:rPr>
@@ -1671,7 +1784,7 @@
                 <w:noProof/>
                 <w:webHidden/>
               </w:rPr>
-              <w:instrText xml:space="preserve"> PAGEREF _Toc461227043 \h </w:instrText>
+              <w:instrText xml:space="preserve"> PAGEREF _Toc463555497 \h </w:instrText>
             </w:r>
             <w:r>
               <w:rPr>
@@ -1691,7 +1804,7 @@
                 <w:noProof/>
                 <w:webHidden/>
               </w:rPr>
-              <w:t>11</w:t>
+              <w:t>10</w:t>
             </w:r>
             <w:r>
               <w:rPr>
@@ -1715,13 +1828,13 @@
               <w:lang w:eastAsia="es-CL"/>
             </w:rPr>
           </w:pPr>
-          <w:hyperlink w:anchor="_Toc461227044" w:history="1">
+          <w:hyperlink w:anchor="_Toc463555498" w:history="1">
             <w:r>
               <w:rPr>
                 <w:rStyle w:val="Hipervnculo"/>
                 <w:noProof/>
               </w:rPr>
-              <w:t>CAPÍTULO 5.</w:t>
+              <w:t>CAPÍTULO 6.</w:t>
             </w:r>
             <w:r>
               <w:rPr>
@@ -1757,7 +1870,7 @@
                 <w:noProof/>
                 <w:webHidden/>
               </w:rPr>
-              <w:instrText xml:space="preserve"> PAGEREF _Toc461227044 \h </w:instrText>
+              <w:instrText xml:space="preserve"> PAGEREF _Toc463555498 \h </w:instrText>
             </w:r>
             <w:r>
               <w:rPr>
@@ -1777,609 +1890,7 @@
                 <w:noProof/>
                 <w:webHidden/>
               </w:rPr>
-              <w:t>11</w:t>
-            </w:r>
-            <w:r>
-              <w:rPr>
-                <w:noProof/>
-                <w:webHidden/>
-              </w:rPr>
-              <w:fldChar w:fldCharType="end"/>
-            </w:r>
-          </w:hyperlink>
-        </w:p>
-        <w:p>
-          <w:pPr>
-            <w:pStyle w:val="TDC1"/>
-            <w:tabs>
-              <w:tab w:val="left" w:pos="1540"/>
-              <w:tab w:val="right" w:leader="dot" w:pos="8828"/>
-            </w:tabs>
-            <w:rPr>
-              <w:rFonts w:asciiTheme="minorHAnsi" w:eastAsiaTheme="minorEastAsia" w:hAnsiTheme="minorHAnsi" w:cstheme="minorBidi"/>
-              <w:noProof/>
-              <w:lang w:eastAsia="es-CL"/>
-            </w:rPr>
-          </w:pPr>
-          <w:hyperlink w:anchor="_Toc461227045" w:history="1">
-            <w:r>
-              <w:rPr>
-                <w:rStyle w:val="Hipervnculo"/>
-                <w:noProof/>
-              </w:rPr>
-              <w:t>CAPÍTULO 6.</w:t>
-            </w:r>
-            <w:r>
-              <w:rPr>
-                <w:rFonts w:asciiTheme="minorHAnsi" w:eastAsiaTheme="minorEastAsia" w:hAnsiTheme="minorHAnsi" w:cstheme="minorBidi"/>
-                <w:noProof/>
-                <w:lang w:eastAsia="es-CL"/>
-              </w:rPr>
-              <w:tab/>
-            </w:r>
-            <w:r>
-              <w:rPr>
-                <w:rStyle w:val="Hipervnculo"/>
-                <w:noProof/>
-              </w:rPr>
-              <w:t>Manual de usuario</w:t>
-            </w:r>
-            <w:r>
-              <w:rPr>
-                <w:noProof/>
-                <w:webHidden/>
-              </w:rPr>
-              <w:tab/>
-            </w:r>
-            <w:r>
-              <w:rPr>
-                <w:noProof/>
-                <w:webHidden/>
-              </w:rPr>
-              <w:fldChar w:fldCharType="begin"/>
-            </w:r>
-            <w:r>
-              <w:rPr>
-                <w:noProof/>
-                <w:webHidden/>
-              </w:rPr>
-              <w:instrText xml:space="preserve"> PAGEREF _Toc461227045 \h </w:instrText>
-            </w:r>
-            <w:r>
-              <w:rPr>
-                <w:noProof/>
-                <w:webHidden/>
-              </w:rPr>
-            </w:r>
-            <w:r>
-              <w:rPr>
-                <w:noProof/>
-                <w:webHidden/>
-              </w:rPr>
-              <w:fldChar w:fldCharType="separate"/>
-            </w:r>
-            <w:r>
-              <w:rPr>
-                <w:noProof/>
-                <w:webHidden/>
-              </w:rPr>
-              <w:t>12</w:t>
-            </w:r>
-            <w:r>
-              <w:rPr>
-                <w:noProof/>
-                <w:webHidden/>
-              </w:rPr>
-              <w:fldChar w:fldCharType="end"/>
-            </w:r>
-          </w:hyperlink>
-        </w:p>
-        <w:p>
-          <w:pPr>
-            <w:pStyle w:val="TDC2"/>
-            <w:tabs>
-              <w:tab w:val="left" w:pos="880"/>
-              <w:tab w:val="right" w:leader="dot" w:pos="8828"/>
-            </w:tabs>
-            <w:rPr>
-              <w:rFonts w:asciiTheme="minorHAnsi" w:eastAsiaTheme="minorEastAsia" w:hAnsiTheme="minorHAnsi" w:cstheme="minorBidi"/>
-              <w:noProof/>
-              <w:lang w:eastAsia="es-CL"/>
-            </w:rPr>
-          </w:pPr>
-          <w:hyperlink w:anchor="_Toc461227046" w:history="1">
-            <w:r>
-              <w:rPr>
-                <w:rStyle w:val="Hipervnculo"/>
-                <w:noProof/>
-              </w:rPr>
-              <w:t>2.3</w:t>
-            </w:r>
-            <w:r>
-              <w:rPr>
-                <w:rFonts w:asciiTheme="minorHAnsi" w:eastAsiaTheme="minorEastAsia" w:hAnsiTheme="minorHAnsi" w:cstheme="minorBidi"/>
-                <w:noProof/>
-                <w:lang w:eastAsia="es-CL"/>
-              </w:rPr>
-              <w:tab/>
-            </w:r>
-            <w:r>
-              <w:rPr>
-                <w:rStyle w:val="Hipervnculo"/>
-                <w:noProof/>
-              </w:rPr>
-              <w:t>Introducción</w:t>
-            </w:r>
-            <w:r>
-              <w:rPr>
-                <w:noProof/>
-                <w:webHidden/>
-              </w:rPr>
-              <w:tab/>
-            </w:r>
-            <w:r>
-              <w:rPr>
-                <w:noProof/>
-                <w:webHidden/>
-              </w:rPr>
-              <w:fldChar w:fldCharType="begin"/>
-            </w:r>
-            <w:r>
-              <w:rPr>
-                <w:noProof/>
-                <w:webHidden/>
-              </w:rPr>
-              <w:instrText xml:space="preserve"> PAGEREF _Toc461227046 \h </w:instrText>
-            </w:r>
-            <w:r>
-              <w:rPr>
-                <w:noProof/>
-                <w:webHidden/>
-              </w:rPr>
-            </w:r>
-            <w:r>
-              <w:rPr>
-                <w:noProof/>
-                <w:webHidden/>
-              </w:rPr>
-              <w:fldChar w:fldCharType="separate"/>
-            </w:r>
-            <w:r>
-              <w:rPr>
-                <w:noProof/>
-                <w:webHidden/>
-              </w:rPr>
-              <w:t>12</w:t>
-            </w:r>
-            <w:r>
-              <w:rPr>
-                <w:noProof/>
-                <w:webHidden/>
-              </w:rPr>
-              <w:fldChar w:fldCharType="end"/>
-            </w:r>
-          </w:hyperlink>
-        </w:p>
-        <w:p>
-          <w:pPr>
-            <w:pStyle w:val="TDC2"/>
-            <w:tabs>
-              <w:tab w:val="left" w:pos="880"/>
-              <w:tab w:val="right" w:leader="dot" w:pos="8828"/>
-            </w:tabs>
-            <w:rPr>
-              <w:rFonts w:asciiTheme="minorHAnsi" w:eastAsiaTheme="minorEastAsia" w:hAnsiTheme="minorHAnsi" w:cstheme="minorBidi"/>
-              <w:noProof/>
-              <w:lang w:eastAsia="es-CL"/>
-            </w:rPr>
-          </w:pPr>
-          <w:hyperlink w:anchor="_Toc461227047" w:history="1">
-            <w:r>
-              <w:rPr>
-                <w:rStyle w:val="Hipervnculo"/>
-                <w:noProof/>
-              </w:rPr>
-              <w:t>2.4</w:t>
-            </w:r>
-            <w:r>
-              <w:rPr>
-                <w:rFonts w:asciiTheme="minorHAnsi" w:eastAsiaTheme="minorEastAsia" w:hAnsiTheme="minorHAnsi" w:cstheme="minorBidi"/>
-                <w:noProof/>
-                <w:lang w:eastAsia="es-CL"/>
-              </w:rPr>
-              <w:tab/>
-            </w:r>
-            <w:r>
-              <w:rPr>
-                <w:rStyle w:val="Hipervnculo"/>
-                <w:noProof/>
-              </w:rPr>
-              <w:t>Como compilar y ejecutar</w:t>
-            </w:r>
-            <w:r>
-              <w:rPr>
-                <w:noProof/>
-                <w:webHidden/>
-              </w:rPr>
-              <w:tab/>
-            </w:r>
-            <w:r>
-              <w:rPr>
-                <w:noProof/>
-                <w:webHidden/>
-              </w:rPr>
-              <w:fldChar w:fldCharType="begin"/>
-            </w:r>
-            <w:r>
-              <w:rPr>
-                <w:noProof/>
-                <w:webHidden/>
-              </w:rPr>
-              <w:instrText xml:space="preserve"> PAGEREF _Toc461227047 \h </w:instrText>
-            </w:r>
-            <w:r>
-              <w:rPr>
-                <w:noProof/>
-                <w:webHidden/>
-              </w:rPr>
-            </w:r>
-            <w:r>
-              <w:rPr>
-                <w:noProof/>
-                <w:webHidden/>
-              </w:rPr>
-              <w:fldChar w:fldCharType="separate"/>
-            </w:r>
-            <w:r>
-              <w:rPr>
-                <w:noProof/>
-                <w:webHidden/>
-              </w:rPr>
-              <w:t>13</w:t>
-            </w:r>
-            <w:r>
-              <w:rPr>
-                <w:noProof/>
-                <w:webHidden/>
-              </w:rPr>
-              <w:fldChar w:fldCharType="end"/>
-            </w:r>
-          </w:hyperlink>
-        </w:p>
-        <w:p>
-          <w:pPr>
-            <w:pStyle w:val="TDC3"/>
-            <w:tabs>
-              <w:tab w:val="left" w:pos="1320"/>
-              <w:tab w:val="right" w:leader="dot" w:pos="8828"/>
-            </w:tabs>
-            <w:rPr>
-              <w:rFonts w:asciiTheme="minorHAnsi" w:eastAsiaTheme="minorEastAsia" w:hAnsiTheme="minorHAnsi" w:cstheme="minorBidi"/>
-              <w:noProof/>
-              <w:lang w:eastAsia="es-CL"/>
-            </w:rPr>
-          </w:pPr>
-          <w:hyperlink w:anchor="_Toc461227048" w:history="1">
-            <w:r>
-              <w:rPr>
-                <w:rStyle w:val="Hipervnculo"/>
-                <w:noProof/>
-              </w:rPr>
-              <w:t>2.4.1</w:t>
-            </w:r>
-            <w:r>
-              <w:rPr>
-                <w:rFonts w:asciiTheme="minorHAnsi" w:eastAsiaTheme="minorEastAsia" w:hAnsiTheme="minorHAnsi" w:cstheme="minorBidi"/>
-                <w:noProof/>
-                <w:lang w:eastAsia="es-CL"/>
-              </w:rPr>
-              <w:tab/>
-            </w:r>
-            <w:r>
-              <w:rPr>
-                <w:rStyle w:val="Hipervnculo"/>
-                <w:noProof/>
-              </w:rPr>
-              <w:t>Compilar y ejecutar en Windows:</w:t>
-            </w:r>
-            <w:r>
-              <w:rPr>
-                <w:noProof/>
-                <w:webHidden/>
-              </w:rPr>
-              <w:tab/>
-            </w:r>
-            <w:r>
-              <w:rPr>
-                <w:noProof/>
-                <w:webHidden/>
-              </w:rPr>
-              <w:fldChar w:fldCharType="begin"/>
-            </w:r>
-            <w:r>
-              <w:rPr>
-                <w:noProof/>
-                <w:webHidden/>
-              </w:rPr>
-              <w:instrText xml:space="preserve"> PAGEREF _Toc461227048 \h </w:instrText>
-            </w:r>
-            <w:r>
-              <w:rPr>
-                <w:noProof/>
-                <w:webHidden/>
-              </w:rPr>
-            </w:r>
-            <w:r>
-              <w:rPr>
-                <w:noProof/>
-                <w:webHidden/>
-              </w:rPr>
-              <w:fldChar w:fldCharType="separate"/>
-            </w:r>
-            <w:r>
-              <w:rPr>
-                <w:noProof/>
-                <w:webHidden/>
-              </w:rPr>
-              <w:t>13</w:t>
-            </w:r>
-            <w:r>
-              <w:rPr>
-                <w:noProof/>
-                <w:webHidden/>
-              </w:rPr>
-              <w:fldChar w:fldCharType="end"/>
-            </w:r>
-          </w:hyperlink>
-        </w:p>
-        <w:p>
-          <w:pPr>
-            <w:pStyle w:val="TDC3"/>
-            <w:tabs>
-              <w:tab w:val="left" w:pos="1320"/>
-              <w:tab w:val="right" w:leader="dot" w:pos="8828"/>
-            </w:tabs>
-            <w:rPr>
-              <w:rFonts w:asciiTheme="minorHAnsi" w:eastAsiaTheme="minorEastAsia" w:hAnsiTheme="minorHAnsi" w:cstheme="minorBidi"/>
-              <w:noProof/>
-              <w:lang w:eastAsia="es-CL"/>
-            </w:rPr>
-          </w:pPr>
-          <w:hyperlink w:anchor="_Toc461227049" w:history="1">
-            <w:r>
-              <w:rPr>
-                <w:rStyle w:val="Hipervnculo"/>
-                <w:noProof/>
-              </w:rPr>
-              <w:t>2.4.2</w:t>
-            </w:r>
-            <w:r>
-              <w:rPr>
-                <w:rFonts w:asciiTheme="minorHAnsi" w:eastAsiaTheme="minorEastAsia" w:hAnsiTheme="minorHAnsi" w:cstheme="minorBidi"/>
-                <w:noProof/>
-                <w:lang w:eastAsia="es-CL"/>
-              </w:rPr>
-              <w:tab/>
-            </w:r>
-            <w:r>
-              <w:rPr>
-                <w:rStyle w:val="Hipervnculo"/>
-                <w:noProof/>
-              </w:rPr>
-              <w:t>Compilar y ejecutar en Linux:</w:t>
-            </w:r>
-            <w:r>
-              <w:rPr>
-                <w:noProof/>
-                <w:webHidden/>
-              </w:rPr>
-              <w:tab/>
-            </w:r>
-            <w:r>
-              <w:rPr>
-                <w:noProof/>
-                <w:webHidden/>
-              </w:rPr>
-              <w:fldChar w:fldCharType="begin"/>
-            </w:r>
-            <w:r>
-              <w:rPr>
-                <w:noProof/>
-                <w:webHidden/>
-              </w:rPr>
-              <w:instrText xml:space="preserve"> PAGEREF _Toc461227049 \h </w:instrText>
-            </w:r>
-            <w:r>
-              <w:rPr>
-                <w:noProof/>
-                <w:webHidden/>
-              </w:rPr>
-            </w:r>
-            <w:r>
-              <w:rPr>
-                <w:noProof/>
-                <w:webHidden/>
-              </w:rPr>
-              <w:fldChar w:fldCharType="separate"/>
-            </w:r>
-            <w:r>
-              <w:rPr>
-                <w:noProof/>
-                <w:webHidden/>
-              </w:rPr>
-              <w:t>15</w:t>
-            </w:r>
-            <w:r>
-              <w:rPr>
-                <w:noProof/>
-                <w:webHidden/>
-              </w:rPr>
-              <w:fldChar w:fldCharType="end"/>
-            </w:r>
-          </w:hyperlink>
-        </w:p>
-        <w:p>
-          <w:pPr>
-            <w:pStyle w:val="TDC2"/>
-            <w:tabs>
-              <w:tab w:val="left" w:pos="880"/>
-              <w:tab w:val="right" w:leader="dot" w:pos="8828"/>
-            </w:tabs>
-            <w:rPr>
-              <w:rFonts w:asciiTheme="minorHAnsi" w:eastAsiaTheme="minorEastAsia" w:hAnsiTheme="minorHAnsi" w:cstheme="minorBidi"/>
-              <w:noProof/>
-              <w:lang w:eastAsia="es-CL"/>
-            </w:rPr>
-          </w:pPr>
-          <w:hyperlink w:anchor="_Toc461227050" w:history="1">
-            <w:r>
-              <w:rPr>
-                <w:rStyle w:val="Hipervnculo"/>
-                <w:noProof/>
-              </w:rPr>
-              <w:t>2.5</w:t>
-            </w:r>
-            <w:r>
-              <w:rPr>
-                <w:rFonts w:asciiTheme="minorHAnsi" w:eastAsiaTheme="minorEastAsia" w:hAnsiTheme="minorHAnsi" w:cstheme="minorBidi"/>
-                <w:noProof/>
-                <w:lang w:eastAsia="es-CL"/>
-              </w:rPr>
-              <w:tab/>
-            </w:r>
-            <w:r>
-              <w:rPr>
-                <w:rStyle w:val="Hipervnculo"/>
-                <w:noProof/>
-              </w:rPr>
-              <w:t>Funcionalidades del programa</w:t>
-            </w:r>
-            <w:r>
-              <w:rPr>
-                <w:noProof/>
-                <w:webHidden/>
-              </w:rPr>
-              <w:tab/>
-            </w:r>
-            <w:r>
-              <w:rPr>
-                <w:noProof/>
-                <w:webHidden/>
-              </w:rPr>
-              <w:fldChar w:fldCharType="begin"/>
-            </w:r>
-            <w:r>
-              <w:rPr>
-                <w:noProof/>
-                <w:webHidden/>
-              </w:rPr>
-              <w:instrText xml:space="preserve"> PAGEREF _Toc461227050 \h </w:instrText>
-            </w:r>
-            <w:r>
-              <w:rPr>
-                <w:noProof/>
-                <w:webHidden/>
-              </w:rPr>
-            </w:r>
-            <w:r>
-              <w:rPr>
-                <w:noProof/>
-                <w:webHidden/>
-              </w:rPr>
-              <w:fldChar w:fldCharType="separate"/>
-            </w:r>
-            <w:r>
-              <w:rPr>
-                <w:noProof/>
-                <w:webHidden/>
-              </w:rPr>
-              <w:t>17</w:t>
-            </w:r>
-            <w:r>
-              <w:rPr>
-                <w:noProof/>
-                <w:webHidden/>
-              </w:rPr>
-              <w:fldChar w:fldCharType="end"/>
-            </w:r>
-          </w:hyperlink>
-        </w:p>
-        <w:p>
-          <w:pPr>
-            <w:pStyle w:val="TDC2"/>
-            <w:tabs>
-              <w:tab w:val="left" w:pos="880"/>
-              <w:tab w:val="right" w:leader="dot" w:pos="8828"/>
-            </w:tabs>
-            <w:rPr>
-              <w:rFonts w:asciiTheme="minorHAnsi" w:eastAsiaTheme="minorEastAsia" w:hAnsiTheme="minorHAnsi" w:cstheme="minorBidi"/>
-              <w:noProof/>
-              <w:lang w:eastAsia="es-CL"/>
-            </w:rPr>
-          </w:pPr>
-          <w:hyperlink w:anchor="_Toc461227051" w:history="1">
-            <w:r>
-              <w:rPr>
-                <w:rStyle w:val="Hipervnculo"/>
-                <w:noProof/>
-              </w:rPr>
-              <w:t>2.6</w:t>
-            </w:r>
-            <w:r>
-              <w:rPr>
-                <w:rFonts w:asciiTheme="minorHAnsi" w:eastAsiaTheme="minorEastAsia" w:hAnsiTheme="minorHAnsi" w:cstheme="minorBidi"/>
-                <w:noProof/>
-                <w:lang w:eastAsia="es-CL"/>
-              </w:rPr>
-              <w:tab/>
-            </w:r>
-            <w:r>
-              <w:rPr>
-                <w:rStyle w:val="Hipervnculo"/>
-                <w:noProof/>
-              </w:rPr>
-              <w:t>Posibles errores</w:t>
-            </w:r>
-            <w:r>
-              <w:rPr>
-                <w:noProof/>
-                <w:webHidden/>
-              </w:rPr>
-              <w:tab/>
-            </w:r>
-            <w:r>
-              <w:rPr>
-                <w:noProof/>
-                <w:webHidden/>
-              </w:rPr>
-              <w:fldChar w:fldCharType="begin"/>
-            </w:r>
-            <w:r>
-              <w:rPr>
-                <w:noProof/>
-                <w:webHidden/>
-              </w:rPr>
-              <w:instrText xml:space="preserve"> PAGEREF _Toc461227051 \h </w:instrText>
-            </w:r>
-            <w:r>
-              <w:rPr>
-                <w:noProof/>
-                <w:webHidden/>
-              </w:rPr>
-            </w:r>
-            <w:r>
-              <w:rPr>
-                <w:noProof/>
-                <w:webHidden/>
-              </w:rPr>
-              <w:fldChar w:fldCharType="separate"/>
-            </w:r>
-            <w:r>
-              <w:rPr>
-                <w:noProof/>
-                <w:webHidden/>
-              </w:rPr>
-              <w:t>17</w:t>
+              <w:t>10</w:t>
             </w:r>
             <w:r>
               <w:rPr>
@@ -2454,6 +1965,41 @@
     </w:p>
     <w:p>
       <w:pPr>
+        <w:rPr>
+          <w:lang w:val="en-US"/>
+        </w:rPr>
+      </w:pPr>
+    </w:p>
+    <w:p>
+      <w:pPr>
+        <w:rPr>
+          <w:lang w:val="en-US"/>
+        </w:rPr>
+      </w:pPr>
+    </w:p>
+    <w:p>
+      <w:pPr>
+        <w:rPr>
+          <w:lang w:val="en-US"/>
+        </w:rPr>
+      </w:pPr>
+    </w:p>
+    <w:p>
+      <w:pPr>
+        <w:rPr>
+          <w:lang w:val="en-US"/>
+        </w:rPr>
+      </w:pPr>
+    </w:p>
+    <w:p>
+      <w:pPr>
+        <w:rPr>
+          <w:lang w:val="en-US"/>
+        </w:rPr>
+      </w:pPr>
+    </w:p>
+    <w:p>
+      <w:pPr>
         <w:pStyle w:val="NoCaptulo"/>
         <w:rPr>
           <w:lang w:val="en-US"/>
@@ -2462,7 +2008,7 @@
       <w:bookmarkStart w:id="2" w:name="_Toc382441664"/>
       <w:bookmarkStart w:id="3" w:name="_Toc382443554"/>
       <w:bookmarkStart w:id="4" w:name="_Toc382485345"/>
-      <w:bookmarkStart w:id="5" w:name="_Toc461227029"/>
+      <w:bookmarkStart w:id="5" w:name="_Toc463555482"/>
       <w:r>
         <w:rPr>
           <w:lang w:val="en-US"/>
@@ -2489,458 +2035,160 @@
     </w:p>
     <w:p>
       <w:pPr>
-        <w:pStyle w:val="Figura"/>
-        <w:jc w:val="left"/>
+        <w:pStyle w:val="Tabladeilustraciones"/>
+        <w:tabs>
+          <w:tab w:val="right" w:leader="dot" w:pos="8828"/>
+        </w:tabs>
+        <w:rPr>
+          <w:rFonts w:asciiTheme="minorHAnsi" w:eastAsiaTheme="minorEastAsia" w:hAnsiTheme="minorHAnsi" w:cstheme="minorBidi"/>
+          <w:noProof/>
+          <w:lang w:eastAsia="es-CL"/>
+        </w:rPr>
       </w:pPr>
       <w:r>
-        <w:t xml:space="preserve">Figura 1: Estructuras……………………  </w:t>
-      </w:r>
-      <w:proofErr w:type="spellStart"/>
-      <w:r>
-        <w:t>pag</w:t>
-      </w:r>
-      <w:proofErr w:type="spellEnd"/>
-      <w:r>
-        <w:t xml:space="preserve"> </w:t>
+        <w:fldChar w:fldCharType="begin"/>
       </w:r>
       <w:r>
-        <w:t>3</w:t>
+        <w:instrText xml:space="preserve"> TOC \h \z \c "Ilustración" </w:instrText>
       </w:r>
+      <w:r>
+        <w:fldChar w:fldCharType="separate"/>
+      </w:r>
+      <w:hyperlink w:anchor="_Toc463555532" w:history="1">
+        <w:r>
+          <w:rPr>
+            <w:rStyle w:val="Hipervnculo"/>
+            <w:noProof/>
+          </w:rPr>
+          <w:t>Ilustración 1: Lista circular doblemente enlazada.</w:t>
+        </w:r>
+        <w:r>
+          <w:rPr>
+            <w:noProof/>
+            <w:webHidden/>
+          </w:rPr>
+          <w:tab/>
+        </w:r>
+        <w:r>
+          <w:rPr>
+            <w:noProof/>
+            <w:webHidden/>
+          </w:rPr>
+          <w:fldChar w:fldCharType="begin"/>
+        </w:r>
+        <w:r>
+          <w:rPr>
+            <w:noProof/>
+            <w:webHidden/>
+          </w:rPr>
+          <w:instrText xml:space="preserve"> PAGEREF _Toc463555532 \h </w:instrText>
+        </w:r>
+        <w:r>
+          <w:rPr>
+            <w:noProof/>
+            <w:webHidden/>
+          </w:rPr>
+        </w:r>
+        <w:r>
+          <w:rPr>
+            <w:noProof/>
+            <w:webHidden/>
+          </w:rPr>
+          <w:fldChar w:fldCharType="separate"/>
+        </w:r>
+        <w:r>
+          <w:rPr>
+            <w:noProof/>
+            <w:webHidden/>
+          </w:rPr>
+          <w:t>3</w:t>
+        </w:r>
+        <w:r>
+          <w:rPr>
+            <w:noProof/>
+            <w:webHidden/>
+          </w:rPr>
+          <w:fldChar w:fldCharType="end"/>
+        </w:r>
+      </w:hyperlink>
     </w:p>
     <w:p>
       <w:pPr>
-        <w:pStyle w:val="Figura"/>
-        <w:jc w:val="left"/>
-      </w:pPr>
-      <w:r>
-        <w:t xml:space="preserve">Figura 2: Función </w:t>
-      </w:r>
-      <w:proofErr w:type="spellStart"/>
-      <w:r>
-        <w:t>main</w:t>
-      </w:r>
-      <w:proofErr w:type="spellEnd"/>
-      <w:r>
-        <w:t>.</w:t>
-      </w:r>
-      <w:r>
-        <w:t xml:space="preserve"> </w:t>
-      </w:r>
-      <w:r>
-        <w:t>……………………</w:t>
-      </w:r>
-      <w:r>
-        <w:t xml:space="preserve"> </w:t>
-      </w:r>
-      <w:proofErr w:type="spellStart"/>
-      <w:r>
-        <w:t>pag</w:t>
-      </w:r>
-      <w:proofErr w:type="spellEnd"/>
-      <w:r>
-        <w:t xml:space="preserve"> </w:t>
-      </w:r>
-      <w:r>
-        <w:t>4</w:t>
-      </w:r>
+        <w:pStyle w:val="Tabladeilustraciones"/>
+        <w:tabs>
+          <w:tab w:val="right" w:leader="dot" w:pos="8828"/>
+        </w:tabs>
+        <w:rPr>
+          <w:rFonts w:asciiTheme="minorHAnsi" w:eastAsiaTheme="minorEastAsia" w:hAnsiTheme="minorHAnsi" w:cstheme="minorBidi"/>
+          <w:noProof/>
+          <w:lang w:eastAsia="es-CL"/>
+        </w:rPr>
+      </w:pPr>
+      <w:hyperlink w:anchor="_Toc463555533" w:history="1">
+        <w:r>
+          <w:rPr>
+            <w:rStyle w:val="Hipervnculo"/>
+            <w:noProof/>
+          </w:rPr>
+          <w:t>Ilustración 2:Estructuras</w:t>
+        </w:r>
+        <w:r>
+          <w:rPr>
+            <w:noProof/>
+            <w:webHidden/>
+          </w:rPr>
+          <w:tab/>
+        </w:r>
+        <w:r>
+          <w:rPr>
+            <w:noProof/>
+            <w:webHidden/>
+          </w:rPr>
+          <w:fldChar w:fldCharType="begin"/>
+        </w:r>
+        <w:r>
+          <w:rPr>
+            <w:noProof/>
+            <w:webHidden/>
+          </w:rPr>
+          <w:instrText xml:space="preserve"> PAGEREF _Toc463555533 \h </w:instrText>
+        </w:r>
+        <w:r>
+          <w:rPr>
+            <w:noProof/>
+            <w:webHidden/>
+          </w:rPr>
+        </w:r>
+        <w:r>
+          <w:rPr>
+            <w:noProof/>
+            <w:webHidden/>
+          </w:rPr>
+          <w:fldChar w:fldCharType="separate"/>
+        </w:r>
+        <w:r>
+          <w:rPr>
+            <w:noProof/>
+            <w:webHidden/>
+          </w:rPr>
+          <w:t>5</w:t>
+        </w:r>
+        <w:r>
+          <w:rPr>
+            <w:noProof/>
+            <w:webHidden/>
+          </w:rPr>
+          <w:fldChar w:fldCharType="end"/>
+        </w:r>
+      </w:hyperlink>
     </w:p>
     <w:p>
       <w:pPr>
-        <w:pStyle w:val="Figura"/>
-        <w:jc w:val="left"/>
+        <w:pStyle w:val="NormalUSACH"/>
       </w:pPr>
       <w:r>
-        <w:t xml:space="preserve">Figura 3: Función </w:t>
+        <w:fldChar w:fldCharType="end"/>
       </w:r>
-      <w:proofErr w:type="spellStart"/>
-      <w:r>
-        <w:t>cargarImagenPrincipal</w:t>
-      </w:r>
-      <w:proofErr w:type="spellEnd"/>
-      <w:proofErr w:type="gramStart"/>
-      <w:r>
-        <w:t>..</w:t>
-      </w:r>
-      <w:proofErr w:type="gramEnd"/>
-      <w:r>
-        <w:t xml:space="preserve"> </w:t>
-      </w:r>
-      <w:r>
-        <w:t>………</w:t>
-      </w:r>
-      <w:r>
-        <w:t xml:space="preserve"> </w:t>
-      </w:r>
-      <w:proofErr w:type="spellStart"/>
-      <w:r>
-        <w:t>pag</w:t>
-      </w:r>
-      <w:proofErr w:type="spellEnd"/>
-      <w:r>
-        <w:t xml:space="preserve"> </w:t>
-      </w:r>
-      <w:r>
-        <w:t>5</w:t>
-      </w:r>
-    </w:p>
-    <w:p>
-      <w:pPr>
-        <w:pStyle w:val="Figura"/>
-        <w:jc w:val="left"/>
-      </w:pPr>
-      <w:r>
-        <w:t xml:space="preserve">Figura 4: Función </w:t>
-      </w:r>
-      <w:proofErr w:type="spellStart"/>
-      <w:r>
-        <w:t>incializarImagen</w:t>
-      </w:r>
-      <w:proofErr w:type="spellEnd"/>
-      <w:r>
-        <w:t>.</w:t>
-      </w:r>
-      <w:r>
-        <w:t xml:space="preserve"> </w:t>
-      </w:r>
-      <w:r>
-        <w:t>………………</w:t>
-      </w:r>
-      <w:r>
-        <w:t xml:space="preserve"> </w:t>
-      </w:r>
-      <w:proofErr w:type="spellStart"/>
-      <w:r>
-        <w:t>pag</w:t>
-      </w:r>
-      <w:proofErr w:type="spellEnd"/>
-      <w:r>
-        <w:t xml:space="preserve"> </w:t>
-      </w:r>
-      <w:r>
-        <w:t>5</w:t>
-      </w:r>
-    </w:p>
-    <w:p>
-      <w:pPr>
-        <w:pStyle w:val="Figura"/>
-        <w:jc w:val="left"/>
-      </w:pPr>
-      <w:r>
-        <w:t xml:space="preserve">Figura 5: Función </w:t>
-      </w:r>
-      <w:proofErr w:type="spellStart"/>
-      <w:r>
-        <w:t>cargarImagen</w:t>
-      </w:r>
-      <w:proofErr w:type="spellEnd"/>
-      <w:proofErr w:type="gramStart"/>
-      <w:r>
-        <w:t>..</w:t>
-      </w:r>
-      <w:proofErr w:type="gramEnd"/>
-      <w:r>
-        <w:t xml:space="preserve"> </w:t>
-      </w:r>
-      <w:r>
-        <w:t>…………………</w:t>
-      </w:r>
-      <w:r>
-        <w:t xml:space="preserve"> </w:t>
-      </w:r>
-      <w:proofErr w:type="spellStart"/>
-      <w:r>
-        <w:t>pag</w:t>
-      </w:r>
-      <w:proofErr w:type="spellEnd"/>
-      <w:r>
-        <w:t xml:space="preserve"> </w:t>
-      </w:r>
-      <w:r>
-        <w:t>6</w:t>
-      </w:r>
-    </w:p>
-    <w:p>
-      <w:pPr>
-        <w:pStyle w:val="Figura"/>
-        <w:jc w:val="left"/>
-      </w:pPr>
-      <w:r>
-        <w:t xml:space="preserve">Figura 6: Función </w:t>
-      </w:r>
-      <w:proofErr w:type="spellStart"/>
-      <w:r>
-        <w:t>contarImagenes</w:t>
-      </w:r>
-      <w:proofErr w:type="spellEnd"/>
-      <w:r>
-        <w:t>.</w:t>
-      </w:r>
-      <w:r>
-        <w:t xml:space="preserve"> </w:t>
-      </w:r>
-      <w:r>
-        <w:t>…………………</w:t>
-      </w:r>
-      <w:r>
-        <w:t xml:space="preserve"> </w:t>
-      </w:r>
-      <w:proofErr w:type="spellStart"/>
-      <w:r>
-        <w:t>pag</w:t>
-      </w:r>
-      <w:proofErr w:type="spellEnd"/>
-      <w:r>
-        <w:t xml:space="preserve"> </w:t>
-      </w:r>
-      <w:r>
-        <w:t>6</w:t>
-      </w:r>
-    </w:p>
-    <w:p>
-      <w:pPr>
-        <w:pStyle w:val="Figura"/>
-        <w:jc w:val="left"/>
-      </w:pPr>
-      <w:r>
-        <w:t xml:space="preserve">Figura 7: Función </w:t>
-      </w:r>
-      <w:proofErr w:type="spellStart"/>
-      <w:r>
-        <w:t>cargarImagenesBuscar</w:t>
-      </w:r>
-      <w:proofErr w:type="spellEnd"/>
-      <w:proofErr w:type="gramStart"/>
-      <w:r>
-        <w:t>..</w:t>
-      </w:r>
-      <w:proofErr w:type="gramEnd"/>
-      <w:r>
-        <w:t xml:space="preserve"> </w:t>
-      </w:r>
-      <w:r>
-        <w:t>………</w:t>
-      </w:r>
-      <w:r>
-        <w:t xml:space="preserve"> </w:t>
-      </w:r>
-      <w:proofErr w:type="spellStart"/>
-      <w:r>
-        <w:t>pag</w:t>
-      </w:r>
-      <w:proofErr w:type="spellEnd"/>
-      <w:r>
-        <w:t xml:space="preserve"> </w:t>
-      </w:r>
-      <w:r>
-        <w:t>7</w:t>
-      </w:r>
-    </w:p>
-    <w:p>
-      <w:pPr>
-        <w:pStyle w:val="Figura"/>
-        <w:jc w:val="left"/>
-      </w:pPr>
-      <w:r>
-        <w:t xml:space="preserve">Figura 8: Función </w:t>
-      </w:r>
-      <w:proofErr w:type="spellStart"/>
-      <w:r>
-        <w:t>BusquedaTotal</w:t>
-      </w:r>
-      <w:proofErr w:type="spellEnd"/>
-      <w:r>
-        <w:t>.</w:t>
-      </w:r>
-      <w:r>
-        <w:t xml:space="preserve"> </w:t>
-      </w:r>
-      <w:r>
-        <w:t>……………………</w:t>
-      </w:r>
-      <w:r>
-        <w:t xml:space="preserve"> </w:t>
-      </w:r>
-      <w:proofErr w:type="spellStart"/>
-      <w:r>
-        <w:t>pag</w:t>
-      </w:r>
-      <w:proofErr w:type="spellEnd"/>
-      <w:r>
-        <w:t xml:space="preserve"> </w:t>
-      </w:r>
-      <w:r>
-        <w:t>8</w:t>
-      </w:r>
-    </w:p>
-    <w:p>
-      <w:pPr>
-        <w:pStyle w:val="Figura"/>
-        <w:jc w:val="left"/>
-      </w:pPr>
-      <w:r>
-        <w:t xml:space="preserve">Figura 9: Función </w:t>
-      </w:r>
-      <w:proofErr w:type="spellStart"/>
-      <w:r>
-        <w:t>buscarImagen</w:t>
-      </w:r>
-      <w:proofErr w:type="spellEnd"/>
-      <w:r>
-        <w:t>.</w:t>
-      </w:r>
-      <w:r>
-        <w:t xml:space="preserve"> </w:t>
-      </w:r>
-      <w:r>
-        <w:t>……………………</w:t>
-      </w:r>
-      <w:r>
-        <w:t xml:space="preserve"> </w:t>
-      </w:r>
-      <w:proofErr w:type="spellStart"/>
-      <w:r>
-        <w:t>pag</w:t>
-      </w:r>
-      <w:proofErr w:type="spellEnd"/>
-      <w:r>
-        <w:t xml:space="preserve">  </w:t>
-      </w:r>
-      <w:r>
-        <w:t>9</w:t>
-      </w:r>
-    </w:p>
-    <w:p>
-      <w:pPr>
-        <w:pStyle w:val="Figura"/>
-        <w:jc w:val="left"/>
-      </w:pPr>
-      <w:r>
-        <w:t xml:space="preserve">Figura 10: Función </w:t>
-      </w:r>
-      <w:proofErr w:type="spellStart"/>
-      <w:r>
-        <w:t>rotarImagen</w:t>
-      </w:r>
-      <w:proofErr w:type="spellEnd"/>
-      <w:r>
-        <w:t>.</w:t>
-      </w:r>
-      <w:r>
-        <w:t xml:space="preserve"> </w:t>
-      </w:r>
-      <w:r>
-        <w:t>……………………</w:t>
-      </w:r>
-      <w:r>
-        <w:t xml:space="preserve"> </w:t>
-      </w:r>
-      <w:proofErr w:type="spellStart"/>
-      <w:r>
-        <w:t>pag</w:t>
-      </w:r>
-      <w:proofErr w:type="spellEnd"/>
-      <w:r>
-        <w:t xml:space="preserve">  </w:t>
-      </w:r>
-      <w:r>
-        <w:t>9</w:t>
-      </w:r>
-    </w:p>
-    <w:p>
-      <w:pPr>
-        <w:pStyle w:val="Figura"/>
-        <w:jc w:val="left"/>
-      </w:pPr>
-      <w:r>
-        <w:t xml:space="preserve">Figura 11: Función </w:t>
-      </w:r>
-      <w:proofErr w:type="spellStart"/>
-      <w:r>
-        <w:t>liberarImagen</w:t>
-      </w:r>
-      <w:proofErr w:type="spellEnd"/>
-      <w:r>
-        <w:t>.</w:t>
-      </w:r>
-      <w:r>
-        <w:t xml:space="preserve"> </w:t>
-      </w:r>
-      <w:r>
-        <w:t>……………………</w:t>
-      </w:r>
-      <w:r>
-        <w:t xml:space="preserve"> </w:t>
-      </w:r>
-      <w:proofErr w:type="spellStart"/>
-      <w:r>
-        <w:t>pag</w:t>
-      </w:r>
-      <w:proofErr w:type="spellEnd"/>
-      <w:r>
-        <w:t xml:space="preserve">  </w:t>
-      </w:r>
-      <w:r>
-        <w:t>10</w:t>
-      </w:r>
-    </w:p>
-    <w:p>
-      <w:pPr>
-        <w:pStyle w:val="Figura"/>
-        <w:jc w:val="left"/>
-      </w:pPr>
-      <w:r>
-        <w:t xml:space="preserve">Figura 12: Función </w:t>
-      </w:r>
-      <w:proofErr w:type="spellStart"/>
-      <w:r>
-        <w:t>liberarImagenesArreglo</w:t>
-      </w:r>
-      <w:proofErr w:type="spellEnd"/>
-      <w:proofErr w:type="gramStart"/>
-      <w:r>
-        <w:t>..</w:t>
-      </w:r>
-      <w:proofErr w:type="gramEnd"/>
-      <w:r>
-        <w:t xml:space="preserve"> </w:t>
-      </w:r>
-      <w:r>
-        <w:t>………</w:t>
-      </w:r>
-      <w:r>
-        <w:t xml:space="preserve"> </w:t>
-      </w:r>
-      <w:proofErr w:type="spellStart"/>
-      <w:r>
-        <w:t>pag</w:t>
-      </w:r>
-      <w:proofErr w:type="spellEnd"/>
-      <w:r>
-        <w:t xml:space="preserve"> </w:t>
-      </w:r>
-      <w:r>
-        <w:t>10</w:t>
-      </w:r>
-    </w:p>
-    <w:p>
-      <w:pPr>
-        <w:pStyle w:val="NormalUSACH"/>
-      </w:pPr>
-    </w:p>
-    <w:p>
-      <w:pPr>
-        <w:pStyle w:val="NormalUSACH"/>
-      </w:pPr>
-    </w:p>
-    <w:p>
-      <w:pPr>
-        <w:pStyle w:val="NormalUSACH"/>
-      </w:pPr>
-    </w:p>
-    <w:p>
-      <w:pPr>
-        <w:pStyle w:val="NormalUSACH"/>
-      </w:pPr>
     </w:p>
     <w:p>
       <w:pPr>
@@ -2957,7 +2205,7 @@
       <w:bookmarkStart w:id="6" w:name="_Toc382441665"/>
       <w:bookmarkStart w:id="7" w:name="_Toc382443555"/>
       <w:bookmarkStart w:id="8" w:name="_Toc382485346"/>
-      <w:bookmarkStart w:id="9" w:name="_Toc461227030"/>
+      <w:bookmarkStart w:id="9" w:name="_Toc463555483"/>
       <w:r>
         <w:rPr>
           <w:lang w:val="en-US"/>
@@ -2969,30 +2217,94 @@
       <w:bookmarkEnd w:id="8"/>
       <w:bookmarkEnd w:id="9"/>
     </w:p>
+    <w:bookmarkStart w:id="10" w:name="_GoBack"/>
+    <w:bookmarkEnd w:id="10"/>
     <w:p>
       <w:pPr>
-        <w:pStyle w:val="Figura"/>
-        <w:jc w:val="left"/>
+        <w:pStyle w:val="Tabladeilustraciones"/>
+        <w:tabs>
+          <w:tab w:val="right" w:leader="dot" w:pos="8828"/>
+        </w:tabs>
+        <w:rPr>
+          <w:rFonts w:asciiTheme="minorHAnsi" w:eastAsiaTheme="minorEastAsia" w:hAnsiTheme="minorHAnsi" w:cstheme="minorBidi"/>
+          <w:noProof/>
+          <w:lang w:eastAsia="es-CL"/>
+        </w:rPr>
       </w:pPr>
       <w:r>
-        <w:t>Tabla 1: Funciones y orden de algoritmo……..</w:t>
-      </w:r>
-      <w:proofErr w:type="spellStart"/>
-      <w:r>
-        <w:t>pag</w:t>
-      </w:r>
-      <w:proofErr w:type="spellEnd"/>
-      <w:r>
-        <w:t xml:space="preserve"> </w:t>
+        <w:fldChar w:fldCharType="begin"/>
       </w:r>
       <w:r>
-        <w:t>11</w:t>
+        <w:instrText xml:space="preserve"> TOC \h \z \c "Tabla" </w:instrText>
       </w:r>
+      <w:r>
+        <w:fldChar w:fldCharType="separate"/>
+      </w:r>
+      <w:hyperlink w:anchor="_Toc463555537" w:history="1">
+        <w:r>
+          <w:rPr>
+            <w:rStyle w:val="Hipervnculo"/>
+            <w:noProof/>
+          </w:rPr>
+          <w:t>Tabla 1: Tiempo y orden de funciones.</w:t>
+        </w:r>
+        <w:r>
+          <w:rPr>
+            <w:noProof/>
+            <w:webHidden/>
+          </w:rPr>
+          <w:tab/>
+        </w:r>
+        <w:r>
+          <w:rPr>
+            <w:noProof/>
+            <w:webHidden/>
+          </w:rPr>
+          <w:fldChar w:fldCharType="begin"/>
+        </w:r>
+        <w:r>
+          <w:rPr>
+            <w:noProof/>
+            <w:webHidden/>
+          </w:rPr>
+          <w:instrText xml:space="preserve"> PAGEREF _Toc463555537 \h </w:instrText>
+        </w:r>
+        <w:r>
+          <w:rPr>
+            <w:noProof/>
+            <w:webHidden/>
+          </w:rPr>
+        </w:r>
+        <w:r>
+          <w:rPr>
+            <w:noProof/>
+            <w:webHidden/>
+          </w:rPr>
+          <w:fldChar w:fldCharType="separate"/>
+        </w:r>
+        <w:r>
+          <w:rPr>
+            <w:noProof/>
+            <w:webHidden/>
+          </w:rPr>
+          <w:t>8</w:t>
+        </w:r>
+        <w:r>
+          <w:rPr>
+            <w:noProof/>
+            <w:webHidden/>
+          </w:rPr>
+          <w:fldChar w:fldCharType="end"/>
+        </w:r>
+      </w:hyperlink>
     </w:p>
     <w:p>
       <w:pPr>
         <w:pStyle w:val="Contenidodelndice"/>
       </w:pPr>
+      <w:r>
+        <w:fldChar w:fldCharType="end"/>
+      </w:r>
     </w:p>
     <w:p>
       <w:pPr>
@@ -3033,47 +2345,23 @@
       <w:pPr>
         <w:pStyle w:val="Ttulo1"/>
       </w:pPr>
-      <w:bookmarkStart w:id="10" w:name="_Toc461227031"/>
+      <w:bookmarkStart w:id="11" w:name="_Toc463555484"/>
       <w:bookmarkEnd w:id="0"/>
       <w:r>
         <w:lastRenderedPageBreak/>
         <w:t>Introducción</w:t>
       </w:r>
-      <w:bookmarkEnd w:id="10"/>
+      <w:bookmarkEnd w:id="11"/>
     </w:p>
     <w:p>
       <w:pPr>
         <w:pStyle w:val="NormalUSACH"/>
       </w:pPr>
       <w:r>
-        <w:t xml:space="preserve">Se ha pedido realizar un programa </w:t>
+        <w:t xml:space="preserve">Se ha pedido realizar un programa de codificado muy parecido al código Cesar, la diferencia radica en que el alfabeto utilizado para la codificación está compuesto solamente por las letras que componen al texto. </w:t>
       </w:r>
       <w:r>
-        <w:t xml:space="preserve">que verifique si se encuentran algunas imágenes dentro de una imagen principal. </w:t>
-      </w:r>
-      <w:r>
-        <w:t>Las imágenes a buscar se encuentran en un archivo de texto llamado “</w:t>
-      </w:r>
-      <w:r>
-        <w:t>imagesBuscar</w:t>
-      </w:r>
-      <w:r>
-        <w:t>.txt”</w:t>
-      </w:r>
-      <w:r>
-        <w:t xml:space="preserve"> las cuales puede estar rotadas en 90, 180,270 grados</w:t>
-      </w:r>
-      <w:r>
-        <w:t xml:space="preserve"> y la imagen principal en un archivo llamado “</w:t>
-      </w:r>
-      <w:r>
-        <w:t>imagenPrincipal</w:t>
-      </w:r>
-      <w:r>
-        <w:t xml:space="preserve">.txt”. El programa analiza estos archivos de texto y entrega los resultados en un archivo llamado “resultado.txt”, en el cual se especifica si fueron </w:t>
-      </w:r>
-      <w:r>
-        <w:t>encontradas las imágenes como también las que no fueron encontradas.</w:t>
+        <w:t>Estos textos son leídos por el programa a través de un archivo de texto, los cuales pasan por una serie de algoritmos para luego entregar el resultado correspondiente (codificado o decodificado).</w:t>
       </w:r>
     </w:p>
     <w:p>
@@ -3081,13 +2369,13 @@
         <w:pStyle w:val="NormalUSACH"/>
       </w:pPr>
       <w:r>
-        <w:t xml:space="preserve">La aplicación es programada en el lenguaje de programación C, además </w:t>
+        <w:t>Para llevar a cabo este programa se ha trabajado con listas enlazadas circulares</w:t>
       </w:r>
       <w:r>
-        <w:t>se utiliza</w:t>
+        <w:t>, utilizando el lenguaje de programación C, con el paradigma de programación imperativo procedural</w:t>
       </w:r>
       <w:r>
-        <w:t xml:space="preserve"> el paradigma de programación imperativo procedural.</w:t>
+        <w:t xml:space="preserve">. </w:t>
       </w:r>
     </w:p>
     <w:p>
@@ -3097,23 +2385,93 @@
     </w:p>
     <w:p>
       <w:pPr>
-        <w:pStyle w:val="NormalUSACH"/>
-      </w:pPr>
+        <w:pStyle w:val="Ttulo1"/>
+      </w:pPr>
+      <w:bookmarkStart w:id="12" w:name="_Toc463555485"/>
+      <w:r>
+        <w:t>Marco teorico</w:t>
+      </w:r>
+      <w:bookmarkEnd w:id="12"/>
     </w:p>
     <w:p>
       <w:pPr>
         <w:pStyle w:val="NormalUSACH"/>
       </w:pPr>
+      <w:r>
+        <w:t>TDA: Los tipos de datos abstractos, son conjunto de datos a los cuales se le asocian operaciones, como por ejemplo de TDA están las listas circu</w:t>
+      </w:r>
+      <w:r>
+        <w:t>lar</w:t>
+      </w:r>
+      <w:r>
+        <w:t>es doblemente enlazadas.</w:t>
+      </w:r>
+      <w:r>
+        <w:t xml:space="preserve"> En este laboratorio esta lista guardara en cada posición un carácter. Ejemplo de operaciones asociadas a este TDA son, agregar un elemento a la lista, remover un elemento de la lista, etc. </w:t>
+      </w:r>
     </w:p>
     <w:p>
       <w:pPr>
         <w:pStyle w:val="NormalUSACH"/>
-      </w:pPr>
+        <w:keepNext/>
+        <w:jc w:val="center"/>
+      </w:pPr>
+      <w:r>
+        <w:rPr>
+          <w:noProof/>
+          <w:lang w:eastAsia="es-CL"/>
+        </w:rPr>
+        <w:pict>
+          <v:shapetype id="_x0000_t75" coordsize="21600,21600" o:spt="75" o:preferrelative="t" path="m@4@5l@4@11@9@11@9@5xe" filled="f" stroked="f">
+            <v:stroke joinstyle="miter"/>
+            <v:formulas>
+              <v:f eqn="if lineDrawn pixelLineWidth 0"/>
+              <v:f eqn="sum @0 1 0"/>
+              <v:f eqn="sum 0 0 @1"/>
+              <v:f eqn="prod @2 1 2"/>
+              <v:f eqn="prod @3 21600 pixelWidth"/>
+              <v:f eqn="prod @3 21600 pixelHeight"/>
+              <v:f eqn="sum @0 0 1"/>
+              <v:f eqn="prod @6 1 2"/>
+              <v:f eqn="prod @7 21600 pixelWidth"/>
+              <v:f eqn="sum @8 21600 0"/>
+              <v:f eqn="prod @7 21600 pixelHeight"/>
+              <v:f eqn="sum @10 21600 0"/>
+            </v:formulas>
+            <v:path o:extrusionok="f" gradientshapeok="t" o:connecttype="rect"/>
+            <o:lock v:ext="edit" aspectratio="t"/>
+          </v:shapetype>
+          <v:shape id="_x0000_i1025" type="#_x0000_t75" style="width:413.6pt;height:185pt">
+            <v:imagedata r:id="rId14" o:title="lista circular"/>
+          </v:shape>
+        </w:pict>
+      </w:r>
     </w:p>
     <w:p>
       <w:pPr>
-        <w:pStyle w:val="NormalUSACH"/>
-      </w:pPr>
+        <w:pStyle w:val="Descripcin"/>
+        <w:jc w:val="center"/>
+        <w:rPr>
+          <w:noProof/>
+          <w:lang w:eastAsia="es-CL"/>
+        </w:rPr>
+      </w:pPr>
+      <w:bookmarkStart w:id="13" w:name="_Toc463555532"/>
+      <w:r>
+        <w:t xml:space="preserve">Ilustración </w:t>
+      </w:r>
+      <w:fldSimple w:instr=" SEQ Ilustración \* ARABIC ">
+        <w:r>
+          <w:rPr>
+            <w:noProof/>
+          </w:rPr>
+          <w:t>1</w:t>
+        </w:r>
+      </w:fldSimple>
+      <w:r>
+        <w:t>: Lista circular doblemente enlazada.</w:t>
+      </w:r>
+      <w:bookmarkEnd w:id="13"/>
     </w:p>
     <w:p>
       <w:pPr>
@@ -3127,63 +2485,16 @@
     </w:p>
     <w:p>
       <w:pPr>
-        <w:pStyle w:val="NormalUSACH"/>
-      </w:pPr>
-    </w:p>
-    <w:p>
-      <w:pPr>
-        <w:pStyle w:val="NormalUSACH"/>
-      </w:pPr>
-    </w:p>
-    <w:p>
-      <w:pPr>
-        <w:pStyle w:val="NormalUSACH"/>
-      </w:pPr>
-    </w:p>
-    <w:p>
-      <w:pPr>
-        <w:pStyle w:val="NormalUSACH"/>
-      </w:pPr>
-    </w:p>
-    <w:p>
-      <w:pPr>
-        <w:pStyle w:val="NormalUSACH"/>
-      </w:pPr>
-    </w:p>
-    <w:p>
-      <w:pPr>
-        <w:pStyle w:val="NormalUSACH"/>
-      </w:pPr>
-    </w:p>
-    <w:p>
-      <w:pPr>
-        <w:pStyle w:val="NormalUSACH"/>
-        <w:sectPr>
-          <w:headerReference w:type="even" r:id="rId14"/>
-          <w:headerReference w:type="default" r:id="rId15"/>
-          <w:headerReference w:type="first" r:id="rId16"/>
-          <w:pgSz w:w="12240" w:h="15840"/>
-          <w:pgMar w:top="1417" w:right="1701" w:bottom="1417" w:left="1701" w:header="708" w:footer="708" w:gutter="0"/>
-          <w:pgNumType w:start="1"/>
-          <w:cols w:space="708"/>
-          <w:titlePg/>
-          <w:docGrid w:linePitch="360"/>
-        </w:sectPr>
-      </w:pPr>
-    </w:p>
-    <w:p>
-      <w:pPr>
         <w:pStyle w:val="Ttulo1"/>
       </w:pPr>
-      <w:bookmarkStart w:id="11" w:name="_Toc461227032"/>
+      <w:bookmarkStart w:id="14" w:name="_Toc463555486"/>
       <w:r>
-        <w:lastRenderedPageBreak/>
         <w:t>D</w:t>
       </w:r>
       <w:r>
         <w:t>escripción de la solución</w:t>
       </w:r>
-      <w:bookmarkEnd w:id="11"/>
+      <w:bookmarkEnd w:id="14"/>
     </w:p>
     <w:p>
       <w:pPr>
@@ -3249,35 +2560,33 @@
           <w:szCs w:val="26"/>
         </w:rPr>
       </w:pPr>
-      <w:bookmarkStart w:id="12" w:name="_Toc382357878"/>
-      <w:bookmarkStart w:id="13" w:name="_Toc382358068"/>
-      <w:bookmarkStart w:id="14" w:name="_Toc382358189"/>
-      <w:bookmarkStart w:id="15" w:name="_Toc382358306"/>
-      <w:bookmarkStart w:id="16" w:name="_Toc382358424"/>
-      <w:bookmarkStart w:id="17" w:name="_Toc382358543"/>
-      <w:bookmarkStart w:id="18" w:name="_Toc382358886"/>
-      <w:bookmarkStart w:id="19" w:name="_Toc382359257"/>
-      <w:bookmarkStart w:id="20" w:name="_Toc382359887"/>
-      <w:bookmarkStart w:id="21" w:name="_Toc382406486"/>
-      <w:bookmarkStart w:id="22" w:name="_Toc382406614"/>
-      <w:bookmarkStart w:id="23" w:name="_Toc382441679"/>
-      <w:bookmarkStart w:id="24" w:name="_Toc382443569"/>
-      <w:bookmarkStart w:id="25" w:name="_Toc382485360"/>
-      <w:bookmarkStart w:id="26" w:name="_Toc418181878"/>
-      <w:bookmarkStart w:id="27" w:name="_Toc418181893"/>
-      <w:bookmarkStart w:id="28" w:name="_Toc418182016"/>
-      <w:bookmarkStart w:id="29" w:name="_Toc461045263"/>
-      <w:bookmarkStart w:id="30" w:name="_Toc461047631"/>
-      <w:bookmarkStart w:id="31" w:name="_Toc461062514"/>
-      <w:bookmarkStart w:id="32" w:name="_Toc461215625"/>
-      <w:bookmarkStart w:id="33" w:name="_Toc461225037"/>
-      <w:bookmarkStart w:id="34" w:name="_Toc461225270"/>
-      <w:bookmarkStart w:id="35" w:name="_Toc461226080"/>
-      <w:bookmarkStart w:id="36" w:name="_Toc461227009"/>
-      <w:bookmarkStart w:id="37" w:name="_Toc461227033"/>
-      <w:bookmarkEnd w:id="12"/>
-      <w:bookmarkEnd w:id="13"/>
-      <w:bookmarkEnd w:id="14"/>
+      <w:bookmarkStart w:id="15" w:name="_Toc382357878"/>
+      <w:bookmarkStart w:id="16" w:name="_Toc382358068"/>
+      <w:bookmarkStart w:id="17" w:name="_Toc382358189"/>
+      <w:bookmarkStart w:id="18" w:name="_Toc382358306"/>
+      <w:bookmarkStart w:id="19" w:name="_Toc382358424"/>
+      <w:bookmarkStart w:id="20" w:name="_Toc382358543"/>
+      <w:bookmarkStart w:id="21" w:name="_Toc382358886"/>
+      <w:bookmarkStart w:id="22" w:name="_Toc382359257"/>
+      <w:bookmarkStart w:id="23" w:name="_Toc382359887"/>
+      <w:bookmarkStart w:id="24" w:name="_Toc382406486"/>
+      <w:bookmarkStart w:id="25" w:name="_Toc382406614"/>
+      <w:bookmarkStart w:id="26" w:name="_Toc382441679"/>
+      <w:bookmarkStart w:id="27" w:name="_Toc382443569"/>
+      <w:bookmarkStart w:id="28" w:name="_Toc382485360"/>
+      <w:bookmarkStart w:id="29" w:name="_Toc418181878"/>
+      <w:bookmarkStart w:id="30" w:name="_Toc418181893"/>
+      <w:bookmarkStart w:id="31" w:name="_Toc418182016"/>
+      <w:bookmarkStart w:id="32" w:name="_Toc461045263"/>
+      <w:bookmarkStart w:id="33" w:name="_Toc461047631"/>
+      <w:bookmarkStart w:id="34" w:name="_Toc461062514"/>
+      <w:bookmarkStart w:id="35" w:name="_Toc461215625"/>
+      <w:bookmarkStart w:id="36" w:name="_Toc461225037"/>
+      <w:bookmarkStart w:id="37" w:name="_Toc461225270"/>
+      <w:bookmarkStart w:id="38" w:name="_Toc461226080"/>
+      <w:bookmarkStart w:id="39" w:name="_Toc461227009"/>
+      <w:bookmarkStart w:id="40" w:name="_Toc461227033"/>
+      <w:bookmarkStart w:id="41" w:name="_Toc463555487"/>
       <w:bookmarkEnd w:id="15"/>
       <w:bookmarkEnd w:id="16"/>
       <w:bookmarkEnd w:id="17"/>
@@ -3301,6 +2610,10 @@
       <w:bookmarkEnd w:id="35"/>
       <w:bookmarkEnd w:id="36"/>
       <w:bookmarkEnd w:id="37"/>
+      <w:bookmarkEnd w:id="38"/>
+      <w:bookmarkEnd w:id="39"/>
+      <w:bookmarkEnd w:id="40"/>
+      <w:bookmarkEnd w:id="41"/>
     </w:p>
     <w:p>
       <w:pPr>
@@ -3326,36 +2639,33 @@
           <w:szCs w:val="26"/>
         </w:rPr>
       </w:pPr>
-      <w:bookmarkStart w:id="38" w:name="_Toc382357879"/>
-      <w:bookmarkStart w:id="39" w:name="_Toc382358069"/>
-      <w:bookmarkStart w:id="40" w:name="_Toc382358190"/>
-      <w:bookmarkStart w:id="41" w:name="_Toc382358307"/>
-      <w:bookmarkStart w:id="42" w:name="_Toc382358425"/>
-      <w:bookmarkStart w:id="43" w:name="_Toc382358544"/>
-      <w:bookmarkStart w:id="44" w:name="_Toc382358887"/>
-      <w:bookmarkStart w:id="45" w:name="_Toc382359258"/>
-      <w:bookmarkStart w:id="46" w:name="_Toc382359888"/>
-      <w:bookmarkStart w:id="47" w:name="_Toc382406487"/>
-      <w:bookmarkStart w:id="48" w:name="_Toc382406615"/>
-      <w:bookmarkStart w:id="49" w:name="_Toc382441680"/>
-      <w:bookmarkStart w:id="50" w:name="_Toc382443570"/>
-      <w:bookmarkStart w:id="51" w:name="_Toc382485361"/>
-      <w:bookmarkStart w:id="52" w:name="_Toc418181879"/>
-      <w:bookmarkStart w:id="53" w:name="_Toc418181894"/>
-      <w:bookmarkStart w:id="54" w:name="_Toc418182017"/>
-      <w:bookmarkStart w:id="55" w:name="_Toc461045264"/>
-      <w:bookmarkStart w:id="56" w:name="_Toc461047632"/>
-      <w:bookmarkStart w:id="57" w:name="_Toc461062515"/>
-      <w:bookmarkStart w:id="58" w:name="_Toc461215626"/>
-      <w:bookmarkStart w:id="59" w:name="_Toc461225038"/>
-      <w:bookmarkStart w:id="60" w:name="_Toc461225271"/>
-      <w:bookmarkStart w:id="61" w:name="_Toc461226081"/>
-      <w:bookmarkStart w:id="62" w:name="_Toc461227010"/>
-      <w:bookmarkStart w:id="63" w:name="_Toc461227034"/>
-      <w:bookmarkEnd w:id="38"/>
-      <w:bookmarkEnd w:id="39"/>
-      <w:bookmarkEnd w:id="40"/>
-      <w:bookmarkEnd w:id="41"/>
+      <w:bookmarkStart w:id="42" w:name="_Toc382357879"/>
+      <w:bookmarkStart w:id="43" w:name="_Toc382358069"/>
+      <w:bookmarkStart w:id="44" w:name="_Toc382358190"/>
+      <w:bookmarkStart w:id="45" w:name="_Toc382358307"/>
+      <w:bookmarkStart w:id="46" w:name="_Toc382358425"/>
+      <w:bookmarkStart w:id="47" w:name="_Toc382358544"/>
+      <w:bookmarkStart w:id="48" w:name="_Toc382358887"/>
+      <w:bookmarkStart w:id="49" w:name="_Toc382359258"/>
+      <w:bookmarkStart w:id="50" w:name="_Toc382359888"/>
+      <w:bookmarkStart w:id="51" w:name="_Toc382406487"/>
+      <w:bookmarkStart w:id="52" w:name="_Toc382406615"/>
+      <w:bookmarkStart w:id="53" w:name="_Toc382441680"/>
+      <w:bookmarkStart w:id="54" w:name="_Toc382443570"/>
+      <w:bookmarkStart w:id="55" w:name="_Toc382485361"/>
+      <w:bookmarkStart w:id="56" w:name="_Toc418181879"/>
+      <w:bookmarkStart w:id="57" w:name="_Toc418181894"/>
+      <w:bookmarkStart w:id="58" w:name="_Toc418182017"/>
+      <w:bookmarkStart w:id="59" w:name="_Toc461045264"/>
+      <w:bookmarkStart w:id="60" w:name="_Toc461047632"/>
+      <w:bookmarkStart w:id="61" w:name="_Toc461062515"/>
+      <w:bookmarkStart w:id="62" w:name="_Toc461215626"/>
+      <w:bookmarkStart w:id="63" w:name="_Toc461225038"/>
+      <w:bookmarkStart w:id="64" w:name="_Toc461225271"/>
+      <w:bookmarkStart w:id="65" w:name="_Toc461226081"/>
+      <w:bookmarkStart w:id="66" w:name="_Toc461227010"/>
+      <w:bookmarkStart w:id="67" w:name="_Toc461227034"/>
+      <w:bookmarkStart w:id="68" w:name="_Toc463555488"/>
       <w:bookmarkEnd w:id="42"/>
       <w:bookmarkEnd w:id="43"/>
       <w:bookmarkEnd w:id="44"/>
@@ -3378,16 +2688,204 @@
       <w:bookmarkEnd w:id="61"/>
       <w:bookmarkEnd w:id="62"/>
       <w:bookmarkEnd w:id="63"/>
+      <w:bookmarkEnd w:id="64"/>
+      <w:bookmarkEnd w:id="65"/>
+      <w:bookmarkEnd w:id="66"/>
+      <w:bookmarkEnd w:id="67"/>
+      <w:bookmarkEnd w:id="68"/>
     </w:p>
     <w:p>
       <w:pPr>
         <w:pStyle w:val="Ttulo2"/>
       </w:pPr>
-      <w:bookmarkStart w:id="64" w:name="_Toc461227035"/>
+      <w:bookmarkStart w:id="69" w:name="_Toc463555489"/>
       <w:r>
+        <w:t>Tecnicas</w:t>
+      </w:r>
+      <w:bookmarkEnd w:id="69"/>
+    </w:p>
+    <w:p>
+      <w:pPr>
+        <w:pStyle w:val="Ttulo3"/>
+      </w:pPr>
+      <w:bookmarkStart w:id="70" w:name="_Toc463555490"/>
+      <w:r>
+        <w:t>Ordenamiento de la lista</w:t>
+      </w:r>
+      <w:r>
+        <w:t xml:space="preserve"> de caracteres</w:t>
+      </w:r>
+      <w:r>
+        <w:t>:</w:t>
+      </w:r>
+      <w:bookmarkEnd w:id="70"/>
+    </w:p>
+    <w:p>
+      <w:pPr>
+        <w:pStyle w:val="NormalUSACH"/>
+      </w:pPr>
+      <w:r>
+        <w:t xml:space="preserve">Para ordenar una lista se </w:t>
+      </w:r>
+      <w:r>
+        <w:t>utilizó</w:t>
+      </w:r>
+      <w:r>
+        <w:t xml:space="preserve"> el algoritmo de ordenamiento </w:t>
+      </w:r>
+      <w:r>
+        <w:t>“</w:t>
+      </w:r>
+      <w:proofErr w:type="spellStart"/>
+      <w:r>
+        <w:t>bubblesort</w:t>
+      </w:r>
+      <w:proofErr w:type="spellEnd"/>
+      <w:r>
+        <w:t>”</w:t>
+      </w:r>
+      <w:r>
+        <w:t xml:space="preserve">, debido a que </w:t>
+      </w:r>
+      <w:r>
+        <w:t xml:space="preserve">su implementación es muy fácil. Este es sin duda el peor algoritmo de ordenamiento dentro de los más conocidos. </w:t>
+      </w:r>
+    </w:p>
+    <w:p>
+      <w:pPr>
+        <w:pStyle w:val="Ttulo3"/>
+      </w:pPr>
+      <w:bookmarkStart w:id="71" w:name="_Toc463555491"/>
+      <w:r>
+        <w:t>Listas:</w:t>
+      </w:r>
+      <w:bookmarkEnd w:id="71"/>
+    </w:p>
+    <w:p>
+      <w:pPr>
+        <w:pStyle w:val="NormalUSACH"/>
+      </w:pPr>
+      <w:r>
+        <w:t>La lista implementada es una lista circular doblemente enlazada, algunas funciones implementadas  para el manejo de estas son:</w:t>
+      </w:r>
+    </w:p>
+    <w:p>
+      <w:pPr>
+        <w:pStyle w:val="NormalUSACH"/>
+        <w:numPr>
+          <w:ilvl w:val="0"/>
+          <w:numId w:val="114"/>
+        </w:numPr>
+      </w:pPr>
+      <w:proofErr w:type="spellStart"/>
+      <w:r>
+        <w:t>Add</w:t>
+      </w:r>
+      <w:proofErr w:type="spellEnd"/>
+      <w:r>
+        <w:t>: Para agregar un elemento al final de la lista</w:t>
+      </w:r>
+    </w:p>
+    <w:p>
+      <w:pPr>
+        <w:pStyle w:val="NormalUSACH"/>
+        <w:numPr>
+          <w:ilvl w:val="0"/>
+          <w:numId w:val="114"/>
+        </w:numPr>
+      </w:pPr>
+      <w:proofErr w:type="spellStart"/>
+      <w:r>
+        <w:t>Find</w:t>
+      </w:r>
+      <w:proofErr w:type="spellEnd"/>
+      <w:r>
+        <w:t>: Para buscar una letra dentro de la lista</w:t>
+      </w:r>
+    </w:p>
+    <w:p>
+      <w:pPr>
+        <w:pStyle w:val="NormalUSACH"/>
+        <w:numPr>
+          <w:ilvl w:val="0"/>
+          <w:numId w:val="114"/>
+        </w:numPr>
+      </w:pPr>
+      <w:proofErr w:type="spellStart"/>
+      <w:r>
+        <w:t>getLetter</w:t>
+      </w:r>
+      <w:proofErr w:type="spellEnd"/>
+      <w:r>
+        <w:t xml:space="preserve">: Para obtener una letra de la lista, según una posición. </w:t>
+      </w:r>
+    </w:p>
+    <w:p>
+      <w:pPr>
+        <w:pStyle w:val="NormalUSACH"/>
+        <w:numPr>
+          <w:ilvl w:val="0"/>
+          <w:numId w:val="114"/>
+        </w:numPr>
+      </w:pPr>
+      <w:proofErr w:type="spellStart"/>
+      <w:r>
+        <w:t>showListFL</w:t>
+      </w:r>
+      <w:proofErr w:type="spellEnd"/>
+      <w:r>
+        <w:t>: Para mostrar el contenido de la lista.</w:t>
+      </w:r>
+    </w:p>
+    <w:p>
+      <w:pPr>
+        <w:pStyle w:val="NormalUSACH"/>
+        <w:numPr>
+          <w:ilvl w:val="0"/>
+          <w:numId w:val="114"/>
+        </w:numPr>
+      </w:pPr>
+      <w:proofErr w:type="spellStart"/>
+      <w:r>
+        <w:t>moveLeft</w:t>
+      </w:r>
+      <w:proofErr w:type="spellEnd"/>
+      <w:r>
+        <w:t>: Para mover todos los datos de la lista una posición a la izquierda.</w:t>
+      </w:r>
+    </w:p>
+    <w:p>
+      <w:pPr>
+        <w:pStyle w:val="NormalUSACH"/>
+        <w:numPr>
+          <w:ilvl w:val="0"/>
+          <w:numId w:val="114"/>
+        </w:numPr>
+      </w:pPr>
+      <w:proofErr w:type="spellStart"/>
+      <w:r>
+        <w:t>listcpy</w:t>
+      </w:r>
+      <w:proofErr w:type="spellEnd"/>
+      <w:r>
+        <w:t>: Para copiar una lista.</w:t>
+      </w:r>
+    </w:p>
+    <w:p>
+      <w:pPr>
+        <w:pStyle w:val="NormalUSACH"/>
+      </w:pPr>
+    </w:p>
+    <w:p>
+      <w:pPr>
+        <w:pStyle w:val="Ttulo2"/>
+      </w:pPr>
+      <w:bookmarkStart w:id="72" w:name="_Toc463555492"/>
+      <w:r>
+        <w:lastRenderedPageBreak/>
         <w:t>Estructuras</w:t>
       </w:r>
-      <w:bookmarkEnd w:id="64"/>
+      <w:bookmarkEnd w:id="72"/>
     </w:p>
     <w:p>
       <w:pPr>
@@ -3396,17 +2894,12 @@
       <w:r>
         <w:t>Para el programa se utilizan dos estructuras (</w:t>
       </w:r>
-      <w:proofErr w:type="spellStart"/>
       <w:r>
-        <w:t>pixel_t</w:t>
-      </w:r>
-      <w:proofErr w:type="spellEnd"/>
-      <w:r>
-        <w:t xml:space="preserve"> e </w:t>
+        <w:t xml:space="preserve">Nodo y </w:t>
       </w:r>
       <w:proofErr w:type="spellStart"/>
       <w:r>
-        <w:t>imagen_t</w:t>
+        <w:t>List</w:t>
       </w:r>
       <w:proofErr w:type="spellEnd"/>
       <w:r>
@@ -3416,6 +2909,7 @@
     <w:p>
       <w:pPr>
         <w:pStyle w:val="NormalUSACH"/>
+        <w:keepNext/>
         <w:jc w:val="center"/>
       </w:pPr>
       <w:r>
@@ -3424,9 +2918,9 @@
           <w:lang w:eastAsia="es-CL"/>
         </w:rPr>
         <w:drawing>
-          <wp:inline distT="0" distB="0" distL="0" distR="0">
-            <wp:extent cx="2447925" cy="2533650"/>
-            <wp:effectExtent l="0" t="0" r="0" b="0"/>
+          <wp:inline distT="0" distB="0" distL="0" distR="0" wp14:anchorId="0AEAEB35" wp14:editId="714E08BF">
+            <wp:extent cx="1857375" cy="2486025"/>
+            <wp:effectExtent l="0" t="0" r="9525" b="9525"/>
             <wp:docPr id="1" name="Imagen 1"/>
             <wp:cNvGraphicFramePr>
               <a:graphicFrameLocks xmlns:a="http://schemas.openxmlformats.org/drawingml/2006/main" noChangeAspect="1"/>
@@ -3439,13 +2933,7 @@
                     <pic:cNvPicPr/>
                   </pic:nvPicPr>
                   <pic:blipFill>
-                    <a:blip r:embed="rId17">
-                      <a:extLst>
-                        <a:ext uri="{28A0092B-C50C-407E-A947-70E740481C1C}">
-                          <a14:useLocalDpi xmlns:a14="http://schemas.microsoft.com/office/drawing/2010/main" val="0"/>
-                        </a:ext>
-                      </a:extLst>
-                    </a:blip>
+                    <a:blip r:embed="rId15"/>
                     <a:stretch>
                       <a:fillRect/>
                     </a:stretch>
@@ -3453,7 +2941,7 @@
                   <pic:spPr>
                     <a:xfrm>
                       <a:off x="0" y="0"/>
-                      <a:ext cx="2447925" cy="2533650"/>
+                      <a:ext cx="1857375" cy="2486025"/>
                     </a:xfrm>
                     <a:prstGeom prst="rect">
                       <a:avLst/>
@@ -3468,16 +2956,34 @@
     </w:p>
     <w:p>
       <w:pPr>
-        <w:pStyle w:val="Figura"/>
-      </w:pPr>
+        <w:pStyle w:val="Descripcin"/>
+        <w:jc w:val="center"/>
+      </w:pPr>
+      <w:bookmarkStart w:id="73" w:name="_Toc463555533"/>
       <w:r>
-        <w:t xml:space="preserve">Figura </w:t>
+        <w:t xml:space="preserve">Ilustración </w:t>
       </w:r>
+      <w:fldSimple w:instr=" SEQ Ilustración \* ARABIC ">
+        <w:r>
+          <w:rPr>
+            <w:noProof/>
+          </w:rPr>
+          <w:t>2</w:t>
+        </w:r>
+      </w:fldSimple>
+      <w:proofErr w:type="gramStart"/>
       <w:r>
-        <w:t>1</w:t>
+        <w:t>:Estructuras</w:t>
       </w:r>
+      <w:bookmarkEnd w:id="73"/>
+      <w:proofErr w:type="gramEnd"/>
+    </w:p>
+    <w:p>
+      <w:pPr>
+        <w:pStyle w:val="NormalUSACH"/>
+      </w:pPr>
       <w:r>
-        <w:t>: Estructuras</w:t>
+        <w:t>Estas estructuras nos ayudan a implementar el TDA lista circular doblemente enlazada.</w:t>
       </w:r>
     </w:p>
     <w:p>
@@ -3488,19 +2994,22 @@
       <w:r>
         <w:t xml:space="preserve">Dentro de la estructura de </w:t>
       </w:r>
+      <w:r>
+        <w:t>nodo</w:t>
+      </w:r>
+      <w:r>
+        <w:t xml:space="preserve"> se encuentran definido 3 </w:t>
+      </w:r>
+      <w:r>
+        <w:t xml:space="preserve"> datos, primero un carácter </w:t>
+      </w:r>
       <w:proofErr w:type="spellStart"/>
       <w:r>
-        <w:t>pixel_t</w:t>
+        <w:t>letter</w:t>
       </w:r>
       <w:proofErr w:type="spellEnd"/>
       <w:r>
-        <w:t xml:space="preserve"> se encuentran definido 3 enteros que </w:t>
-      </w:r>
-      <w:r>
-        <w:t>obtienen un valor</w:t>
-      </w:r>
-      <w:r>
-        <w:t xml:space="preserve"> entre 0 y 255, donde “r” representa la cantidad de rojo, “g” la cantidad de verde y “b” la cantidad de azul que existe en ese pixel.</w:t>
+        <w:t>, luego un puntero a un nodo siguiente, y finalmente un puntero a un nodo anterior.</w:t>
       </w:r>
     </w:p>
     <w:p>
@@ -3513,73 +3022,204 @@
       </w:r>
       <w:proofErr w:type="spellStart"/>
       <w:r>
-        <w:t>imagen_t</w:t>
+        <w:t>List</w:t>
       </w:r>
       <w:proofErr w:type="spellEnd"/>
       <w:r>
-        <w:t xml:space="preserve"> la cual en palabras simples es una matriz que contiene pixeles, en representación de una imagen. Donde “fila” es el lardo de la imagen, “columna” es el ancho de la imagen, “**pixeles” representa un arreglo bidimensional (la matriz), que contiene pixeles (estructura anterior).</w:t>
+        <w:t xml:space="preserve"> la cual </w:t>
+      </w:r>
+      <w:r>
+        <w:t>representara una lista, dentro de ella se encuentra el largo (cantidad de nodos en su interior), un puntero al primer nodo de la lista, y un puntero al último nodo de la lista.</w:t>
       </w:r>
     </w:p>
     <w:p>
       <w:pPr>
+        <w:pStyle w:val="NormalUSACH"/>
+        <w:jc w:val="left"/>
+      </w:pPr>
+    </w:p>
+    <w:p>
+      <w:pPr>
+        <w:pStyle w:val="NormalUSACH"/>
+        <w:jc w:val="left"/>
+      </w:pPr>
+    </w:p>
+    <w:p>
+      <w:pPr>
+        <w:pStyle w:val="NormalUSACH"/>
+        <w:jc w:val="left"/>
+      </w:pPr>
+    </w:p>
+    <w:p>
+      <w:pPr>
+        <w:pStyle w:val="NormalUSACH"/>
+        <w:jc w:val="left"/>
+      </w:pPr>
+    </w:p>
+    <w:p>
+      <w:pPr>
         <w:pStyle w:val="Ttulo2"/>
       </w:pPr>
-      <w:bookmarkStart w:id="65" w:name="_Toc461227036"/>
+      <w:bookmarkStart w:id="74" w:name="_Toc463555493"/>
       <w:r>
         <w:lastRenderedPageBreak/>
         <w:t>Funciones</w:t>
       </w:r>
-      <w:bookmarkEnd w:id="65"/>
+      <w:bookmarkEnd w:id="74"/>
     </w:p>
     <w:p>
       <w:pPr>
-        <w:pStyle w:val="NormalUSACH"/>
-      </w:pPr>
+        <w:pStyle w:val="Ttulo3"/>
+        <w:rPr>
+          <w:b w:val="0"/>
+        </w:rPr>
+      </w:pPr>
+      <w:bookmarkStart w:id="75" w:name="_Toc463555494"/>
+      <w:r>
+        <w:t>Codificar:</w:t>
+      </w:r>
+      <w:bookmarkEnd w:id="75"/>
+      <w:r>
+        <w:t xml:space="preserve"> </w:t>
+      </w:r>
     </w:p>
     <w:p>
       <w:pPr>
         <w:pStyle w:val="NormalUSACH"/>
       </w:pPr>
+      <w:proofErr w:type="spellStart"/>
+      <w:proofErr w:type="gramStart"/>
+      <w:r>
+        <w:t>int</w:t>
+      </w:r>
+      <w:proofErr w:type="spellEnd"/>
+      <w:proofErr w:type="gramEnd"/>
+      <w:r>
+        <w:t xml:space="preserve"> </w:t>
+      </w:r>
+      <w:proofErr w:type="spellStart"/>
+      <w:r>
+        <w:t>encode</w:t>
+      </w:r>
+      <w:proofErr w:type="spellEnd"/>
+      <w:r>
+        <w:t>(): Esta función es utilizada para codificar un texto de un archivo de texto, para ello se realizan los siguientes pasos.</w:t>
+      </w:r>
     </w:p>
     <w:p>
       <w:pPr>
         <w:pStyle w:val="NormalUSACH"/>
-      </w:pPr>
+        <w:numPr>
+          <w:ilvl w:val="0"/>
+          <w:numId w:val="113"/>
+        </w:numPr>
+      </w:pPr>
+      <w:r>
+        <w:t xml:space="preserve">Leer el archivo de texto y guardarlo dentro de un </w:t>
+      </w:r>
+      <w:proofErr w:type="spellStart"/>
+      <w:r>
+        <w:t>string</w:t>
+      </w:r>
+      <w:proofErr w:type="spellEnd"/>
     </w:p>
     <w:p>
       <w:pPr>
         <w:pStyle w:val="NormalUSACH"/>
-      </w:pPr>
+        <w:numPr>
+          <w:ilvl w:val="0"/>
+          <w:numId w:val="113"/>
+        </w:numPr>
+      </w:pPr>
+      <w:r>
+        <w:t xml:space="preserve">Crear </w:t>
+      </w:r>
+      <w:r>
+        <w:t>4</w:t>
+      </w:r>
+      <w:r>
+        <w:t xml:space="preserve"> listas :</w:t>
+      </w:r>
     </w:p>
     <w:p>
       <w:pPr>
         <w:pStyle w:val="NormalUSACH"/>
-      </w:pPr>
+        <w:numPr>
+          <w:ilvl w:val="1"/>
+          <w:numId w:val="113"/>
+        </w:numPr>
+      </w:pPr>
+      <w:r>
+        <w:t>Lista que contiene el texto donde cada posición es un carácter de él.</w:t>
+      </w:r>
     </w:p>
     <w:p>
       <w:pPr>
         <w:pStyle w:val="NormalUSACH"/>
-      </w:pPr>
+        <w:numPr>
+          <w:ilvl w:val="1"/>
+          <w:numId w:val="113"/>
+        </w:numPr>
+      </w:pPr>
+      <w:r>
+        <w:t>Lista que contiene las letras del texto sin repetir y ordenadas alfabéticamente</w:t>
+      </w:r>
     </w:p>
     <w:p>
       <w:pPr>
         <w:pStyle w:val="NormalUSACH"/>
-      </w:pPr>
+        <w:numPr>
+          <w:ilvl w:val="1"/>
+          <w:numId w:val="113"/>
+        </w:numPr>
+      </w:pPr>
+      <w:r>
+        <w:t>Lista que contiene los mismos datos de la lista anterior.</w:t>
+      </w:r>
     </w:p>
     <w:p>
       <w:pPr>
         <w:pStyle w:val="NormalUSACH"/>
-      </w:pPr>
+        <w:numPr>
+          <w:ilvl w:val="1"/>
+          <w:numId w:val="113"/>
+        </w:numPr>
+      </w:pPr>
+      <w:r>
+        <w:t>Lista para guardar el texto codificado.</w:t>
+      </w:r>
     </w:p>
     <w:p>
       <w:pPr>
         <w:pStyle w:val="NormalUSACH"/>
-      </w:pPr>
+        <w:numPr>
+          <w:ilvl w:val="0"/>
+          <w:numId w:val="113"/>
+        </w:numPr>
+      </w:pPr>
+      <w:r>
+        <w:t xml:space="preserve">Recorrer la primera lista, buscar la letra en la segunda lista y luego obtener la posición, se agrega a la cuarta lista la letra contenida en la tercera lista en la posición encontrada. </w:t>
+      </w:r>
     </w:p>
     <w:p>
       <w:pPr>
         <w:pStyle w:val="NormalUSACH"/>
-      </w:pPr>
+        <w:numPr>
+          <w:ilvl w:val="0"/>
+          <w:numId w:val="113"/>
+        </w:numPr>
+      </w:pPr>
+      <w:r>
+        <w:t xml:space="preserve">Formar un </w:t>
+      </w:r>
+      <w:proofErr w:type="spellStart"/>
+      <w:r>
+        <w:t>string</w:t>
+      </w:r>
+      <w:proofErr w:type="spellEnd"/>
+      <w:r>
+        <w:t xml:space="preserve"> con la lista del texto codificado para posteriormente depositarlo en un archivo de texto.</w:t>
+      </w:r>
     </w:p>
     <w:p>
       <w:pPr>
@@ -3600,6 +3240,160 @@
       <w:pPr>
         <w:pStyle w:val="NormalUSACH"/>
       </w:pPr>
+    </w:p>
+    <w:p>
+      <w:pPr>
+        <w:pStyle w:val="NormalUSACH"/>
+      </w:pPr>
+    </w:p>
+    <w:p>
+      <w:pPr>
+        <w:pStyle w:val="Ttulo3"/>
+      </w:pPr>
+      <w:bookmarkStart w:id="76" w:name="_Toc463555495"/>
+      <w:r>
+        <w:lastRenderedPageBreak/>
+        <w:t>Decodificar:</w:t>
+      </w:r>
+      <w:bookmarkEnd w:id="76"/>
+    </w:p>
+    <w:p>
+      <w:pPr>
+        <w:pStyle w:val="NormalUSACH"/>
+      </w:pPr>
+      <w:proofErr w:type="spellStart"/>
+      <w:r>
+        <w:t>Int</w:t>
+      </w:r>
+      <w:proofErr w:type="spellEnd"/>
+      <w:r>
+        <w:t xml:space="preserve"> </w:t>
+      </w:r>
+      <w:proofErr w:type="spellStart"/>
+      <w:proofErr w:type="gramStart"/>
+      <w:r>
+        <w:t>decode</w:t>
+      </w:r>
+      <w:proofErr w:type="spellEnd"/>
+      <w:r>
+        <w:t>(</w:t>
+      </w:r>
+      <w:proofErr w:type="gramEnd"/>
+      <w:r>
+        <w:t>): Esta función es utilizada para decodificar un texto de un archivo de texto, para ellos se procede a utilizar casi el mismo algoritmo anterior.</w:t>
+      </w:r>
+    </w:p>
+    <w:p>
+      <w:pPr>
+        <w:pStyle w:val="NormalUSACH"/>
+        <w:numPr>
+          <w:ilvl w:val="0"/>
+          <w:numId w:val="113"/>
+        </w:numPr>
+      </w:pPr>
+      <w:r>
+        <w:t xml:space="preserve">Leer el archivo de texto y guardarlo dentro de un </w:t>
+      </w:r>
+      <w:proofErr w:type="spellStart"/>
+      <w:r>
+        <w:t>string</w:t>
+      </w:r>
+      <w:proofErr w:type="spellEnd"/>
+      <w:r>
+        <w:t xml:space="preserve"> junto con el alfabeto y el desfase.</w:t>
+      </w:r>
+    </w:p>
+    <w:p>
+      <w:pPr>
+        <w:pStyle w:val="NormalUSACH"/>
+        <w:numPr>
+          <w:ilvl w:val="0"/>
+          <w:numId w:val="113"/>
+        </w:numPr>
+      </w:pPr>
+      <w:r>
+        <w:t>Crear 4 listas :</w:t>
+      </w:r>
+    </w:p>
+    <w:p>
+      <w:pPr>
+        <w:pStyle w:val="NormalUSACH"/>
+        <w:numPr>
+          <w:ilvl w:val="1"/>
+          <w:numId w:val="113"/>
+        </w:numPr>
+      </w:pPr>
+      <w:r>
+        <w:t>1) Lista que contiene el texto a decodificar, donde cada posición es un carácter de él.</w:t>
+      </w:r>
+    </w:p>
+    <w:p>
+      <w:pPr>
+        <w:pStyle w:val="NormalUSACH"/>
+        <w:numPr>
+          <w:ilvl w:val="1"/>
+          <w:numId w:val="113"/>
+        </w:numPr>
+      </w:pPr>
+      <w:r>
+        <w:t>2) Lista que contiene las letras del alfabeto sin repetir y ordenadas alfabéticamente.</w:t>
+      </w:r>
+    </w:p>
+    <w:p>
+      <w:pPr>
+        <w:pStyle w:val="NormalUSACH"/>
+        <w:numPr>
+          <w:ilvl w:val="1"/>
+          <w:numId w:val="113"/>
+        </w:numPr>
+      </w:pPr>
+      <w:r>
+        <w:t>3) Lista que contiene los mismos datos de la lista anterior.</w:t>
+      </w:r>
+    </w:p>
+    <w:p>
+      <w:pPr>
+        <w:pStyle w:val="NormalUSACH"/>
+        <w:numPr>
+          <w:ilvl w:val="1"/>
+          <w:numId w:val="113"/>
+        </w:numPr>
+      </w:pPr>
+      <w:r>
+        <w:t>4) Lista para guardar el texto decodificado.</w:t>
+      </w:r>
+    </w:p>
+    <w:p>
+      <w:pPr>
+        <w:pStyle w:val="NormalUSACH"/>
+        <w:numPr>
+          <w:ilvl w:val="0"/>
+          <w:numId w:val="113"/>
+        </w:numPr>
+      </w:pPr>
+      <w:r>
+        <w:t xml:space="preserve">Recorrer la primera lista, buscar la letra en la tercera lista y luego obtener la posición, se agrega a la cuarta lista la letra contenida en la segunda lista en la posición encontrada. </w:t>
+      </w:r>
+    </w:p>
+    <w:p>
+      <w:pPr>
+        <w:pStyle w:val="NormalUSACH"/>
+        <w:numPr>
+          <w:ilvl w:val="0"/>
+          <w:numId w:val="113"/>
+        </w:numPr>
+      </w:pPr>
+      <w:r>
+        <w:t xml:space="preserve">Formar un </w:t>
+      </w:r>
+      <w:proofErr w:type="spellStart"/>
+      <w:r>
+        <w:t>string</w:t>
+      </w:r>
+      <w:proofErr w:type="spellEnd"/>
+      <w:r>
+        <w:t xml:space="preserve"> con la lista del texto codificado para posteriormente depositarlo en un archivo de texto.</w:t>
+      </w:r>
     </w:p>
     <w:p>
       <w:pPr>
@@ -3638,7 +3432,7 @@
           <w:lang w:val="en-US"/>
         </w:rPr>
       </w:pPr>
-      <w:bookmarkStart w:id="66" w:name="_Toc461227042"/>
+      <w:bookmarkStart w:id="77" w:name="_Toc463555496"/>
       <w:r>
         <w:rPr>
           <w:lang w:val="en-US"/>
@@ -3658,7 +3452,7 @@
         </w:rPr>
         <w:t>s</w:t>
       </w:r>
-      <w:bookmarkEnd w:id="66"/>
+      <w:bookmarkEnd w:id="77"/>
     </w:p>
     <w:p>
       <w:pPr>
@@ -3677,13 +3471,14 @@
     <w:tbl>
       <w:tblPr>
         <w:tblStyle w:val="Tablaconcuadrcula"/>
-        <w:tblW w:w="2943" w:type="pct"/>
+        <w:tblW w:w="4375" w:type="pct"/>
         <w:jc w:val="center"/>
         <w:tblLook w:val="04A0" w:firstRow="1" w:lastRow="0" w:firstColumn="1" w:lastColumn="0" w:noHBand="0" w:noVBand="1"/>
       </w:tblPr>
       <w:tblGrid>
         <w:gridCol w:w="2736"/>
-        <w:gridCol w:w="2593"/>
+        <w:gridCol w:w="2594"/>
+        <w:gridCol w:w="2592"/>
       </w:tblGrid>
       <w:tr>
         <w:trPr>
@@ -3692,28 +3487,66 @@
         </w:trPr>
         <w:tc>
           <w:tcPr>
-            <w:tcW w:w="2567" w:type="pct"/>
+            <w:tcW w:w="1727" w:type="pct"/>
           </w:tcPr>
           <w:p>
             <w:pPr>
               <w:pStyle w:val="NormalUSACH"/>
               <w:jc w:val="center"/>
+              <w:rPr>
+                <w:sz w:val="22"/>
+                <w:szCs w:val="22"/>
+              </w:rPr>
             </w:pPr>
             <w:r>
+              <w:rPr>
+                <w:sz w:val="22"/>
+                <w:szCs w:val="22"/>
+              </w:rPr>
               <w:t>Función</w:t>
             </w:r>
           </w:p>
         </w:tc>
         <w:tc>
           <w:tcPr>
-            <w:tcW w:w="2433" w:type="pct"/>
+            <w:tcW w:w="1637" w:type="pct"/>
           </w:tcPr>
           <w:p>
             <w:pPr>
               <w:pStyle w:val="NormalUSACH"/>
               <w:jc w:val="center"/>
+              <w:rPr>
+                <w:sz w:val="22"/>
+                <w:szCs w:val="22"/>
+              </w:rPr>
             </w:pPr>
             <w:r>
+              <w:rPr>
+                <w:sz w:val="22"/>
+                <w:szCs w:val="22"/>
+              </w:rPr>
+              <w:t>T(n)</w:t>
+            </w:r>
+          </w:p>
+        </w:tc>
+        <w:tc>
+          <w:tcPr>
+            <w:tcW w:w="1636" w:type="pct"/>
+          </w:tcPr>
+          <w:p>
+            <w:pPr>
+              <w:pStyle w:val="NormalUSACH"/>
+              <w:jc w:val="center"/>
+              <w:rPr>
+                <w:sz w:val="22"/>
+                <w:szCs w:val="22"/>
+              </w:rPr>
+            </w:pPr>
+            <w:r>
+              <w:rPr>
+                <w:sz w:val="22"/>
+                <w:szCs w:val="22"/>
+              </w:rPr>
               <w:t>Orden</w:t>
             </w:r>
           </w:p>
@@ -3726,31 +3559,69 @@
         </w:trPr>
         <w:tc>
           <w:tcPr>
-            <w:tcW w:w="2567" w:type="pct"/>
+            <w:tcW w:w="1727" w:type="pct"/>
           </w:tcPr>
           <w:p>
             <w:pPr>
               <w:pStyle w:val="NormalUSACH"/>
               <w:jc w:val="center"/>
+              <w:rPr>
+                <w:sz w:val="22"/>
+                <w:szCs w:val="22"/>
+              </w:rPr>
             </w:pPr>
             <w:proofErr w:type="spellStart"/>
             <w:r>
-              <w:t>inicializarImagen</w:t>
+              <w:rPr>
+                <w:sz w:val="22"/>
+                <w:szCs w:val="22"/>
+              </w:rPr>
+              <w:t>createNodo</w:t>
             </w:r>
             <w:proofErr w:type="spellEnd"/>
           </w:p>
         </w:tc>
         <w:tc>
           <w:tcPr>
-            <w:tcW w:w="2433" w:type="pct"/>
+            <w:tcW w:w="1637" w:type="pct"/>
           </w:tcPr>
           <w:p>
             <w:pPr>
               <w:pStyle w:val="NormalUSACH"/>
               <w:jc w:val="center"/>
+              <w:rPr>
+                <w:sz w:val="22"/>
+                <w:szCs w:val="22"/>
+              </w:rPr>
             </w:pPr>
             <w:r>
-              <w:t>O(n)</w:t>
+              <w:rPr>
+                <w:sz w:val="22"/>
+                <w:szCs w:val="22"/>
+              </w:rPr>
+              <w:t>6</w:t>
+            </w:r>
+          </w:p>
+        </w:tc>
+        <w:tc>
+          <w:tcPr>
+            <w:tcW w:w="1636" w:type="pct"/>
+          </w:tcPr>
+          <w:p>
+            <w:pPr>
+              <w:pStyle w:val="NormalUSACH"/>
+              <w:jc w:val="center"/>
+              <w:rPr>
+                <w:sz w:val="22"/>
+                <w:szCs w:val="22"/>
+              </w:rPr>
+            </w:pPr>
+            <w:r>
+              <w:rPr>
+                <w:sz w:val="22"/>
+                <w:szCs w:val="22"/>
+              </w:rPr>
+              <w:t>O(1)</w:t>
             </w:r>
           </w:p>
         </w:tc>
@@ -3762,31 +3633,69 @@
         </w:trPr>
         <w:tc>
           <w:tcPr>
-            <w:tcW w:w="2567" w:type="pct"/>
+            <w:tcW w:w="1727" w:type="pct"/>
           </w:tcPr>
           <w:p>
             <w:pPr>
               <w:pStyle w:val="NormalUSACH"/>
               <w:jc w:val="center"/>
+              <w:rPr>
+                <w:sz w:val="22"/>
+                <w:szCs w:val="22"/>
+              </w:rPr>
             </w:pPr>
             <w:proofErr w:type="spellStart"/>
             <w:r>
-              <w:t>liberarImagen</w:t>
+              <w:rPr>
+                <w:sz w:val="22"/>
+                <w:szCs w:val="22"/>
+              </w:rPr>
+              <w:t>createList</w:t>
             </w:r>
             <w:proofErr w:type="spellEnd"/>
           </w:p>
         </w:tc>
         <w:tc>
           <w:tcPr>
-            <w:tcW w:w="2433" w:type="pct"/>
+            <w:tcW w:w="1637" w:type="pct"/>
           </w:tcPr>
           <w:p>
             <w:pPr>
               <w:pStyle w:val="NormalUSACH"/>
               <w:jc w:val="center"/>
+              <w:rPr>
+                <w:sz w:val="22"/>
+                <w:szCs w:val="22"/>
+              </w:rPr>
             </w:pPr>
             <w:r>
-              <w:t>O(n)</w:t>
+              <w:rPr>
+                <w:sz w:val="22"/>
+                <w:szCs w:val="22"/>
+              </w:rPr>
+              <w:t>5</w:t>
+            </w:r>
+          </w:p>
+        </w:tc>
+        <w:tc>
+          <w:tcPr>
+            <w:tcW w:w="1636" w:type="pct"/>
+          </w:tcPr>
+          <w:p>
+            <w:pPr>
+              <w:pStyle w:val="NormalUSACH"/>
+              <w:jc w:val="center"/>
+              <w:rPr>
+                <w:sz w:val="22"/>
+                <w:szCs w:val="22"/>
+              </w:rPr>
+            </w:pPr>
+            <w:r>
+              <w:rPr>
+                <w:sz w:val="22"/>
+                <w:szCs w:val="22"/>
+              </w:rPr>
+              <w:t>O(1)</w:t>
             </w:r>
           </w:p>
         </w:tc>
@@ -3798,30 +3707,68 @@
         </w:trPr>
         <w:tc>
           <w:tcPr>
-            <w:tcW w:w="2567" w:type="pct"/>
+            <w:tcW w:w="1727" w:type="pct"/>
           </w:tcPr>
           <w:p>
             <w:pPr>
               <w:pStyle w:val="NormalUSACH"/>
               <w:jc w:val="center"/>
+              <w:rPr>
+                <w:sz w:val="22"/>
+                <w:szCs w:val="22"/>
+              </w:rPr>
             </w:pPr>
             <w:proofErr w:type="spellStart"/>
             <w:r>
-              <w:t>imprimirPixel</w:t>
+              <w:rPr>
+                <w:sz w:val="22"/>
+                <w:szCs w:val="22"/>
+              </w:rPr>
+              <w:t>add</w:t>
             </w:r>
             <w:proofErr w:type="spellEnd"/>
           </w:p>
         </w:tc>
         <w:tc>
           <w:tcPr>
-            <w:tcW w:w="2433" w:type="pct"/>
+            <w:tcW w:w="1637" w:type="pct"/>
           </w:tcPr>
           <w:p>
             <w:pPr>
               <w:pStyle w:val="NormalUSACH"/>
               <w:jc w:val="center"/>
+              <w:rPr>
+                <w:sz w:val="22"/>
+                <w:szCs w:val="22"/>
+              </w:rPr>
             </w:pPr>
             <w:r>
+              <w:rPr>
+                <w:sz w:val="22"/>
+                <w:szCs w:val="22"/>
+              </w:rPr>
+              <w:t>12</w:t>
+            </w:r>
+          </w:p>
+        </w:tc>
+        <w:tc>
+          <w:tcPr>
+            <w:tcW w:w="1636" w:type="pct"/>
+          </w:tcPr>
+          <w:p>
+            <w:pPr>
+              <w:pStyle w:val="NormalUSACH"/>
+              <w:jc w:val="center"/>
+              <w:rPr>
+                <w:sz w:val="22"/>
+                <w:szCs w:val="22"/>
+              </w:rPr>
+            </w:pPr>
+            <w:r>
+              <w:rPr>
+                <w:sz w:val="22"/>
+                <w:szCs w:val="22"/>
+              </w:rPr>
               <w:t>O(1)</w:t>
             </w:r>
           </w:p>
@@ -3834,31 +3781,69 @@
         </w:trPr>
         <w:tc>
           <w:tcPr>
-            <w:tcW w:w="2567" w:type="pct"/>
+            <w:tcW w:w="1727" w:type="pct"/>
           </w:tcPr>
           <w:p>
             <w:pPr>
               <w:pStyle w:val="NormalUSACH"/>
               <w:jc w:val="center"/>
+              <w:rPr>
+                <w:sz w:val="22"/>
+                <w:szCs w:val="22"/>
+              </w:rPr>
             </w:pPr>
             <w:proofErr w:type="spellStart"/>
             <w:r>
-              <w:t>imprimirImagen</w:t>
+              <w:rPr>
+                <w:sz w:val="22"/>
+                <w:szCs w:val="22"/>
+              </w:rPr>
+              <w:t>invert</w:t>
             </w:r>
             <w:proofErr w:type="spellEnd"/>
           </w:p>
         </w:tc>
         <w:tc>
           <w:tcPr>
-            <w:tcW w:w="2433" w:type="pct"/>
+            <w:tcW w:w="1637" w:type="pct"/>
           </w:tcPr>
           <w:p>
             <w:pPr>
               <w:pStyle w:val="NormalUSACH"/>
               <w:jc w:val="center"/>
+              <w:rPr>
+                <w:sz w:val="22"/>
+                <w:szCs w:val="22"/>
+              </w:rPr>
             </w:pPr>
             <w:r>
-              <w:t>O(n^2)</w:t>
+              <w:rPr>
+                <w:sz w:val="22"/>
+                <w:szCs w:val="22"/>
+              </w:rPr>
+              <w:t>13n+7</w:t>
+            </w:r>
+          </w:p>
+        </w:tc>
+        <w:tc>
+          <w:tcPr>
+            <w:tcW w:w="1636" w:type="pct"/>
+          </w:tcPr>
+          <w:p>
+            <w:pPr>
+              <w:pStyle w:val="NormalUSACH"/>
+              <w:jc w:val="center"/>
+              <w:rPr>
+                <w:sz w:val="22"/>
+                <w:szCs w:val="22"/>
+              </w:rPr>
+            </w:pPr>
+            <w:r>
+              <w:rPr>
+                <w:sz w:val="22"/>
+                <w:szCs w:val="22"/>
+              </w:rPr>
+              <w:t>O(n)</w:t>
             </w:r>
           </w:p>
         </w:tc>
@@ -3870,31 +3855,76 @@
         </w:trPr>
         <w:tc>
           <w:tcPr>
-            <w:tcW w:w="2567" w:type="pct"/>
+            <w:tcW w:w="1727" w:type="pct"/>
           </w:tcPr>
           <w:p>
             <w:pPr>
               <w:pStyle w:val="NormalUSACH"/>
               <w:jc w:val="center"/>
+              <w:rPr>
+                <w:sz w:val="22"/>
+                <w:szCs w:val="22"/>
+              </w:rPr>
             </w:pPr>
             <w:proofErr w:type="spellStart"/>
             <w:r>
-              <w:t>cargarPixel</w:t>
+              <w:rPr>
+                <w:sz w:val="22"/>
+                <w:szCs w:val="22"/>
+              </w:rPr>
+              <w:t>delete</w:t>
             </w:r>
             <w:proofErr w:type="spellEnd"/>
           </w:p>
         </w:tc>
         <w:tc>
           <w:tcPr>
-            <w:tcW w:w="2433" w:type="pct"/>
+            <w:tcW w:w="1637" w:type="pct"/>
           </w:tcPr>
           <w:p>
             <w:pPr>
               <w:pStyle w:val="NormalUSACH"/>
               <w:jc w:val="center"/>
+              <w:rPr>
+                <w:sz w:val="22"/>
+                <w:szCs w:val="22"/>
+              </w:rPr>
             </w:pPr>
             <w:r>
-              <w:t>O(1)</w:t>
+              <w:rPr>
+                <w:sz w:val="22"/>
+                <w:szCs w:val="22"/>
+              </w:rPr>
+              <w:t>n+9</w:t>
+            </w:r>
+          </w:p>
+        </w:tc>
+        <w:tc>
+          <w:tcPr>
+            <w:tcW w:w="1636" w:type="pct"/>
+          </w:tcPr>
+          <w:p>
+            <w:pPr>
+              <w:pStyle w:val="NormalUSACH"/>
+              <w:jc w:val="center"/>
+              <w:rPr>
+                <w:sz w:val="22"/>
+                <w:szCs w:val="22"/>
+              </w:rPr>
+            </w:pPr>
+            <w:r>
+              <w:rPr>
+                <w:sz w:val="22"/>
+                <w:szCs w:val="22"/>
+              </w:rPr>
+              <w:t>O(n</w:t>
+            </w:r>
+            <w:r>
+              <w:rPr>
+                <w:sz w:val="22"/>
+                <w:szCs w:val="22"/>
+              </w:rPr>
+              <w:t>)</w:t>
             </w:r>
           </w:p>
         </w:tc>
@@ -3906,30 +3936,68 @@
         </w:trPr>
         <w:tc>
           <w:tcPr>
-            <w:tcW w:w="2567" w:type="pct"/>
+            <w:tcW w:w="1727" w:type="pct"/>
           </w:tcPr>
           <w:p>
             <w:pPr>
               <w:pStyle w:val="NormalUSACH"/>
               <w:jc w:val="center"/>
+              <w:rPr>
+                <w:sz w:val="22"/>
+                <w:szCs w:val="22"/>
+              </w:rPr>
             </w:pPr>
             <w:proofErr w:type="spellStart"/>
             <w:r>
-              <w:t>cargarImagen</w:t>
+              <w:rPr>
+                <w:sz w:val="22"/>
+                <w:szCs w:val="22"/>
+              </w:rPr>
+              <w:t>deleteList</w:t>
             </w:r>
             <w:proofErr w:type="spellEnd"/>
           </w:p>
         </w:tc>
         <w:tc>
           <w:tcPr>
-            <w:tcW w:w="2433" w:type="pct"/>
+            <w:tcW w:w="1637" w:type="pct"/>
           </w:tcPr>
           <w:p>
             <w:pPr>
               <w:pStyle w:val="NormalUSACH"/>
               <w:jc w:val="center"/>
+              <w:rPr>
+                <w:sz w:val="22"/>
+                <w:szCs w:val="22"/>
+              </w:rPr>
             </w:pPr>
             <w:r>
+              <w:rPr>
+                <w:sz w:val="22"/>
+                <w:szCs w:val="22"/>
+              </w:rPr>
+              <w:t>n^2+10n+8</w:t>
+            </w:r>
+          </w:p>
+        </w:tc>
+        <w:tc>
+          <w:tcPr>
+            <w:tcW w:w="1636" w:type="pct"/>
+          </w:tcPr>
+          <w:p>
+            <w:pPr>
+              <w:pStyle w:val="NormalUSACH"/>
+              <w:jc w:val="center"/>
+              <w:rPr>
+                <w:sz w:val="22"/>
+                <w:szCs w:val="22"/>
+              </w:rPr>
+            </w:pPr>
+            <w:r>
+              <w:rPr>
+                <w:sz w:val="22"/>
+                <w:szCs w:val="22"/>
+              </w:rPr>
               <w:t>O(n^2)</w:t>
             </w:r>
           </w:p>
@@ -3942,31 +4010,76 @@
         </w:trPr>
         <w:tc>
           <w:tcPr>
-            <w:tcW w:w="2567" w:type="pct"/>
+            <w:tcW w:w="1727" w:type="pct"/>
           </w:tcPr>
           <w:p>
             <w:pPr>
               <w:pStyle w:val="NormalUSACH"/>
               <w:jc w:val="center"/>
+              <w:rPr>
+                <w:sz w:val="22"/>
+                <w:szCs w:val="22"/>
+              </w:rPr>
             </w:pPr>
             <w:proofErr w:type="spellStart"/>
             <w:r>
-              <w:t>compararPixel</w:t>
+              <w:rPr>
+                <w:sz w:val="22"/>
+                <w:szCs w:val="22"/>
+              </w:rPr>
+              <w:t>deleteSpaceLast</w:t>
             </w:r>
             <w:proofErr w:type="spellEnd"/>
           </w:p>
         </w:tc>
         <w:tc>
           <w:tcPr>
-            <w:tcW w:w="2433" w:type="pct"/>
+            <w:tcW w:w="1637" w:type="pct"/>
           </w:tcPr>
           <w:p>
             <w:pPr>
               <w:pStyle w:val="NormalUSACH"/>
               <w:jc w:val="center"/>
+              <w:rPr>
+                <w:sz w:val="22"/>
+                <w:szCs w:val="22"/>
+              </w:rPr>
             </w:pPr>
             <w:r>
-              <w:t>O(1)</w:t>
+              <w:rPr>
+                <w:sz w:val="22"/>
+                <w:szCs w:val="22"/>
+              </w:rPr>
+              <w:t>n^2+9n</w:t>
+            </w:r>
+          </w:p>
+        </w:tc>
+        <w:tc>
+          <w:tcPr>
+            <w:tcW w:w="1636" w:type="pct"/>
+          </w:tcPr>
+          <w:p>
+            <w:pPr>
+              <w:pStyle w:val="NormalUSACH"/>
+              <w:jc w:val="center"/>
+              <w:rPr>
+                <w:sz w:val="22"/>
+                <w:szCs w:val="22"/>
+              </w:rPr>
+            </w:pPr>
+            <w:r>
+              <w:rPr>
+                <w:sz w:val="22"/>
+                <w:szCs w:val="22"/>
+              </w:rPr>
+              <w:t>O(n^2</w:t>
+            </w:r>
+            <w:r>
+              <w:rPr>
+                <w:sz w:val="22"/>
+                <w:szCs w:val="22"/>
+              </w:rPr>
+              <w:t>)</w:t>
             </w:r>
           </w:p>
         </w:tc>
@@ -3978,31 +4091,76 @@
         </w:trPr>
         <w:tc>
           <w:tcPr>
-            <w:tcW w:w="2567" w:type="pct"/>
+            <w:tcW w:w="1727" w:type="pct"/>
           </w:tcPr>
           <w:p>
             <w:pPr>
               <w:pStyle w:val="NormalUSACH"/>
               <w:jc w:val="center"/>
+              <w:rPr>
+                <w:sz w:val="22"/>
+                <w:szCs w:val="22"/>
+              </w:rPr>
             </w:pPr>
             <w:proofErr w:type="spellStart"/>
             <w:r>
-              <w:t>contarImagenes</w:t>
+              <w:rPr>
+                <w:sz w:val="22"/>
+                <w:szCs w:val="22"/>
+              </w:rPr>
+              <w:t>find</w:t>
             </w:r>
             <w:proofErr w:type="spellEnd"/>
           </w:p>
         </w:tc>
         <w:tc>
           <w:tcPr>
-            <w:tcW w:w="2433" w:type="pct"/>
+            <w:tcW w:w="1637" w:type="pct"/>
           </w:tcPr>
           <w:p>
             <w:pPr>
               <w:pStyle w:val="NormalUSACH"/>
               <w:jc w:val="center"/>
+              <w:rPr>
+                <w:sz w:val="22"/>
+                <w:szCs w:val="22"/>
+              </w:rPr>
             </w:pPr>
             <w:r>
-              <w:t>O(n^2)</w:t>
+              <w:rPr>
+                <w:sz w:val="22"/>
+                <w:szCs w:val="22"/>
+              </w:rPr>
+              <w:t>2+2n</w:t>
+            </w:r>
+          </w:p>
+        </w:tc>
+        <w:tc>
+          <w:tcPr>
+            <w:tcW w:w="1636" w:type="pct"/>
+          </w:tcPr>
+          <w:p>
+            <w:pPr>
+              <w:pStyle w:val="NormalUSACH"/>
+              <w:jc w:val="center"/>
+              <w:rPr>
+                <w:sz w:val="22"/>
+                <w:szCs w:val="22"/>
+              </w:rPr>
+            </w:pPr>
+            <w:r>
+              <w:rPr>
+                <w:sz w:val="22"/>
+                <w:szCs w:val="22"/>
+              </w:rPr>
+              <w:t>O(n</w:t>
+            </w:r>
+            <w:r>
+              <w:rPr>
+                <w:sz w:val="22"/>
+                <w:szCs w:val="22"/>
+              </w:rPr>
+              <w:t>)</w:t>
             </w:r>
           </w:p>
         </w:tc>
@@ -4014,31 +4172,76 @@
         </w:trPr>
         <w:tc>
           <w:tcPr>
-            <w:tcW w:w="2567" w:type="pct"/>
+            <w:tcW w:w="1727" w:type="pct"/>
           </w:tcPr>
           <w:p>
             <w:pPr>
               <w:pStyle w:val="NormalUSACH"/>
               <w:jc w:val="center"/>
+              <w:rPr>
+                <w:sz w:val="22"/>
+                <w:szCs w:val="22"/>
+              </w:rPr>
             </w:pPr>
             <w:proofErr w:type="spellStart"/>
             <w:r>
-              <w:t>cargarImagenPrincipal</w:t>
+              <w:rPr>
+                <w:sz w:val="22"/>
+                <w:szCs w:val="22"/>
+              </w:rPr>
+              <w:t>findPosition</w:t>
             </w:r>
             <w:proofErr w:type="spellEnd"/>
           </w:p>
         </w:tc>
         <w:tc>
           <w:tcPr>
-            <w:tcW w:w="2433" w:type="pct"/>
+            <w:tcW w:w="1637" w:type="pct"/>
           </w:tcPr>
           <w:p>
             <w:pPr>
               <w:pStyle w:val="NormalUSACH"/>
               <w:jc w:val="center"/>
+              <w:rPr>
+                <w:sz w:val="22"/>
+                <w:szCs w:val="22"/>
+              </w:rPr>
             </w:pPr>
             <w:r>
-              <w:t>O(n^2)</w:t>
+              <w:rPr>
+                <w:sz w:val="22"/>
+                <w:szCs w:val="22"/>
+              </w:rPr>
+              <w:t>5+2n</w:t>
+            </w:r>
+          </w:p>
+        </w:tc>
+        <w:tc>
+          <w:tcPr>
+            <w:tcW w:w="1636" w:type="pct"/>
+          </w:tcPr>
+          <w:p>
+            <w:pPr>
+              <w:pStyle w:val="NormalUSACH"/>
+              <w:jc w:val="center"/>
+              <w:rPr>
+                <w:sz w:val="22"/>
+                <w:szCs w:val="22"/>
+              </w:rPr>
+            </w:pPr>
+            <w:r>
+              <w:rPr>
+                <w:sz w:val="22"/>
+                <w:szCs w:val="22"/>
+              </w:rPr>
+              <w:t>O(n</w:t>
+            </w:r>
+            <w:r>
+              <w:rPr>
+                <w:sz w:val="22"/>
+                <w:szCs w:val="22"/>
+              </w:rPr>
+              <w:t>)</w:t>
             </w:r>
           </w:p>
         </w:tc>
@@ -4050,31 +4253,76 @@
         </w:trPr>
         <w:tc>
           <w:tcPr>
-            <w:tcW w:w="2567" w:type="pct"/>
+            <w:tcW w:w="1727" w:type="pct"/>
           </w:tcPr>
           <w:p>
             <w:pPr>
               <w:pStyle w:val="NormalUSACH"/>
               <w:jc w:val="center"/>
+              <w:rPr>
+                <w:sz w:val="22"/>
+                <w:szCs w:val="22"/>
+              </w:rPr>
             </w:pPr>
             <w:proofErr w:type="spellStart"/>
             <w:r>
-              <w:t>cargarImagenesBuscar</w:t>
+              <w:rPr>
+                <w:sz w:val="22"/>
+                <w:szCs w:val="22"/>
+              </w:rPr>
+              <w:t>getLetter</w:t>
             </w:r>
             <w:proofErr w:type="spellEnd"/>
           </w:p>
         </w:tc>
         <w:tc>
           <w:tcPr>
-            <w:tcW w:w="2433" w:type="pct"/>
+            <w:tcW w:w="1637" w:type="pct"/>
           </w:tcPr>
           <w:p>
             <w:pPr>
               <w:pStyle w:val="NormalUSACH"/>
               <w:jc w:val="center"/>
+              <w:rPr>
+                <w:sz w:val="22"/>
+                <w:szCs w:val="22"/>
+              </w:rPr>
             </w:pPr>
             <w:r>
-              <w:t>O(n^3)</w:t>
+              <w:rPr>
+                <w:sz w:val="22"/>
+                <w:szCs w:val="22"/>
+              </w:rPr>
+              <w:t>2+2n</w:t>
+            </w:r>
+          </w:p>
+        </w:tc>
+        <w:tc>
+          <w:tcPr>
+            <w:tcW w:w="1636" w:type="pct"/>
+          </w:tcPr>
+          <w:p>
+            <w:pPr>
+              <w:pStyle w:val="NormalUSACH"/>
+              <w:jc w:val="center"/>
+              <w:rPr>
+                <w:sz w:val="22"/>
+                <w:szCs w:val="22"/>
+              </w:rPr>
+            </w:pPr>
+            <w:r>
+              <w:rPr>
+                <w:sz w:val="22"/>
+                <w:szCs w:val="22"/>
+              </w:rPr>
+              <w:t>O(n</w:t>
+            </w:r>
+            <w:r>
+              <w:rPr>
+                <w:sz w:val="22"/>
+                <w:szCs w:val="22"/>
+              </w:rPr>
+              <w:t>)</w:t>
             </w:r>
           </w:p>
         </w:tc>
@@ -4086,31 +4334,83 @@
         </w:trPr>
         <w:tc>
           <w:tcPr>
-            <w:tcW w:w="2567" w:type="pct"/>
+            <w:tcW w:w="1727" w:type="pct"/>
           </w:tcPr>
           <w:p>
             <w:pPr>
               <w:pStyle w:val="NormalUSACH"/>
               <w:jc w:val="center"/>
+              <w:rPr>
+                <w:sz w:val="22"/>
+                <w:szCs w:val="22"/>
+              </w:rPr>
             </w:pPr>
             <w:proofErr w:type="spellStart"/>
             <w:r>
-              <w:t>liberarImagenesArreglo</w:t>
+              <w:rPr>
+                <w:sz w:val="22"/>
+                <w:szCs w:val="22"/>
+              </w:rPr>
+              <w:t>isVowel</w:t>
             </w:r>
             <w:proofErr w:type="spellEnd"/>
           </w:p>
         </w:tc>
         <w:tc>
           <w:tcPr>
-            <w:tcW w:w="2433" w:type="pct"/>
+            <w:tcW w:w="1637" w:type="pct"/>
           </w:tcPr>
           <w:p>
             <w:pPr>
               <w:pStyle w:val="NormalUSACH"/>
               <w:jc w:val="center"/>
+              <w:rPr>
+                <w:sz w:val="22"/>
+                <w:szCs w:val="22"/>
+              </w:rPr>
             </w:pPr>
             <w:r>
-              <w:t>O(n)</w:t>
+              <w:rPr>
+                <w:sz w:val="22"/>
+                <w:szCs w:val="22"/>
+              </w:rPr>
+              <w:t>n^2+12n+74</w:t>
+            </w:r>
+          </w:p>
+        </w:tc>
+        <w:tc>
+          <w:tcPr>
+            <w:tcW w:w="1636" w:type="pct"/>
+          </w:tcPr>
+          <w:p>
+            <w:pPr>
+              <w:pStyle w:val="NormalUSACH"/>
+              <w:jc w:val="center"/>
+              <w:rPr>
+                <w:sz w:val="22"/>
+                <w:szCs w:val="22"/>
+              </w:rPr>
+            </w:pPr>
+            <w:r>
+              <w:rPr>
+                <w:sz w:val="22"/>
+                <w:szCs w:val="22"/>
+              </w:rPr>
+              <w:t>O(n</w:t>
+            </w:r>
+            <w:r>
+              <w:rPr>
+                <w:sz w:val="22"/>
+                <w:szCs w:val="22"/>
+              </w:rPr>
+              <w:t>^2</w:t>
+            </w:r>
+            <w:r>
+              <w:rPr>
+                <w:sz w:val="22"/>
+                <w:szCs w:val="22"/>
+              </w:rPr>
+              <w:t>)</w:t>
             </w:r>
           </w:p>
         </w:tc>
@@ -4122,31 +4422,76 @@
         </w:trPr>
         <w:tc>
           <w:tcPr>
-            <w:tcW w:w="2567" w:type="pct"/>
+            <w:tcW w:w="1727" w:type="pct"/>
           </w:tcPr>
           <w:p>
             <w:pPr>
               <w:pStyle w:val="NormalUSACH"/>
               <w:jc w:val="center"/>
+              <w:rPr>
+                <w:sz w:val="22"/>
+                <w:szCs w:val="22"/>
+              </w:rPr>
             </w:pPr>
             <w:proofErr w:type="spellStart"/>
             <w:r>
-              <w:t>imprimirImagenesArreglo</w:t>
+              <w:rPr>
+                <w:sz w:val="22"/>
+                <w:szCs w:val="22"/>
+              </w:rPr>
+              <w:t>isConsonant</w:t>
             </w:r>
             <w:proofErr w:type="spellEnd"/>
           </w:p>
         </w:tc>
         <w:tc>
           <w:tcPr>
-            <w:tcW w:w="2433" w:type="pct"/>
+            <w:tcW w:w="1637" w:type="pct"/>
           </w:tcPr>
           <w:p>
             <w:pPr>
               <w:pStyle w:val="NormalUSACH"/>
               <w:jc w:val="center"/>
+              <w:rPr>
+                <w:sz w:val="22"/>
+                <w:szCs w:val="22"/>
+              </w:rPr>
             </w:pPr>
             <w:r>
-              <w:t>O(n^3)</w:t>
+              <w:rPr>
+                <w:sz w:val="22"/>
+                <w:szCs w:val="22"/>
+              </w:rPr>
+              <w:t>n^2+12n+269</w:t>
+            </w:r>
+          </w:p>
+        </w:tc>
+        <w:tc>
+          <w:tcPr>
+            <w:tcW w:w="1636" w:type="pct"/>
+          </w:tcPr>
+          <w:p>
+            <w:pPr>
+              <w:pStyle w:val="NormalUSACH"/>
+              <w:jc w:val="center"/>
+              <w:rPr>
+                <w:sz w:val="22"/>
+                <w:szCs w:val="22"/>
+              </w:rPr>
+            </w:pPr>
+            <w:r>
+              <w:rPr>
+                <w:sz w:val="22"/>
+                <w:szCs w:val="22"/>
+              </w:rPr>
+              <w:t>O(n^2</w:t>
+            </w:r>
+            <w:r>
+              <w:rPr>
+                <w:sz w:val="22"/>
+                <w:szCs w:val="22"/>
+              </w:rPr>
+              <w:t>)</w:t>
             </w:r>
           </w:p>
         </w:tc>
@@ -4158,31 +4503,76 @@
         </w:trPr>
         <w:tc>
           <w:tcPr>
-            <w:tcW w:w="2567" w:type="pct"/>
+            <w:tcW w:w="1727" w:type="pct"/>
           </w:tcPr>
           <w:p>
             <w:pPr>
               <w:pStyle w:val="NormalUSACH"/>
               <w:jc w:val="center"/>
+              <w:rPr>
+                <w:sz w:val="22"/>
+                <w:szCs w:val="22"/>
+              </w:rPr>
             </w:pPr>
             <w:proofErr w:type="spellStart"/>
             <w:r>
-              <w:t>rotarImagen</w:t>
+              <w:rPr>
+                <w:sz w:val="22"/>
+                <w:szCs w:val="22"/>
+              </w:rPr>
+              <w:t>showListFL</w:t>
             </w:r>
             <w:proofErr w:type="spellEnd"/>
           </w:p>
         </w:tc>
         <w:tc>
           <w:tcPr>
-            <w:tcW w:w="2433" w:type="pct"/>
+            <w:tcW w:w="1637" w:type="pct"/>
           </w:tcPr>
           <w:p>
             <w:pPr>
               <w:pStyle w:val="NormalUSACH"/>
               <w:jc w:val="center"/>
+              <w:rPr>
+                <w:sz w:val="22"/>
+                <w:szCs w:val="22"/>
+              </w:rPr>
             </w:pPr>
             <w:r>
-              <w:t>O(n^2)</w:t>
+              <w:rPr>
+                <w:sz w:val="22"/>
+                <w:szCs w:val="22"/>
+              </w:rPr>
+              <w:t>2n+5</w:t>
+            </w:r>
+          </w:p>
+        </w:tc>
+        <w:tc>
+          <w:tcPr>
+            <w:tcW w:w="1636" w:type="pct"/>
+          </w:tcPr>
+          <w:p>
+            <w:pPr>
+              <w:pStyle w:val="NormalUSACH"/>
+              <w:jc w:val="center"/>
+              <w:rPr>
+                <w:sz w:val="22"/>
+                <w:szCs w:val="22"/>
+              </w:rPr>
+            </w:pPr>
+            <w:r>
+              <w:rPr>
+                <w:sz w:val="22"/>
+                <w:szCs w:val="22"/>
+              </w:rPr>
+              <w:t>O(n</w:t>
+            </w:r>
+            <w:r>
+              <w:rPr>
+                <w:sz w:val="22"/>
+                <w:szCs w:val="22"/>
+              </w:rPr>
+              <w:t>)</w:t>
             </w:r>
           </w:p>
         </w:tc>
@@ -4194,31 +4584,76 @@
         </w:trPr>
         <w:tc>
           <w:tcPr>
-            <w:tcW w:w="2567" w:type="pct"/>
+            <w:tcW w:w="1727" w:type="pct"/>
           </w:tcPr>
           <w:p>
             <w:pPr>
               <w:pStyle w:val="NormalUSACH"/>
               <w:jc w:val="center"/>
+              <w:rPr>
+                <w:sz w:val="22"/>
+                <w:szCs w:val="22"/>
+              </w:rPr>
             </w:pPr>
             <w:proofErr w:type="spellStart"/>
             <w:r>
-              <w:t>buscarImagen</w:t>
+              <w:rPr>
+                <w:sz w:val="22"/>
+                <w:szCs w:val="22"/>
+              </w:rPr>
+              <w:t>showListLF</w:t>
             </w:r>
             <w:proofErr w:type="spellEnd"/>
           </w:p>
         </w:tc>
         <w:tc>
           <w:tcPr>
-            <w:tcW w:w="2433" w:type="pct"/>
+            <w:tcW w:w="1637" w:type="pct"/>
           </w:tcPr>
           <w:p>
             <w:pPr>
               <w:pStyle w:val="NormalUSACH"/>
               <w:jc w:val="center"/>
+              <w:rPr>
+                <w:sz w:val="22"/>
+                <w:szCs w:val="22"/>
+              </w:rPr>
             </w:pPr>
             <w:r>
-              <w:t>O(n^4)</w:t>
+              <w:rPr>
+                <w:sz w:val="22"/>
+                <w:szCs w:val="22"/>
+              </w:rPr>
+              <w:t>2n+5</w:t>
+            </w:r>
+          </w:p>
+        </w:tc>
+        <w:tc>
+          <w:tcPr>
+            <w:tcW w:w="1636" w:type="pct"/>
+          </w:tcPr>
+          <w:p>
+            <w:pPr>
+              <w:pStyle w:val="NormalUSACH"/>
+              <w:jc w:val="center"/>
+              <w:rPr>
+                <w:sz w:val="22"/>
+                <w:szCs w:val="22"/>
+              </w:rPr>
+            </w:pPr>
+            <w:r>
+              <w:rPr>
+                <w:sz w:val="22"/>
+                <w:szCs w:val="22"/>
+              </w:rPr>
+              <w:t>O(n</w:t>
+            </w:r>
+            <w:r>
+              <w:rPr>
+                <w:sz w:val="22"/>
+                <w:szCs w:val="22"/>
+              </w:rPr>
+              <w:t>)</w:t>
             </w:r>
           </w:p>
         </w:tc>
@@ -4230,31 +4665,896 @@
         </w:trPr>
         <w:tc>
           <w:tcPr>
-            <w:tcW w:w="2567" w:type="pct"/>
+            <w:tcW w:w="1727" w:type="pct"/>
           </w:tcPr>
           <w:p>
             <w:pPr>
               <w:pStyle w:val="NormalUSACH"/>
               <w:jc w:val="center"/>
+              <w:rPr>
+                <w:sz w:val="22"/>
+                <w:szCs w:val="22"/>
+              </w:rPr>
             </w:pPr>
             <w:proofErr w:type="spellStart"/>
             <w:r>
-              <w:t>busquedaTotal</w:t>
+              <w:rPr>
+                <w:sz w:val="22"/>
+                <w:szCs w:val="22"/>
+              </w:rPr>
+              <w:t>moveLeft</w:t>
             </w:r>
             <w:proofErr w:type="spellEnd"/>
           </w:p>
         </w:tc>
         <w:tc>
           <w:tcPr>
-            <w:tcW w:w="2433" w:type="pct"/>
+            <w:tcW w:w="1637" w:type="pct"/>
           </w:tcPr>
           <w:p>
             <w:pPr>
               <w:pStyle w:val="NormalUSACH"/>
               <w:jc w:val="center"/>
+              <w:rPr>
+                <w:sz w:val="22"/>
+                <w:szCs w:val="22"/>
+              </w:rPr>
             </w:pPr>
             <w:r>
-              <w:t>O(n^5)</w:t>
+              <w:rPr>
+                <w:sz w:val="22"/>
+                <w:szCs w:val="22"/>
+              </w:rPr>
+              <w:t>2n+3</w:t>
+            </w:r>
+          </w:p>
+        </w:tc>
+        <w:tc>
+          <w:tcPr>
+            <w:tcW w:w="1636" w:type="pct"/>
+          </w:tcPr>
+          <w:p>
+            <w:pPr>
+              <w:pStyle w:val="NormalUSACH"/>
+              <w:jc w:val="center"/>
+              <w:rPr>
+                <w:sz w:val="22"/>
+                <w:szCs w:val="22"/>
+              </w:rPr>
+            </w:pPr>
+            <w:r>
+              <w:rPr>
+                <w:sz w:val="22"/>
+                <w:szCs w:val="22"/>
+              </w:rPr>
+              <w:t>O(n</w:t>
+            </w:r>
+            <w:r>
+              <w:rPr>
+                <w:sz w:val="22"/>
+                <w:szCs w:val="22"/>
+              </w:rPr>
+              <w:t>)</w:t>
+            </w:r>
+          </w:p>
+        </w:tc>
+      </w:tr>
+      <w:tr>
+        <w:trPr>
+          <w:trHeight w:val="386"/>
+          <w:jc w:val="center"/>
+        </w:trPr>
+        <w:tc>
+          <w:tcPr>
+            <w:tcW w:w="1727" w:type="pct"/>
+          </w:tcPr>
+          <w:p>
+            <w:pPr>
+              <w:pStyle w:val="NormalUSACH"/>
+              <w:jc w:val="center"/>
+              <w:rPr>
+                <w:sz w:val="22"/>
+                <w:szCs w:val="22"/>
+              </w:rPr>
+            </w:pPr>
+            <w:proofErr w:type="spellStart"/>
+            <w:r>
+              <w:rPr>
+                <w:sz w:val="22"/>
+                <w:szCs w:val="22"/>
+              </w:rPr>
+              <w:t>moveRight</w:t>
+            </w:r>
+            <w:proofErr w:type="spellEnd"/>
+          </w:p>
+        </w:tc>
+        <w:tc>
+          <w:tcPr>
+            <w:tcW w:w="1637" w:type="pct"/>
+          </w:tcPr>
+          <w:p>
+            <w:pPr>
+              <w:pStyle w:val="NormalUSACH"/>
+              <w:jc w:val="center"/>
+              <w:rPr>
+                <w:sz w:val="22"/>
+                <w:szCs w:val="22"/>
+              </w:rPr>
+            </w:pPr>
+            <w:r>
+              <w:rPr>
+                <w:sz w:val="22"/>
+                <w:szCs w:val="22"/>
+              </w:rPr>
+              <w:t>2n+3</w:t>
+            </w:r>
+          </w:p>
+        </w:tc>
+        <w:tc>
+          <w:tcPr>
+            <w:tcW w:w="1636" w:type="pct"/>
+          </w:tcPr>
+          <w:p>
+            <w:pPr>
+              <w:pStyle w:val="NormalUSACH"/>
+              <w:jc w:val="center"/>
+              <w:rPr>
+                <w:sz w:val="22"/>
+                <w:szCs w:val="22"/>
+              </w:rPr>
+            </w:pPr>
+            <w:r>
+              <w:rPr>
+                <w:sz w:val="22"/>
+                <w:szCs w:val="22"/>
+              </w:rPr>
+              <w:t>O(n)</w:t>
+            </w:r>
+          </w:p>
+        </w:tc>
+      </w:tr>
+      <w:tr>
+        <w:trPr>
+          <w:trHeight w:val="386"/>
+          <w:jc w:val="center"/>
+        </w:trPr>
+        <w:tc>
+          <w:tcPr>
+            <w:tcW w:w="1727" w:type="pct"/>
+          </w:tcPr>
+          <w:p>
+            <w:pPr>
+              <w:pStyle w:val="NormalUSACH"/>
+              <w:jc w:val="center"/>
+              <w:rPr>
+                <w:sz w:val="22"/>
+                <w:szCs w:val="22"/>
+              </w:rPr>
+            </w:pPr>
+            <w:proofErr w:type="spellStart"/>
+            <w:r>
+              <w:rPr>
+                <w:sz w:val="22"/>
+                <w:szCs w:val="22"/>
+              </w:rPr>
+              <w:t>stringToList</w:t>
+            </w:r>
+            <w:proofErr w:type="spellEnd"/>
+          </w:p>
+        </w:tc>
+        <w:tc>
+          <w:tcPr>
+            <w:tcW w:w="1637" w:type="pct"/>
+          </w:tcPr>
+          <w:p>
+            <w:pPr>
+              <w:pStyle w:val="NormalUSACH"/>
+              <w:jc w:val="center"/>
+              <w:rPr>
+                <w:sz w:val="22"/>
+                <w:szCs w:val="22"/>
+              </w:rPr>
+            </w:pPr>
+            <w:r>
+              <w:rPr>
+                <w:sz w:val="22"/>
+                <w:szCs w:val="22"/>
+              </w:rPr>
+              <w:t>14n</w:t>
+            </w:r>
+            <w:r>
+              <w:rPr>
+                <w:sz w:val="22"/>
+                <w:szCs w:val="22"/>
+              </w:rPr>
+              <w:t>+7</w:t>
+            </w:r>
+          </w:p>
+        </w:tc>
+        <w:tc>
+          <w:tcPr>
+            <w:tcW w:w="1636" w:type="pct"/>
+          </w:tcPr>
+          <w:p>
+            <w:pPr>
+              <w:pStyle w:val="NormalUSACH"/>
+              <w:jc w:val="center"/>
+              <w:rPr>
+                <w:sz w:val="22"/>
+                <w:szCs w:val="22"/>
+              </w:rPr>
+            </w:pPr>
+            <w:r>
+              <w:rPr>
+                <w:sz w:val="22"/>
+                <w:szCs w:val="22"/>
+              </w:rPr>
+              <w:t>O(n)</w:t>
+            </w:r>
+          </w:p>
+        </w:tc>
+      </w:tr>
+      <w:tr>
+        <w:trPr>
+          <w:trHeight w:val="386"/>
+          <w:jc w:val="center"/>
+        </w:trPr>
+        <w:tc>
+          <w:tcPr>
+            <w:tcW w:w="1727" w:type="pct"/>
+          </w:tcPr>
+          <w:p>
+            <w:pPr>
+              <w:pStyle w:val="NormalUSACH"/>
+              <w:jc w:val="center"/>
+              <w:rPr>
+                <w:sz w:val="22"/>
+                <w:szCs w:val="22"/>
+              </w:rPr>
+            </w:pPr>
+            <w:proofErr w:type="spellStart"/>
+            <w:r>
+              <w:rPr>
+                <w:sz w:val="22"/>
+                <w:szCs w:val="22"/>
+              </w:rPr>
+              <w:t>listToString</w:t>
+            </w:r>
+            <w:proofErr w:type="spellEnd"/>
+          </w:p>
+        </w:tc>
+        <w:tc>
+          <w:tcPr>
+            <w:tcW w:w="1637" w:type="pct"/>
+          </w:tcPr>
+          <w:p>
+            <w:pPr>
+              <w:pStyle w:val="NormalUSACH"/>
+              <w:jc w:val="center"/>
+              <w:rPr>
+                <w:sz w:val="22"/>
+                <w:szCs w:val="22"/>
+              </w:rPr>
+            </w:pPr>
+            <w:r>
+              <w:rPr>
+                <w:sz w:val="22"/>
+                <w:szCs w:val="22"/>
+              </w:rPr>
+              <w:t>3n+6</w:t>
+            </w:r>
+          </w:p>
+        </w:tc>
+        <w:tc>
+          <w:tcPr>
+            <w:tcW w:w="1636" w:type="pct"/>
+          </w:tcPr>
+          <w:p>
+            <w:pPr>
+              <w:pStyle w:val="NormalUSACH"/>
+              <w:jc w:val="center"/>
+              <w:rPr>
+                <w:sz w:val="22"/>
+                <w:szCs w:val="22"/>
+              </w:rPr>
+            </w:pPr>
+            <w:r>
+              <w:rPr>
+                <w:sz w:val="22"/>
+                <w:szCs w:val="22"/>
+              </w:rPr>
+              <w:t>O(n)</w:t>
+            </w:r>
+          </w:p>
+        </w:tc>
+      </w:tr>
+      <w:tr>
+        <w:trPr>
+          <w:trHeight w:val="386"/>
+          <w:jc w:val="center"/>
+        </w:trPr>
+        <w:tc>
+          <w:tcPr>
+            <w:tcW w:w="1727" w:type="pct"/>
+          </w:tcPr>
+          <w:p>
+            <w:pPr>
+              <w:pStyle w:val="NormalUSACH"/>
+              <w:jc w:val="center"/>
+              <w:rPr>
+                <w:sz w:val="22"/>
+                <w:szCs w:val="22"/>
+              </w:rPr>
+            </w:pPr>
+            <w:proofErr w:type="spellStart"/>
+            <w:r>
+              <w:rPr>
+                <w:sz w:val="22"/>
+                <w:szCs w:val="22"/>
+              </w:rPr>
+              <w:t>createListEncode</w:t>
+            </w:r>
+            <w:proofErr w:type="spellEnd"/>
+          </w:p>
+        </w:tc>
+        <w:tc>
+          <w:tcPr>
+            <w:tcW w:w="1637" w:type="pct"/>
+          </w:tcPr>
+          <w:p>
+            <w:pPr>
+              <w:pStyle w:val="NormalUSACH"/>
+              <w:jc w:val="center"/>
+              <w:rPr>
+                <w:sz w:val="22"/>
+                <w:szCs w:val="22"/>
+              </w:rPr>
+            </w:pPr>
+            <w:r>
+              <w:rPr>
+                <w:sz w:val="22"/>
+                <w:szCs w:val="22"/>
+              </w:rPr>
+              <w:t>7n^2+18n+17</w:t>
+            </w:r>
+          </w:p>
+        </w:tc>
+        <w:tc>
+          <w:tcPr>
+            <w:tcW w:w="1636" w:type="pct"/>
+          </w:tcPr>
+          <w:p>
+            <w:pPr>
+              <w:pStyle w:val="NormalUSACH"/>
+              <w:jc w:val="center"/>
+              <w:rPr>
+                <w:sz w:val="22"/>
+                <w:szCs w:val="22"/>
+              </w:rPr>
+            </w:pPr>
+            <w:r>
+              <w:rPr>
+                <w:sz w:val="22"/>
+                <w:szCs w:val="22"/>
+              </w:rPr>
+              <w:t>O(n^2)</w:t>
+            </w:r>
+          </w:p>
+        </w:tc>
+      </w:tr>
+      <w:tr>
+        <w:trPr>
+          <w:trHeight w:val="386"/>
+          <w:jc w:val="center"/>
+        </w:trPr>
+        <w:tc>
+          <w:tcPr>
+            <w:tcW w:w="1727" w:type="pct"/>
+          </w:tcPr>
+          <w:p>
+            <w:pPr>
+              <w:pStyle w:val="NormalUSACH"/>
+              <w:jc w:val="center"/>
+              <w:rPr>
+                <w:sz w:val="22"/>
+                <w:szCs w:val="22"/>
+              </w:rPr>
+            </w:pPr>
+            <w:proofErr w:type="spellStart"/>
+            <w:r>
+              <w:rPr>
+                <w:sz w:val="22"/>
+                <w:szCs w:val="22"/>
+              </w:rPr>
+              <w:t>listcpy</w:t>
+            </w:r>
+            <w:proofErr w:type="spellEnd"/>
+          </w:p>
+        </w:tc>
+        <w:tc>
+          <w:tcPr>
+            <w:tcW w:w="1637" w:type="pct"/>
+          </w:tcPr>
+          <w:p>
+            <w:pPr>
+              <w:pStyle w:val="NormalUSACH"/>
+              <w:jc w:val="center"/>
+              <w:rPr>
+                <w:sz w:val="22"/>
+                <w:szCs w:val="22"/>
+              </w:rPr>
+            </w:pPr>
+            <w:r>
+              <w:rPr>
+                <w:sz w:val="22"/>
+                <w:szCs w:val="22"/>
+              </w:rPr>
+              <w:t>13n+7</w:t>
+            </w:r>
+          </w:p>
+        </w:tc>
+        <w:tc>
+          <w:tcPr>
+            <w:tcW w:w="1636" w:type="pct"/>
+          </w:tcPr>
+          <w:p>
+            <w:pPr>
+              <w:pStyle w:val="NormalUSACH"/>
+              <w:jc w:val="center"/>
+              <w:rPr>
+                <w:sz w:val="22"/>
+                <w:szCs w:val="22"/>
+              </w:rPr>
+            </w:pPr>
+            <w:r>
+              <w:rPr>
+                <w:sz w:val="22"/>
+                <w:szCs w:val="22"/>
+              </w:rPr>
+              <w:t>O(n)</w:t>
+            </w:r>
+          </w:p>
+        </w:tc>
+      </w:tr>
+      <w:tr>
+        <w:trPr>
+          <w:trHeight w:val="386"/>
+          <w:jc w:val="center"/>
+        </w:trPr>
+        <w:tc>
+          <w:tcPr>
+            <w:tcW w:w="1727" w:type="pct"/>
+          </w:tcPr>
+          <w:p>
+            <w:pPr>
+              <w:pStyle w:val="NormalUSACH"/>
+              <w:jc w:val="center"/>
+              <w:rPr>
+                <w:sz w:val="22"/>
+                <w:szCs w:val="22"/>
+              </w:rPr>
+            </w:pPr>
+            <w:proofErr w:type="spellStart"/>
+            <w:r>
+              <w:rPr>
+                <w:sz w:val="22"/>
+                <w:szCs w:val="22"/>
+              </w:rPr>
+              <w:t>compareList</w:t>
+            </w:r>
+            <w:proofErr w:type="spellEnd"/>
+          </w:p>
+        </w:tc>
+        <w:tc>
+          <w:tcPr>
+            <w:tcW w:w="1637" w:type="pct"/>
+          </w:tcPr>
+          <w:p>
+            <w:pPr>
+              <w:pStyle w:val="NormalUSACH"/>
+              <w:jc w:val="center"/>
+              <w:rPr>
+                <w:sz w:val="22"/>
+                <w:szCs w:val="22"/>
+              </w:rPr>
+            </w:pPr>
+            <w:r>
+              <w:rPr>
+                <w:sz w:val="22"/>
+                <w:szCs w:val="22"/>
+              </w:rPr>
+              <w:t>2n+2</w:t>
+            </w:r>
+          </w:p>
+        </w:tc>
+        <w:tc>
+          <w:tcPr>
+            <w:tcW w:w="1636" w:type="pct"/>
+          </w:tcPr>
+          <w:p>
+            <w:pPr>
+              <w:pStyle w:val="NormalUSACH"/>
+              <w:jc w:val="center"/>
+              <w:rPr>
+                <w:sz w:val="22"/>
+                <w:szCs w:val="22"/>
+              </w:rPr>
+            </w:pPr>
+            <w:r>
+              <w:rPr>
+                <w:sz w:val="22"/>
+                <w:szCs w:val="22"/>
+              </w:rPr>
+              <w:t>O(n)</w:t>
+            </w:r>
+          </w:p>
+        </w:tc>
+      </w:tr>
+      <w:tr>
+        <w:trPr>
+          <w:trHeight w:val="386"/>
+          <w:jc w:val="center"/>
+        </w:trPr>
+        <w:tc>
+          <w:tcPr>
+            <w:tcW w:w="1727" w:type="pct"/>
+          </w:tcPr>
+          <w:p>
+            <w:pPr>
+              <w:pStyle w:val="NormalUSACH"/>
+              <w:jc w:val="center"/>
+              <w:rPr>
+                <w:sz w:val="22"/>
+                <w:szCs w:val="22"/>
+              </w:rPr>
+            </w:pPr>
+            <w:proofErr w:type="spellStart"/>
+            <w:r>
+              <w:rPr>
+                <w:sz w:val="22"/>
+                <w:szCs w:val="22"/>
+              </w:rPr>
+              <w:t>encode</w:t>
+            </w:r>
+            <w:proofErr w:type="spellEnd"/>
+          </w:p>
+        </w:tc>
+        <w:tc>
+          <w:tcPr>
+            <w:tcW w:w="1637" w:type="pct"/>
+          </w:tcPr>
+          <w:p>
+            <w:pPr>
+              <w:pStyle w:val="NormalUSACH"/>
+              <w:jc w:val="center"/>
+              <w:rPr>
+                <w:sz w:val="22"/>
+                <w:szCs w:val="22"/>
+              </w:rPr>
+            </w:pPr>
+            <w:r>
+              <w:rPr>
+                <w:sz w:val="22"/>
+                <w:szCs w:val="22"/>
+              </w:rPr>
+              <w:t>n^3+30^2+201n+103</w:t>
+            </w:r>
+          </w:p>
+        </w:tc>
+        <w:tc>
+          <w:tcPr>
+            <w:tcW w:w="1636" w:type="pct"/>
+          </w:tcPr>
+          <w:p>
+            <w:pPr>
+              <w:pStyle w:val="NormalUSACH"/>
+              <w:jc w:val="center"/>
+              <w:rPr>
+                <w:sz w:val="22"/>
+                <w:szCs w:val="22"/>
+              </w:rPr>
+            </w:pPr>
+            <w:r>
+              <w:rPr>
+                <w:sz w:val="22"/>
+                <w:szCs w:val="22"/>
+              </w:rPr>
+              <w:t>O(n^3)</w:t>
+            </w:r>
+          </w:p>
+        </w:tc>
+      </w:tr>
+      <w:tr>
+        <w:trPr>
+          <w:trHeight w:val="386"/>
+          <w:jc w:val="center"/>
+        </w:trPr>
+        <w:tc>
+          <w:tcPr>
+            <w:tcW w:w="1727" w:type="pct"/>
+          </w:tcPr>
+          <w:p>
+            <w:pPr>
+              <w:pStyle w:val="NormalUSACH"/>
+              <w:jc w:val="center"/>
+              <w:rPr>
+                <w:sz w:val="22"/>
+                <w:szCs w:val="22"/>
+              </w:rPr>
+            </w:pPr>
+            <w:proofErr w:type="spellStart"/>
+            <w:r>
+              <w:rPr>
+                <w:sz w:val="22"/>
+                <w:szCs w:val="22"/>
+              </w:rPr>
+              <w:t>decode</w:t>
+            </w:r>
+            <w:proofErr w:type="spellEnd"/>
+          </w:p>
+        </w:tc>
+        <w:tc>
+          <w:tcPr>
+            <w:tcW w:w="1637" w:type="pct"/>
+          </w:tcPr>
+          <w:p>
+            <w:pPr>
+              <w:pStyle w:val="NormalUSACH"/>
+              <w:jc w:val="center"/>
+              <w:rPr>
+                <w:sz w:val="22"/>
+                <w:szCs w:val="22"/>
+              </w:rPr>
+            </w:pPr>
+            <w:r>
+              <w:rPr>
+                <w:sz w:val="22"/>
+                <w:szCs w:val="22"/>
+              </w:rPr>
+              <w:t>3n^3+57n^2+397n+127</w:t>
+            </w:r>
+          </w:p>
+        </w:tc>
+        <w:tc>
+          <w:tcPr>
+            <w:tcW w:w="1636" w:type="pct"/>
+          </w:tcPr>
+          <w:p>
+            <w:pPr>
+              <w:pStyle w:val="NormalUSACH"/>
+              <w:jc w:val="center"/>
+              <w:rPr>
+                <w:sz w:val="22"/>
+                <w:szCs w:val="22"/>
+              </w:rPr>
+            </w:pPr>
+            <w:r>
+              <w:rPr>
+                <w:sz w:val="22"/>
+                <w:szCs w:val="22"/>
+              </w:rPr>
+              <w:t>O(n^3)</w:t>
+            </w:r>
+          </w:p>
+        </w:tc>
+      </w:tr>
+      <w:tr>
+        <w:trPr>
+          <w:trHeight w:val="386"/>
+          <w:jc w:val="center"/>
+        </w:trPr>
+        <w:tc>
+          <w:tcPr>
+            <w:tcW w:w="1727" w:type="pct"/>
+          </w:tcPr>
+          <w:p>
+            <w:pPr>
+              <w:pStyle w:val="NormalUSACH"/>
+              <w:jc w:val="center"/>
+              <w:rPr>
+                <w:sz w:val="22"/>
+                <w:szCs w:val="22"/>
+              </w:rPr>
+            </w:pPr>
+            <w:proofErr w:type="spellStart"/>
+            <w:r>
+              <w:rPr>
+                <w:sz w:val="22"/>
+                <w:szCs w:val="22"/>
+              </w:rPr>
+              <w:t>showTitle</w:t>
+            </w:r>
+            <w:proofErr w:type="spellEnd"/>
+          </w:p>
+        </w:tc>
+        <w:tc>
+          <w:tcPr>
+            <w:tcW w:w="1637" w:type="pct"/>
+          </w:tcPr>
+          <w:p>
+            <w:pPr>
+              <w:pStyle w:val="NormalUSACH"/>
+              <w:jc w:val="center"/>
+              <w:rPr>
+                <w:sz w:val="22"/>
+                <w:szCs w:val="22"/>
+              </w:rPr>
+            </w:pPr>
+            <w:r>
+              <w:rPr>
+                <w:sz w:val="22"/>
+                <w:szCs w:val="22"/>
+              </w:rPr>
+              <w:t>6</w:t>
+            </w:r>
+          </w:p>
+        </w:tc>
+        <w:tc>
+          <w:tcPr>
+            <w:tcW w:w="1636" w:type="pct"/>
+          </w:tcPr>
+          <w:p>
+            <w:pPr>
+              <w:pStyle w:val="NormalUSACH"/>
+              <w:jc w:val="center"/>
+              <w:rPr>
+                <w:sz w:val="22"/>
+                <w:szCs w:val="22"/>
+              </w:rPr>
+            </w:pPr>
+            <w:r>
+              <w:rPr>
+                <w:sz w:val="22"/>
+                <w:szCs w:val="22"/>
+              </w:rPr>
+              <w:t>O(1)</w:t>
+            </w:r>
+          </w:p>
+        </w:tc>
+      </w:tr>
+      <w:tr>
+        <w:trPr>
+          <w:trHeight w:val="386"/>
+          <w:jc w:val="center"/>
+        </w:trPr>
+        <w:tc>
+          <w:tcPr>
+            <w:tcW w:w="1727" w:type="pct"/>
+          </w:tcPr>
+          <w:p>
+            <w:pPr>
+              <w:pStyle w:val="NormalUSACH"/>
+              <w:jc w:val="center"/>
+              <w:rPr>
+                <w:sz w:val="22"/>
+                <w:szCs w:val="22"/>
+              </w:rPr>
+            </w:pPr>
+            <w:proofErr w:type="spellStart"/>
+            <w:r>
+              <w:rPr>
+                <w:sz w:val="22"/>
+                <w:szCs w:val="22"/>
+              </w:rPr>
+              <w:t>bubbleSort</w:t>
+            </w:r>
+            <w:proofErr w:type="spellEnd"/>
+          </w:p>
+        </w:tc>
+        <w:tc>
+          <w:tcPr>
+            <w:tcW w:w="1637" w:type="pct"/>
+          </w:tcPr>
+          <w:p>
+            <w:pPr>
+              <w:pStyle w:val="NormalUSACH"/>
+              <w:jc w:val="center"/>
+              <w:rPr>
+                <w:sz w:val="22"/>
+                <w:szCs w:val="22"/>
+              </w:rPr>
+            </w:pPr>
+            <w:r>
+              <w:rPr>
+                <w:sz w:val="22"/>
+                <w:szCs w:val="22"/>
+              </w:rPr>
+              <w:t>5n^2+3n+2</w:t>
+            </w:r>
+          </w:p>
+        </w:tc>
+        <w:tc>
+          <w:tcPr>
+            <w:tcW w:w="1636" w:type="pct"/>
+          </w:tcPr>
+          <w:p>
+            <w:pPr>
+              <w:pStyle w:val="NormalUSACH"/>
+              <w:jc w:val="center"/>
+              <w:rPr>
+                <w:sz w:val="22"/>
+                <w:szCs w:val="22"/>
+              </w:rPr>
+            </w:pPr>
+            <w:r>
+              <w:rPr>
+                <w:sz w:val="22"/>
+                <w:szCs w:val="22"/>
+              </w:rPr>
+              <w:t>O(n^2)</w:t>
+            </w:r>
+          </w:p>
+        </w:tc>
+      </w:tr>
+      <w:tr>
+        <w:trPr>
+          <w:trHeight w:val="386"/>
+          <w:jc w:val="center"/>
+        </w:trPr>
+        <w:tc>
+          <w:tcPr>
+            <w:tcW w:w="1727" w:type="pct"/>
+          </w:tcPr>
+          <w:p>
+            <w:pPr>
+              <w:pStyle w:val="NormalUSACH"/>
+              <w:jc w:val="center"/>
+              <w:rPr>
+                <w:sz w:val="22"/>
+                <w:szCs w:val="22"/>
+              </w:rPr>
+            </w:pPr>
+            <w:r>
+              <w:rPr>
+                <w:sz w:val="22"/>
+                <w:szCs w:val="22"/>
+              </w:rPr>
+              <w:t>pause</w:t>
+            </w:r>
+          </w:p>
+        </w:tc>
+        <w:tc>
+          <w:tcPr>
+            <w:tcW w:w="1637" w:type="pct"/>
+          </w:tcPr>
+          <w:p>
+            <w:pPr>
+              <w:pStyle w:val="NormalUSACH"/>
+              <w:jc w:val="center"/>
+              <w:rPr>
+                <w:sz w:val="22"/>
+                <w:szCs w:val="22"/>
+              </w:rPr>
+            </w:pPr>
+            <w:r>
+              <w:rPr>
+                <w:sz w:val="22"/>
+                <w:szCs w:val="22"/>
+              </w:rPr>
+              <w:t>3</w:t>
+            </w:r>
+          </w:p>
+        </w:tc>
+        <w:tc>
+          <w:tcPr>
+            <w:tcW w:w="1636" w:type="pct"/>
+          </w:tcPr>
+          <w:p>
+            <w:pPr>
+              <w:pStyle w:val="NormalUSACH"/>
+              <w:keepNext/>
+              <w:jc w:val="center"/>
+              <w:rPr>
+                <w:sz w:val="22"/>
+                <w:szCs w:val="22"/>
+              </w:rPr>
+            </w:pPr>
+            <w:r>
+              <w:rPr>
+                <w:sz w:val="22"/>
+                <w:szCs w:val="22"/>
+              </w:rPr>
+              <w:t>O(1)</w:t>
             </w:r>
           </w:p>
         </w:tc>
@@ -4262,11 +5562,28 @@
     </w:tbl>
     <w:p>
       <w:pPr>
-        <w:pStyle w:val="Figura"/>
-      </w:pPr>
+        <w:pStyle w:val="Descripcin"/>
+        <w:jc w:val="center"/>
+        <w:rPr>
+          <w:lang w:val="es-ES"/>
+        </w:rPr>
+      </w:pPr>
+      <w:bookmarkStart w:id="78" w:name="_Toc463555537"/>
       <w:r>
-        <w:t>Tabla 1: Funciones y orden de algoritmo.</w:t>
+        <w:t xml:space="preserve">Tabla </w:t>
       </w:r>
+      <w:fldSimple w:instr=" SEQ Tabla \* ARABIC ">
+        <w:r>
+          <w:rPr>
+            <w:noProof/>
+          </w:rPr>
+          <w:t>1</w:t>
+        </w:r>
+      </w:fldSimple>
+      <w:r>
+        <w:t>: Tiempo y orden de funciones.</w:t>
+      </w:r>
+      <w:bookmarkEnd w:id="78"/>
     </w:p>
     <w:p>
       <w:pPr>
@@ -4281,46 +5598,73 @@
         <w:pStyle w:val="NormalUSACH"/>
       </w:pPr>
       <w:r>
-        <w:t xml:space="preserve">Como se puede apreciar la función con mayor orden es la de </w:t>
+        <w:lastRenderedPageBreak/>
+        <w:t>Como se puede apreciar la</w:t>
+      </w:r>
+      <w:r>
+        <w:t>s funcio</w:t>
+      </w:r>
+      <w:r>
+        <w:t>n</w:t>
+      </w:r>
+      <w:r>
+        <w:t>es</w:t>
+      </w:r>
+      <w:r>
+        <w:t xml:space="preserve"> con mayor orden</w:t>
+      </w:r>
+      <w:r>
+        <w:t xml:space="preserve"> son </w:t>
       </w:r>
       <w:proofErr w:type="spellStart"/>
       <w:r>
-        <w:t>busquedaTotal</w:t>
+        <w:t>encode</w:t>
       </w:r>
       <w:proofErr w:type="spellEnd"/>
       <w:r>
-        <w:t>. El orden de esta función, es mayor debido a que contiene bucles</w:t>
-      </w:r>
-      <w:r>
-        <w:t xml:space="preserve"> un llamado a la </w:t>
-      </w:r>
-      <w:r>
-        <w:t>función</w:t>
-      </w:r>
-      <w:r>
-        <w:t xml:space="preserve"> </w:t>
+        <w:t xml:space="preserve"> y </w:t>
       </w:r>
       <w:proofErr w:type="spellStart"/>
       <w:r>
-        <w:t>buscarImagen</w:t>
+        <w:t>decode</w:t>
       </w:r>
       <w:proofErr w:type="spellEnd"/>
       <w:r>
-        <w:t>. El orden de esta última es debido a que una matriz por cada pixel de otra matriz, teniendo 4 “</w:t>
+        <w:t>. Estas funciones son las principales del programa anteriormente descritas con su respectivo algoritmo. Analizando estas funciones, se llega a la conclusión que se puede pasar de O(n</w:t>
+      </w:r>
+      <w:r>
+        <w:t>^3</w:t>
+      </w:r>
+      <w:r>
+        <w:t>)</w:t>
+      </w:r>
+      <w:r>
+        <w:t xml:space="preserve"> a O(n^2), si se cambian las funciones para verificar si una letra es consonante o vocal, ya que las funciones implementadas en este programa para hacer dicha verificación tienen O(n^2), las cuales son utilizadas dentro de un bucle dentro de las funciones </w:t>
       </w:r>
       <w:proofErr w:type="spellStart"/>
       <w:r>
-        <w:t>for</w:t>
+        <w:t>encode</w:t>
       </w:r>
       <w:proofErr w:type="spellEnd"/>
       <w:r>
-        <w:t xml:space="preserve"> anidados desde i=0 hasta n”. </w:t>
+        <w:t xml:space="preserve"> y </w:t>
+      </w:r>
+      <w:proofErr w:type="spellStart"/>
+      <w:r>
+        <w:t>decode</w:t>
+      </w:r>
+      <w:proofErr w:type="spellEnd"/>
+      <w:r>
+        <w:t xml:space="preserve">. </w:t>
       </w:r>
     </w:p>
     <w:p>
       <w:pPr>
         <w:pStyle w:val="NormalUSACH"/>
       </w:pPr>
+      <w:r>
+        <w:t>Al hacer el cambio anteriormente descrito, el programa mejoraría su eficiencia en gran medida al momento de codificar o decodificar un texto muy grande.</w:t>
+      </w:r>
     </w:p>
     <w:p>
       <w:pPr>
@@ -4334,35 +5678,84 @@
     </w:p>
     <w:p>
       <w:pPr>
+        <w:pStyle w:val="NormalUSACH"/>
+      </w:pPr>
+    </w:p>
+    <w:p>
+      <w:pPr>
+        <w:pStyle w:val="NormalUSACH"/>
+      </w:pPr>
+    </w:p>
+    <w:p>
+      <w:pPr>
+        <w:pStyle w:val="NormalUSACH"/>
+      </w:pPr>
+    </w:p>
+    <w:p>
+      <w:pPr>
+        <w:pStyle w:val="NormalUSACH"/>
+      </w:pPr>
+    </w:p>
+    <w:p>
+      <w:pPr>
+        <w:pStyle w:val="NormalUSACH"/>
+      </w:pPr>
+    </w:p>
+    <w:p>
+      <w:pPr>
+        <w:pStyle w:val="NormalUSACH"/>
+      </w:pPr>
+    </w:p>
+    <w:p>
+      <w:pPr>
+        <w:pStyle w:val="NormalUSACH"/>
+      </w:pPr>
+    </w:p>
+    <w:p>
+      <w:pPr>
+        <w:pStyle w:val="NormalUSACH"/>
+      </w:pPr>
+    </w:p>
+    <w:p>
+      <w:pPr>
+        <w:pStyle w:val="NormalUSACH"/>
+      </w:pPr>
+    </w:p>
+    <w:p>
+      <w:pPr>
+        <w:pStyle w:val="NormalUSACH"/>
+      </w:pPr>
+    </w:p>
+    <w:p>
+      <w:pPr>
+        <w:pStyle w:val="NormalUSACH"/>
+      </w:pPr>
+    </w:p>
+    <w:p>
+      <w:pPr>
+        <w:pStyle w:val="NormalUSACH"/>
+      </w:pPr>
+    </w:p>
+    <w:p>
+      <w:pPr>
         <w:pStyle w:val="Ttulo1"/>
       </w:pPr>
-      <w:bookmarkStart w:id="67" w:name="_Toc461227043"/>
+      <w:bookmarkStart w:id="79" w:name="_Toc463555497"/>
       <w:r>
         <w:lastRenderedPageBreak/>
         <w:t>Conclusión</w:t>
       </w:r>
-      <w:bookmarkEnd w:id="67"/>
+      <w:bookmarkEnd w:id="79"/>
     </w:p>
     <w:p>
       <w:pPr>
         <w:pStyle w:val="NormalUSACH"/>
       </w:pPr>
       <w:r>
-        <w:t>En esta primera entrega se</w:t>
+        <w:t xml:space="preserve">En esta segunda entrega se cumplió el objetivo completamente, </w:t>
       </w:r>
       <w:r>
-        <w:t xml:space="preserve"> ha podido cumplir el objetivo, sin embargo no fue tan simple desde inicio,  dado que no existía familiaridad con el lenguaje de programación, por lo que se necesitó un largo estudio antes de comenzar a programar. Lo que sirvió bastante fue abstraer el problema en </w:t>
-      </w:r>
-      <w:proofErr w:type="spellStart"/>
-      <w:r>
-        <w:t>subproblemas</w:t>
-      </w:r>
-      <w:proofErr w:type="spellEnd"/>
-      <w:r>
-        <w:t xml:space="preserve">, haciendo funciones e ir revisándolas a medida que </w:t>
-      </w:r>
-      <w:r>
-        <w:t xml:space="preserve">avanzada el desarrollo de este, como también sirvió para una mejor claridad mental en el proceso. </w:t>
+        <w:t>y se aprendió a implementar y utilizar listas en el lenguaje de programación C. Al igual que el laboratorio anterior, lo importante fue pensar desde un inicio la solución para poder implementarla sin ningún problema. En general no se presentaron grandes problemas.</w:t>
       </w:r>
     </w:p>
     <w:p>
@@ -4370,13 +5763,25 @@
         <w:pStyle w:val="NormalUSACH"/>
       </w:pPr>
       <w:r>
-        <w:t xml:space="preserve">Una de las falencias del programa es que no funciona perfectamente para imágenes muy grandes (representación de </w:t>
+        <w:t xml:space="preserve">Una de las falencias del programa es que no funciona perfectamente para </w:t>
       </w:r>
       <w:r>
-        <w:t>más</w:t>
+        <w:t>textos</w:t>
       </w:r>
       <w:r>
-        <w:t xml:space="preserve"> de 3000 pixeles), debido a que lee una cierta cantidad caracteres por línea. Esto se podría mejorar en el futuro, haciendo dinámica esa lectura dependiendo de la cantidad de caracteres en una línea. </w:t>
+        <w:t xml:space="preserve"> muy grandes (</w:t>
+      </w:r>
+      <w:r>
+        <w:t>con más de 50000 caracteres</w:t>
+      </w:r>
+      <w:r>
+        <w:t xml:space="preserve">), debido a que lee una cierta cantidad caracteres por línea. Esto se podría mejorar en el futuro, haciendo dinámica esa lectura dependiendo de la cantidad de caracteres en </w:t>
+      </w:r>
+      <w:r>
+        <w:t>la línea a leer</w:t>
+      </w:r>
+      <w:r>
+        <w:t xml:space="preserve">. </w:t>
       </w:r>
     </w:p>
     <w:p>
@@ -4390,21 +5795,10 @@
     <w:p>
       <w:pPr>
         <w:pStyle w:val="NormalUSACH"/>
-      </w:pPr>
-    </w:p>
-    <w:p>
-      <w:pPr>
-        <w:pStyle w:val="NormalUSACH"/>
-      </w:pPr>
-    </w:p>
-    <w:p>
-      <w:pPr>
-        <w:pStyle w:val="NormalUSACH"/>
-      </w:pPr>
-    </w:p>
-    <w:p>
-      <w:pPr>
-        <w:pStyle w:val="NormalUSACH"/>
+        <w:rPr>
+          <w:color w:val="000000" w:themeColor="text1"/>
+          <w:lang w:eastAsia="ru-RU"/>
+        </w:rPr>
       </w:pPr>
     </w:p>
     <w:p>
@@ -4418,16 +5812,25 @@
     </w:p>
     <w:p>
       <w:pPr>
+        <w:pStyle w:val="NormalUSACH"/>
+        <w:rPr>
+          <w:color w:val="000000" w:themeColor="text1"/>
+          <w:lang w:eastAsia="ru-RU"/>
+        </w:rPr>
+      </w:pPr>
+    </w:p>
+    <w:p>
+      <w:pPr>
         <w:pStyle w:val="Ttulo1"/>
       </w:pPr>
-      <w:bookmarkStart w:id="68" w:name="_Toc461227044"/>
+      <w:bookmarkStart w:id="80" w:name="_Toc463555498"/>
       <w:r>
         <w:t>R</w:t>
       </w:r>
       <w:r>
         <w:t>eferencias</w:t>
       </w:r>
-      <w:bookmarkEnd w:id="68"/>
+      <w:bookmarkEnd w:id="80"/>
       <w:r>
         <w:t xml:space="preserve"> </w:t>
       </w:r>
@@ -4437,978 +5840,102 @@
         <w:pStyle w:val="NormalUSACH"/>
       </w:pPr>
       <w:r>
-        <w:t>Departamento de Ingeniería Informática USACH. (2016). Enunciado Laboratorio 1. 2016: USACH.</w:t>
+        <w:t>Departamento de Ingeniería Informática USACH.</w:t>
+      </w:r>
+      <w:r>
+        <w:t xml:space="preserve"> (2016). Enunciado Laboratorio 2</w:t>
+      </w:r>
+      <w:r>
+        <w:t>. 2016: USACH.</w:t>
       </w:r>
     </w:p>
     <w:p>
       <w:pPr>
-        <w:pStyle w:val="NormalUSACH"/>
-      </w:pPr>
-    </w:p>
-    <w:p>
-      <w:pPr>
-        <w:pStyle w:val="NormalUSACH"/>
         <w:rPr>
-          <w:color w:val="000000" w:themeColor="text1"/>
-          <w:lang w:eastAsia="ru-RU"/>
+          <w:sz w:val="24"/>
+          <w:szCs w:val="24"/>
         </w:rPr>
       </w:pPr>
-    </w:p>
-    <w:p>
-      <w:pPr>
-        <w:pStyle w:val="Ttulo1"/>
-      </w:pPr>
-      <w:bookmarkStart w:id="69" w:name="_Toc461227045"/>
       <w:r>
-        <w:lastRenderedPageBreak/>
-        <w:t>Manual de usuario</w:t>
-      </w:r>
-      <w:bookmarkEnd w:id="69"/>
-    </w:p>
-    <w:p>
-      <w:pPr>
-        <w:pStyle w:val="Ttulo2"/>
-      </w:pPr>
-      <w:bookmarkStart w:id="70" w:name="_Toc461227046"/>
-      <w:r>
-        <w:t>Introducción</w:t>
-      </w:r>
-      <w:bookmarkEnd w:id="70"/>
-    </w:p>
-    <w:p>
-      <w:pPr>
-        <w:pStyle w:val="NormalUSACH"/>
         <w:rPr>
-          <w:u w:val="single"/>
+          <w:sz w:val="24"/>
+          <w:szCs w:val="24"/>
         </w:rPr>
-      </w:pPr>
-      <w:r>
-        <w:t>El programa desarrollado es utilizado para verificar la existencia de imágenes, dentro de una imagen principal, las cuales pueden estar rotadas en 90, 180 y 270 grados. Estas imágenes mencionadas, deben estar en dos archivos de textos. El primero es llamado “imagenPrincpial.txt” y en él se encuentra la imagen principal. Dentro de esta se buscaran las otras imágenes contenidas en un segundo archivo nombrado “imagesBuscar.txt”. Básicamente lo que realiza el programa, es abstraer las imágenes, para luego comparar si cada pixel de las imágenes a buscar, se encuentran contenidos en la imagen principal, con la respectiva condición que estén ordenados de igual manera en ambas imágenes.</w:t>
+        <w:t>DCC Universidad de Chile</w:t>
       </w:r>
       <w:r>
-        <w:t xml:space="preserve"> Los resultados son entregados en un nuevo archivo llamado “resultado.txt”.</w:t>
-      </w:r>
-    </w:p>
-    <w:p>
-      <w:pPr>
-        <w:pStyle w:val="NormalUSACH"/>
-      </w:pPr>
-    </w:p>
-    <w:p>
-      <w:pPr>
-        <w:pStyle w:val="NormalUSACH"/>
-      </w:pPr>
-    </w:p>
-    <w:p>
-      <w:pPr>
-        <w:pStyle w:val="NormalUSACH"/>
-      </w:pPr>
-    </w:p>
-    <w:p>
-      <w:pPr>
-        <w:pStyle w:val="NormalUSACH"/>
-      </w:pPr>
-    </w:p>
-    <w:p>
-      <w:pPr>
-        <w:pStyle w:val="NormalUSACH"/>
-      </w:pPr>
-    </w:p>
-    <w:p>
-      <w:pPr>
-        <w:pStyle w:val="NormalUSACH"/>
-      </w:pPr>
-    </w:p>
-    <w:p>
-      <w:pPr>
-        <w:pStyle w:val="NormalUSACH"/>
-      </w:pPr>
-    </w:p>
-    <w:p>
-      <w:pPr>
-        <w:pStyle w:val="NormalUSACH"/>
-      </w:pPr>
-    </w:p>
-    <w:p>
-      <w:pPr>
-        <w:pStyle w:val="NormalUSACH"/>
-      </w:pPr>
-    </w:p>
-    <w:p>
-      <w:pPr>
-        <w:pStyle w:val="NormalUSACH"/>
-      </w:pPr>
-    </w:p>
-    <w:p>
-      <w:pPr>
-        <w:pStyle w:val="NormalUSACH"/>
-      </w:pPr>
-    </w:p>
-    <w:p>
-      <w:pPr>
-        <w:pStyle w:val="NormalUSACH"/>
-      </w:pPr>
-    </w:p>
-    <w:p>
-      <w:pPr>
-        <w:pStyle w:val="Ttulo2"/>
-      </w:pPr>
-      <w:bookmarkStart w:id="71" w:name="_Toc461227047"/>
-      <w:r>
-        <w:lastRenderedPageBreak/>
-        <w:t>Como compilar y ejecutar</w:t>
-      </w:r>
-      <w:bookmarkEnd w:id="71"/>
-    </w:p>
-    <w:p>
-      <w:pPr>
-        <w:pStyle w:val="NormalUSACH"/>
-      </w:pPr>
-    </w:p>
-    <w:p>
-      <w:pPr>
-        <w:pStyle w:val="NormalUSACH"/>
-      </w:pPr>
-      <w:r>
-        <w:t>Tenemos que tener en claro los siguientes comandos, que son útiles dentro de la consola de Windows y de Linux.</w:t>
-      </w:r>
-    </w:p>
-    <w:p>
-      <w:pPr>
-        <w:pStyle w:val="NormalUSACH"/>
-        <w:numPr>
-          <w:ilvl w:val="0"/>
-          <w:numId w:val="110"/>
-        </w:numPr>
-      </w:pPr>
-      <w:r>
-        <w:t xml:space="preserve">“cd </w:t>
-      </w:r>
-      <w:proofErr w:type="spellStart"/>
-      <w:r>
-        <w:t>nombre_de_carpeta</w:t>
-      </w:r>
-      <w:proofErr w:type="spellEnd"/>
-      <w:r>
-        <w:t>” para acceder a una carpeta que exista en la dirección actual</w:t>
-      </w:r>
-    </w:p>
-    <w:p>
-      <w:pPr>
-        <w:pStyle w:val="NormalUSACH"/>
-        <w:numPr>
-          <w:ilvl w:val="0"/>
-          <w:numId w:val="110"/>
-        </w:numPr>
-      </w:pPr>
-      <w:r>
-        <w:t>“cd</w:t>
-      </w:r>
-      <w:proofErr w:type="gramStart"/>
-      <w:r>
-        <w:t>..”</w:t>
-      </w:r>
-      <w:proofErr w:type="gramEnd"/>
-      <w:r>
-        <w:t xml:space="preserve"> para volver una carpeta </w:t>
+        <w:rPr>
+          <w:sz w:val="24"/>
+          <w:szCs w:val="24"/>
+        </w:rPr>
+        <w:t xml:space="preserve"> (</w:t>
       </w:r>
       <w:r>
-        <w:t>atrás</w:t>
+        <w:rPr>
+          <w:sz w:val="24"/>
+          <w:szCs w:val="24"/>
+        </w:rPr>
+        <w:t>2007</w:t>
       </w:r>
       <w:r>
+        <w:rPr>
+          <w:sz w:val="24"/>
+          <w:szCs w:val="24"/>
+        </w:rPr>
+        <w:t xml:space="preserve">). </w:t>
+      </w:r>
+      <w:r>
+        <w:rPr>
+          <w:i/>
+          <w:sz w:val="24"/>
+          <w:szCs w:val="24"/>
+        </w:rPr>
+        <w:t>Tipos de datos abstractos</w:t>
+      </w:r>
+      <w:r>
+        <w:rPr>
+          <w:sz w:val="24"/>
+          <w:szCs w:val="24"/>
+        </w:rPr>
+        <w:t>. (</w:t>
+      </w:r>
+      <w:r>
+        <w:rPr>
+          <w:sz w:val="24"/>
+          <w:szCs w:val="24"/>
+        </w:rPr>
+        <w:t>2016</w:t>
+      </w:r>
+      <w:r>
+        <w:rPr>
+          <w:sz w:val="24"/>
+          <w:szCs w:val="24"/>
+        </w:rPr>
+        <w:t xml:space="preserve">) </w:t>
+      </w:r>
+      <w:r>
+        <w:rPr>
+          <w:sz w:val="24"/>
+          <w:szCs w:val="24"/>
+        </w:rPr>
+        <w:t>https://users.dcc.uchile.cl/~bebustos/apuntes/cc30a/TDA/</w:t>
+      </w:r>
+      <w:r>
+        <w:rPr>
+          <w:sz w:val="24"/>
+          <w:szCs w:val="24"/>
+        </w:rPr>
         <w:t>.</w:t>
       </w:r>
     </w:p>
     <w:p>
       <w:pPr>
         <w:pStyle w:val="NormalUSACH"/>
-        <w:numPr>
-          <w:ilvl w:val="0"/>
-          <w:numId w:val="110"/>
-        </w:numPr>
-      </w:pPr>
-      <w:r>
-        <w:t>“</w:t>
-      </w:r>
-      <w:proofErr w:type="spellStart"/>
-      <w:r>
-        <w:t>dir</w:t>
-      </w:r>
-      <w:proofErr w:type="spellEnd"/>
-      <w:r>
-        <w:t>” para mostrar todos los archivos y carpetas existentes en la dirección actual.</w:t>
-      </w:r>
-    </w:p>
-    <w:p>
-      <w:pPr>
-        <w:pStyle w:val="NormalUSACH"/>
-      </w:pPr>
-    </w:p>
-    <w:p>
-      <w:pPr>
-        <w:pStyle w:val="Ttulo3"/>
-      </w:pPr>
-      <w:bookmarkStart w:id="72" w:name="_Toc461227048"/>
-      <w:r>
-        <w:t>Compilar y ejecutar en Windows:</w:t>
-      </w:r>
-      <w:bookmarkEnd w:id="72"/>
-    </w:p>
-    <w:p>
-      <w:pPr>
-        <w:pStyle w:val="NormalUSACH"/>
-        <w:numPr>
-          <w:ilvl w:val="0"/>
-          <w:numId w:val="111"/>
-        </w:numPr>
-      </w:pPr>
-      <w:r>
-        <w:t xml:space="preserve">Abrir la consola: Presionar las teclas </w:t>
-      </w:r>
-      <w:proofErr w:type="spellStart"/>
-      <w:r>
-        <w:t>Windows+r</w:t>
-      </w:r>
-      <w:proofErr w:type="spellEnd"/>
-      <w:r>
-        <w:t xml:space="preserve"> e ingresar </w:t>
-      </w:r>
-      <w:proofErr w:type="spellStart"/>
-      <w:r>
-        <w:t>cmd</w:t>
-      </w:r>
-      <w:proofErr w:type="spellEnd"/>
-      <w:r>
-        <w:t>, luego presionar en aceptar.</w:t>
-      </w:r>
-    </w:p>
-    <w:p>
-      <w:pPr>
-        <w:pStyle w:val="NormalUSACH"/>
-        <w:ind w:left="1080"/>
-      </w:pPr>
-      <w:r>
-        <w:rPr>
-          <w:noProof/>
-          <w:lang w:eastAsia="es-CL"/>
-        </w:rPr>
-        <w:drawing>
-          <wp:inline distT="0" distB="0" distL="0" distR="0" wp14:anchorId="3E0D4916" wp14:editId="519C98EA">
-            <wp:extent cx="3790950" cy="1943100"/>
-            <wp:effectExtent l="0" t="0" r="0" b="0"/>
-            <wp:docPr id="12" name="Imagen 12"/>
-            <wp:cNvGraphicFramePr>
-              <a:graphicFrameLocks xmlns:a="http://schemas.openxmlformats.org/drawingml/2006/main" noChangeAspect="1"/>
-            </wp:cNvGraphicFramePr>
-            <a:graphic xmlns:a="http://schemas.openxmlformats.org/drawingml/2006/main">
-              <a:graphicData uri="http://schemas.openxmlformats.org/drawingml/2006/picture">
-                <pic:pic xmlns:pic="http://schemas.openxmlformats.org/drawingml/2006/picture">
-                  <pic:nvPicPr>
-                    <pic:cNvPr id="1" name=""/>
-                    <pic:cNvPicPr/>
-                  </pic:nvPicPr>
-                  <pic:blipFill>
-                    <a:blip r:embed="rId18"/>
-                    <a:stretch>
-                      <a:fillRect/>
-                    </a:stretch>
-                  </pic:blipFill>
-                  <pic:spPr>
-                    <a:xfrm>
-                      <a:off x="0" y="0"/>
-                      <a:ext cx="3790950" cy="1943100"/>
-                    </a:xfrm>
-                    <a:prstGeom prst="rect">
-                      <a:avLst/>
-                    </a:prstGeom>
-                  </pic:spPr>
-                </pic:pic>
-              </a:graphicData>
-            </a:graphic>
-          </wp:inline>
-        </w:drawing>
-      </w:r>
-    </w:p>
-    <w:p>
-      <w:pPr>
-        <w:pStyle w:val="NormalUSACH"/>
-        <w:ind w:left="1080"/>
-      </w:pPr>
-    </w:p>
-    <w:p>
-      <w:pPr>
-        <w:pStyle w:val="NormalUSACH"/>
-        <w:ind w:left="1080"/>
-      </w:pPr>
-    </w:p>
-    <w:p>
-      <w:pPr>
-        <w:pStyle w:val="NormalUSACH"/>
-        <w:ind w:left="1080"/>
-      </w:pPr>
-    </w:p>
-    <w:p>
-      <w:pPr>
-        <w:pStyle w:val="NormalUSACH"/>
-        <w:ind w:left="1080"/>
-      </w:pPr>
-    </w:p>
-    <w:p>
-      <w:pPr>
-        <w:pStyle w:val="NormalUSACH"/>
-        <w:ind w:left="1080"/>
-      </w:pPr>
-    </w:p>
-    <w:p>
-      <w:pPr>
-        <w:pStyle w:val="NormalUSACH"/>
-        <w:numPr>
-          <w:ilvl w:val="0"/>
-          <w:numId w:val="111"/>
-        </w:numPr>
-      </w:pPr>
-      <w:r>
-        <w:lastRenderedPageBreak/>
-        <w:t>Buscar la carpeta contenedora de los archivos: Se utiliza el comando cd seguido de la ruta de la carpeta en  la que se encuentran los archivos.</w:t>
-      </w:r>
-    </w:p>
-    <w:p>
-      <w:pPr>
-        <w:pStyle w:val="NormalUSACH"/>
-        <w:ind w:left="720"/>
-        <w:jc w:val="center"/>
-      </w:pPr>
-      <w:bookmarkStart w:id="73" w:name="_GoBack"/>
-      <w:r>
-        <w:rPr>
-          <w:noProof/>
-          <w:lang w:eastAsia="es-CL"/>
-        </w:rPr>
-        <w:drawing>
-          <wp:inline distT="0" distB="0" distL="0" distR="0" wp14:anchorId="69743699" wp14:editId="26663B31">
-            <wp:extent cx="4791075" cy="2630809"/>
-            <wp:effectExtent l="0" t="0" r="0" b="0"/>
-            <wp:docPr id="21" name="Imagen 21"/>
-            <wp:cNvGraphicFramePr>
-              <a:graphicFrameLocks xmlns:a="http://schemas.openxmlformats.org/drawingml/2006/main" noChangeAspect="1"/>
-            </wp:cNvGraphicFramePr>
-            <a:graphic xmlns:a="http://schemas.openxmlformats.org/drawingml/2006/main">
-              <a:graphicData uri="http://schemas.openxmlformats.org/drawingml/2006/picture">
-                <pic:pic xmlns:pic="http://schemas.openxmlformats.org/drawingml/2006/picture">
-                  <pic:nvPicPr>
-                    <pic:cNvPr id="1" name=""/>
-                    <pic:cNvPicPr/>
-                  </pic:nvPicPr>
-                  <pic:blipFill>
-                    <a:blip r:embed="rId19"/>
-                    <a:stretch>
-                      <a:fillRect/>
-                    </a:stretch>
-                  </pic:blipFill>
-                  <pic:spPr>
-                    <a:xfrm>
-                      <a:off x="0" y="0"/>
-                      <a:ext cx="4799756" cy="2635576"/>
-                    </a:xfrm>
-                    <a:prstGeom prst="rect">
-                      <a:avLst/>
-                    </a:prstGeom>
-                  </pic:spPr>
-                </pic:pic>
-              </a:graphicData>
-            </a:graphic>
-          </wp:inline>
-        </w:drawing>
-      </w:r>
-      <w:bookmarkEnd w:id="73"/>
-    </w:p>
-    <w:p>
-      <w:pPr>
-        <w:pStyle w:val="NormalUSACH"/>
-        <w:ind w:left="720"/>
-        <w:jc w:val="center"/>
-      </w:pPr>
-    </w:p>
-    <w:p>
-      <w:pPr>
-        <w:pStyle w:val="NormalUSACH"/>
-        <w:numPr>
-          <w:ilvl w:val="0"/>
-          <w:numId w:val="111"/>
-        </w:numPr>
-      </w:pPr>
-      <w:r>
-        <w:t>Compilar los archivos: Se utiliza el comando “mingw32-make”.</w:t>
-      </w:r>
-    </w:p>
-    <w:p>
-      <w:pPr>
-        <w:pStyle w:val="NormalUSACH"/>
-        <w:jc w:val="center"/>
-      </w:pPr>
-      <w:r>
-        <w:rPr>
-          <w:noProof/>
-          <w:lang w:eastAsia="es-CL"/>
-        </w:rPr>
-        <w:drawing>
-          <wp:inline distT="0" distB="0" distL="0" distR="0" wp14:anchorId="6108AC8F" wp14:editId="24D0D4CD">
-            <wp:extent cx="4600575" cy="2405958"/>
-            <wp:effectExtent l="0" t="0" r="0" b="0"/>
-            <wp:docPr id="22" name="Imagen 22"/>
-            <wp:cNvGraphicFramePr>
-              <a:graphicFrameLocks xmlns:a="http://schemas.openxmlformats.org/drawingml/2006/main" noChangeAspect="1"/>
-            </wp:cNvGraphicFramePr>
-            <a:graphic xmlns:a="http://schemas.openxmlformats.org/drawingml/2006/main">
-              <a:graphicData uri="http://schemas.openxmlformats.org/drawingml/2006/picture">
-                <pic:pic xmlns:pic="http://schemas.openxmlformats.org/drawingml/2006/picture">
-                  <pic:nvPicPr>
-                    <pic:cNvPr id="1" name=""/>
-                    <pic:cNvPicPr/>
-                  </pic:nvPicPr>
-                  <pic:blipFill>
-                    <a:blip r:embed="rId20"/>
-                    <a:stretch>
-                      <a:fillRect/>
-                    </a:stretch>
-                  </pic:blipFill>
-                  <pic:spPr>
-                    <a:xfrm>
-                      <a:off x="0" y="0"/>
-                      <a:ext cx="4631804" cy="2422290"/>
-                    </a:xfrm>
-                    <a:prstGeom prst="rect">
-                      <a:avLst/>
-                    </a:prstGeom>
-                  </pic:spPr>
-                </pic:pic>
-              </a:graphicData>
-            </a:graphic>
-          </wp:inline>
-        </w:drawing>
-      </w:r>
-    </w:p>
-    <w:p>
-      <w:pPr>
-        <w:pStyle w:val="NormalUSACH"/>
-      </w:pPr>
-      <w:r>
-        <w:t>Los resultados obtenidos son guardados en la carpeta “Salida”.</w:t>
-      </w:r>
-    </w:p>
-    <w:p>
-      <w:pPr>
-        <w:pStyle w:val="NormalUSACH"/>
-        <w:jc w:val="center"/>
-      </w:pPr>
-    </w:p>
-    <w:p>
-      <w:pPr>
-        <w:pStyle w:val="NormalUSACH"/>
-        <w:numPr>
-          <w:ilvl w:val="0"/>
-          <w:numId w:val="111"/>
-        </w:numPr>
-        <w:jc w:val="center"/>
-      </w:pPr>
-      <w:r>
-        <w:lastRenderedPageBreak/>
-        <w:t xml:space="preserve">Ejecutar el programa: Se ingresa en la consola “programa” o doble </w:t>
-      </w:r>
-      <w:proofErr w:type="spellStart"/>
-      <w:r>
-        <w:t>click</w:t>
-      </w:r>
-      <w:proofErr w:type="spellEnd"/>
-      <w:r>
-        <w:t xml:space="preserve"> en el ejecutable creado al momento de compilar.</w:t>
-      </w:r>
-      <w:r>
-        <w:rPr>
-          <w:noProof/>
-          <w:lang w:eastAsia="es-CL"/>
-        </w:rPr>
-        <w:t xml:space="preserve"> </w:t>
-      </w:r>
-      <w:r>
-        <w:rPr>
-          <w:noProof/>
-          <w:lang w:eastAsia="es-CL"/>
-        </w:rPr>
-        <w:drawing>
-          <wp:inline distT="0" distB="0" distL="0" distR="0" wp14:anchorId="5C69655F" wp14:editId="62BABAF9">
-            <wp:extent cx="4456584" cy="2324100"/>
-            <wp:effectExtent l="0" t="0" r="0" b="0"/>
-            <wp:docPr id="23" name="Imagen 23"/>
-            <wp:cNvGraphicFramePr>
-              <a:graphicFrameLocks xmlns:a="http://schemas.openxmlformats.org/drawingml/2006/main" noChangeAspect="1"/>
-            </wp:cNvGraphicFramePr>
-            <a:graphic xmlns:a="http://schemas.openxmlformats.org/drawingml/2006/main">
-              <a:graphicData uri="http://schemas.openxmlformats.org/drawingml/2006/picture">
-                <pic:pic xmlns:pic="http://schemas.openxmlformats.org/drawingml/2006/picture">
-                  <pic:nvPicPr>
-                    <pic:cNvPr id="1" name=""/>
-                    <pic:cNvPicPr/>
-                  </pic:nvPicPr>
-                  <pic:blipFill>
-                    <a:blip r:embed="rId21"/>
-                    <a:stretch>
-                      <a:fillRect/>
-                    </a:stretch>
-                  </pic:blipFill>
-                  <pic:spPr>
-                    <a:xfrm>
-                      <a:off x="0" y="0"/>
-                      <a:ext cx="4463226" cy="2327564"/>
-                    </a:xfrm>
-                    <a:prstGeom prst="rect">
-                      <a:avLst/>
-                    </a:prstGeom>
-                  </pic:spPr>
-                </pic:pic>
-              </a:graphicData>
-            </a:graphic>
-          </wp:inline>
-        </w:drawing>
-      </w:r>
-    </w:p>
-    <w:p>
-      <w:pPr>
-        <w:pStyle w:val="Ttulo3"/>
-      </w:pPr>
-      <w:bookmarkStart w:id="74" w:name="_Toc461227049"/>
-      <w:r>
-        <w:t>Compilar y ejecutar en Linux:</w:t>
-      </w:r>
-      <w:bookmarkEnd w:id="74"/>
-    </w:p>
-    <w:p>
-      <w:pPr>
-        <w:pStyle w:val="NormalUSACH"/>
-      </w:pPr>
-      <w:r>
-        <w:t>Se siguen prácticamente los mismos pasos que en Windows.</w:t>
-      </w:r>
-    </w:p>
-    <w:p>
-      <w:pPr>
-        <w:pStyle w:val="NormalUSACH"/>
-        <w:numPr>
-          <w:ilvl w:val="0"/>
-          <w:numId w:val="112"/>
-        </w:numPr>
-      </w:pPr>
-      <w:r>
-        <w:t>Abrir la consola: Abrir la consola o terminal desde el inicio.</w:t>
-      </w:r>
-    </w:p>
-    <w:p>
-      <w:pPr>
-        <w:pStyle w:val="NormalUSACH"/>
-        <w:jc w:val="center"/>
-      </w:pPr>
-      <w:r>
-        <w:rPr>
-          <w:noProof/>
-          <w:lang w:eastAsia="es-CL"/>
-        </w:rPr>
-        <w:drawing>
-          <wp:inline distT="0" distB="0" distL="0" distR="0" wp14:anchorId="5A2FAC17" wp14:editId="71E9C7BE">
-            <wp:extent cx="3533775" cy="2313126"/>
-            <wp:effectExtent l="0" t="0" r="0" b="0"/>
-            <wp:docPr id="28" name="Imagen 28" descr="I:\imagenes\1"/>
-            <wp:cNvGraphicFramePr>
-              <a:graphicFrameLocks xmlns:a="http://schemas.openxmlformats.org/drawingml/2006/main" noChangeAspect="1"/>
-            </wp:cNvGraphicFramePr>
-            <a:graphic xmlns:a="http://schemas.openxmlformats.org/drawingml/2006/main">
-              <a:graphicData uri="http://schemas.openxmlformats.org/drawingml/2006/picture">
-                <pic:pic xmlns:pic="http://schemas.openxmlformats.org/drawingml/2006/picture">
-                  <pic:nvPicPr>
-                    <pic:cNvPr id="0" name="Picture 1" descr="I:\imagenes\1"/>
-                    <pic:cNvPicPr>
-                      <a:picLocks noChangeAspect="1" noChangeArrowheads="1"/>
-                    </pic:cNvPicPr>
-                  </pic:nvPicPr>
-                  <pic:blipFill>
-                    <a:blip r:embed="rId22">
-                      <a:extLst>
-                        <a:ext uri="{28A0092B-C50C-407E-A947-70E740481C1C}">
-                          <a14:useLocalDpi xmlns:a14="http://schemas.microsoft.com/office/drawing/2010/main" val="0"/>
-                        </a:ext>
-                      </a:extLst>
-                    </a:blip>
-                    <a:srcRect/>
-                    <a:stretch>
-                      <a:fillRect/>
-                    </a:stretch>
-                  </pic:blipFill>
-                  <pic:spPr bwMode="auto">
-                    <a:xfrm>
-                      <a:off x="0" y="0"/>
-                      <a:ext cx="3553167" cy="2325820"/>
-                    </a:xfrm>
-                    <a:prstGeom prst="rect">
-                      <a:avLst/>
-                    </a:prstGeom>
-                    <a:noFill/>
-                    <a:ln>
-                      <a:noFill/>
-                    </a:ln>
-                  </pic:spPr>
-                </pic:pic>
-              </a:graphicData>
-            </a:graphic>
-          </wp:inline>
-        </w:drawing>
-      </w:r>
-    </w:p>
-    <w:p>
-      <w:pPr>
-        <w:pStyle w:val="NormalUSACH"/>
-        <w:jc w:val="center"/>
-      </w:pPr>
-    </w:p>
-    <w:p>
-      <w:pPr>
-        <w:pStyle w:val="NormalUSACH"/>
-        <w:jc w:val="center"/>
-      </w:pPr>
-    </w:p>
-    <w:p>
-      <w:pPr>
-        <w:pStyle w:val="NormalUSACH"/>
-        <w:jc w:val="center"/>
-      </w:pPr>
-    </w:p>
-    <w:p>
-      <w:pPr>
-        <w:pStyle w:val="NormalUSACH"/>
-        <w:numPr>
-          <w:ilvl w:val="0"/>
-          <w:numId w:val="112"/>
-        </w:numPr>
-      </w:pPr>
-      <w:r>
-        <w:lastRenderedPageBreak/>
-        <w:t>Buscar la carpeta contenedora de los archivos: Se utiliza el comando cd seguido de la ruta de la carpeta en  la que se encuentran los archivos.</w:t>
-      </w:r>
-    </w:p>
-    <w:p>
-      <w:pPr>
-        <w:pStyle w:val="NormalUSACH"/>
-        <w:jc w:val="center"/>
-      </w:pPr>
-      <w:r>
-        <w:rPr>
-          <w:noProof/>
-          <w:lang w:eastAsia="es-CL"/>
-        </w:rPr>
-        <w:drawing>
-          <wp:inline distT="0" distB="0" distL="0" distR="0">
-            <wp:extent cx="4286250" cy="2837691"/>
-            <wp:effectExtent l="0" t="0" r="0" b="0"/>
-            <wp:docPr id="29" name="Imagen 29" descr="I:\imagenes\2.png"/>
-            <wp:cNvGraphicFramePr>
-              <a:graphicFrameLocks xmlns:a="http://schemas.openxmlformats.org/drawingml/2006/main" noChangeAspect="1"/>
-            </wp:cNvGraphicFramePr>
-            <a:graphic xmlns:a="http://schemas.openxmlformats.org/drawingml/2006/main">
-              <a:graphicData uri="http://schemas.openxmlformats.org/drawingml/2006/picture">
-                <pic:pic xmlns:pic="http://schemas.openxmlformats.org/drawingml/2006/picture">
-                  <pic:nvPicPr>
-                    <pic:cNvPr id="0" name="Picture 2" descr="I:\imagenes\2.png"/>
-                    <pic:cNvPicPr>
-                      <a:picLocks noChangeAspect="1" noChangeArrowheads="1"/>
-                    </pic:cNvPicPr>
-                  </pic:nvPicPr>
-                  <pic:blipFill>
-                    <a:blip r:embed="rId23">
-                      <a:extLst>
-                        <a:ext uri="{28A0092B-C50C-407E-A947-70E740481C1C}">
-                          <a14:useLocalDpi xmlns:a14="http://schemas.microsoft.com/office/drawing/2010/main" val="0"/>
-                        </a:ext>
-                      </a:extLst>
-                    </a:blip>
-                    <a:srcRect/>
-                    <a:stretch>
-                      <a:fillRect/>
-                    </a:stretch>
-                  </pic:blipFill>
-                  <pic:spPr bwMode="auto">
-                    <a:xfrm>
-                      <a:off x="0" y="0"/>
-                      <a:ext cx="4309591" cy="2853144"/>
-                    </a:xfrm>
-                    <a:prstGeom prst="rect">
-                      <a:avLst/>
-                    </a:prstGeom>
-                    <a:noFill/>
-                    <a:ln>
-                      <a:noFill/>
-                    </a:ln>
-                  </pic:spPr>
-                </pic:pic>
-              </a:graphicData>
-            </a:graphic>
-          </wp:inline>
-        </w:drawing>
-      </w:r>
-    </w:p>
-    <w:p>
-      <w:pPr>
-        <w:pStyle w:val="NormalUSACH"/>
-        <w:numPr>
-          <w:ilvl w:val="0"/>
-          <w:numId w:val="112"/>
-        </w:numPr>
-      </w:pPr>
-      <w:r>
-        <w:t>Compilar los archivos: Se utiliza el comando “</w:t>
-      </w:r>
-      <w:proofErr w:type="spellStart"/>
-      <w:r>
-        <w:t>make</w:t>
-      </w:r>
-      <w:proofErr w:type="spellEnd"/>
-      <w:r>
-        <w:t>”.</w:t>
-      </w:r>
-    </w:p>
-    <w:p>
-      <w:pPr>
-        <w:pStyle w:val="NormalUSACH"/>
-        <w:jc w:val="center"/>
-      </w:pPr>
-      <w:r>
-        <w:rPr>
-          <w:noProof/>
-          <w:lang w:eastAsia="es-CL"/>
-        </w:rPr>
-        <w:drawing>
-          <wp:inline distT="0" distB="0" distL="0" distR="0">
-            <wp:extent cx="4451127" cy="2962275"/>
-            <wp:effectExtent l="0" t="0" r="0" b="0"/>
-            <wp:docPr id="30" name="Imagen 30" descr="I:\imagenes\3.png"/>
-            <wp:cNvGraphicFramePr>
-              <a:graphicFrameLocks xmlns:a="http://schemas.openxmlformats.org/drawingml/2006/main" noChangeAspect="1"/>
-            </wp:cNvGraphicFramePr>
-            <a:graphic xmlns:a="http://schemas.openxmlformats.org/drawingml/2006/main">
-              <a:graphicData uri="http://schemas.openxmlformats.org/drawingml/2006/picture">
-                <pic:pic xmlns:pic="http://schemas.openxmlformats.org/drawingml/2006/picture">
-                  <pic:nvPicPr>
-                    <pic:cNvPr id="0" name="Picture 3" descr="I:\imagenes\3.png"/>
-                    <pic:cNvPicPr>
-                      <a:picLocks noChangeAspect="1" noChangeArrowheads="1"/>
-                    </pic:cNvPicPr>
-                  </pic:nvPicPr>
-                  <pic:blipFill>
-                    <a:blip r:embed="rId24">
-                      <a:extLst>
-                        <a:ext uri="{28A0092B-C50C-407E-A947-70E740481C1C}">
-                          <a14:useLocalDpi xmlns:a14="http://schemas.microsoft.com/office/drawing/2010/main" val="0"/>
-                        </a:ext>
-                      </a:extLst>
-                    </a:blip>
-                    <a:srcRect/>
-                    <a:stretch>
-                      <a:fillRect/>
-                    </a:stretch>
-                  </pic:blipFill>
-                  <pic:spPr bwMode="auto">
-                    <a:xfrm>
-                      <a:off x="0" y="0"/>
-                      <a:ext cx="4470038" cy="2974860"/>
-                    </a:xfrm>
-                    <a:prstGeom prst="rect">
-                      <a:avLst/>
-                    </a:prstGeom>
-                    <a:noFill/>
-                    <a:ln>
-                      <a:noFill/>
-                    </a:ln>
-                  </pic:spPr>
-                </pic:pic>
-              </a:graphicData>
-            </a:graphic>
-          </wp:inline>
-        </w:drawing>
-      </w:r>
-    </w:p>
-    <w:p>
-      <w:pPr>
-        <w:pStyle w:val="NormalUSACH"/>
-        <w:jc w:val="center"/>
-      </w:pPr>
-    </w:p>
-    <w:p>
-      <w:pPr>
-        <w:pStyle w:val="NormalUSACH"/>
-        <w:jc w:val="center"/>
-      </w:pPr>
-    </w:p>
-    <w:p>
-      <w:pPr>
-        <w:pStyle w:val="NormalUSACH"/>
-        <w:numPr>
-          <w:ilvl w:val="0"/>
-          <w:numId w:val="112"/>
-        </w:numPr>
-      </w:pPr>
-      <w:r>
-        <w:lastRenderedPageBreak/>
-        <w:t>Ejecutar el programa: Se ingresa en la consola “</w:t>
-      </w:r>
-      <w:proofErr w:type="gramStart"/>
-      <w:r>
-        <w:t>./</w:t>
-      </w:r>
-      <w:proofErr w:type="gramEnd"/>
-      <w:r>
-        <w:t>programa”. Tener cuidado en este paso ya que no sirve solo poner “programa” como en el caso de Windows. Es necesario poner “</w:t>
-      </w:r>
-      <w:proofErr w:type="gramStart"/>
-      <w:r>
-        <w:t>./</w:t>
-      </w:r>
-      <w:proofErr w:type="gramEnd"/>
-      <w:r>
-        <w:t>” antes del ejecutable.</w:t>
-      </w:r>
-    </w:p>
-    <w:p>
-      <w:pPr>
-        <w:pStyle w:val="NormalUSACH"/>
-        <w:jc w:val="center"/>
-      </w:pPr>
-      <w:r>
-        <w:rPr>
-          <w:noProof/>
-          <w:lang w:eastAsia="es-CL"/>
-        </w:rPr>
-        <w:drawing>
-          <wp:inline distT="0" distB="0" distL="0" distR="0">
-            <wp:extent cx="4000500" cy="2692247"/>
-            <wp:effectExtent l="0" t="0" r="0" b="0"/>
-            <wp:docPr id="31" name="Imagen 31" descr="I:\imagenes\4.png"/>
-            <wp:cNvGraphicFramePr>
-              <a:graphicFrameLocks xmlns:a="http://schemas.openxmlformats.org/drawingml/2006/main" noChangeAspect="1"/>
-            </wp:cNvGraphicFramePr>
-            <a:graphic xmlns:a="http://schemas.openxmlformats.org/drawingml/2006/main">
-              <a:graphicData uri="http://schemas.openxmlformats.org/drawingml/2006/picture">
-                <pic:pic xmlns:pic="http://schemas.openxmlformats.org/drawingml/2006/picture">
-                  <pic:nvPicPr>
-                    <pic:cNvPr id="0" name="Picture 4" descr="I:\imagenes\4.png"/>
-                    <pic:cNvPicPr>
-                      <a:picLocks noChangeAspect="1" noChangeArrowheads="1"/>
-                    </pic:cNvPicPr>
-                  </pic:nvPicPr>
-                  <pic:blipFill>
-                    <a:blip r:embed="rId25">
-                      <a:extLst>
-                        <a:ext uri="{28A0092B-C50C-407E-A947-70E740481C1C}">
-                          <a14:useLocalDpi xmlns:a14="http://schemas.microsoft.com/office/drawing/2010/main" val="0"/>
-                        </a:ext>
-                      </a:extLst>
-                    </a:blip>
-                    <a:srcRect/>
-                    <a:stretch>
-                      <a:fillRect/>
-                    </a:stretch>
-                  </pic:blipFill>
-                  <pic:spPr bwMode="auto">
-                    <a:xfrm>
-                      <a:off x="0" y="0"/>
-                      <a:ext cx="4012611" cy="2700397"/>
-                    </a:xfrm>
-                    <a:prstGeom prst="rect">
-                      <a:avLst/>
-                    </a:prstGeom>
-                    <a:noFill/>
-                    <a:ln>
-                      <a:noFill/>
-                    </a:ln>
-                  </pic:spPr>
-                </pic:pic>
-              </a:graphicData>
-            </a:graphic>
-          </wp:inline>
-        </w:drawing>
-      </w:r>
-    </w:p>
-    <w:p>
-      <w:pPr>
-        <w:pStyle w:val="NormalUSACH"/>
-      </w:pPr>
-      <w:r>
-        <w:t>Al igual que en Windows los resultados quedan en la carpeta “Salida”.</w:t>
-      </w:r>
-    </w:p>
-    <w:p>
-      <w:pPr>
-        <w:pStyle w:val="Ttulo2"/>
-      </w:pPr>
-      <w:bookmarkStart w:id="75" w:name="_Toc461227050"/>
-      <w:r>
-        <w:t>F</w:t>
-      </w:r>
-      <w:r>
-        <w:t>uncionalidades del programa</w:t>
-      </w:r>
-      <w:bookmarkEnd w:id="75"/>
-    </w:p>
-    <w:p>
-      <w:pPr>
-        <w:pStyle w:val="NormalUSACH"/>
-      </w:pPr>
-      <w:r>
-        <w:t>La principal funcionalidad del programa, es entregar un resultado de si se encuentran las imágenes de “imagesBuscar.txt” en “imagenPrincipal.txt” entregando como resultado un archivo de texto “resultado.txt” especificando claramente cual imagen se encontró y cuales no se encontraron. Basta con solo ejecutar el programa.</w:t>
-      </w:r>
-    </w:p>
-    <w:p>
-      <w:pPr>
-        <w:pStyle w:val="Ttulo2"/>
-      </w:pPr>
-      <w:bookmarkStart w:id="76" w:name="_Toc461227051"/>
-      <w:r>
-        <w:t>P</w:t>
-      </w:r>
-      <w:r>
-        <w:t>osibles errores</w:t>
-      </w:r>
-      <w:bookmarkEnd w:id="76"/>
-    </w:p>
-    <w:p>
-      <w:pPr>
-        <w:pStyle w:val="NormalUSACH"/>
-      </w:pPr>
-      <w:r>
-        <w:t>Borrar o cambiar el nombre a los archivos de textos de entrada, estos están ubicados en la carpeta “Entrada”. Esto provocara que el programa deje de funcionar.</w:t>
-      </w:r>
-    </w:p>
-    <w:p>
-      <w:pPr>
-        <w:pStyle w:val="NormalUSACH"/>
-      </w:pPr>
-      <w:r>
-        <w:t xml:space="preserve">Tener un archivo de texto que dentro contenga una imagen superior al tamaño de 3000 pixeles de ancho, </w:t>
-      </w:r>
-      <w:r>
-        <w:t>puede provocar</w:t>
-      </w:r>
-      <w:r>
-        <w:t xml:space="preserve"> que el programa colapse, esto es debido a que el programa no está apto para leer líneas del tamaño formado por esta cantidad de pixeles.</w:t>
-      </w:r>
-    </w:p>
-    <w:p>
-      <w:pPr>
-        <w:pStyle w:val="NormalUSACH"/>
-      </w:pPr>
-      <w:r>
-        <w:t xml:space="preserve">Entregar un archivo de texto con das dimensiones incorrectas de las matrices de pixeles, puede provocar que el programa falle en su ejecución. </w:t>
-      </w:r>
+      </w:pPr>
     </w:p>
     <w:sectPr>
-      <w:headerReference w:type="even" r:id="rId26"/>
-      <w:headerReference w:type="default" r:id="rId27"/>
+      <w:headerReference w:type="even" r:id="rId16"/>
+      <w:headerReference w:type="default" r:id="rId17"/>
       <w:pgSz w:w="12240" w:h="15840"/>
       <w:pgMar w:top="1417" w:right="1701" w:bottom="1417" w:left="1701" w:header="708" w:footer="708" w:gutter="0"/>
       <w:cols w:space="708"/>
@@ -5520,70 +6047,6 @@
     <w:pPr>
       <w:pStyle w:val="Encabezado"/>
     </w:pPr>
-  </w:p>
-</w:hdr>
-</file>
-
-<file path=word/header10.xml><?xml version="1.0" encoding="utf-8"?>
-<w:hdr xmlns:wpc="http://schemas.microsoft.com/office/word/2010/wordprocessingCanvas" xmlns:mc="http://schemas.openxmlformats.org/markup-compatibility/2006" xmlns:o="urn:schemas-microsoft-com:office:office" xmlns:r="http://schemas.openxmlformats.org/officeDocument/2006/relationships" xmlns:m="http://schemas.openxmlformats.org/officeDocument/2006/math" xmlns:v="urn:schemas-microsoft-com:vml" xmlns:wp14="http://schemas.microsoft.com/office/word/2010/wordprocessingDrawing" xmlns:wp="http://schemas.openxmlformats.org/drawingml/2006/wordprocessingDrawing" xmlns:w10="urn:schemas-microsoft-com:office:word" xmlns:w="http://schemas.openxmlformats.org/wordprocessingml/2006/main" xmlns:w14="http://schemas.microsoft.com/office/word/2010/wordml" xmlns:w15="http://schemas.microsoft.com/office/word/2012/wordml" xmlns:wpg="http://schemas.microsoft.com/office/word/2010/wordprocessingGroup" xmlns:wpi="http://schemas.microsoft.com/office/word/2010/wordprocessingInk" xmlns:wne="http://schemas.microsoft.com/office/word/2006/wordml" xmlns:wps="http://schemas.microsoft.com/office/word/2010/wordprocessingShape" mc:Ignorable="w14 w15 wp14">
-  <w:p>
-    <w:pPr>
-      <w:pStyle w:val="Encabezado"/>
-      <w:jc w:val="right"/>
-    </w:pPr>
-    <w:r>
-      <w:fldChar w:fldCharType="begin"/>
-    </w:r>
-    <w:r>
-      <w:instrText xml:space="preserve"> PAGE   \* MERGEFORMAT </w:instrText>
-    </w:r>
-    <w:r>
-      <w:fldChar w:fldCharType="separate"/>
-    </w:r>
-    <w:r>
-      <w:rPr>
-        <w:noProof/>
-      </w:rPr>
-      <w:t>10</w:t>
-    </w:r>
-    <w:r>
-      <w:rPr>
-        <w:noProof/>
-      </w:rPr>
-      <w:fldChar w:fldCharType="end"/>
-    </w:r>
-  </w:p>
-</w:hdr>
-</file>
-
-<file path=word/header11.xml><?xml version="1.0" encoding="utf-8"?>
-<w:hdr xmlns:wpc="http://schemas.microsoft.com/office/word/2010/wordprocessingCanvas" xmlns:mc="http://schemas.openxmlformats.org/markup-compatibility/2006" xmlns:o="urn:schemas-microsoft-com:office:office" xmlns:r="http://schemas.openxmlformats.org/officeDocument/2006/relationships" xmlns:m="http://schemas.openxmlformats.org/officeDocument/2006/math" xmlns:v="urn:schemas-microsoft-com:vml" xmlns:wp14="http://schemas.microsoft.com/office/word/2010/wordprocessingDrawing" xmlns:wp="http://schemas.openxmlformats.org/drawingml/2006/wordprocessingDrawing" xmlns:w10="urn:schemas-microsoft-com:office:word" xmlns:w="http://schemas.openxmlformats.org/wordprocessingml/2006/main" xmlns:w14="http://schemas.microsoft.com/office/word/2010/wordml" xmlns:w15="http://schemas.microsoft.com/office/word/2012/wordml" xmlns:wpg="http://schemas.microsoft.com/office/word/2010/wordprocessingGroup" xmlns:wpi="http://schemas.microsoft.com/office/word/2010/wordprocessingInk" xmlns:wne="http://schemas.microsoft.com/office/word/2006/wordml" xmlns:wps="http://schemas.microsoft.com/office/word/2010/wordprocessingShape" mc:Ignorable="w14 w15 wp14">
-  <w:p>
-    <w:pPr>
-      <w:pStyle w:val="Encabezado"/>
-      <w:jc w:val="right"/>
-    </w:pPr>
-    <w:r>
-      <w:fldChar w:fldCharType="begin"/>
-    </w:r>
-    <w:r>
-      <w:instrText xml:space="preserve"> PAGE   \* MERGEFORMAT </w:instrText>
-    </w:r>
-    <w:r>
-      <w:fldChar w:fldCharType="separate"/>
-    </w:r>
-    <w:r>
-      <w:rPr>
-        <w:noProof/>
-      </w:rPr>
-      <w:t>3</w:t>
-    </w:r>
-    <w:r>
-      <w:rPr>
-        <w:noProof/>
-      </w:rPr>
-      <w:fldChar w:fldCharType="end"/>
-    </w:r>
   </w:p>
 </w:hdr>
 </file>
@@ -5989,6 +6452,7 @@
   <w:p>
     <w:pPr>
       <w:pStyle w:val="Encabezado"/>
+      <w:jc w:val="right"/>
     </w:pPr>
     <w:r>
       <w:fldChar w:fldCharType="begin"/>
@@ -6003,7 +6467,7 @@
       <w:rPr>
         <w:noProof/>
       </w:rPr>
-      <w:t>2</w:t>
+      <w:t>10</w:t>
     </w:r>
     <w:r>
       <w:rPr>
@@ -6017,209 +6481,32 @@
 
 <file path=word/header8.xml><?xml version="1.0" encoding="utf-8"?>
 <w:hdr xmlns:wpc="http://schemas.microsoft.com/office/word/2010/wordprocessingCanvas" xmlns:mc="http://schemas.openxmlformats.org/markup-compatibility/2006" xmlns:o="urn:schemas-microsoft-com:office:office" xmlns:r="http://schemas.openxmlformats.org/officeDocument/2006/relationships" xmlns:m="http://schemas.openxmlformats.org/officeDocument/2006/math" xmlns:v="urn:schemas-microsoft-com:vml" xmlns:wp14="http://schemas.microsoft.com/office/word/2010/wordprocessingDrawing" xmlns:wp="http://schemas.openxmlformats.org/drawingml/2006/wordprocessingDrawing" xmlns:w10="urn:schemas-microsoft-com:office:word" xmlns:w="http://schemas.openxmlformats.org/wordprocessingml/2006/main" xmlns:w14="http://schemas.microsoft.com/office/word/2010/wordml" xmlns:w15="http://schemas.microsoft.com/office/word/2012/wordml" xmlns:wpg="http://schemas.microsoft.com/office/word/2010/wordprocessingGroup" xmlns:wpi="http://schemas.microsoft.com/office/word/2010/wordprocessingInk" xmlns:wne="http://schemas.microsoft.com/office/word/2006/wordml" xmlns:wps="http://schemas.microsoft.com/office/word/2010/wordprocessingShape" mc:Ignorable="w14 w15 wp14">
-  <w:tbl>
-    <w:tblPr>
-      <w:tblStyle w:val="Tablaconcuadrcula"/>
-      <w:tblW w:w="9180" w:type="dxa"/>
-      <w:jc w:val="center"/>
-      <w:tblBorders>
-        <w:top w:val="none" w:sz="0" w:space="0" w:color="auto"/>
-        <w:left w:val="none" w:sz="0" w:space="0" w:color="auto"/>
-        <w:bottom w:val="single" w:sz="8" w:space="0" w:color="auto"/>
-        <w:right w:val="none" w:sz="0" w:space="0" w:color="auto"/>
-        <w:insideH w:val="none" w:sz="0" w:space="0" w:color="auto"/>
-        <w:insideV w:val="none" w:sz="0" w:space="0" w:color="auto"/>
-      </w:tblBorders>
-      <w:tblLook w:val="04A0" w:firstRow="1" w:lastRow="0" w:firstColumn="1" w:lastColumn="0" w:noHBand="0" w:noVBand="1"/>
-    </w:tblPr>
-    <w:tblGrid>
-      <w:gridCol w:w="6112"/>
-      <w:gridCol w:w="3068"/>
-    </w:tblGrid>
-    <w:tr>
-      <w:trPr>
-        <w:jc w:val="center"/>
-      </w:trPr>
-      <w:tc>
-        <w:tcPr>
-          <w:tcW w:w="6112" w:type="dxa"/>
-        </w:tcPr>
-        <w:p>
-          <w:pPr>
-            <w:pStyle w:val="Encabezado"/>
-          </w:pPr>
-          <w:r>
-            <w:fldChar w:fldCharType="begin"/>
-          </w:r>
-          <w:r>
-            <w:instrText xml:space="preserve"> REF _Ref382220165 \r \h  \* MERGEFORMAT </w:instrText>
-          </w:r>
-          <w:r>
-            <w:fldChar w:fldCharType="separate"/>
-          </w:r>
-          <w:r>
-            <w:rPr>
-              <w:b/>
-              <w:bCs/>
-              <w:lang w:val="es-ES"/>
-            </w:rPr>
-            <w:t xml:space="preserve">¡Error! No se encuentra el origen de la </w:t>
-          </w:r>
-          <w:proofErr w:type="spellStart"/>
-          <w:r>
-            <w:rPr>
-              <w:b/>
-              <w:bCs/>
-              <w:lang w:val="es-ES"/>
-            </w:rPr>
-            <w:t>referencia.</w:t>
-          </w:r>
-          <w:r>
-            <w:fldChar w:fldCharType="end"/>
-          </w:r>
-          <w:r>
-            <w:fldChar w:fldCharType="begin"/>
-          </w:r>
-          <w:r>
-            <w:instrText xml:space="preserve"> REF _Ref382220165 \h  \* MERGEFORMAT </w:instrText>
-          </w:r>
-          <w:r>
-            <w:fldChar w:fldCharType="separate"/>
-          </w:r>
-          <w:r>
-            <w:rPr>
-              <w:b/>
-              <w:bCs/>
-              <w:lang w:val="es-ES"/>
-            </w:rPr>
-            <w:t>¡Error</w:t>
-          </w:r>
-          <w:proofErr w:type="spellEnd"/>
-          <w:r>
-            <w:rPr>
-              <w:b/>
-              <w:bCs/>
-              <w:lang w:val="es-ES"/>
-            </w:rPr>
-            <w:t>! No se encuentra el origen de la referencia.</w:t>
-          </w:r>
-          <w:r>
-            <w:fldChar w:fldCharType="end"/>
-          </w:r>
-        </w:p>
-      </w:tc>
-      <w:tc>
-        <w:tcPr>
-          <w:tcW w:w="3068" w:type="dxa"/>
-        </w:tcPr>
-        <w:p>
-          <w:pPr>
-            <w:pStyle w:val="Encabezado"/>
-            <w:jc w:val="right"/>
-          </w:pPr>
-          <w:r>
-            <w:fldChar w:fldCharType="begin"/>
-          </w:r>
-          <w:r>
-            <w:instrText xml:space="preserve"> PAGE   \* MERGEFORMAT </w:instrText>
-          </w:r>
-          <w:r>
-            <w:fldChar w:fldCharType="separate"/>
-          </w:r>
-          <w:r>
-            <w:rPr>
-              <w:noProof/>
-            </w:rPr>
-            <w:t>7</w:t>
-          </w:r>
-          <w:r>
-            <w:rPr>
-              <w:noProof/>
-            </w:rPr>
-            <w:fldChar w:fldCharType="end"/>
-          </w:r>
-        </w:p>
-      </w:tc>
-    </w:tr>
-  </w:tbl>
   <w:p>
     <w:pPr>
       <w:pStyle w:val="Encabezado"/>
+      <w:jc w:val="right"/>
     </w:pPr>
-  </w:p>
-</w:hdr>
-</file>
-
-<file path=word/header9.xml><?xml version="1.0" encoding="utf-8"?>
-<w:hdr xmlns:wpc="http://schemas.microsoft.com/office/word/2010/wordprocessingCanvas" xmlns:mc="http://schemas.openxmlformats.org/markup-compatibility/2006" xmlns:o="urn:schemas-microsoft-com:office:office" xmlns:r="http://schemas.openxmlformats.org/officeDocument/2006/relationships" xmlns:m="http://schemas.openxmlformats.org/officeDocument/2006/math" xmlns:v="urn:schemas-microsoft-com:vml" xmlns:wp14="http://schemas.microsoft.com/office/word/2010/wordprocessingDrawing" xmlns:wp="http://schemas.openxmlformats.org/drawingml/2006/wordprocessingDrawing" xmlns:w10="urn:schemas-microsoft-com:office:word" xmlns:w="http://schemas.openxmlformats.org/wordprocessingml/2006/main" xmlns:w14="http://schemas.microsoft.com/office/word/2010/wordml" xmlns:w15="http://schemas.microsoft.com/office/word/2012/wordml" xmlns:wpg="http://schemas.microsoft.com/office/word/2010/wordprocessingGroup" xmlns:wpi="http://schemas.microsoft.com/office/word/2010/wordprocessingInk" xmlns:wne="http://schemas.microsoft.com/office/word/2006/wordml" xmlns:wps="http://schemas.microsoft.com/office/word/2010/wordprocessingShape" mc:Ignorable="w14 w15 wp14">
-  <w:tbl>
-    <w:tblPr>
-      <w:tblStyle w:val="Tablaconcuadrcula"/>
-      <w:tblW w:w="0" w:type="auto"/>
-      <w:tblBorders>
-        <w:top w:val="none" w:sz="0" w:space="0" w:color="auto"/>
-        <w:left w:val="none" w:sz="0" w:space="0" w:color="auto"/>
-        <w:bottom w:val="none" w:sz="0" w:space="0" w:color="auto"/>
-        <w:right w:val="none" w:sz="0" w:space="0" w:color="auto"/>
-        <w:insideH w:val="none" w:sz="0" w:space="0" w:color="auto"/>
-        <w:insideV w:val="none" w:sz="0" w:space="0" w:color="auto"/>
-      </w:tblBorders>
-      <w:tblLook w:val="04A0" w:firstRow="1" w:lastRow="0" w:firstColumn="1" w:lastColumn="0" w:noHBand="0" w:noVBand="1"/>
-    </w:tblPr>
-    <w:tblGrid>
-      <w:gridCol w:w="4489"/>
-      <w:gridCol w:w="4489"/>
-    </w:tblGrid>
-    <w:tr>
-      <w:tc>
-        <w:tcPr>
-          <w:tcW w:w="4489" w:type="dxa"/>
-        </w:tcPr>
-        <w:p>
-          <w:pPr>
-            <w:pStyle w:val="Encabezado"/>
-            <w:jc w:val="right"/>
-          </w:pPr>
-        </w:p>
-      </w:tc>
-      <w:tc>
-        <w:tcPr>
-          <w:tcW w:w="4489" w:type="dxa"/>
-        </w:tcPr>
-        <w:p>
-          <w:pPr>
-            <w:pStyle w:val="Encabezado"/>
-            <w:jc w:val="right"/>
-          </w:pPr>
-          <w:r>
-            <w:fldChar w:fldCharType="begin"/>
-          </w:r>
-          <w:r>
-            <w:instrText xml:space="preserve"> PAGE   \* MERGEFORMAT </w:instrText>
-          </w:r>
-          <w:r>
-            <w:fldChar w:fldCharType="separate"/>
-          </w:r>
-          <w:r>
-            <w:rPr>
-              <w:noProof/>
-            </w:rPr>
-            <w:t>2</w:t>
-          </w:r>
-          <w:r>
-            <w:rPr>
-              <w:noProof/>
-            </w:rPr>
-            <w:fldChar w:fldCharType="end"/>
-          </w:r>
-        </w:p>
-      </w:tc>
-    </w:tr>
-  </w:tbl>
-  <w:p>
-    <w:pPr>
-      <w:pStyle w:val="Encabezado"/>
-    </w:pPr>
+    <w:r>
+      <w:fldChar w:fldCharType="begin"/>
+    </w:r>
+    <w:r>
+      <w:instrText xml:space="preserve"> PAGE   \* MERGEFORMAT </w:instrText>
+    </w:r>
+    <w:r>
+      <w:fldChar w:fldCharType="separate"/>
+    </w:r>
+    <w:r>
+      <w:rPr>
+        <w:noProof/>
+      </w:rPr>
+      <w:t>9</w:t>
+    </w:r>
+    <w:r>
+      <w:rPr>
+        <w:noProof/>
+      </w:rPr>
+      <w:fldChar w:fldCharType="end"/>
+    </w:r>
   </w:p>
 </w:hdr>
 </file>
@@ -7330,6 +7617,119 @@
     </w:lvl>
   </w:abstractNum>
   <w:abstractNum w:abstractNumId="10" w15:restartNumberingAfterBreak="0">
+    <w:nsid w:val="09FE133A"/>
+    <w:multiLevelType w:val="hybridMultilevel"/>
+    <w:tmpl w:val="AD5E7B24"/>
+    <w:lvl w:ilvl="0" w:tplc="340A0001">
+      <w:start w:val="1"/>
+      <w:numFmt w:val="bullet"/>
+      <w:lvlText w:val=""/>
+      <w:lvlJc w:val="left"/>
+      <w:pPr>
+        <w:ind w:left="720" w:hanging="360"/>
+      </w:pPr>
+      <w:rPr>
+        <w:rFonts w:ascii="Symbol" w:hAnsi="Symbol" w:hint="default"/>
+      </w:rPr>
+    </w:lvl>
+    <w:lvl w:ilvl="1" w:tplc="340A0003" w:tentative="1">
+      <w:start w:val="1"/>
+      <w:numFmt w:val="bullet"/>
+      <w:lvlText w:val="o"/>
+      <w:lvlJc w:val="left"/>
+      <w:pPr>
+        <w:ind w:left="1440" w:hanging="360"/>
+      </w:pPr>
+      <w:rPr>
+        <w:rFonts w:ascii="Courier New" w:hAnsi="Courier New" w:cs="Courier New" w:hint="default"/>
+      </w:rPr>
+    </w:lvl>
+    <w:lvl w:ilvl="2" w:tplc="340A0005" w:tentative="1">
+      <w:start w:val="1"/>
+      <w:numFmt w:val="bullet"/>
+      <w:lvlText w:val=""/>
+      <w:lvlJc w:val="left"/>
+      <w:pPr>
+        <w:ind w:left="2160" w:hanging="360"/>
+      </w:pPr>
+      <w:rPr>
+        <w:rFonts w:ascii="Wingdings" w:hAnsi="Wingdings" w:hint="default"/>
+      </w:rPr>
+    </w:lvl>
+    <w:lvl w:ilvl="3" w:tplc="340A0001" w:tentative="1">
+      <w:start w:val="1"/>
+      <w:numFmt w:val="bullet"/>
+      <w:lvlText w:val=""/>
+      <w:lvlJc w:val="left"/>
+      <w:pPr>
+        <w:ind w:left="2880" w:hanging="360"/>
+      </w:pPr>
+      <w:rPr>
+        <w:rFonts w:ascii="Symbol" w:hAnsi="Symbol" w:hint="default"/>
+      </w:rPr>
+    </w:lvl>
+    <w:lvl w:ilvl="4" w:tplc="340A0003" w:tentative="1">
+      <w:start w:val="1"/>
+      <w:numFmt w:val="bullet"/>
+      <w:lvlText w:val="o"/>
+      <w:lvlJc w:val="left"/>
+      <w:pPr>
+        <w:ind w:left="3600" w:hanging="360"/>
+      </w:pPr>
+      <w:rPr>
+        <w:rFonts w:ascii="Courier New" w:hAnsi="Courier New" w:cs="Courier New" w:hint="default"/>
+      </w:rPr>
+    </w:lvl>
+    <w:lvl w:ilvl="5" w:tplc="340A0005" w:tentative="1">
+      <w:start w:val="1"/>
+      <w:numFmt w:val="bullet"/>
+      <w:lvlText w:val=""/>
+      <w:lvlJc w:val="left"/>
+      <w:pPr>
+        <w:ind w:left="4320" w:hanging="360"/>
+      </w:pPr>
+      <w:rPr>
+        <w:rFonts w:ascii="Wingdings" w:hAnsi="Wingdings" w:hint="default"/>
+      </w:rPr>
+    </w:lvl>
+    <w:lvl w:ilvl="6" w:tplc="340A0001" w:tentative="1">
+      <w:start w:val="1"/>
+      <w:numFmt w:val="bullet"/>
+      <w:lvlText w:val=""/>
+      <w:lvlJc w:val="left"/>
+      <w:pPr>
+        <w:ind w:left="5040" w:hanging="360"/>
+      </w:pPr>
+      <w:rPr>
+        <w:rFonts w:ascii="Symbol" w:hAnsi="Symbol" w:hint="default"/>
+      </w:rPr>
+    </w:lvl>
+    <w:lvl w:ilvl="7" w:tplc="340A0003" w:tentative="1">
+      <w:start w:val="1"/>
+      <w:numFmt w:val="bullet"/>
+      <w:lvlText w:val="o"/>
+      <w:lvlJc w:val="left"/>
+      <w:pPr>
+        <w:ind w:left="5760" w:hanging="360"/>
+      </w:pPr>
+      <w:rPr>
+        <w:rFonts w:ascii="Courier New" w:hAnsi="Courier New" w:cs="Courier New" w:hint="default"/>
+      </w:rPr>
+    </w:lvl>
+    <w:lvl w:ilvl="8" w:tplc="340A0005" w:tentative="1">
+      <w:start w:val="1"/>
+      <w:numFmt w:val="bullet"/>
+      <w:lvlText w:val=""/>
+      <w:lvlJc w:val="left"/>
+      <w:pPr>
+        <w:ind w:left="6480" w:hanging="360"/>
+      </w:pPr>
+      <w:rPr>
+        <w:rFonts w:ascii="Wingdings" w:hAnsi="Wingdings" w:hint="default"/>
+      </w:rPr>
+    </w:lvl>
+  </w:abstractNum>
+  <w:abstractNum w:abstractNumId="11" w15:restartNumberingAfterBreak="0">
     <w:nsid w:val="0A796D21"/>
     <w:multiLevelType w:val="hybridMultilevel"/>
     <w:tmpl w:val="CD3AC876"/>
@@ -7442,7 +7842,7 @@
       </w:rPr>
     </w:lvl>
   </w:abstractNum>
-  <w:abstractNum w:abstractNumId="11" w15:restartNumberingAfterBreak="0">
+  <w:abstractNum w:abstractNumId="12" w15:restartNumberingAfterBreak="0">
     <w:nsid w:val="0A7E2FF9"/>
     <w:multiLevelType w:val="hybridMultilevel"/>
     <w:tmpl w:val="22A2E23C"/>
@@ -7555,7 +7955,7 @@
       </w:rPr>
     </w:lvl>
   </w:abstractNum>
-  <w:abstractNum w:abstractNumId="12" w15:restartNumberingAfterBreak="0">
+  <w:abstractNum w:abstractNumId="13" w15:restartNumberingAfterBreak="0">
     <w:nsid w:val="0C071D3C"/>
     <w:multiLevelType w:val="hybridMultilevel"/>
     <w:tmpl w:val="79287E2A"/>
@@ -7668,7 +8068,7 @@
       </w:rPr>
     </w:lvl>
   </w:abstractNum>
-  <w:abstractNum w:abstractNumId="13" w15:restartNumberingAfterBreak="0">
+  <w:abstractNum w:abstractNumId="14" w15:restartNumberingAfterBreak="0">
     <w:nsid w:val="0C5E2150"/>
     <w:multiLevelType w:val="hybridMultilevel"/>
     <w:tmpl w:val="C12AFCEA"/>
@@ -7781,7 +8181,7 @@
       </w:rPr>
     </w:lvl>
   </w:abstractNum>
-  <w:abstractNum w:abstractNumId="14" w15:restartNumberingAfterBreak="0">
+  <w:abstractNum w:abstractNumId="15" w15:restartNumberingAfterBreak="0">
     <w:nsid w:val="1095662E"/>
     <w:multiLevelType w:val="hybridMultilevel"/>
     <w:tmpl w:val="88B2A66A"/>
@@ -7894,7 +8294,7 @@
       </w:rPr>
     </w:lvl>
   </w:abstractNum>
-  <w:abstractNum w:abstractNumId="15" w15:restartNumberingAfterBreak="0">
+  <w:abstractNum w:abstractNumId="16" w15:restartNumberingAfterBreak="0">
     <w:nsid w:val="12BC6037"/>
     <w:multiLevelType w:val="hybridMultilevel"/>
     <w:tmpl w:val="ABAC8386"/>
@@ -7984,7 +8384,7 @@
       </w:pPr>
     </w:lvl>
   </w:abstractNum>
-  <w:abstractNum w:abstractNumId="16" w15:restartNumberingAfterBreak="0">
+  <w:abstractNum w:abstractNumId="17" w15:restartNumberingAfterBreak="0">
     <w:nsid w:val="13D201B7"/>
     <w:multiLevelType w:val="hybridMultilevel"/>
     <w:tmpl w:val="0B32FBD4"/>
@@ -8097,7 +8497,7 @@
       </w:rPr>
     </w:lvl>
   </w:abstractNum>
-  <w:abstractNum w:abstractNumId="17" w15:restartNumberingAfterBreak="0">
+  <w:abstractNum w:abstractNumId="18" w15:restartNumberingAfterBreak="0">
     <w:nsid w:val="1481549C"/>
     <w:multiLevelType w:val="hybridMultilevel"/>
     <w:tmpl w:val="7304FE46"/>
@@ -8210,7 +8610,7 @@
       </w:rPr>
     </w:lvl>
   </w:abstractNum>
-  <w:abstractNum w:abstractNumId="18" w15:restartNumberingAfterBreak="0">
+  <w:abstractNum w:abstractNumId="19" w15:restartNumberingAfterBreak="0">
     <w:nsid w:val="178161F9"/>
     <w:multiLevelType w:val="multilevel"/>
     <w:tmpl w:val="340A001F"/>
@@ -8296,7 +8696,7 @@
       </w:pPr>
     </w:lvl>
   </w:abstractNum>
-  <w:abstractNum w:abstractNumId="19" w15:restartNumberingAfterBreak="0">
+  <w:abstractNum w:abstractNumId="20" w15:restartNumberingAfterBreak="0">
     <w:nsid w:val="188A210A"/>
     <w:multiLevelType w:val="hybridMultilevel"/>
     <w:tmpl w:val="802ED86A"/>
@@ -8409,7 +8809,7 @@
       </w:rPr>
     </w:lvl>
   </w:abstractNum>
-  <w:abstractNum w:abstractNumId="20" w15:restartNumberingAfterBreak="0">
+  <w:abstractNum w:abstractNumId="21" w15:restartNumberingAfterBreak="0">
     <w:nsid w:val="19120C80"/>
     <w:multiLevelType w:val="hybridMultilevel"/>
     <w:tmpl w:val="5D6ED11C"/>
@@ -8495,7 +8895,7 @@
       </w:pPr>
     </w:lvl>
   </w:abstractNum>
-  <w:abstractNum w:abstractNumId="21" w15:restartNumberingAfterBreak="0">
+  <w:abstractNum w:abstractNumId="22" w15:restartNumberingAfterBreak="0">
     <w:nsid w:val="19DF330B"/>
     <w:multiLevelType w:val="hybridMultilevel"/>
     <w:tmpl w:val="C8701C5E"/>
@@ -8581,7 +8981,7 @@
       </w:pPr>
     </w:lvl>
   </w:abstractNum>
-  <w:abstractNum w:abstractNumId="22" w15:restartNumberingAfterBreak="0">
+  <w:abstractNum w:abstractNumId="23" w15:restartNumberingAfterBreak="0">
     <w:nsid w:val="1AE75060"/>
     <w:multiLevelType w:val="multilevel"/>
     <w:tmpl w:val="340A001F"/>
@@ -8694,7 +9094,7 @@
       </w:rPr>
     </w:lvl>
   </w:abstractNum>
-  <w:abstractNum w:abstractNumId="23" w15:restartNumberingAfterBreak="0">
+  <w:abstractNum w:abstractNumId="24" w15:restartNumberingAfterBreak="0">
     <w:nsid w:val="1B6818C9"/>
     <w:multiLevelType w:val="hybridMultilevel"/>
     <w:tmpl w:val="F8A0B13C"/>
@@ -8807,7 +9207,7 @@
       </w:rPr>
     </w:lvl>
   </w:abstractNum>
-  <w:abstractNum w:abstractNumId="24" w15:restartNumberingAfterBreak="0">
+  <w:abstractNum w:abstractNumId="25" w15:restartNumberingAfterBreak="0">
     <w:nsid w:val="1D7C60CB"/>
     <w:multiLevelType w:val="multilevel"/>
     <w:tmpl w:val="340A001F"/>
@@ -8893,7 +9293,7 @@
       </w:pPr>
     </w:lvl>
   </w:abstractNum>
-  <w:abstractNum w:abstractNumId="25" w15:restartNumberingAfterBreak="0">
+  <w:abstractNum w:abstractNumId="26" w15:restartNumberingAfterBreak="0">
     <w:nsid w:val="1D883066"/>
     <w:multiLevelType w:val="hybridMultilevel"/>
     <w:tmpl w:val="D9CA9DA8"/>
@@ -8979,7 +9379,7 @@
       </w:pPr>
     </w:lvl>
   </w:abstractNum>
-  <w:abstractNum w:abstractNumId="26" w15:restartNumberingAfterBreak="0">
+  <w:abstractNum w:abstractNumId="27" w15:restartNumberingAfterBreak="0">
     <w:nsid w:val="201C13E7"/>
     <w:multiLevelType w:val="multilevel"/>
     <w:tmpl w:val="340A001F"/>
@@ -9065,7 +9465,7 @@
       </w:pPr>
     </w:lvl>
   </w:abstractNum>
-  <w:abstractNum w:abstractNumId="27" w15:restartNumberingAfterBreak="0">
+  <w:abstractNum w:abstractNumId="28" w15:restartNumberingAfterBreak="0">
     <w:nsid w:val="20230E57"/>
     <w:multiLevelType w:val="hybridMultilevel"/>
     <w:tmpl w:val="A7E43FC4"/>
@@ -9151,7 +9551,7 @@
       </w:pPr>
     </w:lvl>
   </w:abstractNum>
-  <w:abstractNum w:abstractNumId="28" w15:restartNumberingAfterBreak="0">
+  <w:abstractNum w:abstractNumId="29" w15:restartNumberingAfterBreak="0">
     <w:nsid w:val="20A93DC8"/>
     <w:multiLevelType w:val="hybridMultilevel"/>
     <w:tmpl w:val="BC0A5376"/>
@@ -9264,7 +9664,7 @@
       </w:rPr>
     </w:lvl>
   </w:abstractNum>
-  <w:abstractNum w:abstractNumId="29" w15:restartNumberingAfterBreak="0">
+  <w:abstractNum w:abstractNumId="30" w15:restartNumberingAfterBreak="0">
     <w:nsid w:val="20CE3A10"/>
     <w:multiLevelType w:val="hybridMultilevel"/>
     <w:tmpl w:val="8492414A"/>
@@ -9377,7 +9777,7 @@
       </w:rPr>
     </w:lvl>
   </w:abstractNum>
-  <w:abstractNum w:abstractNumId="30" w15:restartNumberingAfterBreak="0">
+  <w:abstractNum w:abstractNumId="31" w15:restartNumberingAfterBreak="0">
     <w:nsid w:val="20E0655B"/>
     <w:multiLevelType w:val="hybridMultilevel"/>
     <w:tmpl w:val="4324253A"/>
@@ -9490,7 +9890,7 @@
       </w:rPr>
     </w:lvl>
   </w:abstractNum>
-  <w:abstractNum w:abstractNumId="31" w15:restartNumberingAfterBreak="0">
+  <w:abstractNum w:abstractNumId="32" w15:restartNumberingAfterBreak="0">
     <w:nsid w:val="211550C9"/>
     <w:multiLevelType w:val="multilevel"/>
     <w:tmpl w:val="340A001F"/>
@@ -9603,7 +10003,7 @@
       </w:rPr>
     </w:lvl>
   </w:abstractNum>
-  <w:abstractNum w:abstractNumId="32" w15:restartNumberingAfterBreak="0">
+  <w:abstractNum w:abstractNumId="33" w15:restartNumberingAfterBreak="0">
     <w:nsid w:val="214A5DF0"/>
     <w:multiLevelType w:val="hybridMultilevel"/>
     <w:tmpl w:val="21CA8F46"/>
@@ -9716,7 +10116,7 @@
       </w:rPr>
     </w:lvl>
   </w:abstractNum>
-  <w:abstractNum w:abstractNumId="33" w15:restartNumberingAfterBreak="0">
+  <w:abstractNum w:abstractNumId="34" w15:restartNumberingAfterBreak="0">
     <w:nsid w:val="217D693C"/>
     <w:multiLevelType w:val="hybridMultilevel"/>
     <w:tmpl w:val="BDEC7A36"/>
@@ -9829,7 +10229,7 @@
       </w:rPr>
     </w:lvl>
   </w:abstractNum>
-  <w:abstractNum w:abstractNumId="34" w15:restartNumberingAfterBreak="0">
+  <w:abstractNum w:abstractNumId="35" w15:restartNumberingAfterBreak="0">
     <w:nsid w:val="225976C4"/>
     <w:multiLevelType w:val="hybridMultilevel"/>
     <w:tmpl w:val="3D789722"/>
@@ -9942,7 +10342,7 @@
       </w:rPr>
     </w:lvl>
   </w:abstractNum>
-  <w:abstractNum w:abstractNumId="35" w15:restartNumberingAfterBreak="0">
+  <w:abstractNum w:abstractNumId="36" w15:restartNumberingAfterBreak="0">
     <w:nsid w:val="226F2D10"/>
     <w:multiLevelType w:val="multilevel"/>
     <w:tmpl w:val="340A001F"/>
@@ -10028,7 +10428,7 @@
       </w:pPr>
     </w:lvl>
   </w:abstractNum>
-  <w:abstractNum w:abstractNumId="36" w15:restartNumberingAfterBreak="0">
+  <w:abstractNum w:abstractNumId="37" w15:restartNumberingAfterBreak="0">
     <w:nsid w:val="23750655"/>
     <w:multiLevelType w:val="hybridMultilevel"/>
     <w:tmpl w:val="3F787276"/>
@@ -10141,7 +10541,120 @@
       </w:rPr>
     </w:lvl>
   </w:abstractNum>
-  <w:abstractNum w:abstractNumId="37" w15:restartNumberingAfterBreak="0">
+  <w:abstractNum w:abstractNumId="38" w15:restartNumberingAfterBreak="0">
+    <w:nsid w:val="23B06061"/>
+    <w:multiLevelType w:val="hybridMultilevel"/>
+    <w:tmpl w:val="78B2D48A"/>
+    <w:lvl w:ilvl="0" w:tplc="340A0001">
+      <w:start w:val="1"/>
+      <w:numFmt w:val="bullet"/>
+      <w:lvlText w:val=""/>
+      <w:lvlJc w:val="left"/>
+      <w:pPr>
+        <w:ind w:left="720" w:hanging="360"/>
+      </w:pPr>
+      <w:rPr>
+        <w:rFonts w:ascii="Symbol" w:hAnsi="Symbol" w:hint="default"/>
+      </w:rPr>
+    </w:lvl>
+    <w:lvl w:ilvl="1" w:tplc="340A0003">
+      <w:start w:val="1"/>
+      <w:numFmt w:val="bullet"/>
+      <w:lvlText w:val="o"/>
+      <w:lvlJc w:val="left"/>
+      <w:pPr>
+        <w:ind w:left="1440" w:hanging="360"/>
+      </w:pPr>
+      <w:rPr>
+        <w:rFonts w:ascii="Courier New" w:hAnsi="Courier New" w:cs="Courier New" w:hint="default"/>
+      </w:rPr>
+    </w:lvl>
+    <w:lvl w:ilvl="2" w:tplc="340A0005" w:tentative="1">
+      <w:start w:val="1"/>
+      <w:numFmt w:val="bullet"/>
+      <w:lvlText w:val=""/>
+      <w:lvlJc w:val="left"/>
+      <w:pPr>
+        <w:ind w:left="2160" w:hanging="360"/>
+      </w:pPr>
+      <w:rPr>
+        <w:rFonts w:ascii="Wingdings" w:hAnsi="Wingdings" w:hint="default"/>
+      </w:rPr>
+    </w:lvl>
+    <w:lvl w:ilvl="3" w:tplc="340A0001" w:tentative="1">
+      <w:start w:val="1"/>
+      <w:numFmt w:val="bullet"/>
+      <w:lvlText w:val=""/>
+      <w:lvlJc w:val="left"/>
+      <w:pPr>
+        <w:ind w:left="2880" w:hanging="360"/>
+      </w:pPr>
+      <w:rPr>
+        <w:rFonts w:ascii="Symbol" w:hAnsi="Symbol" w:hint="default"/>
+      </w:rPr>
+    </w:lvl>
+    <w:lvl w:ilvl="4" w:tplc="340A0003" w:tentative="1">
+      <w:start w:val="1"/>
+      <w:numFmt w:val="bullet"/>
+      <w:lvlText w:val="o"/>
+      <w:lvlJc w:val="left"/>
+      <w:pPr>
+        <w:ind w:left="3600" w:hanging="360"/>
+      </w:pPr>
+      <w:rPr>
+        <w:rFonts w:ascii="Courier New" w:hAnsi="Courier New" w:cs="Courier New" w:hint="default"/>
+      </w:rPr>
+    </w:lvl>
+    <w:lvl w:ilvl="5" w:tplc="340A0005" w:tentative="1">
+      <w:start w:val="1"/>
+      <w:numFmt w:val="bullet"/>
+      <w:lvlText w:val=""/>
+      <w:lvlJc w:val="left"/>
+      <w:pPr>
+        <w:ind w:left="4320" w:hanging="360"/>
+      </w:pPr>
+      <w:rPr>
+        <w:rFonts w:ascii="Wingdings" w:hAnsi="Wingdings" w:hint="default"/>
+      </w:rPr>
+    </w:lvl>
+    <w:lvl w:ilvl="6" w:tplc="340A0001" w:tentative="1">
+      <w:start w:val="1"/>
+      <w:numFmt w:val="bullet"/>
+      <w:lvlText w:val=""/>
+      <w:lvlJc w:val="left"/>
+      <w:pPr>
+        <w:ind w:left="5040" w:hanging="360"/>
+      </w:pPr>
+      <w:rPr>
+        <w:rFonts w:ascii="Symbol" w:hAnsi="Symbol" w:hint="default"/>
+      </w:rPr>
+    </w:lvl>
+    <w:lvl w:ilvl="7" w:tplc="340A0003" w:tentative="1">
+      <w:start w:val="1"/>
+      <w:numFmt w:val="bullet"/>
+      <w:lvlText w:val="o"/>
+      <w:lvlJc w:val="left"/>
+      <w:pPr>
+        <w:ind w:left="5760" w:hanging="360"/>
+      </w:pPr>
+      <w:rPr>
+        <w:rFonts w:ascii="Courier New" w:hAnsi="Courier New" w:cs="Courier New" w:hint="default"/>
+      </w:rPr>
+    </w:lvl>
+    <w:lvl w:ilvl="8" w:tplc="340A0005" w:tentative="1">
+      <w:start w:val="1"/>
+      <w:numFmt w:val="bullet"/>
+      <w:lvlText w:val=""/>
+      <w:lvlJc w:val="left"/>
+      <w:pPr>
+        <w:ind w:left="6480" w:hanging="360"/>
+      </w:pPr>
+      <w:rPr>
+        <w:rFonts w:ascii="Wingdings" w:hAnsi="Wingdings" w:hint="default"/>
+      </w:rPr>
+    </w:lvl>
+  </w:abstractNum>
+  <w:abstractNum w:abstractNumId="39" w15:restartNumberingAfterBreak="0">
     <w:nsid w:val="241319ED"/>
     <w:multiLevelType w:val="hybridMultilevel"/>
     <w:tmpl w:val="AC7A5C34"/>
@@ -10254,7 +10767,7 @@
       </w:rPr>
     </w:lvl>
   </w:abstractNum>
-  <w:abstractNum w:abstractNumId="38" w15:restartNumberingAfterBreak="0">
+  <w:abstractNum w:abstractNumId="40" w15:restartNumberingAfterBreak="0">
     <w:nsid w:val="24797327"/>
     <w:multiLevelType w:val="multilevel"/>
     <w:tmpl w:val="340A001F"/>
@@ -10340,7 +10853,7 @@
       </w:pPr>
     </w:lvl>
   </w:abstractNum>
-  <w:abstractNum w:abstractNumId="39" w15:restartNumberingAfterBreak="0">
+  <w:abstractNum w:abstractNumId="41" w15:restartNumberingAfterBreak="0">
     <w:nsid w:val="254B6E41"/>
     <w:multiLevelType w:val="hybridMultilevel"/>
     <w:tmpl w:val="EA9C00EC"/>
@@ -10453,7 +10966,7 @@
       </w:rPr>
     </w:lvl>
   </w:abstractNum>
-  <w:abstractNum w:abstractNumId="40" w15:restartNumberingAfterBreak="0">
+  <w:abstractNum w:abstractNumId="42" w15:restartNumberingAfterBreak="0">
     <w:nsid w:val="269D0DC5"/>
     <w:multiLevelType w:val="hybridMultilevel"/>
     <w:tmpl w:val="D1CE4BB6"/>
@@ -10566,7 +11079,7 @@
       </w:rPr>
     </w:lvl>
   </w:abstractNum>
-  <w:abstractNum w:abstractNumId="41" w15:restartNumberingAfterBreak="0">
+  <w:abstractNum w:abstractNumId="43" w15:restartNumberingAfterBreak="0">
     <w:nsid w:val="28CC63DD"/>
     <w:multiLevelType w:val="hybridMultilevel"/>
     <w:tmpl w:val="A7E43FC4"/>
@@ -10652,7 +11165,7 @@
       </w:pPr>
     </w:lvl>
   </w:abstractNum>
-  <w:abstractNum w:abstractNumId="42" w15:restartNumberingAfterBreak="0">
+  <w:abstractNum w:abstractNumId="44" w15:restartNumberingAfterBreak="0">
     <w:nsid w:val="29054C2A"/>
     <w:multiLevelType w:val="multilevel"/>
     <w:tmpl w:val="340A001F"/>
@@ -10738,7 +11251,7 @@
       </w:pPr>
     </w:lvl>
   </w:abstractNum>
-  <w:abstractNum w:abstractNumId="43" w15:restartNumberingAfterBreak="0">
+  <w:abstractNum w:abstractNumId="45" w15:restartNumberingAfterBreak="0">
     <w:nsid w:val="293D5482"/>
     <w:multiLevelType w:val="hybridMultilevel"/>
     <w:tmpl w:val="ABA203C0"/>
@@ -10851,7 +11364,7 @@
       </w:rPr>
     </w:lvl>
   </w:abstractNum>
-  <w:abstractNum w:abstractNumId="44" w15:restartNumberingAfterBreak="0">
+  <w:abstractNum w:abstractNumId="46" w15:restartNumberingAfterBreak="0">
     <w:nsid w:val="29EF719F"/>
     <w:multiLevelType w:val="hybridMultilevel"/>
     <w:tmpl w:val="44165C60"/>
@@ -10964,7 +11477,7 @@
       </w:rPr>
     </w:lvl>
   </w:abstractNum>
-  <w:abstractNum w:abstractNumId="45" w15:restartNumberingAfterBreak="0">
+  <w:abstractNum w:abstractNumId="47" w15:restartNumberingAfterBreak="0">
     <w:nsid w:val="2BC31111"/>
     <w:multiLevelType w:val="multilevel"/>
     <w:tmpl w:val="340A001F"/>
@@ -11077,7 +11590,7 @@
       </w:rPr>
     </w:lvl>
   </w:abstractNum>
-  <w:abstractNum w:abstractNumId="46" w15:restartNumberingAfterBreak="0">
+  <w:abstractNum w:abstractNumId="48" w15:restartNumberingAfterBreak="0">
     <w:nsid w:val="2C840F93"/>
     <w:multiLevelType w:val="hybridMultilevel"/>
     <w:tmpl w:val="7A94DFA8"/>
@@ -11190,7 +11703,7 @@
       </w:rPr>
     </w:lvl>
   </w:abstractNum>
-  <w:abstractNum w:abstractNumId="47" w15:restartNumberingAfterBreak="0">
+  <w:abstractNum w:abstractNumId="49" w15:restartNumberingAfterBreak="0">
     <w:nsid w:val="2EF071E3"/>
     <w:multiLevelType w:val="multilevel"/>
     <w:tmpl w:val="7142637A"/>
@@ -11279,7 +11792,7 @@
       </w:pPr>
     </w:lvl>
   </w:abstractNum>
-  <w:abstractNum w:abstractNumId="48" w15:restartNumberingAfterBreak="0">
+  <w:abstractNum w:abstractNumId="50" w15:restartNumberingAfterBreak="0">
     <w:nsid w:val="2FEE00DA"/>
     <w:multiLevelType w:val="hybridMultilevel"/>
     <w:tmpl w:val="9DCC13F2"/>
@@ -11365,7 +11878,7 @@
       </w:pPr>
     </w:lvl>
   </w:abstractNum>
-  <w:abstractNum w:abstractNumId="49" w15:restartNumberingAfterBreak="0">
+  <w:abstractNum w:abstractNumId="51" w15:restartNumberingAfterBreak="0">
     <w:nsid w:val="30475CDF"/>
     <w:multiLevelType w:val="hybridMultilevel"/>
     <w:tmpl w:val="4606E12C"/>
@@ -11478,7 +11991,7 @@
       </w:rPr>
     </w:lvl>
   </w:abstractNum>
-  <w:abstractNum w:abstractNumId="50" w15:restartNumberingAfterBreak="0">
+  <w:abstractNum w:abstractNumId="52" w15:restartNumberingAfterBreak="0">
     <w:nsid w:val="34816EE9"/>
     <w:multiLevelType w:val="hybridMultilevel"/>
     <w:tmpl w:val="70200B58"/>
@@ -11591,7 +12104,7 @@
       </w:rPr>
     </w:lvl>
   </w:abstractNum>
-  <w:abstractNum w:abstractNumId="51" w15:restartNumberingAfterBreak="0">
+  <w:abstractNum w:abstractNumId="53" w15:restartNumberingAfterBreak="0">
     <w:nsid w:val="35E71982"/>
     <w:multiLevelType w:val="hybridMultilevel"/>
     <w:tmpl w:val="76E0DB24"/>
@@ -11704,7 +12217,7 @@
       </w:rPr>
     </w:lvl>
   </w:abstractNum>
-  <w:abstractNum w:abstractNumId="52" w15:restartNumberingAfterBreak="0">
+  <w:abstractNum w:abstractNumId="54" w15:restartNumberingAfterBreak="0">
     <w:nsid w:val="364544EF"/>
     <w:multiLevelType w:val="hybridMultilevel"/>
     <w:tmpl w:val="8D06B0B6"/>
@@ -11817,7 +12330,7 @@
       </w:rPr>
     </w:lvl>
   </w:abstractNum>
-  <w:abstractNum w:abstractNumId="53" w15:restartNumberingAfterBreak="0">
+  <w:abstractNum w:abstractNumId="55" w15:restartNumberingAfterBreak="0">
     <w:nsid w:val="374466AB"/>
     <w:multiLevelType w:val="multilevel"/>
     <w:tmpl w:val="340A001F"/>
@@ -11903,7 +12416,7 @@
       </w:pPr>
     </w:lvl>
   </w:abstractNum>
-  <w:abstractNum w:abstractNumId="54" w15:restartNumberingAfterBreak="0">
+  <w:abstractNum w:abstractNumId="56" w15:restartNumberingAfterBreak="0">
     <w:nsid w:val="37CB2D41"/>
     <w:multiLevelType w:val="hybridMultilevel"/>
     <w:tmpl w:val="AFBC5ABE"/>
@@ -12016,7 +12529,7 @@
       </w:rPr>
     </w:lvl>
   </w:abstractNum>
-  <w:abstractNum w:abstractNumId="55" w15:restartNumberingAfterBreak="0">
+  <w:abstractNum w:abstractNumId="57" w15:restartNumberingAfterBreak="0">
     <w:nsid w:val="383C0F09"/>
     <w:multiLevelType w:val="multilevel"/>
     <w:tmpl w:val="340A001F"/>
@@ -12102,7 +12615,7 @@
       </w:pPr>
     </w:lvl>
   </w:abstractNum>
-  <w:abstractNum w:abstractNumId="56" w15:restartNumberingAfterBreak="0">
+  <w:abstractNum w:abstractNumId="58" w15:restartNumberingAfterBreak="0">
     <w:nsid w:val="3C05429C"/>
     <w:multiLevelType w:val="hybridMultilevel"/>
     <w:tmpl w:val="30127944"/>
@@ -12215,7 +12728,7 @@
       </w:rPr>
     </w:lvl>
   </w:abstractNum>
-  <w:abstractNum w:abstractNumId="57" w15:restartNumberingAfterBreak="0">
+  <w:abstractNum w:abstractNumId="59" w15:restartNumberingAfterBreak="0">
     <w:nsid w:val="3D5F1C95"/>
     <w:multiLevelType w:val="hybridMultilevel"/>
     <w:tmpl w:val="506A4C12"/>
@@ -12328,7 +12841,7 @@
       </w:rPr>
     </w:lvl>
   </w:abstractNum>
-  <w:abstractNum w:abstractNumId="58" w15:restartNumberingAfterBreak="0">
+  <w:abstractNum w:abstractNumId="60" w15:restartNumberingAfterBreak="0">
     <w:nsid w:val="3FDB7FB5"/>
     <w:multiLevelType w:val="hybridMultilevel"/>
     <w:tmpl w:val="2CD2F7EC"/>
@@ -12441,7 +12954,7 @@
       </w:rPr>
     </w:lvl>
   </w:abstractNum>
-  <w:abstractNum w:abstractNumId="59" w15:restartNumberingAfterBreak="0">
+  <w:abstractNum w:abstractNumId="61" w15:restartNumberingAfterBreak="0">
     <w:nsid w:val="3FF259B0"/>
     <w:multiLevelType w:val="multilevel"/>
     <w:tmpl w:val="340A001F"/>
@@ -12527,7 +13040,7 @@
       </w:pPr>
     </w:lvl>
   </w:abstractNum>
-  <w:abstractNum w:abstractNumId="60" w15:restartNumberingAfterBreak="0">
+  <w:abstractNum w:abstractNumId="62" w15:restartNumberingAfterBreak="0">
     <w:nsid w:val="41AD3E48"/>
     <w:multiLevelType w:val="hybridMultilevel"/>
     <w:tmpl w:val="2FA43026"/>
@@ -12640,7 +13153,7 @@
       </w:rPr>
     </w:lvl>
   </w:abstractNum>
-  <w:abstractNum w:abstractNumId="61" w15:restartNumberingAfterBreak="0">
+  <w:abstractNum w:abstractNumId="63" w15:restartNumberingAfterBreak="0">
     <w:nsid w:val="41D96266"/>
     <w:multiLevelType w:val="multilevel"/>
     <w:tmpl w:val="340A001F"/>
@@ -12726,7 +13239,7 @@
       </w:pPr>
     </w:lvl>
   </w:abstractNum>
-  <w:abstractNum w:abstractNumId="62" w15:restartNumberingAfterBreak="0">
+  <w:abstractNum w:abstractNumId="64" w15:restartNumberingAfterBreak="0">
     <w:nsid w:val="429B64EC"/>
     <w:multiLevelType w:val="hybridMultilevel"/>
     <w:tmpl w:val="123E4664"/>
@@ -12839,7 +13352,7 @@
       </w:rPr>
     </w:lvl>
   </w:abstractNum>
-  <w:abstractNum w:abstractNumId="63" w15:restartNumberingAfterBreak="0">
+  <w:abstractNum w:abstractNumId="65" w15:restartNumberingAfterBreak="0">
     <w:nsid w:val="43125B0B"/>
     <w:multiLevelType w:val="hybridMultilevel"/>
     <w:tmpl w:val="DEDEA08A"/>
@@ -12952,7 +13465,7 @@
       </w:rPr>
     </w:lvl>
   </w:abstractNum>
-  <w:abstractNum w:abstractNumId="64" w15:restartNumberingAfterBreak="0">
+  <w:abstractNum w:abstractNumId="66" w15:restartNumberingAfterBreak="0">
     <w:nsid w:val="44007EEE"/>
     <w:multiLevelType w:val="multilevel"/>
     <w:tmpl w:val="340A001F"/>
@@ -13038,7 +13551,7 @@
       </w:pPr>
     </w:lvl>
   </w:abstractNum>
-  <w:abstractNum w:abstractNumId="65" w15:restartNumberingAfterBreak="0">
+  <w:abstractNum w:abstractNumId="67" w15:restartNumberingAfterBreak="0">
     <w:nsid w:val="44386436"/>
     <w:multiLevelType w:val="hybridMultilevel"/>
     <w:tmpl w:val="6A884016"/>
@@ -13151,7 +13664,7 @@
       </w:rPr>
     </w:lvl>
   </w:abstractNum>
-  <w:abstractNum w:abstractNumId="66" w15:restartNumberingAfterBreak="0">
+  <w:abstractNum w:abstractNumId="68" w15:restartNumberingAfterBreak="0">
     <w:nsid w:val="45422C9A"/>
     <w:multiLevelType w:val="hybridMultilevel"/>
     <w:tmpl w:val="A8AC6258"/>
@@ -13264,7 +13777,7 @@
       </w:rPr>
     </w:lvl>
   </w:abstractNum>
-  <w:abstractNum w:abstractNumId="67" w15:restartNumberingAfterBreak="0">
+  <w:abstractNum w:abstractNumId="69" w15:restartNumberingAfterBreak="0">
     <w:nsid w:val="454A7C8A"/>
     <w:multiLevelType w:val="hybridMultilevel"/>
     <w:tmpl w:val="FC166FA4"/>
@@ -13377,7 +13890,7 @@
       </w:rPr>
     </w:lvl>
   </w:abstractNum>
-  <w:abstractNum w:abstractNumId="68" w15:restartNumberingAfterBreak="0">
+  <w:abstractNum w:abstractNumId="70" w15:restartNumberingAfterBreak="0">
     <w:nsid w:val="494F19DA"/>
     <w:multiLevelType w:val="hybridMultilevel"/>
     <w:tmpl w:val="C8701C5E"/>
@@ -13463,7 +13976,7 @@
       </w:pPr>
     </w:lvl>
   </w:abstractNum>
-  <w:abstractNum w:abstractNumId="69" w15:restartNumberingAfterBreak="0">
+  <w:abstractNum w:abstractNumId="71" w15:restartNumberingAfterBreak="0">
     <w:nsid w:val="49731527"/>
     <w:multiLevelType w:val="hybridMultilevel"/>
     <w:tmpl w:val="57A013BA"/>
@@ -13576,7 +14089,7 @@
       </w:rPr>
     </w:lvl>
   </w:abstractNum>
-  <w:abstractNum w:abstractNumId="70" w15:restartNumberingAfterBreak="0">
+  <w:abstractNum w:abstractNumId="72" w15:restartNumberingAfterBreak="0">
     <w:nsid w:val="4A77742A"/>
     <w:multiLevelType w:val="hybridMultilevel"/>
     <w:tmpl w:val="78A497B6"/>
@@ -13689,7 +14202,7 @@
       </w:rPr>
     </w:lvl>
   </w:abstractNum>
-  <w:abstractNum w:abstractNumId="71" w15:restartNumberingAfterBreak="0">
+  <w:abstractNum w:abstractNumId="73" w15:restartNumberingAfterBreak="0">
     <w:nsid w:val="4BD021D7"/>
     <w:multiLevelType w:val="multilevel"/>
     <w:tmpl w:val="340A001F"/>
@@ -13775,7 +14288,7 @@
       </w:pPr>
     </w:lvl>
   </w:abstractNum>
-  <w:abstractNum w:abstractNumId="72" w15:restartNumberingAfterBreak="0">
+  <w:abstractNum w:abstractNumId="74" w15:restartNumberingAfterBreak="0">
     <w:nsid w:val="4BFD5AD9"/>
     <w:multiLevelType w:val="hybridMultilevel"/>
     <w:tmpl w:val="EDFA52D6"/>
@@ -13888,7 +14401,7 @@
       </w:rPr>
     </w:lvl>
   </w:abstractNum>
-  <w:abstractNum w:abstractNumId="73" w15:restartNumberingAfterBreak="0">
+  <w:abstractNum w:abstractNumId="75" w15:restartNumberingAfterBreak="0">
     <w:nsid w:val="4C814281"/>
     <w:multiLevelType w:val="hybridMultilevel"/>
     <w:tmpl w:val="1DE2C66C"/>
@@ -14001,7 +14514,7 @@
       </w:rPr>
     </w:lvl>
   </w:abstractNum>
-  <w:abstractNum w:abstractNumId="74" w15:restartNumberingAfterBreak="0">
+  <w:abstractNum w:abstractNumId="76" w15:restartNumberingAfterBreak="0">
     <w:nsid w:val="50C264D6"/>
     <w:multiLevelType w:val="hybridMultilevel"/>
     <w:tmpl w:val="579EDD5C"/>
@@ -14114,7 +14627,7 @@
       </w:rPr>
     </w:lvl>
   </w:abstractNum>
-  <w:abstractNum w:abstractNumId="75" w15:restartNumberingAfterBreak="0">
+  <w:abstractNum w:abstractNumId="77" w15:restartNumberingAfterBreak="0">
     <w:nsid w:val="55561729"/>
     <w:multiLevelType w:val="hybridMultilevel"/>
     <w:tmpl w:val="4CDE6638"/>
@@ -14227,7 +14740,7 @@
       </w:rPr>
     </w:lvl>
   </w:abstractNum>
-  <w:abstractNum w:abstractNumId="76" w15:restartNumberingAfterBreak="0">
+  <w:abstractNum w:abstractNumId="78" w15:restartNumberingAfterBreak="0">
     <w:nsid w:val="57312D6A"/>
     <w:multiLevelType w:val="multilevel"/>
     <w:tmpl w:val="340A001F"/>
@@ -14313,7 +14826,7 @@
       </w:pPr>
     </w:lvl>
   </w:abstractNum>
-  <w:abstractNum w:abstractNumId="77" w15:restartNumberingAfterBreak="0">
+  <w:abstractNum w:abstractNumId="79" w15:restartNumberingAfterBreak="0">
     <w:nsid w:val="57D30A51"/>
     <w:multiLevelType w:val="multilevel"/>
     <w:tmpl w:val="340A001F"/>
@@ -14399,7 +14912,7 @@
       </w:pPr>
     </w:lvl>
   </w:abstractNum>
-  <w:abstractNum w:abstractNumId="78" w15:restartNumberingAfterBreak="0">
+  <w:abstractNum w:abstractNumId="80" w15:restartNumberingAfterBreak="0">
     <w:nsid w:val="58EB7687"/>
     <w:multiLevelType w:val="hybridMultilevel"/>
     <w:tmpl w:val="BADE61E8"/>
@@ -14512,7 +15025,7 @@
       </w:rPr>
     </w:lvl>
   </w:abstractNum>
-  <w:abstractNum w:abstractNumId="79" w15:restartNumberingAfterBreak="0">
+  <w:abstractNum w:abstractNumId="81" w15:restartNumberingAfterBreak="0">
     <w:nsid w:val="5971080B"/>
     <w:multiLevelType w:val="multilevel"/>
     <w:tmpl w:val="340A001F"/>
@@ -14598,7 +15111,7 @@
       </w:pPr>
     </w:lvl>
   </w:abstractNum>
-  <w:abstractNum w:abstractNumId="80" w15:restartNumberingAfterBreak="0">
+  <w:abstractNum w:abstractNumId="82" w15:restartNumberingAfterBreak="0">
     <w:nsid w:val="5B730EFA"/>
     <w:multiLevelType w:val="hybridMultilevel"/>
     <w:tmpl w:val="8DE89964"/>
@@ -14711,7 +15224,7 @@
       </w:rPr>
     </w:lvl>
   </w:abstractNum>
-  <w:abstractNum w:abstractNumId="81" w15:restartNumberingAfterBreak="0">
+  <w:abstractNum w:abstractNumId="83" w15:restartNumberingAfterBreak="0">
     <w:nsid w:val="5BB33AC1"/>
     <w:multiLevelType w:val="hybridMultilevel"/>
     <w:tmpl w:val="909673D8"/>
@@ -14824,7 +15337,7 @@
       </w:rPr>
     </w:lvl>
   </w:abstractNum>
-  <w:abstractNum w:abstractNumId="82" w15:restartNumberingAfterBreak="0">
+  <w:abstractNum w:abstractNumId="84" w15:restartNumberingAfterBreak="0">
     <w:nsid w:val="5C83520C"/>
     <w:multiLevelType w:val="hybridMultilevel"/>
     <w:tmpl w:val="DEE22EEE"/>
@@ -14937,7 +15450,7 @@
       </w:rPr>
     </w:lvl>
   </w:abstractNum>
-  <w:abstractNum w:abstractNumId="83" w15:restartNumberingAfterBreak="0">
+  <w:abstractNum w:abstractNumId="85" w15:restartNumberingAfterBreak="0">
     <w:nsid w:val="5EDF50A3"/>
     <w:multiLevelType w:val="hybridMultilevel"/>
     <w:tmpl w:val="9428458A"/>
@@ -15050,7 +15563,7 @@
       </w:rPr>
     </w:lvl>
   </w:abstractNum>
-  <w:abstractNum w:abstractNumId="84" w15:restartNumberingAfterBreak="0">
+  <w:abstractNum w:abstractNumId="86" w15:restartNumberingAfterBreak="0">
     <w:nsid w:val="5F64383B"/>
     <w:multiLevelType w:val="hybridMultilevel"/>
     <w:tmpl w:val="FBE63248"/>
@@ -15163,7 +15676,7 @@
       </w:rPr>
     </w:lvl>
   </w:abstractNum>
-  <w:abstractNum w:abstractNumId="85" w15:restartNumberingAfterBreak="0">
+  <w:abstractNum w:abstractNumId="87" w15:restartNumberingAfterBreak="0">
     <w:nsid w:val="5F7E3060"/>
     <w:multiLevelType w:val="hybridMultilevel"/>
     <w:tmpl w:val="311E98EE"/>
@@ -15276,7 +15789,7 @@
       </w:rPr>
     </w:lvl>
   </w:abstractNum>
-  <w:abstractNum w:abstractNumId="86" w15:restartNumberingAfterBreak="0">
+  <w:abstractNum w:abstractNumId="88" w15:restartNumberingAfterBreak="0">
     <w:nsid w:val="5F8E0B50"/>
     <w:multiLevelType w:val="multilevel"/>
     <w:tmpl w:val="340A001F"/>
@@ -15389,7 +15902,7 @@
       </w:rPr>
     </w:lvl>
   </w:abstractNum>
-  <w:abstractNum w:abstractNumId="87" w15:restartNumberingAfterBreak="0">
+  <w:abstractNum w:abstractNumId="89" w15:restartNumberingAfterBreak="0">
     <w:nsid w:val="5FEA6324"/>
     <w:multiLevelType w:val="hybridMultilevel"/>
     <w:tmpl w:val="1166F606"/>
@@ -15475,7 +15988,7 @@
       </w:pPr>
     </w:lvl>
   </w:abstractNum>
-  <w:abstractNum w:abstractNumId="88" w15:restartNumberingAfterBreak="0">
+  <w:abstractNum w:abstractNumId="90" w15:restartNumberingAfterBreak="0">
     <w:nsid w:val="606305D3"/>
     <w:multiLevelType w:val="hybridMultilevel"/>
     <w:tmpl w:val="C8701C5E"/>
@@ -15561,7 +16074,7 @@
       </w:pPr>
     </w:lvl>
   </w:abstractNum>
-  <w:abstractNum w:abstractNumId="89" w15:restartNumberingAfterBreak="0">
+  <w:abstractNum w:abstractNumId="91" w15:restartNumberingAfterBreak="0">
     <w:nsid w:val="60D517CB"/>
     <w:multiLevelType w:val="hybridMultilevel"/>
     <w:tmpl w:val="1C3A53B4"/>
@@ -15674,7 +16187,7 @@
       </w:rPr>
     </w:lvl>
   </w:abstractNum>
-  <w:abstractNum w:abstractNumId="90" w15:restartNumberingAfterBreak="0">
+  <w:abstractNum w:abstractNumId="92" w15:restartNumberingAfterBreak="0">
     <w:nsid w:val="624B2B04"/>
     <w:multiLevelType w:val="hybridMultilevel"/>
     <w:tmpl w:val="E6DC06C8"/>
@@ -15787,7 +16300,7 @@
       </w:rPr>
     </w:lvl>
   </w:abstractNum>
-  <w:abstractNum w:abstractNumId="91" w15:restartNumberingAfterBreak="0">
+  <w:abstractNum w:abstractNumId="93" w15:restartNumberingAfterBreak="0">
     <w:nsid w:val="6618675D"/>
     <w:multiLevelType w:val="hybridMultilevel"/>
     <w:tmpl w:val="75C6A0EA"/>
@@ -15873,7 +16386,7 @@
       </w:pPr>
     </w:lvl>
   </w:abstractNum>
-  <w:abstractNum w:abstractNumId="92" w15:restartNumberingAfterBreak="0">
+  <w:abstractNum w:abstractNumId="94" w15:restartNumberingAfterBreak="0">
     <w:nsid w:val="67CD00FE"/>
     <w:multiLevelType w:val="hybridMultilevel"/>
     <w:tmpl w:val="75C6A0EA"/>
@@ -15959,7 +16472,7 @@
       </w:pPr>
     </w:lvl>
   </w:abstractNum>
-  <w:abstractNum w:abstractNumId="93" w15:restartNumberingAfterBreak="0">
+  <w:abstractNum w:abstractNumId="95" w15:restartNumberingAfterBreak="0">
     <w:nsid w:val="6B597BDF"/>
     <w:multiLevelType w:val="hybridMultilevel"/>
     <w:tmpl w:val="DC16BE26"/>
@@ -16072,7 +16585,7 @@
       </w:rPr>
     </w:lvl>
   </w:abstractNum>
-  <w:abstractNum w:abstractNumId="94" w15:restartNumberingAfterBreak="0">
+  <w:abstractNum w:abstractNumId="96" w15:restartNumberingAfterBreak="0">
     <w:nsid w:val="6E916E52"/>
     <w:multiLevelType w:val="hybridMultilevel"/>
     <w:tmpl w:val="349A5B92"/>
@@ -16185,7 +16698,7 @@
       </w:rPr>
     </w:lvl>
   </w:abstractNum>
-  <w:abstractNum w:abstractNumId="95" w15:restartNumberingAfterBreak="0">
+  <w:abstractNum w:abstractNumId="97" w15:restartNumberingAfterBreak="0">
     <w:nsid w:val="71326B3C"/>
     <w:multiLevelType w:val="multilevel"/>
     <w:tmpl w:val="340A001F"/>
@@ -16271,7 +16784,7 @@
       </w:pPr>
     </w:lvl>
   </w:abstractNum>
-  <w:abstractNum w:abstractNumId="96" w15:restartNumberingAfterBreak="0">
+  <w:abstractNum w:abstractNumId="98" w15:restartNumberingAfterBreak="0">
     <w:nsid w:val="75674B84"/>
     <w:multiLevelType w:val="multilevel"/>
     <w:tmpl w:val="340A001F"/>
@@ -16357,7 +16870,7 @@
       </w:pPr>
     </w:lvl>
   </w:abstractNum>
-  <w:abstractNum w:abstractNumId="97" w15:restartNumberingAfterBreak="0">
+  <w:abstractNum w:abstractNumId="99" w15:restartNumberingAfterBreak="0">
     <w:nsid w:val="769636CC"/>
     <w:multiLevelType w:val="hybridMultilevel"/>
     <w:tmpl w:val="D8FA6A24"/>
@@ -16470,7 +16983,7 @@
       </w:rPr>
     </w:lvl>
   </w:abstractNum>
-  <w:abstractNum w:abstractNumId="98" w15:restartNumberingAfterBreak="0">
+  <w:abstractNum w:abstractNumId="100" w15:restartNumberingAfterBreak="0">
     <w:nsid w:val="79574BD1"/>
     <w:multiLevelType w:val="multilevel"/>
     <w:tmpl w:val="340A001F"/>
@@ -16556,7 +17069,7 @@
       </w:pPr>
     </w:lvl>
   </w:abstractNum>
-  <w:abstractNum w:abstractNumId="99" w15:restartNumberingAfterBreak="0">
+  <w:abstractNum w:abstractNumId="101" w15:restartNumberingAfterBreak="0">
     <w:nsid w:val="7971370D"/>
     <w:multiLevelType w:val="hybridMultilevel"/>
     <w:tmpl w:val="5204B4F4"/>
@@ -16669,7 +17182,7 @@
       </w:rPr>
     </w:lvl>
   </w:abstractNum>
-  <w:abstractNum w:abstractNumId="100" w15:restartNumberingAfterBreak="0">
+  <w:abstractNum w:abstractNumId="102" w15:restartNumberingAfterBreak="0">
     <w:nsid w:val="79743807"/>
     <w:multiLevelType w:val="hybridMultilevel"/>
     <w:tmpl w:val="5F443528"/>
@@ -16782,7 +17295,7 @@
       </w:rPr>
     </w:lvl>
   </w:abstractNum>
-  <w:abstractNum w:abstractNumId="101" w15:restartNumberingAfterBreak="0">
+  <w:abstractNum w:abstractNumId="103" w15:restartNumberingAfterBreak="0">
     <w:nsid w:val="7B7D3966"/>
     <w:multiLevelType w:val="multilevel"/>
     <w:tmpl w:val="340A001F"/>
@@ -16871,7 +17384,7 @@
       </w:pPr>
     </w:lvl>
   </w:abstractNum>
-  <w:abstractNum w:abstractNumId="102" w15:restartNumberingAfterBreak="0">
+  <w:abstractNum w:abstractNumId="104" w15:restartNumberingAfterBreak="0">
     <w:nsid w:val="7BAC43A2"/>
     <w:multiLevelType w:val="multilevel"/>
     <w:tmpl w:val="340A001F"/>
@@ -16957,7 +17470,7 @@
       </w:pPr>
     </w:lvl>
   </w:abstractNum>
-  <w:abstractNum w:abstractNumId="103" w15:restartNumberingAfterBreak="0">
+  <w:abstractNum w:abstractNumId="105" w15:restartNumberingAfterBreak="0">
     <w:nsid w:val="7C761081"/>
     <w:multiLevelType w:val="hybridMultilevel"/>
     <w:tmpl w:val="B7585E9C"/>
@@ -17070,7 +17583,7 @@
       </w:rPr>
     </w:lvl>
   </w:abstractNum>
-  <w:abstractNum w:abstractNumId="104" w15:restartNumberingAfterBreak="0">
+  <w:abstractNum w:abstractNumId="106" w15:restartNumberingAfterBreak="0">
     <w:nsid w:val="7CBB75F4"/>
     <w:multiLevelType w:val="multilevel"/>
     <w:tmpl w:val="340A001F"/>
@@ -17183,7 +17696,7 @@
       </w:rPr>
     </w:lvl>
   </w:abstractNum>
-  <w:abstractNum w:abstractNumId="105" w15:restartNumberingAfterBreak="0">
+  <w:abstractNum w:abstractNumId="107" w15:restartNumberingAfterBreak="0">
     <w:nsid w:val="7D3E7DA3"/>
     <w:multiLevelType w:val="multilevel"/>
     <w:tmpl w:val="340A001F"/>
@@ -17269,7 +17782,7 @@
       </w:pPr>
     </w:lvl>
   </w:abstractNum>
-  <w:abstractNum w:abstractNumId="106" w15:restartNumberingAfterBreak="0">
+  <w:abstractNum w:abstractNumId="108" w15:restartNumberingAfterBreak="0">
     <w:nsid w:val="7E3A4D88"/>
     <w:multiLevelType w:val="multilevel"/>
     <w:tmpl w:val="1F86E306"/>
@@ -17422,7 +17935,7 @@
       </w:rPr>
     </w:lvl>
   </w:abstractNum>
-  <w:abstractNum w:abstractNumId="107" w15:restartNumberingAfterBreak="0">
+  <w:abstractNum w:abstractNumId="109" w15:restartNumberingAfterBreak="0">
     <w:nsid w:val="7F0D6998"/>
     <w:multiLevelType w:val="hybridMultilevel"/>
     <w:tmpl w:val="7A6ABFA6"/>
@@ -17535,7 +18048,7 @@
       </w:rPr>
     </w:lvl>
   </w:abstractNum>
-  <w:abstractNum w:abstractNumId="108" w15:restartNumberingAfterBreak="0">
+  <w:abstractNum w:abstractNumId="110" w15:restartNumberingAfterBreak="0">
     <w:nsid w:val="7F594EA5"/>
     <w:multiLevelType w:val="hybridMultilevel"/>
     <w:tmpl w:val="A7E43FC4"/>
@@ -17621,7 +18134,7 @@
       </w:pPr>
     </w:lvl>
   </w:abstractNum>
-  <w:abstractNum w:abstractNumId="109" w15:restartNumberingAfterBreak="0">
+  <w:abstractNum w:abstractNumId="111" w15:restartNumberingAfterBreak="0">
     <w:nsid w:val="7FE55112"/>
     <w:multiLevelType w:val="hybridMultilevel"/>
     <w:tmpl w:val="A7F60B02"/>
@@ -17735,43 +18248,43 @@
     </w:lvl>
   </w:abstractNum>
   <w:num w:numId="1">
-    <w:abstractNumId w:val="47"/>
+    <w:abstractNumId w:val="49"/>
   </w:num>
   <w:num w:numId="2">
-    <w:abstractNumId w:val="108"/>
+    <w:abstractNumId w:val="110"/>
   </w:num>
   <w:num w:numId="3">
-    <w:abstractNumId w:val="19"/>
+    <w:abstractNumId w:val="20"/>
   </w:num>
   <w:num w:numId="4">
     <w:abstractNumId w:val="4"/>
   </w:num>
   <w:num w:numId="5">
-    <w:abstractNumId w:val="61"/>
+    <w:abstractNumId w:val="63"/>
   </w:num>
   <w:num w:numId="6">
-    <w:abstractNumId w:val="53"/>
+    <w:abstractNumId w:val="55"/>
   </w:num>
   <w:num w:numId="7">
-    <w:abstractNumId w:val="15"/>
+    <w:abstractNumId w:val="16"/>
   </w:num>
   <w:num w:numId="8">
-    <w:abstractNumId w:val="20"/>
+    <w:abstractNumId w:val="21"/>
   </w:num>
   <w:num w:numId="9">
-    <w:abstractNumId w:val="43"/>
+    <w:abstractNumId w:val="45"/>
   </w:num>
   <w:num w:numId="10">
-    <w:abstractNumId w:val="63"/>
+    <w:abstractNumId w:val="65"/>
   </w:num>
   <w:num w:numId="11">
-    <w:abstractNumId w:val="36"/>
+    <w:abstractNumId w:val="37"/>
   </w:num>
   <w:num w:numId="12">
-    <w:abstractNumId w:val="106"/>
+    <w:abstractNumId w:val="108"/>
   </w:num>
   <w:num w:numId="13">
-    <w:abstractNumId w:val="106"/>
+    <w:abstractNumId w:val="108"/>
     <w:lvlOverride w:ilvl="0">
       <w:startOverride w:val="1"/>
     </w:lvlOverride>
@@ -17801,100 +18314,100 @@
     </w:lvlOverride>
   </w:num>
   <w:num w:numId="14">
-    <w:abstractNumId w:val="25"/>
+    <w:abstractNumId w:val="26"/>
   </w:num>
   <w:num w:numId="15">
-    <w:abstractNumId w:val="107"/>
+    <w:abstractNumId w:val="109"/>
   </w:num>
   <w:num w:numId="16">
-    <w:abstractNumId w:val="70"/>
+    <w:abstractNumId w:val="72"/>
   </w:num>
   <w:num w:numId="17">
-    <w:abstractNumId w:val="72"/>
+    <w:abstractNumId w:val="74"/>
   </w:num>
   <w:num w:numId="18">
     <w:abstractNumId w:val="9"/>
   </w:num>
   <w:num w:numId="19">
+    <w:abstractNumId w:val="75"/>
+  </w:num>
+  <w:num w:numId="20">
+    <w:abstractNumId w:val="89"/>
+  </w:num>
+  <w:num w:numId="21">
+    <w:abstractNumId w:val="79"/>
+  </w:num>
+  <w:num w:numId="22">
+    <w:abstractNumId w:val="46"/>
+  </w:num>
+  <w:num w:numId="23">
+    <w:abstractNumId w:val="62"/>
+  </w:num>
+  <w:num w:numId="24">
+    <w:abstractNumId w:val="68"/>
+  </w:num>
+  <w:num w:numId="25">
+    <w:abstractNumId w:val="30"/>
+  </w:num>
+  <w:num w:numId="26">
+    <w:abstractNumId w:val="90"/>
+  </w:num>
+  <w:num w:numId="27">
+    <w:abstractNumId w:val="27"/>
+  </w:num>
+  <w:num w:numId="28">
+    <w:abstractNumId w:val="61"/>
+  </w:num>
+  <w:num w:numId="29">
+    <w:abstractNumId w:val="40"/>
+  </w:num>
+  <w:num w:numId="30">
+    <w:abstractNumId w:val="78"/>
+  </w:num>
+  <w:num w:numId="31">
+    <w:abstractNumId w:val="82"/>
+  </w:num>
+  <w:num w:numId="32">
+    <w:abstractNumId w:val="80"/>
+  </w:num>
+  <w:num w:numId="33">
+    <w:abstractNumId w:val="12"/>
+  </w:num>
+  <w:num w:numId="34">
+    <w:abstractNumId w:val="103"/>
+  </w:num>
+  <w:num w:numId="35">
+    <w:abstractNumId w:val="66"/>
+  </w:num>
+  <w:num w:numId="36">
+    <w:abstractNumId w:val="70"/>
+  </w:num>
+  <w:num w:numId="37">
+    <w:abstractNumId w:val="25"/>
+  </w:num>
+  <w:num w:numId="38">
     <w:abstractNumId w:val="73"/>
   </w:num>
-  <w:num w:numId="20">
-    <w:abstractNumId w:val="87"/>
-  </w:num>
-  <w:num w:numId="21">
-    <w:abstractNumId w:val="77"/>
-  </w:num>
-  <w:num w:numId="22">
+  <w:num w:numId="39">
     <w:abstractNumId w:val="44"/>
   </w:num>
-  <w:num w:numId="23">
-    <w:abstractNumId w:val="60"/>
-  </w:num>
-  <w:num w:numId="24">
-    <w:abstractNumId w:val="66"/>
-  </w:num>
-  <w:num w:numId="25">
+  <w:num w:numId="40">
     <w:abstractNumId w:val="29"/>
   </w:num>
-  <w:num w:numId="26">
-    <w:abstractNumId w:val="88"/>
-  </w:num>
-  <w:num w:numId="27">
-    <w:abstractNumId w:val="26"/>
-  </w:num>
-  <w:num w:numId="28">
-    <w:abstractNumId w:val="59"/>
-  </w:num>
-  <w:num w:numId="29">
-    <w:abstractNumId w:val="38"/>
-  </w:num>
-  <w:num w:numId="30">
-    <w:abstractNumId w:val="76"/>
-  </w:num>
-  <w:num w:numId="31">
-    <w:abstractNumId w:val="80"/>
-  </w:num>
-  <w:num w:numId="32">
-    <w:abstractNumId w:val="78"/>
-  </w:num>
-  <w:num w:numId="33">
-    <w:abstractNumId w:val="11"/>
-  </w:num>
-  <w:num w:numId="34">
-    <w:abstractNumId w:val="101"/>
-  </w:num>
-  <w:num w:numId="35">
-    <w:abstractNumId w:val="64"/>
-  </w:num>
-  <w:num w:numId="36">
-    <w:abstractNumId w:val="68"/>
-  </w:num>
-  <w:num w:numId="37">
-    <w:abstractNumId w:val="24"/>
-  </w:num>
-  <w:num w:numId="38">
-    <w:abstractNumId w:val="71"/>
-  </w:num>
-  <w:num w:numId="39">
-    <w:abstractNumId w:val="42"/>
-  </w:num>
-  <w:num w:numId="40">
-    <w:abstractNumId w:val="28"/>
-  </w:num>
   <w:num w:numId="41">
-    <w:abstractNumId w:val="31"/>
+    <w:abstractNumId w:val="32"/>
   </w:num>
   <w:num w:numId="42">
     <w:abstractNumId w:val="2"/>
   </w:num>
   <w:num w:numId="43">
-    <w:abstractNumId w:val="96"/>
+    <w:abstractNumId w:val="98"/>
   </w:num>
   <w:num w:numId="44">
-    <w:abstractNumId w:val="98"/>
+    <w:abstractNumId w:val="100"/>
   </w:num>
   <w:num w:numId="45">
-    <w:abstractNumId w:val="57"/>
+    <w:abstractNumId w:val="59"/>
   </w:num>
   <w:num w:numId="46">
     <w:abstractNumId w:val="5"/>
@@ -17903,40 +18416,40 @@
     <w:abstractNumId w:val="7"/>
   </w:num>
   <w:num w:numId="48">
-    <w:abstractNumId w:val="13"/>
+    <w:abstractNumId w:val="14"/>
   </w:num>
   <w:num w:numId="49">
-    <w:abstractNumId w:val="56"/>
+    <w:abstractNumId w:val="58"/>
   </w:num>
   <w:num w:numId="50">
-    <w:abstractNumId w:val="41"/>
+    <w:abstractNumId w:val="43"/>
   </w:num>
   <w:num w:numId="51">
-    <w:abstractNumId w:val="27"/>
+    <w:abstractNumId w:val="28"/>
   </w:num>
   <w:num w:numId="52">
-    <w:abstractNumId w:val="93"/>
+    <w:abstractNumId w:val="95"/>
   </w:num>
   <w:num w:numId="53">
-    <w:abstractNumId w:val="34"/>
+    <w:abstractNumId w:val="35"/>
   </w:num>
   <w:num w:numId="54">
-    <w:abstractNumId w:val="109"/>
+    <w:abstractNumId w:val="111"/>
   </w:num>
   <w:num w:numId="55">
-    <w:abstractNumId w:val="23"/>
+    <w:abstractNumId w:val="24"/>
   </w:num>
   <w:num w:numId="56">
-    <w:abstractNumId w:val="49"/>
+    <w:abstractNumId w:val="51"/>
   </w:num>
   <w:num w:numId="57">
+    <w:abstractNumId w:val="87"/>
+  </w:num>
+  <w:num w:numId="58">
     <w:abstractNumId w:val="85"/>
   </w:num>
-  <w:num w:numId="58">
-    <w:abstractNumId w:val="83"/>
-  </w:num>
   <w:num w:numId="59">
-    <w:abstractNumId w:val="100"/>
+    <w:abstractNumId w:val="102"/>
   </w:num>
   <w:num w:numId="60">
     <w:abstractNumId w:val="0"/>
@@ -17945,160 +18458,166 @@
     <w:abstractNumId w:val="3"/>
   </w:num>
   <w:num w:numId="62">
-    <w:abstractNumId w:val="50"/>
+    <w:abstractNumId w:val="52"/>
   </w:num>
   <w:num w:numId="63">
-    <w:abstractNumId w:val="82"/>
+    <w:abstractNumId w:val="84"/>
   </w:num>
   <w:num w:numId="64">
-    <w:abstractNumId w:val="74"/>
+    <w:abstractNumId w:val="76"/>
   </w:num>
   <w:num w:numId="65">
-    <w:abstractNumId w:val="30"/>
+    <w:abstractNumId w:val="31"/>
   </w:num>
   <w:num w:numId="66">
-    <w:abstractNumId w:val="33"/>
+    <w:abstractNumId w:val="34"/>
   </w:num>
   <w:num w:numId="67">
-    <w:abstractNumId w:val="103"/>
+    <w:abstractNumId w:val="105"/>
   </w:num>
   <w:num w:numId="68">
     <w:abstractNumId w:val="6"/>
   </w:num>
   <w:num w:numId="69">
-    <w:abstractNumId w:val="94"/>
+    <w:abstractNumId w:val="96"/>
   </w:num>
   <w:num w:numId="70">
-    <w:abstractNumId w:val="81"/>
+    <w:abstractNumId w:val="83"/>
   </w:num>
   <w:num w:numId="71">
-    <w:abstractNumId w:val="12"/>
+    <w:abstractNumId w:val="13"/>
   </w:num>
   <w:num w:numId="72">
-    <w:abstractNumId w:val="32"/>
+    <w:abstractNumId w:val="33"/>
   </w:num>
   <w:num w:numId="73">
-    <w:abstractNumId w:val="40"/>
+    <w:abstractNumId w:val="42"/>
   </w:num>
   <w:num w:numId="74">
-    <w:abstractNumId w:val="54"/>
+    <w:abstractNumId w:val="56"/>
   </w:num>
   <w:num w:numId="75">
-    <w:abstractNumId w:val="84"/>
+    <w:abstractNumId w:val="86"/>
   </w:num>
   <w:num w:numId="76">
-    <w:abstractNumId w:val="21"/>
+    <w:abstractNumId w:val="22"/>
   </w:num>
   <w:num w:numId="77">
-    <w:abstractNumId w:val="52"/>
+    <w:abstractNumId w:val="54"/>
   </w:num>
   <w:num w:numId="78">
     <w:abstractNumId w:val="8"/>
   </w:num>
   <w:num w:numId="79">
-    <w:abstractNumId w:val="89"/>
+    <w:abstractNumId w:val="91"/>
   </w:num>
   <w:num w:numId="80">
     <w:abstractNumId w:val="1"/>
   </w:num>
   <w:num w:numId="81">
-    <w:abstractNumId w:val="90"/>
+    <w:abstractNumId w:val="92"/>
   </w:num>
   <w:num w:numId="82">
+    <w:abstractNumId w:val="41"/>
+  </w:num>
+  <w:num w:numId="83">
+    <w:abstractNumId w:val="50"/>
+  </w:num>
+  <w:num w:numId="84">
+    <w:abstractNumId w:val="77"/>
+  </w:num>
+  <w:num w:numId="85">
+    <w:abstractNumId w:val="64"/>
+  </w:num>
+  <w:num w:numId="86">
+    <w:abstractNumId w:val="69"/>
+  </w:num>
+  <w:num w:numId="87">
+    <w:abstractNumId w:val="104"/>
+  </w:num>
+  <w:num w:numId="88">
+    <w:abstractNumId w:val="11"/>
+  </w:num>
+  <w:num w:numId="89">
+    <w:abstractNumId w:val="53"/>
+  </w:num>
+  <w:num w:numId="90">
+    <w:abstractNumId w:val="107"/>
+  </w:num>
+  <w:num w:numId="91">
+    <w:abstractNumId w:val="19"/>
+  </w:num>
+  <w:num w:numId="92">
+    <w:abstractNumId w:val="23"/>
+  </w:num>
+  <w:num w:numId="93">
+    <w:abstractNumId w:val="47"/>
+  </w:num>
+  <w:num w:numId="94">
+    <w:abstractNumId w:val="48"/>
+  </w:num>
+  <w:num w:numId="95">
     <w:abstractNumId w:val="39"/>
   </w:num>
-  <w:num w:numId="83">
-    <w:abstractNumId w:val="48"/>
+  <w:num w:numId="96">
+    <w:abstractNumId w:val="36"/>
   </w:num>
-  <w:num w:numId="84">
-    <w:abstractNumId w:val="75"/>
+  <w:num w:numId="97">
+    <w:abstractNumId w:val="18"/>
   </w:num>
-  <w:num w:numId="85">
-    <w:abstractNumId w:val="62"/>
+  <w:num w:numId="98">
+    <w:abstractNumId w:val="15"/>
   </w:num>
-  <w:num w:numId="86">
+  <w:num w:numId="99">
+    <w:abstractNumId w:val="99"/>
+  </w:num>
+  <w:num w:numId="100">
+    <w:abstractNumId w:val="81"/>
+  </w:num>
+  <w:num w:numId="101">
+    <w:abstractNumId w:val="71"/>
+  </w:num>
+  <w:num w:numId="102">
     <w:abstractNumId w:val="67"/>
   </w:num>
-  <w:num w:numId="87">
-    <w:abstractNumId w:val="102"/>
+  <w:num w:numId="103">
+    <w:abstractNumId w:val="106"/>
   </w:num>
-  <w:num w:numId="88">
-    <w:abstractNumId w:val="10"/>
+  <w:num w:numId="104">
+    <w:abstractNumId w:val="88"/>
   </w:num>
-  <w:num w:numId="89">
-    <w:abstractNumId w:val="51"/>
-  </w:num>
-  <w:num w:numId="90">
-    <w:abstractNumId w:val="105"/>
-  </w:num>
-  <w:num w:numId="91">
-    <w:abstractNumId w:val="18"/>
-  </w:num>
-  <w:num w:numId="92">
-    <w:abstractNumId w:val="22"/>
-  </w:num>
-  <w:num w:numId="93">
-    <w:abstractNumId w:val="45"/>
-  </w:num>
-  <w:num w:numId="94">
-    <w:abstractNumId w:val="46"/>
-  </w:num>
-  <w:num w:numId="95">
-    <w:abstractNumId w:val="37"/>
-  </w:num>
-  <w:num w:numId="96">
-    <w:abstractNumId w:val="35"/>
-  </w:num>
-  <w:num w:numId="97">
-    <w:abstractNumId w:val="17"/>
-  </w:num>
-  <w:num w:numId="98">
-    <w:abstractNumId w:val="14"/>
-  </w:num>
-  <w:num w:numId="99">
+  <w:num w:numId="105">
     <w:abstractNumId w:val="97"/>
   </w:num>
-  <w:num w:numId="100">
-    <w:abstractNumId w:val="79"/>
-  </w:num>
-  <w:num w:numId="101">
-    <w:abstractNumId w:val="69"/>
-  </w:num>
-  <w:num w:numId="102">
-    <w:abstractNumId w:val="65"/>
-  </w:num>
-  <w:num w:numId="103">
-    <w:abstractNumId w:val="104"/>
-  </w:num>
-  <w:num w:numId="104">
-    <w:abstractNumId w:val="86"/>
-  </w:num>
-  <w:num w:numId="105">
-    <w:abstractNumId w:val="95"/>
-  </w:num>
   <w:num w:numId="106">
-    <w:abstractNumId w:val="55"/>
+    <w:abstractNumId w:val="57"/>
   </w:num>
   <w:num w:numId="107">
-    <w:abstractNumId w:val="99"/>
+    <w:abstractNumId w:val="101"/>
   </w:num>
   <w:num w:numId="108">
-    <w:abstractNumId w:val="58"/>
+    <w:abstractNumId w:val="60"/>
   </w:num>
   <w:num w:numId="109">
-    <w:abstractNumId w:val="15"/>
+    <w:abstractNumId w:val="16"/>
     <w:lvlOverride w:ilvl="0">
       <w:startOverride w:val="1"/>
     </w:lvlOverride>
   </w:num>
   <w:num w:numId="110">
-    <w:abstractNumId w:val="16"/>
+    <w:abstractNumId w:val="17"/>
   </w:num>
   <w:num w:numId="111">
-    <w:abstractNumId w:val="92"/>
+    <w:abstractNumId w:val="94"/>
   </w:num>
   <w:num w:numId="112">
-    <w:abstractNumId w:val="91"/>
+    <w:abstractNumId w:val="93"/>
+  </w:num>
+  <w:num w:numId="113">
+    <w:abstractNumId w:val="38"/>
+  </w:num>
+  <w:num w:numId="114">
+    <w:abstractNumId w:val="10"/>
   </w:num>
   <w:numIdMacAtCleanup w:val="106"/>
 </w:numbering>
@@ -19959,7 +20478,7 @@
 </file>
 
 <file path=customXml/itemProps1.xml><?xml version="1.0" encoding="utf-8"?>
-<ds:datastoreItem xmlns:ds="http://schemas.openxmlformats.org/officeDocument/2006/customXml" ds:itemID="{F4746E9F-5181-44C6-98C4-984BD1235F51}">
+<ds:datastoreItem xmlns:ds="http://schemas.openxmlformats.org/officeDocument/2006/customXml" ds:itemID="{C9BFD2EE-D453-405D-9A0D-C9298B17D660}">
   <ds:schemaRefs>
     <ds:schemaRef ds:uri="http://schemas.openxmlformats.org/officeDocument/2006/bibliography"/>
   </ds:schemaRefs>

--- a/Informe.docx
+++ b/Informe.docx
@@ -4,6 +4,8 @@
   <w:body>
     <w:p>
       <w:bookmarkStart w:id="0" w:name="_Ref359200721"/>
+      <w:bookmarkStart w:id="1" w:name="_GoBack"/>
+      <w:bookmarkEnd w:id="1"/>
     </w:p>
     <w:p/>
     <w:p/>
@@ -279,18 +281,8 @@
                 <w:sz w:val="24"/>
                 <w:szCs w:val="24"/>
               </w:rPr>
-              <w:t xml:space="preserve">Roberto Gonzales </w:t>
-            </w:r>
-            <w:proofErr w:type="spellStart"/>
-            <w:r>
-              <w:rPr>
-                <w:rFonts w:ascii="Arial" w:hAnsi="Arial" w:cs="Arial"/>
-                <w:sz w:val="24"/>
-                <w:szCs w:val="24"/>
-              </w:rPr>
-              <w:t>Ibañes</w:t>
-            </w:r>
-            <w:proofErr w:type="spellEnd"/>
+              <w:t>Roberto Gonzales Ibañes</w:t>
+            </w:r>
           </w:p>
         </w:tc>
       </w:tr>
@@ -522,12 +514,12 @@
       <w:pPr>
         <w:pStyle w:val="NoCaptulo"/>
       </w:pPr>
-      <w:bookmarkStart w:id="1" w:name="_Toc463555481"/>
+      <w:bookmarkStart w:id="2" w:name="_Toc463555481"/>
       <w:r>
         <w:lastRenderedPageBreak/>
         <w:t>Tabla de Contenidos</w:t>
       </w:r>
-      <w:bookmarkEnd w:id="1"/>
+      <w:bookmarkEnd w:id="2"/>
     </w:p>
     <w:sdt>
       <w:sdtPr>
@@ -699,7 +691,7 @@
                 <w:noProof/>
                 <w:webHidden/>
               </w:rPr>
-              <w:t>I</w:t>
+              <w:t>II</w:t>
             </w:r>
             <w:r>
               <w:rPr>
@@ -2005,10 +1997,10 @@
           <w:lang w:val="en-US"/>
         </w:rPr>
       </w:pPr>
-      <w:bookmarkStart w:id="2" w:name="_Toc382441664"/>
-      <w:bookmarkStart w:id="3" w:name="_Toc382443554"/>
-      <w:bookmarkStart w:id="4" w:name="_Toc382485345"/>
-      <w:bookmarkStart w:id="5" w:name="_Toc463555482"/>
+      <w:bookmarkStart w:id="3" w:name="_Toc382441664"/>
+      <w:bookmarkStart w:id="4" w:name="_Toc382443554"/>
+      <w:bookmarkStart w:id="5" w:name="_Toc382485345"/>
+      <w:bookmarkStart w:id="6" w:name="_Toc463555482"/>
       <w:r>
         <w:rPr>
           <w:lang w:val="en-US"/>
@@ -2028,10 +2020,10 @@
         </w:rPr>
         <w:t>ce de Figuras</w:t>
       </w:r>
-      <w:bookmarkEnd w:id="2"/>
       <w:bookmarkEnd w:id="3"/>
       <w:bookmarkEnd w:id="4"/>
       <w:bookmarkEnd w:id="5"/>
+      <w:bookmarkEnd w:id="6"/>
     </w:p>
     <w:p>
       <w:pPr>
@@ -2202,23 +2194,21 @@
           <w:lang w:val="en-US"/>
         </w:rPr>
       </w:pPr>
-      <w:bookmarkStart w:id="6" w:name="_Toc382441665"/>
-      <w:bookmarkStart w:id="7" w:name="_Toc382443555"/>
-      <w:bookmarkStart w:id="8" w:name="_Toc382485346"/>
-      <w:bookmarkStart w:id="9" w:name="_Toc463555483"/>
+      <w:bookmarkStart w:id="7" w:name="_Toc382441665"/>
+      <w:bookmarkStart w:id="8" w:name="_Toc382443555"/>
+      <w:bookmarkStart w:id="9" w:name="_Toc382485346"/>
+      <w:bookmarkStart w:id="10" w:name="_Toc463555483"/>
       <w:r>
         <w:rPr>
           <w:lang w:val="en-US"/>
         </w:rPr>
         <w:t>Índice de Tablas</w:t>
       </w:r>
-      <w:bookmarkEnd w:id="6"/>
       <w:bookmarkEnd w:id="7"/>
       <w:bookmarkEnd w:id="8"/>
       <w:bookmarkEnd w:id="9"/>
+      <w:bookmarkEnd w:id="10"/>
     </w:p>
-    <w:bookmarkStart w:id="10" w:name="_GoBack"/>
-    <w:bookmarkEnd w:id="10"/>
     <w:p>
       <w:pPr>
         <w:pStyle w:val="Tabladeilustraciones"/>
@@ -2441,7 +2431,7 @@
             <v:path o:extrusionok="f" gradientshapeok="t" o:connecttype="rect"/>
             <o:lock v:ext="edit" aspectratio="t"/>
           </v:shapetype>
-          <v:shape id="_x0000_i1025" type="#_x0000_t75" style="width:413.6pt;height:185pt">
+          <v:shape id="_x0000_i1025" type="#_x0000_t75" style="width:414pt;height:185.25pt">
             <v:imagedata r:id="rId14" o:title="lista circular"/>
           </v:shape>
         </w:pict>
@@ -2460,14 +2450,27 @@
       <w:r>
         <w:t xml:space="preserve">Ilustración </w:t>
       </w:r>
-      <w:fldSimple w:instr=" SEQ Ilustración \* ARABIC ">
-        <w:r>
-          <w:rPr>
-            <w:noProof/>
-          </w:rPr>
-          <w:t>1</w:t>
-        </w:r>
-      </w:fldSimple>
+      <w:r>
+        <w:fldChar w:fldCharType="begin"/>
+      </w:r>
+      <w:r>
+        <w:instrText xml:space="preserve"> SEQ Ilustración \* ARABIC </w:instrText>
+      </w:r>
+      <w:r>
+        <w:fldChar w:fldCharType="separate"/>
+      </w:r>
+      <w:r>
+        <w:rPr>
+          <w:noProof/>
+        </w:rPr>
+        <w:t>1</w:t>
+      </w:r>
+      <w:r>
+        <w:rPr>
+          <w:noProof/>
+        </w:rPr>
+        <w:fldChar w:fldCharType="end"/>
+      </w:r>
       <w:r>
         <w:t>: Lista circular doblemente enlazada.</w:t>
       </w:r>
@@ -2504,15 +2507,7 @@
         <w:t>Para el desarrollo de este programa es utilizada la herramienta sub</w:t>
       </w:r>
       <w:r>
-        <w:t xml:space="preserve">lime </w:t>
-      </w:r>
-      <w:proofErr w:type="spellStart"/>
-      <w:r>
-        <w:t>text</w:t>
-      </w:r>
-      <w:proofErr w:type="spellEnd"/>
-      <w:r>
-        <w:t xml:space="preserve"> 3</w:t>
+        <w:t>lime text 3</w:t>
       </w:r>
       <w:r>
         <w:t>, el</w:t>
@@ -2736,11 +2731,9 @@
       <w:r>
         <w:t>“</w:t>
       </w:r>
-      <w:proofErr w:type="spellStart"/>
       <w:r>
         <w:t>bubblesort</w:t>
       </w:r>
-      <w:proofErr w:type="spellEnd"/>
       <w:r>
         <w:t>”</w:t>
       </w:r>
@@ -2777,13 +2770,8 @@
           <w:numId w:val="114"/>
         </w:numPr>
       </w:pPr>
-      <w:proofErr w:type="spellStart"/>
       <w:r>
-        <w:t>Add</w:t>
-      </w:r>
-      <w:proofErr w:type="spellEnd"/>
-      <w:r>
-        <w:t>: Para agregar un elemento al final de la lista</w:t>
+        <w:t>Add: Para agregar un elemento al final de la lista</w:t>
       </w:r>
     </w:p>
     <w:p>
@@ -2794,13 +2782,8 @@
           <w:numId w:val="114"/>
         </w:numPr>
       </w:pPr>
-      <w:proofErr w:type="spellStart"/>
       <w:r>
-        <w:t>Find</w:t>
-      </w:r>
-      <w:proofErr w:type="spellEnd"/>
-      <w:r>
-        <w:t>: Para buscar una letra dentro de la lista</w:t>
+        <w:t>Find: Para buscar una letra dentro de la lista</w:t>
       </w:r>
     </w:p>
     <w:p>
@@ -2811,13 +2794,8 @@
           <w:numId w:val="114"/>
         </w:numPr>
       </w:pPr>
-      <w:proofErr w:type="spellStart"/>
       <w:r>
-        <w:t>getLetter</w:t>
-      </w:r>
-      <w:proofErr w:type="spellEnd"/>
-      <w:r>
-        <w:t xml:space="preserve">: Para obtener una letra de la lista, según una posición. </w:t>
+        <w:t xml:space="preserve">getLetter: Para obtener una letra de la lista, según una posición. </w:t>
       </w:r>
     </w:p>
     <w:p>
@@ -2828,13 +2806,8 @@
           <w:numId w:val="114"/>
         </w:numPr>
       </w:pPr>
-      <w:proofErr w:type="spellStart"/>
       <w:r>
-        <w:t>showListFL</w:t>
-      </w:r>
-      <w:proofErr w:type="spellEnd"/>
-      <w:r>
-        <w:t>: Para mostrar el contenido de la lista.</w:t>
+        <w:t>showListFL: Para mostrar el contenido de la lista.</w:t>
       </w:r>
     </w:p>
     <w:p>
@@ -2845,13 +2818,8 @@
           <w:numId w:val="114"/>
         </w:numPr>
       </w:pPr>
-      <w:proofErr w:type="spellStart"/>
       <w:r>
-        <w:t>moveLeft</w:t>
-      </w:r>
-      <w:proofErr w:type="spellEnd"/>
-      <w:r>
-        <w:t>: Para mover todos los datos de la lista una posición a la izquierda.</w:t>
+        <w:t>moveLeft: Para mover todos los datos de la lista una posición a la izquierda.</w:t>
       </w:r>
     </w:p>
     <w:p>
@@ -2862,13 +2830,8 @@
           <w:numId w:val="114"/>
         </w:numPr>
       </w:pPr>
-      <w:proofErr w:type="spellStart"/>
       <w:r>
-        <w:t>listcpy</w:t>
-      </w:r>
-      <w:proofErr w:type="spellEnd"/>
-      <w:r>
-        <w:t>: Para copiar una lista.</w:t>
+        <w:t>listcpy: Para copiar una lista.</w:t>
       </w:r>
     </w:p>
     <w:p>
@@ -2895,13 +2858,8 @@
         <w:t>Para el programa se utilizan dos estructuras (</w:t>
       </w:r>
       <w:r>
-        <w:t xml:space="preserve">Nodo y </w:t>
+        <w:t>Nodo y List</w:t>
       </w:r>
-      <w:proofErr w:type="spellStart"/>
-      <w:r>
-        <w:t>List</w:t>
-      </w:r>
-      <w:proofErr w:type="spellEnd"/>
       <w:r>
         <w:t>) que se muestran a continuación:</w:t>
       </w:r>
@@ -2963,20 +2921,31 @@
       <w:r>
         <w:t xml:space="preserve">Ilustración </w:t>
       </w:r>
-      <w:fldSimple w:instr=" SEQ Ilustración \* ARABIC ">
-        <w:r>
-          <w:rPr>
-            <w:noProof/>
-          </w:rPr>
-          <w:t>2</w:t>
-        </w:r>
-      </w:fldSimple>
-      <w:proofErr w:type="gramStart"/>
+      <w:r>
+        <w:fldChar w:fldCharType="begin"/>
+      </w:r>
+      <w:r>
+        <w:instrText xml:space="preserve"> SEQ Ilustración \* ARABIC </w:instrText>
+      </w:r>
+      <w:r>
+        <w:fldChar w:fldCharType="separate"/>
+      </w:r>
+      <w:r>
+        <w:rPr>
+          <w:noProof/>
+        </w:rPr>
+        <w:t>2</w:t>
+      </w:r>
+      <w:r>
+        <w:rPr>
+          <w:noProof/>
+        </w:rPr>
+        <w:fldChar w:fldCharType="end"/>
+      </w:r>
       <w:r>
         <w:t>:Estructuras</w:t>
       </w:r>
       <w:bookmarkEnd w:id="73"/>
-      <w:proofErr w:type="gramEnd"/>
     </w:p>
     <w:p>
       <w:pPr>
@@ -3001,15 +2970,7 @@
         <w:t xml:space="preserve"> se encuentran definido 3 </w:t>
       </w:r>
       <w:r>
-        <w:t xml:space="preserve"> datos, primero un carácter </w:t>
-      </w:r>
-      <w:proofErr w:type="spellStart"/>
-      <w:r>
-        <w:t>letter</w:t>
-      </w:r>
-      <w:proofErr w:type="spellEnd"/>
-      <w:r>
-        <w:t>, luego un puntero a un nodo siguiente, y finalmente un puntero a un nodo anterior.</w:t>
+        <w:t xml:space="preserve"> datos, primero un carácter letter, luego un puntero a un nodo siguiente, y finalmente un puntero a un nodo anterior.</w:t>
       </w:r>
     </w:p>
     <w:p>
@@ -3020,11 +2981,9 @@
       <w:r>
         <w:t xml:space="preserve">Por otro lado se encuentra la estructura </w:t>
       </w:r>
-      <w:proofErr w:type="spellStart"/>
       <w:r>
         <w:t>List</w:t>
       </w:r>
-      <w:proofErr w:type="spellEnd"/>
       <w:r>
         <w:t xml:space="preserve"> la cual </w:t>
       </w:r>
@@ -3087,23 +3046,8 @@
       <w:pPr>
         <w:pStyle w:val="NormalUSACH"/>
       </w:pPr>
-      <w:proofErr w:type="spellStart"/>
-      <w:proofErr w:type="gramStart"/>
       <w:r>
-        <w:t>int</w:t>
-      </w:r>
-      <w:proofErr w:type="spellEnd"/>
-      <w:proofErr w:type="gramEnd"/>
-      <w:r>
-        <w:t xml:space="preserve"> </w:t>
-      </w:r>
-      <w:proofErr w:type="spellStart"/>
-      <w:r>
-        <w:t>encode</w:t>
-      </w:r>
-      <w:proofErr w:type="spellEnd"/>
-      <w:r>
-        <w:t>(): Esta función es utilizada para codificar un texto de un archivo de texto, para ello se realizan los siguientes pasos.</w:t>
+        <w:t>int encode(): Esta función es utilizada para codificar un texto de un archivo de texto, para ello se realizan los siguientes pasos.</w:t>
       </w:r>
     </w:p>
     <w:p>
@@ -3115,13 +3059,8 @@
         </w:numPr>
       </w:pPr>
       <w:r>
-        <w:t xml:space="preserve">Leer el archivo de texto y guardarlo dentro de un </w:t>
+        <w:t>Leer el archivo de texto y guardarlo dentro de un string</w:t>
       </w:r>
-      <w:proofErr w:type="spellStart"/>
-      <w:r>
-        <w:t>string</w:t>
-      </w:r>
-      <w:proofErr w:type="spellEnd"/>
     </w:p>
     <w:p>
       <w:pPr>
@@ -3210,15 +3149,7 @@
         </w:numPr>
       </w:pPr>
       <w:r>
-        <w:t xml:space="preserve">Formar un </w:t>
-      </w:r>
-      <w:proofErr w:type="spellStart"/>
-      <w:r>
-        <w:t>string</w:t>
-      </w:r>
-      <w:proofErr w:type="spellEnd"/>
-      <w:r>
-        <w:t xml:space="preserve"> con la lista del texto codificado para posteriormente depositarlo en un archivo de texto.</w:t>
+        <w:t>Formar un string con la lista del texto codificado para posteriormente depositarlo en un archivo de texto.</w:t>
       </w:r>
     </w:p>
     <w:p>
@@ -3261,26 +3192,8 @@
       <w:pPr>
         <w:pStyle w:val="NormalUSACH"/>
       </w:pPr>
-      <w:proofErr w:type="spellStart"/>
       <w:r>
-        <w:t>Int</w:t>
-      </w:r>
-      <w:proofErr w:type="spellEnd"/>
-      <w:r>
-        <w:t xml:space="preserve"> </w:t>
-      </w:r>
-      <w:proofErr w:type="spellStart"/>
-      <w:proofErr w:type="gramStart"/>
-      <w:r>
-        <w:t>decode</w:t>
-      </w:r>
-      <w:proofErr w:type="spellEnd"/>
-      <w:r>
-        <w:t>(</w:t>
-      </w:r>
-      <w:proofErr w:type="gramEnd"/>
-      <w:r>
-        <w:t>): Esta función es utilizada para decodificar un texto de un archivo de texto, para ellos se procede a utilizar casi el mismo algoritmo anterior.</w:t>
+        <w:t>Int decode(): Esta función es utilizada para decodificar un texto de un archivo de texto, para ellos se procede a utilizar casi el mismo algoritmo anterior.</w:t>
       </w:r>
     </w:p>
     <w:p>
@@ -3292,15 +3205,7 @@
         </w:numPr>
       </w:pPr>
       <w:r>
-        <w:t xml:space="preserve">Leer el archivo de texto y guardarlo dentro de un </w:t>
-      </w:r>
-      <w:proofErr w:type="spellStart"/>
-      <w:r>
-        <w:t>string</w:t>
-      </w:r>
-      <w:proofErr w:type="spellEnd"/>
-      <w:r>
-        <w:t xml:space="preserve"> junto con el alfabeto y el desfase.</w:t>
+        <w:t>Leer el archivo de texto y guardarlo dentro de un string junto con el alfabeto y el desfase.</w:t>
       </w:r>
     </w:p>
     <w:p>
@@ -3384,15 +3289,7 @@
         </w:numPr>
       </w:pPr>
       <w:r>
-        <w:t xml:space="preserve">Formar un </w:t>
-      </w:r>
-      <w:proofErr w:type="spellStart"/>
-      <w:r>
-        <w:t>string</w:t>
-      </w:r>
-      <w:proofErr w:type="spellEnd"/>
-      <w:r>
-        <w:t xml:space="preserve"> con la lista del texto codificado para posteriormente depositarlo en un archivo de texto.</w:t>
+        <w:t>Formar un string con la lista del texto codificado para posteriormente depositarlo en un archivo de texto.</w:t>
       </w:r>
     </w:p>
     <w:p>
@@ -3570,7 +3467,6 @@
                 <w:szCs w:val="22"/>
               </w:rPr>
             </w:pPr>
-            <w:proofErr w:type="spellStart"/>
             <w:r>
               <w:rPr>
                 <w:sz w:val="22"/>
@@ -3578,7 +3474,6 @@
               </w:rPr>
               <w:t>createNodo</w:t>
             </w:r>
-            <w:proofErr w:type="spellEnd"/>
           </w:p>
         </w:tc>
         <w:tc>
@@ -3644,7 +3539,6 @@
                 <w:szCs w:val="22"/>
               </w:rPr>
             </w:pPr>
-            <w:proofErr w:type="spellStart"/>
             <w:r>
               <w:rPr>
                 <w:sz w:val="22"/>
@@ -3652,7 +3546,6 @@
               </w:rPr>
               <w:t>createList</w:t>
             </w:r>
-            <w:proofErr w:type="spellEnd"/>
           </w:p>
         </w:tc>
         <w:tc>
@@ -3718,7 +3611,6 @@
                 <w:szCs w:val="22"/>
               </w:rPr>
             </w:pPr>
-            <w:proofErr w:type="spellStart"/>
             <w:r>
               <w:rPr>
                 <w:sz w:val="22"/>
@@ -3726,7 +3618,6 @@
               </w:rPr>
               <w:t>add</w:t>
             </w:r>
-            <w:proofErr w:type="spellEnd"/>
           </w:p>
         </w:tc>
         <w:tc>
@@ -3792,7 +3683,6 @@
                 <w:szCs w:val="22"/>
               </w:rPr>
             </w:pPr>
-            <w:proofErr w:type="spellStart"/>
             <w:r>
               <w:rPr>
                 <w:sz w:val="22"/>
@@ -3800,7 +3690,6 @@
               </w:rPr>
               <w:t>invert</w:t>
             </w:r>
-            <w:proofErr w:type="spellEnd"/>
           </w:p>
         </w:tc>
         <w:tc>
@@ -3866,7 +3755,6 @@
                 <w:szCs w:val="22"/>
               </w:rPr>
             </w:pPr>
-            <w:proofErr w:type="spellStart"/>
             <w:r>
               <w:rPr>
                 <w:sz w:val="22"/>
@@ -3874,7 +3762,6 @@
               </w:rPr>
               <w:t>delete</w:t>
             </w:r>
-            <w:proofErr w:type="spellEnd"/>
           </w:p>
         </w:tc>
         <w:tc>
@@ -3947,7 +3834,6 @@
                 <w:szCs w:val="22"/>
               </w:rPr>
             </w:pPr>
-            <w:proofErr w:type="spellStart"/>
             <w:r>
               <w:rPr>
                 <w:sz w:val="22"/>
@@ -3955,7 +3841,6 @@
               </w:rPr>
               <w:t>deleteList</w:t>
             </w:r>
-            <w:proofErr w:type="spellEnd"/>
           </w:p>
         </w:tc>
         <w:tc>
@@ -4021,7 +3906,6 @@
                 <w:szCs w:val="22"/>
               </w:rPr>
             </w:pPr>
-            <w:proofErr w:type="spellStart"/>
             <w:r>
               <w:rPr>
                 <w:sz w:val="22"/>
@@ -4029,7 +3913,6 @@
               </w:rPr>
               <w:t>deleteSpaceLast</w:t>
             </w:r>
-            <w:proofErr w:type="spellEnd"/>
           </w:p>
         </w:tc>
         <w:tc>
@@ -4102,7 +3985,6 @@
                 <w:szCs w:val="22"/>
               </w:rPr>
             </w:pPr>
-            <w:proofErr w:type="spellStart"/>
             <w:r>
               <w:rPr>
                 <w:sz w:val="22"/>
@@ -4110,7 +3992,6 @@
               </w:rPr>
               <w:t>find</w:t>
             </w:r>
-            <w:proofErr w:type="spellEnd"/>
           </w:p>
         </w:tc>
         <w:tc>
@@ -4183,7 +4064,6 @@
                 <w:szCs w:val="22"/>
               </w:rPr>
             </w:pPr>
-            <w:proofErr w:type="spellStart"/>
             <w:r>
               <w:rPr>
                 <w:sz w:val="22"/>
@@ -4191,7 +4071,6 @@
               </w:rPr>
               <w:t>findPosition</w:t>
             </w:r>
-            <w:proofErr w:type="spellEnd"/>
           </w:p>
         </w:tc>
         <w:tc>
@@ -4264,7 +4143,6 @@
                 <w:szCs w:val="22"/>
               </w:rPr>
             </w:pPr>
-            <w:proofErr w:type="spellStart"/>
             <w:r>
               <w:rPr>
                 <w:sz w:val="22"/>
@@ -4272,7 +4150,6 @@
               </w:rPr>
               <w:t>getLetter</w:t>
             </w:r>
-            <w:proofErr w:type="spellEnd"/>
           </w:p>
         </w:tc>
         <w:tc>
@@ -4345,7 +4222,6 @@
                 <w:szCs w:val="22"/>
               </w:rPr>
             </w:pPr>
-            <w:proofErr w:type="spellStart"/>
             <w:r>
               <w:rPr>
                 <w:sz w:val="22"/>
@@ -4353,7 +4229,6 @@
               </w:rPr>
               <w:t>isVowel</w:t>
             </w:r>
-            <w:proofErr w:type="spellEnd"/>
           </w:p>
         </w:tc>
         <w:tc>
@@ -4433,7 +4308,6 @@
                 <w:szCs w:val="22"/>
               </w:rPr>
             </w:pPr>
-            <w:proofErr w:type="spellStart"/>
             <w:r>
               <w:rPr>
                 <w:sz w:val="22"/>
@@ -4441,7 +4315,6 @@
               </w:rPr>
               <w:t>isConsonant</w:t>
             </w:r>
-            <w:proofErr w:type="spellEnd"/>
           </w:p>
         </w:tc>
         <w:tc>
@@ -4514,7 +4387,6 @@
                 <w:szCs w:val="22"/>
               </w:rPr>
             </w:pPr>
-            <w:proofErr w:type="spellStart"/>
             <w:r>
               <w:rPr>
                 <w:sz w:val="22"/>
@@ -4522,7 +4394,6 @@
               </w:rPr>
               <w:t>showListFL</w:t>
             </w:r>
-            <w:proofErr w:type="spellEnd"/>
           </w:p>
         </w:tc>
         <w:tc>
@@ -4595,7 +4466,6 @@
                 <w:szCs w:val="22"/>
               </w:rPr>
             </w:pPr>
-            <w:proofErr w:type="spellStart"/>
             <w:r>
               <w:rPr>
                 <w:sz w:val="22"/>
@@ -4603,7 +4473,6 @@
               </w:rPr>
               <w:t>showListLF</w:t>
             </w:r>
-            <w:proofErr w:type="spellEnd"/>
           </w:p>
         </w:tc>
         <w:tc>
@@ -4676,7 +4545,6 @@
                 <w:szCs w:val="22"/>
               </w:rPr>
             </w:pPr>
-            <w:proofErr w:type="spellStart"/>
             <w:r>
               <w:rPr>
                 <w:sz w:val="22"/>
@@ -4684,7 +4552,6 @@
               </w:rPr>
               <w:t>moveLeft</w:t>
             </w:r>
-            <w:proofErr w:type="spellEnd"/>
           </w:p>
         </w:tc>
         <w:tc>
@@ -4757,7 +4624,6 @@
                 <w:szCs w:val="22"/>
               </w:rPr>
             </w:pPr>
-            <w:proofErr w:type="spellStart"/>
             <w:r>
               <w:rPr>
                 <w:sz w:val="22"/>
@@ -4765,7 +4631,6 @@
               </w:rPr>
               <w:t>moveRight</w:t>
             </w:r>
-            <w:proofErr w:type="spellEnd"/>
           </w:p>
         </w:tc>
         <w:tc>
@@ -4831,7 +4696,6 @@
                 <w:szCs w:val="22"/>
               </w:rPr>
             </w:pPr>
-            <w:proofErr w:type="spellStart"/>
             <w:r>
               <w:rPr>
                 <w:sz w:val="22"/>
@@ -4839,7 +4703,6 @@
               </w:rPr>
               <w:t>stringToList</w:t>
             </w:r>
-            <w:proofErr w:type="spellEnd"/>
           </w:p>
         </w:tc>
         <w:tc>
@@ -4912,7 +4775,6 @@
                 <w:szCs w:val="22"/>
               </w:rPr>
             </w:pPr>
-            <w:proofErr w:type="spellStart"/>
             <w:r>
               <w:rPr>
                 <w:sz w:val="22"/>
@@ -4920,7 +4782,6 @@
               </w:rPr>
               <w:t>listToString</w:t>
             </w:r>
-            <w:proofErr w:type="spellEnd"/>
           </w:p>
         </w:tc>
         <w:tc>
@@ -4986,7 +4847,6 @@
                 <w:szCs w:val="22"/>
               </w:rPr>
             </w:pPr>
-            <w:proofErr w:type="spellStart"/>
             <w:r>
               <w:rPr>
                 <w:sz w:val="22"/>
@@ -4994,7 +4854,6 @@
               </w:rPr>
               <w:t>createListEncode</w:t>
             </w:r>
-            <w:proofErr w:type="spellEnd"/>
           </w:p>
         </w:tc>
         <w:tc>
@@ -5060,7 +4919,6 @@
                 <w:szCs w:val="22"/>
               </w:rPr>
             </w:pPr>
-            <w:proofErr w:type="spellStart"/>
             <w:r>
               <w:rPr>
                 <w:sz w:val="22"/>
@@ -5068,7 +4926,6 @@
               </w:rPr>
               <w:t>listcpy</w:t>
             </w:r>
-            <w:proofErr w:type="spellEnd"/>
           </w:p>
         </w:tc>
         <w:tc>
@@ -5134,7 +4991,6 @@
                 <w:szCs w:val="22"/>
               </w:rPr>
             </w:pPr>
-            <w:proofErr w:type="spellStart"/>
             <w:r>
               <w:rPr>
                 <w:sz w:val="22"/>
@@ -5142,7 +4998,6 @@
               </w:rPr>
               <w:t>compareList</w:t>
             </w:r>
-            <w:proofErr w:type="spellEnd"/>
           </w:p>
         </w:tc>
         <w:tc>
@@ -5208,7 +5063,6 @@
                 <w:szCs w:val="22"/>
               </w:rPr>
             </w:pPr>
-            <w:proofErr w:type="spellStart"/>
             <w:r>
               <w:rPr>
                 <w:sz w:val="22"/>
@@ -5216,7 +5070,6 @@
               </w:rPr>
               <w:t>encode</w:t>
             </w:r>
-            <w:proofErr w:type="spellEnd"/>
           </w:p>
         </w:tc>
         <w:tc>
@@ -5282,7 +5135,6 @@
                 <w:szCs w:val="22"/>
               </w:rPr>
             </w:pPr>
-            <w:proofErr w:type="spellStart"/>
             <w:r>
               <w:rPr>
                 <w:sz w:val="22"/>
@@ -5290,7 +5142,6 @@
               </w:rPr>
               <w:t>decode</w:t>
             </w:r>
-            <w:proofErr w:type="spellEnd"/>
           </w:p>
         </w:tc>
         <w:tc>
@@ -5356,7 +5207,6 @@
                 <w:szCs w:val="22"/>
               </w:rPr>
             </w:pPr>
-            <w:proofErr w:type="spellStart"/>
             <w:r>
               <w:rPr>
                 <w:sz w:val="22"/>
@@ -5364,7 +5214,6 @@
               </w:rPr>
               <w:t>showTitle</w:t>
             </w:r>
-            <w:proofErr w:type="spellEnd"/>
           </w:p>
         </w:tc>
         <w:tc>
@@ -5430,7 +5279,6 @@
                 <w:szCs w:val="22"/>
               </w:rPr>
             </w:pPr>
-            <w:proofErr w:type="spellStart"/>
             <w:r>
               <w:rPr>
                 <w:sz w:val="22"/>
@@ -5438,7 +5286,6 @@
               </w:rPr>
               <w:t>bubbleSort</w:t>
             </w:r>
-            <w:proofErr w:type="spellEnd"/>
           </w:p>
         </w:tc>
         <w:tc>
@@ -5572,14 +5419,27 @@
       <w:r>
         <w:t xml:space="preserve">Tabla </w:t>
       </w:r>
-      <w:fldSimple w:instr=" SEQ Tabla \* ARABIC ">
-        <w:r>
-          <w:rPr>
-            <w:noProof/>
-          </w:rPr>
-          <w:t>1</w:t>
-        </w:r>
-      </w:fldSimple>
+      <w:r>
+        <w:fldChar w:fldCharType="begin"/>
+      </w:r>
+      <w:r>
+        <w:instrText xml:space="preserve"> SEQ Tabla \* ARABIC </w:instrText>
+      </w:r>
+      <w:r>
+        <w:fldChar w:fldCharType="separate"/>
+      </w:r>
+      <w:r>
+        <w:rPr>
+          <w:noProof/>
+        </w:rPr>
+        <w:t>1</w:t>
+      </w:r>
+      <w:r>
+        <w:rPr>
+          <w:noProof/>
+        </w:rPr>
+        <w:fldChar w:fldCharType="end"/>
+      </w:r>
       <w:r>
         <w:t>: Tiempo y orden de funciones.</w:t>
       </w:r>
@@ -5614,23 +5474,7 @@
         <w:t xml:space="preserve"> con mayor orden</w:t>
       </w:r>
       <w:r>
-        <w:t xml:space="preserve"> son </w:t>
-      </w:r>
-      <w:proofErr w:type="spellStart"/>
-      <w:r>
-        <w:t>encode</w:t>
-      </w:r>
-      <w:proofErr w:type="spellEnd"/>
-      <w:r>
-        <w:t xml:space="preserve"> y </w:t>
-      </w:r>
-      <w:proofErr w:type="spellStart"/>
-      <w:r>
-        <w:t>decode</w:t>
-      </w:r>
-      <w:proofErr w:type="spellEnd"/>
-      <w:r>
-        <w:t>. Estas funciones son las principales del programa anteriormente descritas con su respectivo algoritmo. Analizando estas funciones, se llega a la conclusión que se puede pasar de O(n</w:t>
+        <w:t xml:space="preserve"> son encode y decode. Estas funciones son las principales del programa anteriormente descritas con su respectivo algoritmo. Analizando estas funciones, se llega a la conclusión que se puede pasar de O(n</w:t>
       </w:r>
       <w:r>
         <w:t>^3</w:t>
@@ -5639,23 +5483,7 @@
         <w:t>)</w:t>
       </w:r>
       <w:r>
-        <w:t xml:space="preserve"> a O(n^2), si se cambian las funciones para verificar si una letra es consonante o vocal, ya que las funciones implementadas en este programa para hacer dicha verificación tienen O(n^2), las cuales son utilizadas dentro de un bucle dentro de las funciones </w:t>
-      </w:r>
-      <w:proofErr w:type="spellStart"/>
-      <w:r>
-        <w:t>encode</w:t>
-      </w:r>
-      <w:proofErr w:type="spellEnd"/>
-      <w:r>
-        <w:t xml:space="preserve"> y </w:t>
-      </w:r>
-      <w:proofErr w:type="spellStart"/>
-      <w:r>
-        <w:t>decode</w:t>
-      </w:r>
-      <w:proofErr w:type="spellEnd"/>
-      <w:r>
-        <w:t xml:space="preserve">. </w:t>
+        <w:t xml:space="preserve"> a O(n^2), si se cambian las funciones para verificar si una letra es consonante o vocal, ya que las funciones implementadas en este programa para hacer dicha verificación tienen O(n^2), las cuales son utilizadas dentro de un bucle dentro de las funciones encode y decode. </w:t>
       </w:r>
     </w:p>
     <w:p>
@@ -20478,7 +20306,7 @@
 </file>
 
 <file path=customXml/itemProps1.xml><?xml version="1.0" encoding="utf-8"?>
-<ds:datastoreItem xmlns:ds="http://schemas.openxmlformats.org/officeDocument/2006/customXml" ds:itemID="{C9BFD2EE-D453-405D-9A0D-C9298B17D660}">
+<ds:datastoreItem xmlns:ds="http://schemas.openxmlformats.org/officeDocument/2006/customXml" ds:itemID="{74F3395D-054D-4ACF-945B-22558F49ECBA}">
   <ds:schemaRefs>
     <ds:schemaRef ds:uri="http://schemas.openxmlformats.org/officeDocument/2006/bibliography"/>
   </ds:schemaRefs>
